--- a/WordTemplate.docx
+++ b/WordTemplate.docx
@@ -1,14 +1,16 @@
 
 <file path=word/document.xml><?xml version="1.0" encoding="utf-8"?>
-<w:document xmlns:wpc="http://schemas.microsoft.com/office/word/2010/wordprocessingCanvas" xmlns:cx="http://schemas.microsoft.com/office/drawing/2014/chartex" xmlns:cx1="http://schemas.microsoft.com/office/drawing/2015/9/8/chartex" xmlns:cx2="http://schemas.microsoft.com/office/drawing/2015/10/21/chartex" xmlns:cx3="http://schemas.microsoft.com/office/drawing/2016/5/9/chartex" xmlns:cx4="http://schemas.microsoft.com/office/drawing/2016/5/10/chartex" xmlns:cx5="http://schemas.microsoft.com/office/drawing/2016/5/11/chartex" xmlns:cx6="http://schemas.microsoft.com/office/drawing/2016/5/12/chartex" xmlns:cx7="http://schemas.microsoft.com/office/drawing/2016/5/13/chartex" xmlns:cx8="http://schemas.microsoft.com/office/drawing/2016/5/14/chartex" xmlns:mc="http://schemas.openxmlformats.org/markup-compatibility/2006" xmlns:aink="http://schemas.microsoft.com/office/drawing/2016/ink" xmlns:am3d="http://schemas.microsoft.com/office/drawing/2017/model3d" xmlns:o="urn:schemas-microsoft-com:office:office" xmlns:r="http://schemas.openxmlformats.org/officeDocument/2006/relationships" xmlns:m="http://schemas.openxmlformats.org/officeDocument/2006/math" xmlns:v="urn:schemas-microsoft-com:vml" xmlns:wp14="http://schemas.microsoft.com/office/word/2010/wordprocessingDrawing" xmlns:wp="http://schemas.openxmlformats.org/drawingml/2006/wordprocessingDrawing" xmlns:w10="urn:schemas-microsoft-com:office:word" xmlns:w="http://schemas.openxmlformats.org/wordprocessingml/2006/main" xmlns:w14="http://schemas.microsoft.com/office/word/2010/wordml" xmlns:w15="http://schemas.microsoft.com/office/word/2012/wordml" xmlns:w16cex="http://schemas.microsoft.com/office/word/2018/wordml/cex" xmlns:w16cid="http://schemas.microsoft.com/office/word/2016/wordml/cid" xmlns:w16="http://schemas.microsoft.com/office/word/2018/wordml" xmlns:w16se="http://schemas.microsoft.com/office/word/2015/wordml/symex" xmlns:wpg="http://schemas.microsoft.com/office/word/2010/wordprocessingGroup" xmlns:wpi="http://schemas.microsoft.com/office/word/2010/wordprocessingInk" xmlns:wne="http://schemas.microsoft.com/office/word/2006/wordml" xmlns:wps="http://schemas.microsoft.com/office/word/2010/wordprocessingShape" mc:Ignorable="w14 w15 w16se w16cid w16 w16cex wp14">
+<w:document xmlns:o="urn:schemas-microsoft-com:office:office" xmlns:r="http://schemas.openxmlformats.org/officeDocument/2006/relationships" xmlns:v="urn:schemas-microsoft-com:vml" xmlns:w="http://schemas.openxmlformats.org/wordprocessingml/2006/main" xmlns:w10="urn:schemas-microsoft-com:office:word" xmlns:wp="http://schemas.openxmlformats.org/drawingml/2006/wordprocessingDrawing" xmlns:wps="http://schemas.microsoft.com/office/word/2010/wordprocessingShape" xmlns:wpg="http://schemas.microsoft.com/office/word/2010/wordprocessingGroup" xmlns:mc="http://schemas.openxmlformats.org/markup-compatibility/2006" xmlns:wp14="http://schemas.microsoft.com/office/word/2010/wordprocessingDrawing" xmlns:w14="http://schemas.microsoft.com/office/word/2010/wordml" mc:Ignorable="w14 wp14">
   <w:body>
     <w:p>
-      <w:r>
-        <w:rPr>
-          <w:noProof/>
-        </w:rPr>
+      <w:pPr>
+        <w:pStyle w:val="Normal"/>
+        <w:rPr/>
+      </w:pPr>
+      <w:r>
+        <w:rPr/>
         <w:drawing>
-          <wp:anchor distT="0" distB="9525" distL="114300" distR="123190" simplePos="0" relativeHeight="251658240" behindDoc="0" locked="0" layoutInCell="1" hidden="0" allowOverlap="1" wp14:anchorId="20BFC12B" wp14:editId="77626217">
+          <wp:anchor behindDoc="0" distT="0" distB="9525" distL="114300" distR="123190" simplePos="0" locked="0" layoutInCell="1" allowOverlap="1" relativeHeight="2">
             <wp:simplePos x="0" y="0"/>
             <wp:positionH relativeFrom="column">
               <wp:posOffset>5920105</wp:posOffset>
@@ -18,24 +20,27 @@
             </wp:positionV>
             <wp:extent cx="2028825" cy="1266825"/>
             <wp:effectExtent l="0" t="0" r="0" b="0"/>
-            <wp:wrapSquare wrapText="bothSides" distT="0" distB="9525" distL="114300" distR="123190"/>
-            <wp:docPr id="1" name="image1.png"/>
-            <wp:cNvGraphicFramePr/>
+            <wp:wrapSquare wrapText="bothSides"/>
+            <wp:docPr id="1" name="image1.png" descr=""/>
+            <wp:cNvGraphicFramePr>
+              <a:graphicFrameLocks xmlns:a="http://schemas.openxmlformats.org/drawingml/2006/main" noChangeAspect="1"/>
+            </wp:cNvGraphicFramePr>
             <a:graphic xmlns:a="http://schemas.openxmlformats.org/drawingml/2006/main">
               <a:graphicData uri="http://schemas.openxmlformats.org/drawingml/2006/picture">
                 <pic:pic xmlns:pic="http://schemas.openxmlformats.org/drawingml/2006/picture">
                   <pic:nvPicPr>
-                    <pic:cNvPr id="0" name="image1.png"/>
-                    <pic:cNvPicPr preferRelativeResize="0"/>
+                    <pic:cNvPr id="1" name="image1.png" descr=""/>
+                    <pic:cNvPicPr>
+                      <a:picLocks noChangeAspect="1" noChangeArrowheads="1"/>
+                    </pic:cNvPicPr>
                   </pic:nvPicPr>
                   <pic:blipFill>
-                    <a:blip r:embed="rId4"/>
-                    <a:srcRect/>
+                    <a:blip r:embed="rId2"/>
                     <a:stretch>
                       <a:fillRect/>
                     </a:stretch>
                   </pic:blipFill>
-                  <pic:spPr>
+                  <pic:spPr bwMode="auto">
                     <a:xfrm>
                       <a:off x="0" y="0"/>
                       <a:ext cx="2028825" cy="1266825"/>
@@ -43,7 +48,6 @@
                     <a:prstGeom prst="rect">
                       <a:avLst/>
                     </a:prstGeom>
-                    <a:ln/>
                   </pic:spPr>
                 </pic:pic>
               </a:graphicData>
@@ -52,13 +56,31 @@
         </w:drawing>
       </w:r>
     </w:p>
-    <w:p/>
-    <w:p/>
     <w:p>
       <w:pPr>
+        <w:pStyle w:val="Normal"/>
+        <w:rPr/>
+      </w:pPr>
+      <w:r>
+        <w:rPr/>
+      </w:r>
+    </w:p>
+    <w:p>
+      <w:pPr>
+        <w:pStyle w:val="Normal"/>
+        <w:rPr/>
+      </w:pPr>
+      <w:r>
+        <w:rPr/>
+      </w:r>
+    </w:p>
+    <w:p>
+      <w:pPr>
+        <w:pStyle w:val="Normal"/>
         <w:ind w:left="4320" w:firstLine="720"/>
         <w:rPr>
-          <w:rFonts w:ascii="Times New Roman" w:eastAsia="Algerian" w:hAnsi="Times New Roman" w:cs="Times New Roman"/>
+          <w:rFonts w:ascii="Times New Roman" w:hAnsi="Times New Roman" w:eastAsia="Algerian" w:cs="Times New Roman"/>
+          <w:b/>
           <w:b/>
           <w:bCs/>
           <w:sz w:val="32"/>
@@ -68,7 +90,7 @@
       </w:pPr>
       <w:r>
         <w:rPr>
-          <w:rFonts w:ascii="Times New Roman" w:eastAsia="Algerian" w:hAnsi="Times New Roman" w:cs="Times New Roman"/>
+          <w:rFonts w:eastAsia="Algerian" w:cs="Times New Roman" w:ascii="Times New Roman" w:hAnsi="Times New Roman"/>
           <w:b/>
           <w:bCs/>
           <w:sz w:val="32"/>
@@ -80,573 +102,248 @@
     </w:p>
     <w:p>
       <w:pPr>
+        <w:pStyle w:val="Normal"/>
         <w:rPr>
           <w:rFonts w:ascii="Times New Roman" w:hAnsi="Times New Roman" w:cs="Times New Roman"/>
         </w:rPr>
       </w:pPr>
+      <w:r>
+        <w:rPr>
+          <w:rFonts w:cs="Times New Roman" w:ascii="Times New Roman" w:hAnsi="Times New Roman"/>
+        </w:rPr>
+      </w:r>
     </w:p>
     <w:p>
       <w:pPr>
-        <w:rPr>
-          <w:rFonts w:ascii="Times New Roman" w:hAnsi="Times New Roman" w:cs="Times New Roman"/>
-          <w:sz w:val="28"/>
-          <w:szCs w:val="28"/>
-        </w:rPr>
+        <w:pStyle w:val="Normal"/>
+        <w:rPr/>
       </w:pPr>
       <w:r>
         <w:rPr>
-          <w:rFonts w:ascii="Times New Roman" w:hAnsi="Times New Roman" w:cs="Times New Roman"/>
-          <w:sz w:val="28"/>
-          <w:szCs w:val="28"/>
-        </w:rPr>
-        <w:t>Participant Name:</w:t>
-      </w:r>
-      <w:r>
-        <w:rPr>
-          <w:rFonts w:ascii="Times New Roman" w:hAnsi="Times New Roman" w:cs="Times New Roman"/>
-          <w:sz w:val="28"/>
-          <w:szCs w:val="28"/>
-        </w:rPr>
-        <w:t xml:space="preserve">  </w:t>
-      </w:r>
-      <w:r>
-        <w:rPr>
-          <w:rFonts w:ascii="Times New Roman" w:hAnsi="Times New Roman" w:cs="Times New Roman"/>
-          <w:sz w:val="28"/>
-          <w:szCs w:val="28"/>
-        </w:rPr>
-        <w:fldChar w:fldCharType="begin"/>
-      </w:r>
-      <w:r>
-        <w:rPr>
-          <w:rFonts w:ascii="Times New Roman" w:hAnsi="Times New Roman" w:cs="Times New Roman"/>
-          <w:sz w:val="28"/>
-          <w:szCs w:val="28"/>
-        </w:rPr>
-        <w:instrText xml:space="preserve"> MERGEFIELD  name  \* MERGEFORMAT </w:instrText>
-      </w:r>
-      <w:r>
-        <w:rPr>
-          <w:rFonts w:ascii="Times New Roman" w:hAnsi="Times New Roman" w:cs="Times New Roman"/>
-          <w:sz w:val="28"/>
-          <w:szCs w:val="28"/>
-        </w:rPr>
-        <w:fldChar w:fldCharType="separate"/>
-      </w:r>
-      <w:r>
-        <w:rPr>
-          <w:rFonts w:ascii="Times New Roman" w:hAnsi="Times New Roman" w:cs="Times New Roman"/>
-          <w:noProof/>
-          <w:sz w:val="28"/>
-          <w:szCs w:val="28"/>
-        </w:rPr>
-        <w:t>«name»</w:t>
-      </w:r>
-      <w:r>
-        <w:rPr>
-          <w:rFonts w:ascii="Times New Roman" w:hAnsi="Times New Roman" w:cs="Times New Roman"/>
-          <w:sz w:val="28"/>
-          <w:szCs w:val="28"/>
-        </w:rPr>
-        <w:fldChar w:fldCharType="end"/>
+          <w:rFonts w:cs="Times New Roman" w:ascii="Times New Roman" w:hAnsi="Times New Roman"/>
+          <w:sz w:val="28"/>
+          <w:szCs w:val="28"/>
+        </w:rPr>
+        <w:t xml:space="preserve">Participant Name:  </w:t>
+      </w:r>
+      <w:r>
+        <w:rPr>
+          <w:rFonts w:cs="Times New Roman" w:ascii="Times New Roman" w:hAnsi="Times New Roman"/>
+          <w:sz w:val="28"/>
+          <w:szCs w:val="28"/>
+        </w:rPr>
+        <w:t>name..</w:t>
       </w:r>
     </w:p>
     <w:p>
       <w:pPr>
+        <w:pStyle w:val="Normal"/>
         <w:jc w:val="both"/>
-        <w:rPr>
-          <w:rFonts w:ascii="Times New Roman" w:hAnsi="Times New Roman" w:cs="Times New Roman"/>
-          <w:sz w:val="28"/>
-          <w:szCs w:val="28"/>
-        </w:rPr>
+        <w:rPr/>
       </w:pPr>
       <w:r>
         <w:rPr>
-          <w:rFonts w:ascii="Times New Roman" w:hAnsi="Times New Roman" w:cs="Times New Roman"/>
-          <w:sz w:val="28"/>
-          <w:szCs w:val="28"/>
-        </w:rPr>
-        <w:t xml:space="preserve">NDIS </w:t>
-      </w:r>
-      <w:r>
-        <w:rPr>
-          <w:rFonts w:ascii="Times New Roman" w:hAnsi="Times New Roman" w:cs="Times New Roman"/>
-          <w:sz w:val="28"/>
-          <w:szCs w:val="28"/>
-        </w:rPr>
-        <w:t>N</w:t>
-      </w:r>
-      <w:r>
-        <w:rPr>
-          <w:rFonts w:ascii="Times New Roman" w:hAnsi="Times New Roman" w:cs="Times New Roman"/>
-          <w:sz w:val="28"/>
-          <w:szCs w:val="28"/>
-        </w:rPr>
-        <w:t xml:space="preserve">umber:    </w:t>
-      </w:r>
-      <w:r>
-        <w:rPr>
-          <w:rFonts w:ascii="Times New Roman" w:hAnsi="Times New Roman" w:cs="Times New Roman"/>
-          <w:sz w:val="28"/>
-          <w:szCs w:val="28"/>
-        </w:rPr>
+          <w:rFonts w:cs="Times New Roman" w:ascii="Times New Roman" w:hAnsi="Times New Roman"/>
+          <w:sz w:val="28"/>
+          <w:szCs w:val="28"/>
+        </w:rPr>
+        <w:t xml:space="preserve">NDIS Number:    </w:t>
         <w:tab/>
       </w:r>
       <w:r>
         <w:rPr>
-          <w:rFonts w:ascii="Times New Roman" w:hAnsi="Times New Roman" w:cs="Times New Roman"/>
-          <w:sz w:val="28"/>
-          <w:szCs w:val="28"/>
-        </w:rPr>
-        <w:fldChar w:fldCharType="begin"/>
-      </w:r>
-      <w:r>
-        <w:rPr>
-          <w:rFonts w:ascii="Times New Roman" w:hAnsi="Times New Roman" w:cs="Times New Roman"/>
-          <w:sz w:val="28"/>
-          <w:szCs w:val="28"/>
-        </w:rPr>
-        <w:instrText xml:space="preserve"> MERGEFIELD  ndis  \* MERGEFORMAT </w:instrText>
-      </w:r>
-      <w:r>
-        <w:rPr>
-          <w:rFonts w:ascii="Times New Roman" w:hAnsi="Times New Roman" w:cs="Times New Roman"/>
-          <w:sz w:val="28"/>
-          <w:szCs w:val="28"/>
-        </w:rPr>
-        <w:fldChar w:fldCharType="separate"/>
-      </w:r>
-      <w:r>
-        <w:rPr>
-          <w:rFonts w:ascii="Times New Roman" w:hAnsi="Times New Roman" w:cs="Times New Roman"/>
-          <w:noProof/>
-          <w:sz w:val="28"/>
-          <w:szCs w:val="28"/>
-        </w:rPr>
-        <w:t>«ndis»</w:t>
-      </w:r>
-      <w:r>
-        <w:rPr>
-          <w:rFonts w:ascii="Times New Roman" w:hAnsi="Times New Roman" w:cs="Times New Roman"/>
-          <w:sz w:val="28"/>
-          <w:szCs w:val="28"/>
-        </w:rPr>
-        <w:fldChar w:fldCharType="end"/>
+          <w:rFonts w:cs="Times New Roman" w:ascii="Times New Roman" w:hAnsi="Times New Roman"/>
+          <w:sz w:val="28"/>
+          <w:szCs w:val="28"/>
+        </w:rPr>
+        <w:t>ndis..</w:t>
       </w:r>
     </w:p>
     <w:p>
       <w:pPr>
+        <w:pStyle w:val="Normal"/>
         <w:jc w:val="both"/>
-        <w:rPr>
-          <w:rFonts w:ascii="Times New Roman" w:hAnsi="Times New Roman" w:cs="Times New Roman"/>
-          <w:sz w:val="28"/>
-          <w:szCs w:val="28"/>
-        </w:rPr>
+        <w:rPr/>
       </w:pPr>
       <w:r>
         <w:rPr>
-          <w:rFonts w:ascii="Times New Roman" w:hAnsi="Times New Roman" w:cs="Times New Roman"/>
+          <w:rFonts w:cs="Times New Roman" w:ascii="Times New Roman" w:hAnsi="Times New Roman"/>
           <w:sz w:val="28"/>
           <w:szCs w:val="28"/>
         </w:rPr>
         <w:t>SOS Prepared By:</w:t>
-      </w:r>
-      <w:r>
-        <w:rPr>
-          <w:rFonts w:ascii="Times New Roman" w:hAnsi="Times New Roman" w:cs="Times New Roman"/>
-          <w:sz w:val="28"/>
-          <w:szCs w:val="28"/>
-        </w:rPr>
         <w:tab/>
       </w:r>
       <w:r>
         <w:rPr>
-          <w:rFonts w:ascii="Times New Roman" w:hAnsi="Times New Roman" w:cs="Times New Roman"/>
-          <w:sz w:val="28"/>
-          <w:szCs w:val="28"/>
-        </w:rPr>
-        <w:fldChar w:fldCharType="begin"/>
-      </w:r>
-      <w:r>
-        <w:rPr>
-          <w:rFonts w:ascii="Times New Roman" w:hAnsi="Times New Roman" w:cs="Times New Roman"/>
-          <w:sz w:val="28"/>
-          <w:szCs w:val="28"/>
-        </w:rPr>
-        <w:instrText xml:space="preserve"> MERGEFIELD  sos  \* MERGEFORMAT </w:instrText>
-      </w:r>
-      <w:r>
-        <w:rPr>
-          <w:rFonts w:ascii="Times New Roman" w:hAnsi="Times New Roman" w:cs="Times New Roman"/>
-          <w:sz w:val="28"/>
-          <w:szCs w:val="28"/>
-        </w:rPr>
-        <w:fldChar w:fldCharType="separate"/>
-      </w:r>
-      <w:r>
-        <w:rPr>
-          <w:rFonts w:ascii="Times New Roman" w:hAnsi="Times New Roman" w:cs="Times New Roman"/>
-          <w:noProof/>
-          <w:sz w:val="28"/>
-          <w:szCs w:val="28"/>
-        </w:rPr>
-        <w:t>«sos»</w:t>
-      </w:r>
-      <w:r>
-        <w:rPr>
-          <w:rFonts w:ascii="Times New Roman" w:hAnsi="Times New Roman" w:cs="Times New Roman"/>
-          <w:sz w:val="28"/>
-          <w:szCs w:val="28"/>
-        </w:rPr>
-        <w:fldChar w:fldCharType="end"/>
-      </w:r>
-      <w:r>
-        <w:rPr>
-          <w:rFonts w:ascii="Times New Roman" w:hAnsi="Times New Roman" w:cs="Times New Roman"/>
+          <w:rFonts w:cs="Times New Roman" w:ascii="Times New Roman" w:hAnsi="Times New Roman"/>
+          <w:sz w:val="28"/>
+          <w:szCs w:val="28"/>
+        </w:rPr>
+        <w:t>sos..</w:t>
+      </w:r>
+      <w:r>
+        <w:rPr>
+          <w:rFonts w:cs="Times New Roman" w:ascii="Times New Roman" w:hAnsi="Times New Roman"/>
           <w:sz w:val="28"/>
           <w:szCs w:val="28"/>
         </w:rPr>
         <w:tab/>
-      </w:r>
-      <w:r>
-        <w:rPr>
-          <w:rFonts w:ascii="Times New Roman" w:hAnsi="Times New Roman" w:cs="Times New Roman"/>
-          <w:sz w:val="28"/>
-          <w:szCs w:val="28"/>
-        </w:rPr>
         <w:tab/>
-      </w:r>
-      <w:r>
-        <w:rPr>
-          <w:rFonts w:ascii="Times New Roman" w:hAnsi="Times New Roman" w:cs="Times New Roman"/>
-          <w:sz w:val="28"/>
-          <w:szCs w:val="28"/>
-        </w:rPr>
         <w:tab/>
-      </w:r>
-      <w:r>
-        <w:rPr>
-          <w:rFonts w:ascii="Times New Roman" w:hAnsi="Times New Roman" w:cs="Times New Roman"/>
-          <w:sz w:val="28"/>
-          <w:szCs w:val="28"/>
-        </w:rPr>
         <w:t xml:space="preserve">      </w:t>
       </w:r>
     </w:p>
     <w:p>
       <w:pPr>
+        <w:pStyle w:val="Normal"/>
         <w:jc w:val="both"/>
-        <w:rPr>
-          <w:rFonts w:ascii="Times New Roman" w:hAnsi="Times New Roman" w:cs="Times New Roman"/>
-          <w:sz w:val="28"/>
-          <w:szCs w:val="28"/>
-        </w:rPr>
+        <w:rPr/>
       </w:pPr>
       <w:r>
         <w:rPr>
-          <w:rFonts w:ascii="Times New Roman" w:hAnsi="Times New Roman" w:cs="Times New Roman"/>
-          <w:sz w:val="28"/>
-          <w:szCs w:val="28"/>
-        </w:rPr>
-        <w:t>Plan Duration:</w:t>
-      </w:r>
-      <w:r>
-        <w:rPr>
-          <w:rFonts w:ascii="Times New Roman" w:hAnsi="Times New Roman" w:cs="Times New Roman"/>
-          <w:sz w:val="28"/>
-          <w:szCs w:val="28"/>
-        </w:rPr>
-        <w:t xml:space="preserve">  </w:t>
-      </w:r>
-      <w:r>
-        <w:rPr>
-          <w:rFonts w:ascii="Times New Roman" w:hAnsi="Times New Roman" w:cs="Times New Roman"/>
-          <w:sz w:val="28"/>
-          <w:szCs w:val="28"/>
-        </w:rPr>
-        <w:fldChar w:fldCharType="begin"/>
-      </w:r>
-      <w:r>
-        <w:rPr>
-          <w:rFonts w:ascii="Times New Roman" w:hAnsi="Times New Roman" w:cs="Times New Roman"/>
-          <w:sz w:val="28"/>
-          <w:szCs w:val="28"/>
-        </w:rPr>
-        <w:instrText xml:space="preserve"> MERGEFIELD  duration  \* MERGEFORMAT </w:instrText>
-      </w:r>
-      <w:r>
-        <w:rPr>
-          <w:rFonts w:ascii="Times New Roman" w:hAnsi="Times New Roman" w:cs="Times New Roman"/>
-          <w:sz w:val="28"/>
-          <w:szCs w:val="28"/>
-        </w:rPr>
-        <w:fldChar w:fldCharType="separate"/>
-      </w:r>
-      <w:r>
-        <w:rPr>
-          <w:rFonts w:ascii="Times New Roman" w:hAnsi="Times New Roman" w:cs="Times New Roman"/>
-          <w:noProof/>
-          <w:sz w:val="28"/>
-          <w:szCs w:val="28"/>
-        </w:rPr>
-        <w:t>«duration»</w:t>
-      </w:r>
-      <w:r>
-        <w:rPr>
-          <w:rFonts w:ascii="Times New Roman" w:hAnsi="Times New Roman" w:cs="Times New Roman"/>
-          <w:sz w:val="28"/>
-          <w:szCs w:val="28"/>
-        </w:rPr>
-        <w:fldChar w:fldCharType="end"/>
-      </w:r>
-      <w:r>
-        <w:rPr>
-          <w:rFonts w:ascii="Times New Roman" w:hAnsi="Times New Roman" w:cs="Times New Roman"/>
+          <w:rFonts w:cs="Times New Roman" w:ascii="Times New Roman" w:hAnsi="Times New Roman"/>
+          <w:sz w:val="28"/>
+          <w:szCs w:val="28"/>
+        </w:rPr>
+        <w:t xml:space="preserve">Plan Duration:  </w:t>
+      </w:r>
+      <w:r>
+        <w:rPr>
+          <w:rFonts w:cs="Times New Roman" w:ascii="Times New Roman" w:hAnsi="Times New Roman"/>
+          <w:sz w:val="28"/>
+          <w:szCs w:val="28"/>
+        </w:rPr>
+        <w:t>duration..</w:t>
+      </w:r>
+      <w:r>
+        <w:rPr>
+          <w:rFonts w:cs="Times New Roman" w:ascii="Times New Roman" w:hAnsi="Times New Roman"/>
           <w:sz w:val="28"/>
           <w:szCs w:val="28"/>
         </w:rPr>
         <w:tab/>
-      </w:r>
-      <w:r>
-        <w:rPr>
-          <w:rFonts w:ascii="Times New Roman" w:hAnsi="Times New Roman" w:cs="Times New Roman"/>
-          <w:sz w:val="28"/>
-          <w:szCs w:val="28"/>
-        </w:rPr>
         <w:tab/>
-      </w:r>
-      <w:r>
-        <w:rPr>
-          <w:rFonts w:ascii="Times New Roman" w:hAnsi="Times New Roman" w:cs="Times New Roman"/>
-          <w:sz w:val="28"/>
-          <w:szCs w:val="28"/>
-        </w:rPr>
         <w:t xml:space="preserve">Start Date: </w:t>
       </w:r>
       <w:r>
         <w:rPr>
-          <w:rFonts w:ascii="Times New Roman" w:hAnsi="Times New Roman" w:cs="Times New Roman"/>
-          <w:sz w:val="28"/>
-          <w:szCs w:val="28"/>
-        </w:rPr>
-        <w:fldChar w:fldCharType="begin"/>
-      </w:r>
-      <w:r>
-        <w:rPr>
-          <w:rFonts w:ascii="Times New Roman" w:hAnsi="Times New Roman" w:cs="Times New Roman"/>
-          <w:sz w:val="28"/>
-          <w:szCs w:val="28"/>
-        </w:rPr>
-        <w:instrText xml:space="preserve"> MERGEFIELD  start  \* MERGEFORMAT </w:instrText>
-      </w:r>
-      <w:r>
-        <w:rPr>
-          <w:rFonts w:ascii="Times New Roman" w:hAnsi="Times New Roman" w:cs="Times New Roman"/>
-          <w:sz w:val="28"/>
-          <w:szCs w:val="28"/>
-        </w:rPr>
-        <w:fldChar w:fldCharType="separate"/>
-      </w:r>
-      <w:r>
-        <w:rPr>
-          <w:rFonts w:ascii="Times New Roman" w:hAnsi="Times New Roman" w:cs="Times New Roman"/>
-          <w:noProof/>
-          <w:sz w:val="28"/>
-          <w:szCs w:val="28"/>
-        </w:rPr>
-        <w:t>«start»</w:t>
-      </w:r>
-      <w:r>
-        <w:rPr>
-          <w:rFonts w:ascii="Times New Roman" w:hAnsi="Times New Roman" w:cs="Times New Roman"/>
-          <w:sz w:val="28"/>
-          <w:szCs w:val="28"/>
-        </w:rPr>
-        <w:fldChar w:fldCharType="end"/>
-      </w:r>
-      <w:r>
-        <w:rPr>
-          <w:rFonts w:ascii="Times New Roman" w:hAnsi="Times New Roman" w:cs="Times New Roman"/>
+          <w:rFonts w:cs="Times New Roman" w:ascii="Times New Roman" w:hAnsi="Times New Roman"/>
+          <w:sz w:val="28"/>
+          <w:szCs w:val="28"/>
+        </w:rPr>
+        <w:t>start..</w:t>
+      </w:r>
+      <w:r>
+        <w:rPr>
+          <w:rFonts w:cs="Times New Roman" w:ascii="Times New Roman" w:hAnsi="Times New Roman"/>
           <w:sz w:val="28"/>
           <w:szCs w:val="28"/>
         </w:rPr>
         <w:tab/>
-      </w:r>
-      <w:r>
-        <w:rPr>
-          <w:rFonts w:ascii="Times New Roman" w:hAnsi="Times New Roman" w:cs="Times New Roman"/>
-          <w:sz w:val="28"/>
-          <w:szCs w:val="28"/>
-        </w:rPr>
-        <w:t xml:space="preserve">        </w:t>
-      </w:r>
-      <w:r>
-        <w:rPr>
-          <w:rFonts w:ascii="Times New Roman" w:hAnsi="Times New Roman" w:cs="Times New Roman"/>
-          <w:sz w:val="28"/>
-          <w:szCs w:val="28"/>
-        </w:rPr>
-        <w:t>End Date:</w:t>
-      </w:r>
-      <w:r>
-        <w:rPr>
-          <w:rFonts w:ascii="Times New Roman" w:hAnsi="Times New Roman" w:cs="Times New Roman"/>
-          <w:sz w:val="28"/>
-          <w:szCs w:val="28"/>
-        </w:rPr>
-        <w:t xml:space="preserve"> </w:t>
-      </w:r>
-      <w:r>
-        <w:rPr>
-          <w:rFonts w:ascii="Times New Roman" w:hAnsi="Times New Roman" w:cs="Times New Roman"/>
-          <w:sz w:val="28"/>
-          <w:szCs w:val="28"/>
-        </w:rPr>
-        <w:fldChar w:fldCharType="begin"/>
-      </w:r>
-      <w:r>
-        <w:rPr>
-          <w:rFonts w:ascii="Times New Roman" w:hAnsi="Times New Roman" w:cs="Times New Roman"/>
-          <w:sz w:val="28"/>
-          <w:szCs w:val="28"/>
-        </w:rPr>
-        <w:instrText xml:space="preserve"> MERGEFIELD  end  \* MERGEFORMAT </w:instrText>
-      </w:r>
-      <w:r>
-        <w:rPr>
-          <w:rFonts w:ascii="Times New Roman" w:hAnsi="Times New Roman" w:cs="Times New Roman"/>
-          <w:sz w:val="28"/>
-          <w:szCs w:val="28"/>
-        </w:rPr>
-        <w:fldChar w:fldCharType="separate"/>
-      </w:r>
-      <w:r>
-        <w:rPr>
-          <w:rFonts w:ascii="Times New Roman" w:hAnsi="Times New Roman" w:cs="Times New Roman"/>
-          <w:noProof/>
-          <w:sz w:val="28"/>
-          <w:szCs w:val="28"/>
-        </w:rPr>
-        <w:t>«end»</w:t>
-      </w:r>
-      <w:r>
-        <w:rPr>
-          <w:rFonts w:ascii="Times New Roman" w:hAnsi="Times New Roman" w:cs="Times New Roman"/>
-          <w:sz w:val="28"/>
-          <w:szCs w:val="28"/>
-        </w:rPr>
-        <w:fldChar w:fldCharType="end"/>
-      </w:r>
-      <w:bookmarkStart w:id="0" w:name="_gjdgxs" w:colFirst="0" w:colLast="0"/>
-      <w:bookmarkEnd w:id="0"/>
+        <w:t xml:space="preserve">        End Date: </w:t>
+      </w:r>
+      <w:r>
+        <w:rPr>
+          <w:rFonts w:cs="Times New Roman" w:ascii="Times New Roman" w:hAnsi="Times New Roman"/>
+          <w:sz w:val="28"/>
+          <w:szCs w:val="28"/>
+        </w:rPr>
+        <w:t>end..</w:t>
+      </w:r>
     </w:p>
     <w:p>
       <w:pPr>
+        <w:pStyle w:val="Normal"/>
         <w:jc w:val="both"/>
-        <w:rPr>
-          <w:rFonts w:ascii="Times New Roman" w:hAnsi="Times New Roman" w:cs="Times New Roman"/>
-          <w:sz w:val="28"/>
-          <w:szCs w:val="28"/>
-        </w:rPr>
+        <w:rPr/>
       </w:pPr>
       <w:r>
         <w:rPr>
-          <w:rFonts w:ascii="Times New Roman" w:hAnsi="Times New Roman" w:cs="Times New Roman"/>
-          <w:sz w:val="28"/>
-          <w:szCs w:val="28"/>
-        </w:rPr>
-        <w:t>Date:</w:t>
-      </w:r>
-      <w:r>
-        <w:rPr>
-          <w:rFonts w:ascii="Times New Roman" w:hAnsi="Times New Roman" w:cs="Times New Roman"/>
-          <w:sz w:val="28"/>
-          <w:szCs w:val="28"/>
-        </w:rPr>
-        <w:t xml:space="preserve"> </w:t>
-      </w:r>
-      <w:r>
-        <w:rPr>
-          <w:rFonts w:ascii="Times New Roman" w:hAnsi="Times New Roman" w:cs="Times New Roman"/>
-          <w:sz w:val="28"/>
-          <w:szCs w:val="28"/>
-        </w:rPr>
-        <w:fldChar w:fldCharType="begin"/>
-      </w:r>
-      <w:r>
-        <w:rPr>
-          <w:rFonts w:ascii="Times New Roman" w:hAnsi="Times New Roman" w:cs="Times New Roman"/>
-          <w:sz w:val="28"/>
-          <w:szCs w:val="28"/>
-        </w:rPr>
-        <w:instrText xml:space="preserve"> MERGEFIELD  today  \* MERGEFORMAT </w:instrText>
-      </w:r>
-      <w:r>
-        <w:rPr>
-          <w:rFonts w:ascii="Times New Roman" w:hAnsi="Times New Roman" w:cs="Times New Roman"/>
-          <w:sz w:val="28"/>
-          <w:szCs w:val="28"/>
-        </w:rPr>
-        <w:fldChar w:fldCharType="separate"/>
-      </w:r>
-      <w:r>
-        <w:rPr>
-          <w:rFonts w:ascii="Times New Roman" w:hAnsi="Times New Roman" w:cs="Times New Roman"/>
-          <w:noProof/>
-          <w:sz w:val="28"/>
-          <w:szCs w:val="28"/>
-        </w:rPr>
-        <w:t>«today»</w:t>
-      </w:r>
-      <w:r>
-        <w:rPr>
-          <w:rFonts w:ascii="Times New Roman" w:hAnsi="Times New Roman" w:cs="Times New Roman"/>
-          <w:sz w:val="28"/>
-          <w:szCs w:val="28"/>
-        </w:rPr>
-        <w:fldChar w:fldCharType="end"/>
+          <w:rFonts w:cs="Times New Roman" w:ascii="Times New Roman" w:hAnsi="Times New Roman"/>
+          <w:sz w:val="28"/>
+          <w:szCs w:val="28"/>
+        </w:rPr>
+        <w:t xml:space="preserve">Date: </w:t>
+      </w:r>
+      <w:r>
+        <w:rPr>
+          <w:rFonts w:cs="Times New Roman" w:ascii="Times New Roman" w:hAnsi="Times New Roman"/>
+          <w:sz w:val="28"/>
+          <w:szCs w:val="28"/>
+        </w:rPr>
+        <w:t>today..</w:t>
       </w:r>
     </w:p>
-    <w:p/>
+    <w:p>
+      <w:pPr>
+        <w:pStyle w:val="Normal"/>
+        <w:rPr/>
+      </w:pPr>
+      <w:r>
+        <w:rPr/>
+      </w:r>
+    </w:p>
     <w:tbl>
       <w:tblPr>
         <w:tblStyle w:val="a"/>
         <w:tblW w:w="13274" w:type="dxa"/>
+        <w:jc w:val="left"/>
+        <w:tblInd w:w="-5" w:type="dxa"/>
         <w:tblBorders>
-          <w:top w:val="single" w:sz="4" w:space="0" w:color="000000"/>
-          <w:left w:val="single" w:sz="4" w:space="0" w:color="000000"/>
-          <w:bottom w:val="single" w:sz="4" w:space="0" w:color="000000"/>
-          <w:right w:val="single" w:sz="4" w:space="0" w:color="000000"/>
-          <w:insideH w:val="single" w:sz="4" w:space="0" w:color="000000"/>
-          <w:insideV w:val="single" w:sz="4" w:space="0" w:color="000000"/>
+          <w:top w:val="single" w:sz="4" w:space="0" w:color="000001"/>
+          <w:left w:val="single" w:sz="4" w:space="0" w:color="000001"/>
+          <w:bottom w:val="single" w:sz="4" w:space="0" w:color="000001"/>
+          <w:right w:val="single" w:sz="4" w:space="0" w:color="000001"/>
+          <w:insideH w:val="single" w:sz="4" w:space="0" w:color="000001"/>
+          <w:insideV w:val="single" w:sz="4" w:space="0" w:color="000001"/>
         </w:tblBorders>
-        <w:tblLayout w:type="fixed"/>
-        <w:tblLook w:val="0400" w:firstRow="0" w:lastRow="0" w:firstColumn="0" w:lastColumn="0" w:noHBand="0" w:noVBand="1"/>
+        <w:tblCellMar>
+          <w:top w:w="0" w:type="dxa"/>
+          <w:left w:w="103" w:type="dxa"/>
+          <w:bottom w:w="0" w:type="dxa"/>
+          <w:right w:w="108" w:type="dxa"/>
+        </w:tblCellMar>
+        <w:tblLook w:val="0400" w:noVBand="1" w:noHBand="0" w:lastColumn="0" w:firstColumn="0" w:lastRow="0" w:firstRow="0"/>
       </w:tblPr>
       <w:tblGrid>
         <w:gridCol w:w="2122"/>
         <w:gridCol w:w="2551"/>
-        <w:gridCol w:w="2126"/>
-        <w:gridCol w:w="1843"/>
+        <w:gridCol w:w="2127"/>
+        <w:gridCol w:w="1842"/>
         <w:gridCol w:w="1276"/>
-        <w:gridCol w:w="3356"/>
+        <w:gridCol w:w="3355"/>
       </w:tblGrid>
       <w:tr>
         <w:trPr>
-          <w:trHeight w:val="809"/>
+          <w:trHeight w:val="809" w:hRule="atLeast"/>
         </w:trPr>
         <w:tc>
           <w:tcPr>
             <w:tcW w:w="2122" w:type="dxa"/>
-            <w:shd w:val="clear" w:color="auto" w:fill="66FFFF"/>
+            <w:tcBorders>
+              <w:top w:val="single" w:sz="4" w:space="0" w:color="000001"/>
+              <w:left w:val="single" w:sz="4" w:space="0" w:color="000001"/>
+              <w:bottom w:val="single" w:sz="4" w:space="0" w:color="000001"/>
+              <w:right w:val="single" w:sz="4" w:space="0" w:color="000001"/>
+              <w:insideH w:val="single" w:sz="4" w:space="0" w:color="000001"/>
+              <w:insideV w:val="single" w:sz="4" w:space="0" w:color="000001"/>
+            </w:tcBorders>
+            <w:shd w:color="auto" w:fill="66FFFF" w:val="clear"/>
             <w:tcMar>
-              <w:left w:w="108" w:type="dxa"/>
+              <w:left w:w="103" w:type="dxa"/>
             </w:tcMar>
           </w:tcPr>
           <w:p>
             <w:pPr>
+              <w:pStyle w:val="Normal"/>
+              <w:widowControl/>
+              <w:bidi w:val="0"/>
+              <w:spacing w:lineRule="auto" w:line="259" w:before="0" w:after="160"/>
+              <w:jc w:val="left"/>
               <w:rPr>
                 <w:rFonts w:ascii="Times New Roman" w:hAnsi="Times New Roman" w:cs="Times New Roman"/>
+                <w:b/>
                 <w:b/>
                 <w:bCs/>
                 <w:sz w:val="24"/>
@@ -655,7 +352,7 @@
             </w:pPr>
             <w:r>
               <w:rPr>
-                <w:rFonts w:ascii="Times New Roman" w:hAnsi="Times New Roman" w:cs="Times New Roman"/>
+                <w:rFonts w:cs="Times New Roman" w:ascii="Times New Roman" w:hAnsi="Times New Roman"/>
                 <w:b/>
                 <w:bCs/>
                 <w:sz w:val="24"/>
@@ -668,15 +365,29 @@
         <w:tc>
           <w:tcPr>
             <w:tcW w:w="2551" w:type="dxa"/>
-            <w:shd w:val="clear" w:color="auto" w:fill="66FFFF"/>
+            <w:tcBorders>
+              <w:top w:val="single" w:sz="4" w:space="0" w:color="000001"/>
+              <w:left w:val="single" w:sz="4" w:space="0" w:color="000001"/>
+              <w:bottom w:val="single" w:sz="4" w:space="0" w:color="000001"/>
+              <w:right w:val="single" w:sz="4" w:space="0" w:color="000001"/>
+              <w:insideH w:val="single" w:sz="4" w:space="0" w:color="000001"/>
+              <w:insideV w:val="single" w:sz="4" w:space="0" w:color="000001"/>
+            </w:tcBorders>
+            <w:shd w:color="auto" w:fill="66FFFF" w:val="clear"/>
             <w:tcMar>
-              <w:left w:w="108" w:type="dxa"/>
+              <w:left w:w="103" w:type="dxa"/>
             </w:tcMar>
           </w:tcPr>
           <w:p>
             <w:pPr>
+              <w:pStyle w:val="Normal"/>
+              <w:widowControl/>
+              <w:bidi w:val="0"/>
+              <w:spacing w:lineRule="auto" w:line="259" w:before="0" w:after="160"/>
+              <w:jc w:val="left"/>
               <w:rPr>
                 <w:rFonts w:ascii="Times New Roman" w:hAnsi="Times New Roman" w:cs="Times New Roman"/>
+                <w:b/>
                 <w:b/>
                 <w:bCs/>
                 <w:sz w:val="24"/>
@@ -685,7 +396,7 @@
             </w:pPr>
             <w:r>
               <w:rPr>
-                <w:rFonts w:ascii="Times New Roman" w:hAnsi="Times New Roman" w:cs="Times New Roman"/>
+                <w:rFonts w:cs="Times New Roman" w:ascii="Times New Roman" w:hAnsi="Times New Roman"/>
                 <w:b/>
                 <w:bCs/>
                 <w:sz w:val="24"/>
@@ -697,54 +408,87 @@
         </w:tc>
         <w:tc>
           <w:tcPr>
-            <w:tcW w:w="2126" w:type="dxa"/>
+            <w:tcW w:w="2127" w:type="dxa"/>
             <w:tcBorders>
-              <w:right w:val="nil"/>
+              <w:top w:val="single" w:sz="4" w:space="0" w:color="000001"/>
+              <w:left w:val="single" w:sz="4" w:space="0" w:color="000001"/>
+              <w:bottom w:val="single" w:sz="4" w:space="0" w:color="000001"/>
+              <w:insideH w:val="single" w:sz="4" w:space="0" w:color="000001"/>
             </w:tcBorders>
-            <w:shd w:val="clear" w:color="auto" w:fill="66FFFF"/>
+            <w:shd w:color="auto" w:fill="66FFFF" w:val="clear"/>
             <w:tcMar>
-              <w:left w:w="108" w:type="dxa"/>
+              <w:left w:w="103" w:type="dxa"/>
             </w:tcMar>
           </w:tcPr>
           <w:p>
             <w:pPr>
+              <w:pStyle w:val="Normal"/>
+              <w:widowControl/>
+              <w:bidi w:val="0"/>
+              <w:spacing w:lineRule="auto" w:line="259" w:before="0" w:after="160"/>
+              <w:jc w:val="left"/>
               <w:rPr>
                 <w:rFonts w:ascii="Times New Roman" w:hAnsi="Times New Roman" w:cs="Times New Roman"/>
                 <w:b/>
+                <w:b/>
                 <w:bCs/>
               </w:rPr>
             </w:pPr>
             <w:r>
               <w:rPr>
-                <w:rFonts w:ascii="Times New Roman" w:hAnsi="Times New Roman" w:cs="Times New Roman"/>
+                <w:rFonts w:cs="Times New Roman" w:ascii="Times New Roman" w:hAnsi="Times New Roman"/>
                 <w:b/>
                 <w:bCs/>
                 <w:sz w:val="24"/>
                 <w:szCs w:val="24"/>
               </w:rPr>
-              <w:t xml:space="preserve">  Frequency</w:t>
+              <w:t xml:space="preserve">  </w:t>
+            </w:r>
+            <w:r>
+              <w:rPr>
+                <w:rFonts w:cs="Times New Roman" w:ascii="Times New Roman" w:hAnsi="Times New Roman"/>
+                <w:b/>
+                <w:bCs/>
+                <w:sz w:val="24"/>
+                <w:szCs w:val="24"/>
+              </w:rPr>
+              <w:t>Frequency</w:t>
             </w:r>
           </w:p>
         </w:tc>
         <w:tc>
           <w:tcPr>
-            <w:tcW w:w="1843" w:type="dxa"/>
-            <w:shd w:val="clear" w:color="auto" w:fill="66FFFF"/>
+            <w:tcW w:w="1842" w:type="dxa"/>
+            <w:tcBorders>
+              <w:top w:val="single" w:sz="4" w:space="0" w:color="000001"/>
+              <w:left w:val="single" w:sz="4" w:space="0" w:color="000001"/>
+              <w:bottom w:val="single" w:sz="4" w:space="0" w:color="000001"/>
+              <w:right w:val="single" w:sz="4" w:space="0" w:color="000001"/>
+              <w:insideH w:val="single" w:sz="4" w:space="0" w:color="000001"/>
+              <w:insideV w:val="single" w:sz="4" w:space="0" w:color="000001"/>
+            </w:tcBorders>
+            <w:shd w:color="auto" w:fill="66FFFF" w:val="clear"/>
             <w:tcMar>
-              <w:left w:w="108" w:type="dxa"/>
+              <w:left w:w="103" w:type="dxa"/>
             </w:tcMar>
           </w:tcPr>
           <w:p>
             <w:pPr>
+              <w:pStyle w:val="Normal"/>
+              <w:widowControl/>
+              <w:bidi w:val="0"/>
+              <w:spacing w:lineRule="auto" w:line="259" w:before="0" w:after="160"/>
+              <w:jc w:val="left"/>
               <w:rPr>
                 <w:rFonts w:ascii="Times New Roman" w:hAnsi="Times New Roman" w:cs="Times New Roman"/>
                 <w:b/>
+                <w:b/>
                 <w:bCs/>
               </w:rPr>
             </w:pPr>
             <w:r>
               <w:rPr>
-                <w:rFonts w:ascii="Times New Roman" w:hAnsi="Times New Roman" w:cs="Times New Roman"/>
+                <w:rFonts w:cs="Times New Roman" w:ascii="Times New Roman" w:hAnsi="Times New Roman"/>
                 <w:b/>
                 <w:bCs/>
                 <w:sz w:val="24"/>
@@ -757,15 +501,29 @@
         <w:tc>
           <w:tcPr>
             <w:tcW w:w="1276" w:type="dxa"/>
-            <w:shd w:val="clear" w:color="auto" w:fill="66FFFF"/>
+            <w:tcBorders>
+              <w:top w:val="single" w:sz="4" w:space="0" w:color="000001"/>
+              <w:left w:val="single" w:sz="4" w:space="0" w:color="000001"/>
+              <w:bottom w:val="single" w:sz="4" w:space="0" w:color="000001"/>
+              <w:right w:val="single" w:sz="4" w:space="0" w:color="000001"/>
+              <w:insideH w:val="single" w:sz="4" w:space="0" w:color="000001"/>
+              <w:insideV w:val="single" w:sz="4" w:space="0" w:color="000001"/>
+            </w:tcBorders>
+            <w:shd w:color="auto" w:fill="66FFFF" w:val="clear"/>
             <w:tcMar>
-              <w:left w:w="108" w:type="dxa"/>
+              <w:left w:w="103" w:type="dxa"/>
             </w:tcMar>
           </w:tcPr>
           <w:p>
             <w:pPr>
+              <w:pStyle w:val="Normal"/>
+              <w:widowControl/>
+              <w:bidi w:val="0"/>
+              <w:spacing w:lineRule="auto" w:line="259" w:before="0" w:after="160"/>
+              <w:jc w:val="left"/>
               <w:rPr>
                 <w:rFonts w:ascii="Times New Roman" w:hAnsi="Times New Roman" w:cs="Times New Roman"/>
+                <w:b/>
                 <w:b/>
                 <w:bCs/>
                 <w:sz w:val="24"/>
@@ -774,7 +532,7 @@
             </w:pPr>
             <w:r>
               <w:rPr>
-                <w:rFonts w:ascii="Times New Roman" w:hAnsi="Times New Roman" w:cs="Times New Roman"/>
+                <w:rFonts w:cs="Times New Roman" w:ascii="Times New Roman" w:hAnsi="Times New Roman"/>
                 <w:b/>
                 <w:bCs/>
                 <w:sz w:val="24"/>
@@ -786,16 +544,30 @@
         </w:tc>
         <w:tc>
           <w:tcPr>
-            <w:tcW w:w="3356" w:type="dxa"/>
-            <w:shd w:val="clear" w:color="auto" w:fill="66FFFF"/>
+            <w:tcW w:w="3355" w:type="dxa"/>
+            <w:tcBorders>
+              <w:top w:val="single" w:sz="4" w:space="0" w:color="000001"/>
+              <w:left w:val="single" w:sz="4" w:space="0" w:color="000001"/>
+              <w:bottom w:val="single" w:sz="4" w:space="0" w:color="000001"/>
+              <w:right w:val="single" w:sz="4" w:space="0" w:color="000001"/>
+              <w:insideH w:val="single" w:sz="4" w:space="0" w:color="000001"/>
+              <w:insideV w:val="single" w:sz="4" w:space="0" w:color="000001"/>
+            </w:tcBorders>
+            <w:shd w:color="auto" w:fill="66FFFF" w:val="clear"/>
             <w:tcMar>
-              <w:left w:w="108" w:type="dxa"/>
+              <w:left w:w="103" w:type="dxa"/>
             </w:tcMar>
           </w:tcPr>
           <w:p>
             <w:pPr>
+              <w:pStyle w:val="Normal"/>
+              <w:widowControl/>
+              <w:bidi w:val="0"/>
+              <w:spacing w:lineRule="auto" w:line="259" w:before="0" w:after="160"/>
+              <w:jc w:val="left"/>
               <w:rPr>
                 <w:rFonts w:ascii="Times New Roman" w:hAnsi="Times New Roman" w:cs="Times New Roman"/>
+                <w:b/>
                 <w:b/>
                 <w:bCs/>
                 <w:sz w:val="24"/>
@@ -804,7 +576,7 @@
             </w:pPr>
             <w:r>
               <w:rPr>
-                <w:rFonts w:ascii="Times New Roman" w:hAnsi="Times New Roman" w:cs="Times New Roman"/>
+                <w:rFonts w:cs="Times New Roman" w:ascii="Times New Roman" w:hAnsi="Times New Roman"/>
                 <w:b/>
                 <w:bCs/>
                 <w:sz w:val="24"/>
@@ -817,319 +589,216 @@
       </w:tr>
       <w:tr>
         <w:trPr>
-          <w:trHeight w:val="832"/>
+          <w:trHeight w:val="832" w:hRule="atLeast"/>
         </w:trPr>
         <w:tc>
           <w:tcPr>
             <w:tcW w:w="2122" w:type="dxa"/>
-            <w:shd w:val="clear" w:color="auto" w:fill="auto"/>
+            <w:tcBorders>
+              <w:top w:val="single" w:sz="4" w:space="0" w:color="000001"/>
+              <w:left w:val="single" w:sz="4" w:space="0" w:color="000001"/>
+              <w:bottom w:val="single" w:sz="4" w:space="0" w:color="000001"/>
+              <w:right w:val="single" w:sz="4" w:space="0" w:color="000001"/>
+              <w:insideH w:val="single" w:sz="4" w:space="0" w:color="000001"/>
+              <w:insideV w:val="single" w:sz="4" w:space="0" w:color="000001"/>
+            </w:tcBorders>
+            <w:shd w:color="auto" w:fill="auto" w:val="clear"/>
             <w:tcMar>
-              <w:left w:w="108" w:type="dxa"/>
+              <w:left w:w="103" w:type="dxa"/>
             </w:tcMar>
           </w:tcPr>
           <w:p>
             <w:pPr>
+              <w:pStyle w:val="Normal"/>
               <w:rPr>
                 <w:rFonts w:ascii="Century Gothic" w:hAnsi="Century Gothic"/>
               </w:rPr>
             </w:pPr>
+            <w:r>
+              <w:rPr>
+                <w:rFonts w:ascii="Century Gothic" w:hAnsi="Century Gothic"/>
+              </w:rPr>
+            </w:r>
           </w:p>
           <w:p>
             <w:pPr>
-              <w:rPr>
-                <w:rFonts w:ascii="Century Gothic" w:hAnsi="Century Gothic"/>
-              </w:rPr>
+              <w:pStyle w:val="Normal"/>
+              <w:widowControl/>
+              <w:bidi w:val="0"/>
+              <w:spacing w:lineRule="auto" w:line="259" w:before="0" w:after="160"/>
+              <w:jc w:val="left"/>
+              <w:rPr/>
             </w:pPr>
             <w:r>
               <w:rPr>
                 <w:rFonts w:ascii="Century Gothic" w:hAnsi="Century Gothic"/>
               </w:rPr>
-              <w:fldChar w:fldCharType="begin"/>
-            </w:r>
-            <w:r>
-              <w:rPr>
-                <w:rFonts w:ascii="Century Gothic" w:hAnsi="Century Gothic"/>
-              </w:rPr>
-              <w:instrText xml:space="preserve"> MERGEFIELD  SupportCategory  \* MERGEFORMAT </w:instrText>
-            </w:r>
-            <w:r>
-              <w:rPr>
-                <w:rFonts w:ascii="Century Gothic" w:hAnsi="Century Gothic"/>
-              </w:rPr>
-              <w:fldChar w:fldCharType="separate"/>
-            </w:r>
-            <w:r>
-              <w:rPr>
-                <w:rFonts w:ascii="Century Gothic" w:hAnsi="Century Gothic"/>
-                <w:noProof/>
-              </w:rPr>
-              <w:t>«SupportCategory»</w:t>
-            </w:r>
-            <w:r>
-              <w:rPr>
-                <w:rFonts w:ascii="Century Gothic" w:hAnsi="Century Gothic"/>
-                <w:noProof/>
-              </w:rPr>
-              <w:fldChar w:fldCharType="end"/>
+              <w:t>SupportCategory..</w:t>
             </w:r>
           </w:p>
         </w:tc>
         <w:tc>
           <w:tcPr>
             <w:tcW w:w="2551" w:type="dxa"/>
-            <w:shd w:val="clear" w:color="auto" w:fill="auto"/>
+            <w:tcBorders>
+              <w:top w:val="single" w:sz="4" w:space="0" w:color="000001"/>
+              <w:left w:val="single" w:sz="4" w:space="0" w:color="000001"/>
+              <w:bottom w:val="single" w:sz="4" w:space="0" w:color="000001"/>
+              <w:right w:val="single" w:sz="4" w:space="0" w:color="000001"/>
+              <w:insideH w:val="single" w:sz="4" w:space="0" w:color="000001"/>
+              <w:insideV w:val="single" w:sz="4" w:space="0" w:color="000001"/>
+            </w:tcBorders>
+            <w:shd w:color="auto" w:fill="auto" w:val="clear"/>
             <w:tcMar>
-              <w:left w:w="108" w:type="dxa"/>
+              <w:left w:w="103" w:type="dxa"/>
             </w:tcMar>
           </w:tcPr>
           <w:p>
             <w:pPr>
+              <w:pStyle w:val="Normal"/>
               <w:rPr>
                 <w:rFonts w:ascii="Century Gothic" w:hAnsi="Century Gothic"/>
               </w:rPr>
             </w:pPr>
+            <w:r>
+              <w:rPr>
+                <w:rFonts w:ascii="Century Gothic" w:hAnsi="Century Gothic"/>
+              </w:rPr>
+            </w:r>
           </w:p>
           <w:p>
             <w:pPr>
-              <w:rPr>
-                <w:rFonts w:ascii="Century Gothic" w:hAnsi="Century Gothic"/>
-              </w:rPr>
+              <w:pStyle w:val="Normal"/>
+              <w:rPr/>
             </w:pPr>
             <w:r>
               <w:rPr>
                 <w:rFonts w:ascii="Century Gothic" w:hAnsi="Century Gothic"/>
               </w:rPr>
-              <w:fldChar w:fldCharType="begin"/>
-            </w:r>
-            <w:r>
-              <w:rPr>
-                <w:rFonts w:ascii="Century Gothic" w:hAnsi="Century Gothic"/>
-              </w:rPr>
-              <w:instrText xml:space="preserve"> MERGEFIELD  ItemName  \* MERGEFORMAT </w:instrText>
-            </w:r>
-            <w:r>
-              <w:rPr>
-                <w:rFonts w:ascii="Century Gothic" w:hAnsi="Century Gothic"/>
-              </w:rPr>
-              <w:fldChar w:fldCharType="separate"/>
-            </w:r>
-            <w:r>
-              <w:rPr>
-                <w:rFonts w:ascii="Century Gothic" w:hAnsi="Century Gothic"/>
-                <w:noProof/>
-              </w:rPr>
-              <w:t>«ItemName»</w:t>
-            </w:r>
-            <w:r>
-              <w:rPr>
-                <w:rFonts w:ascii="Century Gothic" w:hAnsi="Century Gothic"/>
-                <w:noProof/>
-              </w:rPr>
-              <w:fldChar w:fldCharType="end"/>
+              <w:t>ItemName..</w:t>
             </w:r>
           </w:p>
           <w:p>
             <w:pPr>
-              <w:rPr>
-                <w:rFonts w:ascii="Century Gothic" w:hAnsi="Century Gothic"/>
-              </w:rPr>
+              <w:pStyle w:val="Normal"/>
+              <w:widowControl/>
+              <w:bidi w:val="0"/>
+              <w:spacing w:lineRule="auto" w:line="259" w:before="0" w:after="160"/>
+              <w:jc w:val="left"/>
+              <w:rPr/>
             </w:pPr>
             <w:r>
               <w:rPr>
                 <w:rFonts w:ascii="Century Gothic" w:hAnsi="Century Gothic"/>
               </w:rPr>
-              <w:fldChar w:fldCharType="begin"/>
-            </w:r>
-            <w:r>
-              <w:rPr>
-                <w:rFonts w:ascii="Century Gothic" w:hAnsi="Century Gothic"/>
-              </w:rPr>
-              <w:instrText xml:space="preserve"> MERGEFIELD  ItemId  \* MERGEFORMAT </w:instrText>
-            </w:r>
-            <w:r>
-              <w:rPr>
-                <w:rFonts w:ascii="Century Gothic" w:hAnsi="Century Gothic"/>
-              </w:rPr>
-              <w:fldChar w:fldCharType="separate"/>
-            </w:r>
-            <w:r>
-              <w:rPr>
-                <w:rFonts w:ascii="Century Gothic" w:hAnsi="Century Gothic"/>
-                <w:noProof/>
-              </w:rPr>
-              <w:t>«ItemId»</w:t>
-            </w:r>
-            <w:r>
-              <w:rPr>
-                <w:rFonts w:ascii="Century Gothic" w:hAnsi="Century Gothic"/>
-                <w:noProof/>
-              </w:rPr>
-              <w:fldChar w:fldCharType="end"/>
+              <w:t>ItemId..</w:t>
             </w:r>
           </w:p>
         </w:tc>
         <w:tc>
           <w:tcPr>
-            <w:tcW w:w="2126" w:type="dxa"/>
+            <w:tcW w:w="2127" w:type="dxa"/>
             <w:tcBorders>
-              <w:right w:val="nil"/>
+              <w:top w:val="single" w:sz="4" w:space="0" w:color="000001"/>
+              <w:left w:val="single" w:sz="4" w:space="0" w:color="000001"/>
+              <w:bottom w:val="single" w:sz="4" w:space="0" w:color="000001"/>
+              <w:insideH w:val="single" w:sz="4" w:space="0" w:color="000001"/>
             </w:tcBorders>
-            <w:shd w:val="clear" w:color="auto" w:fill="auto"/>
+            <w:shd w:color="auto" w:fill="auto" w:val="clear"/>
             <w:tcMar>
-              <w:left w:w="108" w:type="dxa"/>
+              <w:left w:w="103" w:type="dxa"/>
             </w:tcMar>
           </w:tcPr>
           <w:p>
             <w:pPr>
+              <w:pStyle w:val="Normal"/>
               <w:rPr>
                 <w:rFonts w:ascii="Century Gothic" w:hAnsi="Century Gothic"/>
               </w:rPr>
             </w:pPr>
+            <w:r>
+              <w:rPr>
+                <w:rFonts w:ascii="Century Gothic" w:hAnsi="Century Gothic"/>
+              </w:rPr>
+            </w:r>
           </w:p>
           <w:p>
             <w:pPr>
-              <w:rPr>
-                <w:rFonts w:ascii="Century Gothic" w:hAnsi="Century Gothic"/>
-              </w:rPr>
+              <w:pStyle w:val="Normal"/>
+              <w:rPr/>
             </w:pPr>
             <w:r>
               <w:rPr>
                 <w:rFonts w:ascii="Century Gothic" w:hAnsi="Century Gothic"/>
               </w:rPr>
-              <w:fldChar w:fldCharType="begin"/>
-            </w:r>
-            <w:r>
-              <w:rPr>
-                <w:rFonts w:ascii="Century Gothic" w:hAnsi="Century Gothic"/>
-              </w:rPr>
-              <w:instrText xml:space="preserve"> MERGEFIELD  H  \* MERGEFORMAT </w:instrText>
-            </w:r>
-            <w:r>
-              <w:rPr>
-                <w:rFonts w:ascii="Century Gothic" w:hAnsi="Century Gothic"/>
-              </w:rPr>
-              <w:fldChar w:fldCharType="separate"/>
-            </w:r>
-            <w:r>
-              <w:rPr>
-                <w:rFonts w:ascii="Century Gothic" w:hAnsi="Century Gothic"/>
-                <w:noProof/>
-              </w:rPr>
-              <w:t>«H»</w:t>
-            </w:r>
-            <w:r>
-              <w:rPr>
-                <w:rFonts w:ascii="Century Gothic" w:hAnsi="Century Gothic"/>
-                <w:noProof/>
-              </w:rPr>
-              <w:fldChar w:fldCharType="end"/>
+              <w:t>H</w:t>
             </w:r>
           </w:p>
           <w:p>
             <w:pPr>
-              <w:rPr>
-                <w:rFonts w:ascii="Century Gothic" w:hAnsi="Century Gothic"/>
-              </w:rPr>
+              <w:pStyle w:val="Normal"/>
+              <w:rPr/>
             </w:pPr>
             <w:r>
               <w:rPr>
                 <w:rFonts w:ascii="Century Gothic" w:hAnsi="Century Gothic"/>
               </w:rPr>
-              <w:fldChar w:fldCharType="begin"/>
-            </w:r>
-            <w:r>
-              <w:rPr>
-                <w:rFonts w:ascii="Century Gothic" w:hAnsi="Century Gothic"/>
-              </w:rPr>
-              <w:instrText xml:space="preserve"> MERGEFIELD  M  \* MERGEFORMAT </w:instrText>
-            </w:r>
-            <w:r>
-              <w:rPr>
-                <w:rFonts w:ascii="Century Gothic" w:hAnsi="Century Gothic"/>
-              </w:rPr>
-              <w:fldChar w:fldCharType="separate"/>
-            </w:r>
-            <w:r>
-              <w:rPr>
-                <w:rFonts w:ascii="Century Gothic" w:hAnsi="Century Gothic"/>
-                <w:noProof/>
-              </w:rPr>
-              <w:t>«M»</w:t>
-            </w:r>
-            <w:r>
-              <w:rPr>
-                <w:rFonts w:ascii="Century Gothic" w:hAnsi="Century Gothic"/>
-                <w:noProof/>
-              </w:rPr>
-              <w:fldChar w:fldCharType="end"/>
+              <w:t>M</w:t>
             </w:r>
           </w:p>
           <w:p>
             <w:pPr>
+              <w:pStyle w:val="Normal"/>
+              <w:spacing w:before="0" w:after="160"/>
               <w:rPr>
                 <w:rFonts w:ascii="Century Gothic" w:hAnsi="Century Gothic"/>
               </w:rPr>
             </w:pPr>
+            <w:r>
+              <w:rPr>
+                <w:rFonts w:ascii="Century Gothic" w:hAnsi="Century Gothic"/>
+              </w:rPr>
+            </w:r>
           </w:p>
         </w:tc>
         <w:tc>
           <w:tcPr>
-            <w:tcW w:w="1843" w:type="dxa"/>
-            <w:shd w:val="clear" w:color="auto" w:fill="auto"/>
+            <w:tcW w:w="1842" w:type="dxa"/>
+            <w:tcBorders>
+              <w:top w:val="single" w:sz="4" w:space="0" w:color="000001"/>
+              <w:left w:val="single" w:sz="4" w:space="0" w:color="000001"/>
+              <w:bottom w:val="single" w:sz="4" w:space="0" w:color="000001"/>
+              <w:right w:val="single" w:sz="4" w:space="0" w:color="000001"/>
+              <w:insideH w:val="single" w:sz="4" w:space="0" w:color="000001"/>
+              <w:insideV w:val="single" w:sz="4" w:space="0" w:color="000001"/>
+            </w:tcBorders>
+            <w:shd w:color="auto" w:fill="auto" w:val="clear"/>
             <w:tcMar>
-              <w:left w:w="108" w:type="dxa"/>
+              <w:left w:w="103" w:type="dxa"/>
             </w:tcMar>
           </w:tcPr>
           <w:p>
             <w:pPr>
+              <w:pStyle w:val="Normal"/>
               <w:rPr>
                 <w:rFonts w:ascii="Century Gothic" w:hAnsi="Century Gothic"/>
               </w:rPr>
             </w:pPr>
+            <w:r>
+              <w:rPr/>
+            </w:r>
           </w:p>
           <w:p>
             <w:pPr>
-              <w:rPr>
-                <w:rFonts w:ascii="Century Gothic" w:hAnsi="Century Gothic"/>
-              </w:rPr>
+              <w:pStyle w:val="Normal"/>
+              <w:spacing w:before="0" w:after="160"/>
+              <w:rPr/>
             </w:pPr>
             <w:r>
               <w:rPr>
                 <w:rFonts w:ascii="Century Gothic" w:hAnsi="Century Gothic"/>
               </w:rPr>
-              <w:t xml:space="preserve">    </w:t>
-            </w:r>
-            <w:r>
-              <w:rPr>
-                <w:rFonts w:ascii="Century Gothic" w:hAnsi="Century Gothic"/>
-              </w:rPr>
-              <w:fldChar w:fldCharType="begin"/>
-            </w:r>
-            <w:r>
-              <w:rPr>
-                <w:rFonts w:ascii="Century Gothic" w:hAnsi="Century Gothic"/>
-              </w:rPr>
-              <w:instrText xml:space="preserve"> MERGEFIELD  Description  \* MERGEFORMAT </w:instrText>
-            </w:r>
-            <w:r>
-              <w:rPr>
-                <w:rFonts w:ascii="Century Gothic" w:hAnsi="Century Gothic"/>
-              </w:rPr>
-              <w:fldChar w:fldCharType="separate"/>
-            </w:r>
-            <w:r>
-              <w:rPr>
-                <w:rFonts w:ascii="Century Gothic" w:hAnsi="Century Gothic"/>
-                <w:noProof/>
-              </w:rPr>
-              <w:t>«Description»</w:t>
-            </w:r>
-            <w:r>
-              <w:rPr>
-                <w:rFonts w:ascii="Century Gothic" w:hAnsi="Century Gothic"/>
-                <w:noProof/>
-              </w:rPr>
-              <w:fldChar w:fldCharType="end"/>
+              <w:t>Description..</w:t>
             </w:r>
             <w:r>
               <w:rPr>
@@ -1142,23 +811,40 @@
         <w:tc>
           <w:tcPr>
             <w:tcW w:w="1276" w:type="dxa"/>
-            <w:shd w:val="clear" w:color="auto" w:fill="auto"/>
+            <w:tcBorders>
+              <w:top w:val="single" w:sz="4" w:space="0" w:color="000001"/>
+              <w:left w:val="single" w:sz="4" w:space="0" w:color="000001"/>
+              <w:bottom w:val="single" w:sz="4" w:space="0" w:color="000001"/>
+              <w:right w:val="single" w:sz="4" w:space="0" w:color="000001"/>
+              <w:insideH w:val="single" w:sz="4" w:space="0" w:color="000001"/>
+              <w:insideV w:val="single" w:sz="4" w:space="0" w:color="000001"/>
+            </w:tcBorders>
+            <w:shd w:color="auto" w:fill="auto" w:val="clear"/>
             <w:tcMar>
-              <w:left w:w="108" w:type="dxa"/>
+              <w:left w:w="103" w:type="dxa"/>
             </w:tcMar>
           </w:tcPr>
           <w:p>
             <w:pPr>
+              <w:pStyle w:val="Normal"/>
               <w:rPr>
                 <w:rFonts w:ascii="Century Gothic" w:hAnsi="Century Gothic"/>
               </w:rPr>
             </w:pPr>
+            <w:r>
+              <w:rPr>
+                <w:rFonts w:ascii="Century Gothic" w:hAnsi="Century Gothic"/>
+              </w:rPr>
+            </w:r>
           </w:p>
           <w:p>
             <w:pPr>
-              <w:rPr>
-                <w:rFonts w:ascii="Century Gothic" w:hAnsi="Century Gothic"/>
-              </w:rPr>
+              <w:pStyle w:val="Normal"/>
+              <w:widowControl/>
+              <w:bidi w:val="0"/>
+              <w:spacing w:lineRule="auto" w:line="259" w:before="0" w:after="160"/>
+              <w:jc w:val="left"/>
+              <w:rPr/>
             </w:pPr>
             <w:r>
               <w:rPr>
@@ -1170,296 +856,165 @@
               <w:rPr>
                 <w:rFonts w:ascii="Century Gothic" w:hAnsi="Century Gothic"/>
               </w:rPr>
-              <w:fldChar w:fldCharType="begin"/>
-            </w:r>
-            <w:r>
-              <w:rPr>
-                <w:rFonts w:ascii="Century Gothic" w:hAnsi="Century Gothic"/>
-              </w:rPr>
-              <w:instrText xml:space="preserve"> MERGEFIELD  Cost  \* MERGEFORMAT </w:instrText>
-            </w:r>
-            <w:r>
-              <w:rPr>
-                <w:rFonts w:ascii="Century Gothic" w:hAnsi="Century Gothic"/>
-              </w:rPr>
-              <w:fldChar w:fldCharType="separate"/>
-            </w:r>
-            <w:r>
-              <w:rPr>
-                <w:rFonts w:ascii="Century Gothic" w:hAnsi="Century Gothic"/>
-                <w:noProof/>
-              </w:rPr>
-              <w:t>«Cost»</w:t>
-            </w:r>
-            <w:r>
-              <w:rPr>
-                <w:rFonts w:ascii="Century Gothic" w:hAnsi="Century Gothic"/>
-                <w:noProof/>
-              </w:rPr>
-              <w:fldChar w:fldCharType="end"/>
+              <w:t>Cost..</w:t>
             </w:r>
           </w:p>
         </w:tc>
         <w:tc>
           <w:tcPr>
-            <w:tcW w:w="3356" w:type="dxa"/>
-            <w:shd w:val="clear" w:color="auto" w:fill="auto"/>
+            <w:tcW w:w="3355" w:type="dxa"/>
+            <w:tcBorders>
+              <w:top w:val="single" w:sz="4" w:space="0" w:color="000001"/>
+              <w:left w:val="single" w:sz="4" w:space="0" w:color="000001"/>
+              <w:bottom w:val="single" w:sz="4" w:space="0" w:color="000001"/>
+              <w:right w:val="single" w:sz="4" w:space="0" w:color="000001"/>
+              <w:insideH w:val="single" w:sz="4" w:space="0" w:color="000001"/>
+              <w:insideV w:val="single" w:sz="4" w:space="0" w:color="000001"/>
+            </w:tcBorders>
+            <w:shd w:color="auto" w:fill="auto" w:val="clear"/>
             <w:tcMar>
-              <w:left w:w="108" w:type="dxa"/>
+              <w:left w:w="103" w:type="dxa"/>
             </w:tcMar>
           </w:tcPr>
           <w:p>
             <w:pPr>
+              <w:pStyle w:val="Normal"/>
               <w:rPr>
                 <w:rFonts w:ascii="Century Gothic" w:hAnsi="Century Gothic"/>
               </w:rPr>
             </w:pPr>
+            <w:r>
+              <w:rPr>
+                <w:rFonts w:ascii="Century Gothic" w:hAnsi="Century Gothic"/>
+              </w:rPr>
+            </w:r>
           </w:p>
           <w:p>
             <w:pPr>
-              <w:rPr>
-                <w:rFonts w:ascii="Century Gothic" w:hAnsi="Century Gothic"/>
-              </w:rPr>
+              <w:pStyle w:val="Normal"/>
+              <w:widowControl/>
+              <w:bidi w:val="0"/>
+              <w:spacing w:lineRule="auto" w:line="259" w:before="0" w:after="160"/>
+              <w:jc w:val="left"/>
+              <w:rPr/>
             </w:pPr>
             <w:r>
               <w:rPr>
                 <w:rFonts w:ascii="Century Gothic" w:hAnsi="Century Gothic"/>
               </w:rPr>
-              <w:fldChar w:fldCharType="begin"/>
-            </w:r>
-            <w:r>
-              <w:rPr>
-                <w:rFonts w:ascii="Century Gothic" w:hAnsi="Century Gothic"/>
-              </w:rPr>
-              <w:instrText xml:space="preserve"> MERGEFIELD  Goals  \* MERGEFORMAT </w:instrText>
-            </w:r>
-            <w:r>
-              <w:rPr>
-                <w:rFonts w:ascii="Century Gothic" w:hAnsi="Century Gothic"/>
-              </w:rPr>
-              <w:fldChar w:fldCharType="separate"/>
-            </w:r>
-            <w:r>
-              <w:rPr>
-                <w:rFonts w:ascii="Century Gothic" w:hAnsi="Century Gothic"/>
-                <w:noProof/>
-              </w:rPr>
-              <w:t>«Goals»</w:t>
-            </w:r>
-            <w:r>
-              <w:rPr>
-                <w:rFonts w:ascii="Century Gothic" w:hAnsi="Century Gothic"/>
-                <w:noProof/>
-              </w:rPr>
-              <w:fldChar w:fldCharType="end"/>
+              <w:t>Goals..</w:t>
             </w:r>
           </w:p>
         </w:tc>
       </w:tr>
     </w:tbl>
-    <w:p/>
     <w:p>
       <w:pPr>
-        <w:rPr>
-          <w:rFonts w:ascii="Times New Roman" w:hAnsi="Times New Roman" w:cs="Times New Roman"/>
-          <w:b/>
-          <w:bCs/>
-          <w:sz w:val="28"/>
-          <w:szCs w:val="28"/>
-          <w:u w:val="single"/>
-        </w:rPr>
+        <w:pStyle w:val="Normal"/>
+        <w:rPr/>
       </w:pPr>
       <w:r>
-        <w:rPr>
-          <w:rFonts w:ascii="Times New Roman" w:hAnsi="Times New Roman" w:cs="Times New Roman"/>
-          <w:b/>
-          <w:bCs/>
-          <w:sz w:val="28"/>
-          <w:szCs w:val="28"/>
-          <w:u w:val="single"/>
-        </w:rPr>
-        <w:t>Total Cost by Category</w:t>
+        <w:rPr/>
       </w:r>
     </w:p>
     <w:p>
       <w:pPr>
+        <w:pStyle w:val="Normal"/>
         <w:rPr>
           <w:rFonts w:ascii="Times New Roman" w:hAnsi="Times New Roman" w:cs="Times New Roman"/>
-          <w:sz w:val="28"/>
-          <w:szCs w:val="28"/>
+          <w:b/>
+          <w:b/>
+          <w:bCs/>
+          <w:sz w:val="28"/>
+          <w:szCs w:val="28"/>
+          <w:u w:val="single"/>
         </w:rPr>
       </w:pPr>
       <w:r>
         <w:rPr>
-          <w:rFonts w:ascii="Times New Roman" w:hAnsi="Times New Roman" w:cs="Times New Roman"/>
-          <w:sz w:val="28"/>
-          <w:szCs w:val="28"/>
-        </w:rPr>
-        <w:fldChar w:fldCharType="begin"/>
-      </w:r>
-      <w:r>
-        <w:rPr>
-          <w:rFonts w:ascii="Times New Roman" w:hAnsi="Times New Roman" w:cs="Times New Roman"/>
-          <w:sz w:val="28"/>
-          <w:szCs w:val="28"/>
-        </w:rPr>
-        <w:instrText xml:space="preserve"> MERGEFIELD  totalcost  \* MERGEFORMAT </w:instrText>
-      </w:r>
-      <w:r>
-        <w:rPr>
-          <w:rFonts w:ascii="Times New Roman" w:hAnsi="Times New Roman" w:cs="Times New Roman"/>
-          <w:sz w:val="28"/>
-          <w:szCs w:val="28"/>
-        </w:rPr>
-        <w:fldChar w:fldCharType="separate"/>
-      </w:r>
-      <w:r>
-        <w:rPr>
-          <w:rFonts w:ascii="Times New Roman" w:hAnsi="Times New Roman" w:cs="Times New Roman"/>
-          <w:sz w:val="28"/>
-          <w:szCs w:val="28"/>
-        </w:rPr>
-        <w:t>«</w:t>
-      </w:r>
-      <w:proofErr w:type="spellStart"/>
-      <w:r>
-        <w:rPr>
-          <w:rFonts w:ascii="Times New Roman" w:hAnsi="Times New Roman" w:cs="Times New Roman"/>
-          <w:sz w:val="28"/>
-          <w:szCs w:val="28"/>
-        </w:rPr>
-        <w:t>totalcost</w:t>
-      </w:r>
-      <w:proofErr w:type="spellEnd"/>
-      <w:r>
-        <w:rPr>
-          <w:rFonts w:ascii="Times New Roman" w:hAnsi="Times New Roman" w:cs="Times New Roman"/>
-          <w:sz w:val="28"/>
-          <w:szCs w:val="28"/>
-        </w:rPr>
-        <w:t>»</w:t>
-      </w:r>
-      <w:r>
-        <w:rPr>
-          <w:rFonts w:ascii="Times New Roman" w:hAnsi="Times New Roman" w:cs="Times New Roman"/>
-          <w:sz w:val="28"/>
-          <w:szCs w:val="28"/>
-        </w:rPr>
-        <w:fldChar w:fldCharType="end"/>
+          <w:rFonts w:cs="Times New Roman" w:ascii="Times New Roman" w:hAnsi="Times New Roman"/>
+          <w:b/>
+          <w:bCs/>
+          <w:sz w:val="28"/>
+          <w:szCs w:val="28"/>
+          <w:u w:val="single"/>
+        </w:rPr>
+        <w:t>Total Cost by Category</w:t>
       </w:r>
     </w:p>
     <w:p>
       <w:pPr>
-        <w:rPr>
-          <w:rFonts w:ascii="Times New Roman" w:hAnsi="Times New Roman" w:cs="Times New Roman"/>
-          <w:sz w:val="28"/>
-          <w:szCs w:val="28"/>
-        </w:rPr>
+        <w:pStyle w:val="Normal"/>
+        <w:rPr/>
       </w:pPr>
+      <w:r>
+        <w:rPr>
+          <w:rFonts w:cs="Times New Roman" w:ascii="Times New Roman" w:hAnsi="Times New Roman"/>
+          <w:sz w:val="28"/>
+          <w:szCs w:val="28"/>
+        </w:rPr>
+        <w:t>totalcost..</w:t>
+      </w:r>
     </w:p>
     <w:p>
       <w:pPr>
+        <w:pStyle w:val="Normal"/>
         <w:rPr>
           <w:rFonts w:ascii="Times New Roman" w:hAnsi="Times New Roman" w:cs="Times New Roman"/>
-          <w:b/>
-          <w:bCs/>
-          <w:sz w:val="28"/>
-          <w:szCs w:val="28"/>
-          <w:u w:val="single"/>
+          <w:sz w:val="28"/>
+          <w:szCs w:val="28"/>
         </w:rPr>
       </w:pPr>
       <w:r>
         <w:rPr>
-          <w:rFonts w:ascii="Times New Roman" w:hAnsi="Times New Roman" w:cs="Times New Roman"/>
-          <w:b/>
-          <w:bCs/>
-          <w:sz w:val="28"/>
-          <w:szCs w:val="28"/>
-          <w:u w:val="single"/>
-        </w:rPr>
-        <w:t>Terms &amp; Conditions</w:t>
+          <w:rFonts w:cs="Times New Roman" w:ascii="Times New Roman" w:hAnsi="Times New Roman"/>
+          <w:sz w:val="28"/>
+          <w:szCs w:val="28"/>
+        </w:rPr>
       </w:r>
     </w:p>
     <w:p>
       <w:pPr>
+        <w:pStyle w:val="Normal"/>
         <w:rPr>
           <w:rFonts w:ascii="Times New Roman" w:hAnsi="Times New Roman" w:cs="Times New Roman"/>
-          <w:noProof/>
-          <w:sz w:val="28"/>
-          <w:szCs w:val="28"/>
+          <w:b/>
+          <w:b/>
+          <w:bCs/>
+          <w:sz w:val="28"/>
+          <w:szCs w:val="28"/>
+          <w:u w:val="single"/>
         </w:rPr>
       </w:pPr>
       <w:r>
         <w:rPr>
-          <w:rFonts w:ascii="Times New Roman" w:hAnsi="Times New Roman" w:cs="Times New Roman"/>
-          <w:sz w:val="28"/>
-          <w:szCs w:val="28"/>
-        </w:rPr>
-        <w:fldChar w:fldCharType="begin"/>
-      </w:r>
-      <w:r>
-        <w:rPr>
-          <w:rFonts w:ascii="Times New Roman" w:hAnsi="Times New Roman" w:cs="Times New Roman"/>
-          <w:sz w:val="28"/>
-          <w:szCs w:val="28"/>
-        </w:rPr>
-        <w:instrText xml:space="preserve"> MERGEFIELD  policy  \* MERGEFORMAT </w:instrText>
-      </w:r>
-      <w:r>
-        <w:rPr>
-          <w:rFonts w:ascii="Times New Roman" w:hAnsi="Times New Roman" w:cs="Times New Roman"/>
-          <w:sz w:val="28"/>
-          <w:szCs w:val="28"/>
-        </w:rPr>
-        <w:fldChar w:fldCharType="separate"/>
-      </w:r>
-      <w:r>
-        <w:rPr>
-          <w:rFonts w:ascii="Times New Roman" w:hAnsi="Times New Roman" w:cs="Times New Roman"/>
-          <w:noProof/>
-          <w:sz w:val="28"/>
-          <w:szCs w:val="28"/>
-        </w:rPr>
-        <w:t>«policy»</w:t>
-      </w:r>
-      <w:r>
-        <w:rPr>
-          <w:rFonts w:ascii="Times New Roman" w:hAnsi="Times New Roman" w:cs="Times New Roman"/>
-          <w:noProof/>
-          <w:sz w:val="28"/>
-          <w:szCs w:val="28"/>
-        </w:rPr>
-        <w:fldChar w:fldCharType="end"/>
+          <w:rFonts w:cs="Times New Roman" w:ascii="Times New Roman" w:hAnsi="Times New Roman"/>
+          <w:b/>
+          <w:bCs/>
+          <w:sz w:val="28"/>
+          <w:szCs w:val="28"/>
+          <w:u w:val="single"/>
+        </w:rPr>
+        <w:t>Terms &amp; Conditions</w:t>
       </w:r>
     </w:p>
     <w:p>
       <w:pPr>
-        <w:rPr>
-          <w:rFonts w:ascii="Times New Roman" w:hAnsi="Times New Roman" w:cs="Times New Roman"/>
-          <w:sz w:val="28"/>
-          <w:szCs w:val="28"/>
-        </w:rPr>
+        <w:pStyle w:val="Normal"/>
+        <w:rPr/>
       </w:pPr>
       <w:r>
         <w:rPr>
-          <w:rFonts w:ascii="Times New Roman" w:hAnsi="Times New Roman" w:cs="Times New Roman"/>
-          <w:sz w:val="28"/>
-          <w:szCs w:val="28"/>
-        </w:rPr>
-        <w:lastRenderedPageBreak/>
-        <w:t>Participant/Representative Name: ____________________</w:t>
-      </w:r>
-      <w:r>
-        <w:rPr>
-          <w:rFonts w:ascii="Times New Roman" w:hAnsi="Times New Roman" w:cs="Times New Roman"/>
-          <w:sz w:val="28"/>
-          <w:szCs w:val="28"/>
-        </w:rPr>
-        <w:t>_____</w:t>
+          <w:rFonts w:cs="Times New Roman" w:ascii="Times New Roman" w:hAnsi="Times New Roman"/>
+          <w:sz w:val="28"/>
+          <w:szCs w:val="28"/>
+        </w:rPr>
+        <w:t>policy..</w:t>
       </w:r>
     </w:p>
     <w:p>
       <w:pPr>
+        <w:pStyle w:val="Normal"/>
         <w:rPr>
           <w:rFonts w:ascii="Times New Roman" w:hAnsi="Times New Roman" w:cs="Times New Roman"/>
           <w:sz w:val="28"/>
@@ -1468,125 +1023,98 @@
       </w:pPr>
       <w:r>
         <w:rPr>
-          <w:rFonts w:ascii="Times New Roman" w:hAnsi="Times New Roman" w:cs="Times New Roman"/>
-          <w:sz w:val="28"/>
-          <w:szCs w:val="28"/>
-        </w:rPr>
-        <w:t>Signature:</w:t>
-      </w:r>
-      <w:r>
-        <w:rPr>
-          <w:rFonts w:ascii="Times New Roman" w:hAnsi="Times New Roman" w:cs="Times New Roman"/>
-          <w:sz w:val="28"/>
-          <w:szCs w:val="28"/>
-        </w:rPr>
-        <w:t xml:space="preserve"> </w:t>
-      </w:r>
-      <w:r>
-        <w:rPr>
-          <w:rFonts w:ascii="Times New Roman" w:hAnsi="Times New Roman" w:cs="Times New Roman"/>
-          <w:sz w:val="28"/>
-          <w:szCs w:val="28"/>
-        </w:rPr>
-        <w:t>_________________________</w:t>
-      </w:r>
-      <w:r>
-        <w:rPr>
-          <w:rFonts w:ascii="Times New Roman" w:hAnsi="Times New Roman" w:cs="Times New Roman"/>
-          <w:sz w:val="28"/>
-          <w:szCs w:val="28"/>
-        </w:rPr>
-        <w:t>___________________</w:t>
+          <w:rFonts w:cs="Times New Roman" w:ascii="Times New Roman" w:hAnsi="Times New Roman"/>
+          <w:sz w:val="28"/>
+          <w:szCs w:val="28"/>
+        </w:rPr>
+        <w:t>Participant/Representative Name: _________________________</w:t>
       </w:r>
     </w:p>
     <w:p>
       <w:pPr>
+        <w:pStyle w:val="Normal"/>
         <w:rPr>
           <w:rFonts w:ascii="Times New Roman" w:hAnsi="Times New Roman" w:cs="Times New Roman"/>
+          <w:sz w:val="28"/>
+          <w:szCs w:val="28"/>
         </w:rPr>
       </w:pPr>
       <w:r>
         <w:rPr>
-          <w:rFonts w:ascii="Times New Roman" w:hAnsi="Times New Roman" w:cs="Times New Roman"/>
+          <w:rFonts w:cs="Times New Roman" w:ascii="Times New Roman" w:hAnsi="Times New Roman"/>
+          <w:sz w:val="28"/>
+          <w:szCs w:val="28"/>
+        </w:rPr>
+        <w:t>Signature: ____________________________________________</w:t>
+      </w:r>
+    </w:p>
+    <w:p>
+      <w:pPr>
+        <w:pStyle w:val="Normal"/>
+        <w:widowControl/>
+        <w:bidi w:val="0"/>
+        <w:spacing w:lineRule="auto" w:line="259" w:before="0" w:after="160"/>
+        <w:jc w:val="left"/>
+        <w:rPr/>
+      </w:pPr>
+      <w:r>
+        <w:rPr>
+          <w:rFonts w:cs="Times New Roman" w:ascii="Times New Roman" w:hAnsi="Times New Roman"/>
           <w:sz w:val="28"/>
           <w:szCs w:val="28"/>
         </w:rPr>
         <w:t xml:space="preserve">Date: </w:t>
-      </w:r>
-      <w:r>
-        <w:rPr>
-          <w:rFonts w:ascii="Times New Roman" w:hAnsi="Times New Roman" w:cs="Times New Roman"/>
-          <w:sz w:val="28"/>
-          <w:szCs w:val="28"/>
-        </w:rPr>
         <w:tab/>
-        <w:t>_____________________</w:t>
-      </w:r>
-      <w:r>
-        <w:rPr>
-          <w:rFonts w:ascii="Times New Roman" w:hAnsi="Times New Roman" w:cs="Times New Roman"/>
-          <w:sz w:val="28"/>
-          <w:szCs w:val="28"/>
-        </w:rPr>
-        <w:t>___________________________</w:t>
-      </w:r>
-      <w:r>
-        <w:rPr>
-          <w:rFonts w:ascii="Times New Roman" w:hAnsi="Times New Roman" w:cs="Times New Roman"/>
+        <w:t>________________________________________________</w:t>
+      </w:r>
+      <w:r>
+        <w:rPr>
+          <w:rFonts w:cs="Times New Roman" w:ascii="Times New Roman" w:hAnsi="Times New Roman"/>
         </w:rPr>
         <w:tab/>
-      </w:r>
-      <w:r>
-        <w:rPr>
-          <w:rFonts w:ascii="Times New Roman" w:hAnsi="Times New Roman" w:cs="Times New Roman"/>
-        </w:rPr>
         <w:tab/>
-      </w:r>
-      <w:r>
-        <w:rPr>
-          <w:rFonts w:ascii="Times New Roman" w:hAnsi="Times New Roman" w:cs="Times New Roman"/>
-        </w:rPr>
         <w:tab/>
       </w:r>
     </w:p>
     <w:sectPr>
+      <w:type w:val="nextPage"/>
       <w:pgSz w:w="16838" w:h="11906"/>
-      <w:pgMar w:top="284" w:right="1440" w:bottom="1440" w:left="1440" w:header="0" w:footer="0" w:gutter="0"/>
-      <w:pgNumType w:start="1"/>
-      <w:cols w:space="720"/>
+      <w:pgMar w:left="1440" w:right="1440" w:header="0" w:top="284" w:footer="0" w:bottom="1440" w:gutter="0"/>
+      <w:pgNumType w:start="1" w:fmt="decimal"/>
+      <w:formProt w:val="false"/>
+      <w:textDirection w:val="lrTb"/>
+      <w:docGrid w:type="default" w:linePitch="240" w:charSpace="4294965247"/>
     </w:sectPr>
   </w:body>
 </w:document>
 </file>
 
 <file path=word/styles.xml><?xml version="1.0" encoding="utf-8"?>
-<w:styles xmlns:mc="http://schemas.openxmlformats.org/markup-compatibility/2006" xmlns:r="http://schemas.openxmlformats.org/officeDocument/2006/relationships" xmlns:w="http://schemas.openxmlformats.org/wordprocessingml/2006/main" xmlns:w14="http://schemas.microsoft.com/office/word/2010/wordml" xmlns:w15="http://schemas.microsoft.com/office/word/2012/wordml" xmlns:w16cex="http://schemas.microsoft.com/office/word/2018/wordml/cex" xmlns:w16cid="http://schemas.microsoft.com/office/word/2016/wordml/cid" xmlns:w16="http://schemas.microsoft.com/office/word/2018/wordml" xmlns:w16se="http://schemas.microsoft.com/office/word/2015/wordml/symex" mc:Ignorable="w14 w15 w16se w16cid w16 w16cex">
+<w:styles xmlns:w="http://schemas.openxmlformats.org/wordprocessingml/2006/main" xmlns:w14="http://schemas.microsoft.com/office/word/2010/wordml" xmlns:mc="http://schemas.openxmlformats.org/markup-compatibility/2006" mc:Ignorable="w14">
   <w:docDefaults>
     <w:rPrDefault>
       <w:rPr>
-        <w:rFonts w:ascii="Calibri" w:eastAsia="Calibri" w:hAnsi="Calibri" w:cs="Calibri"/>
+        <w:rFonts w:ascii="Calibri" w:hAnsi="Calibri" w:eastAsia="Calibri" w:cs="Calibri"/>
         <w:sz w:val="22"/>
         <w:szCs w:val="22"/>
         <w:lang w:val="en-AU" w:eastAsia="en-US" w:bidi="ar-SA"/>
       </w:rPr>
     </w:rPrDefault>
     <w:pPrDefault>
-      <w:pPr>
-        <w:spacing w:after="160" w:line="259" w:lineRule="auto"/>
-      </w:pPr>
+      <w:pPr/>
     </w:pPrDefault>
   </w:docDefaults>
   <w:latentStyles w:defLockedState="0" w:defUIPriority="99" w:defSemiHidden="0" w:defUnhideWhenUsed="0" w:defQFormat="0" w:count="376">
     <w:lsdException w:name="Normal" w:uiPriority="0" w:qFormat="1"/>
     <w:lsdException w:name="heading 1" w:uiPriority="9" w:qFormat="1"/>
-    <w:lsdException w:name="heading 2" w:semiHidden="1" w:uiPriority="9" w:unhideWhenUsed="1" w:qFormat="1"/>
-    <w:lsdException w:name="heading 3" w:semiHidden="1" w:uiPriority="9" w:unhideWhenUsed="1" w:qFormat="1"/>
-    <w:lsdException w:name="heading 4" w:semiHidden="1" w:uiPriority="9" w:unhideWhenUsed="1" w:qFormat="1"/>
-    <w:lsdException w:name="heading 5" w:semiHidden="1" w:uiPriority="9" w:unhideWhenUsed="1" w:qFormat="1"/>
-    <w:lsdException w:name="heading 6" w:semiHidden="1" w:uiPriority="9" w:unhideWhenUsed="1" w:qFormat="1"/>
-    <w:lsdException w:name="heading 7" w:semiHidden="1" w:uiPriority="9" w:unhideWhenUsed="1" w:qFormat="1"/>
-    <w:lsdException w:name="heading 8" w:semiHidden="1" w:uiPriority="9" w:unhideWhenUsed="1" w:qFormat="1"/>
-    <w:lsdException w:name="heading 9" w:semiHidden="1" w:uiPriority="9" w:unhideWhenUsed="1" w:qFormat="1"/>
+    <w:lsdException w:name="heading 2" w:uiPriority="9" w:semiHidden="1" w:unhideWhenUsed="1" w:qFormat="1"/>
+    <w:lsdException w:name="heading 3" w:uiPriority="9" w:semiHidden="1" w:unhideWhenUsed="1" w:qFormat="1"/>
+    <w:lsdException w:name="heading 4" w:uiPriority="9" w:semiHidden="1" w:unhideWhenUsed="1" w:qFormat="1"/>
+    <w:lsdException w:name="heading 5" w:uiPriority="9" w:semiHidden="1" w:unhideWhenUsed="1" w:qFormat="1"/>
+    <w:lsdException w:name="heading 6" w:uiPriority="9" w:semiHidden="1" w:unhideWhenUsed="1" w:qFormat="1"/>
+    <w:lsdException w:name="heading 7" w:uiPriority="9" w:semiHidden="1" w:unhideWhenUsed="1" w:qFormat="1"/>
+    <w:lsdException w:name="heading 8" w:uiPriority="9" w:semiHidden="1" w:unhideWhenUsed="1" w:qFormat="1"/>
+    <w:lsdException w:name="heading 9" w:uiPriority="9" w:semiHidden="1" w:unhideWhenUsed="1" w:qFormat="1"/>
     <w:lsdException w:name="index 1" w:semiHidden="1" w:unhideWhenUsed="1"/>
     <w:lsdException w:name="index 2" w:semiHidden="1" w:unhideWhenUsed="1"/>
     <w:lsdException w:name="index 3" w:semiHidden="1" w:unhideWhenUsed="1"/>
@@ -1596,22 +1124,22 @@
     <w:lsdException w:name="index 7" w:semiHidden="1" w:unhideWhenUsed="1"/>
     <w:lsdException w:name="index 8" w:semiHidden="1" w:unhideWhenUsed="1"/>
     <w:lsdException w:name="index 9" w:semiHidden="1" w:unhideWhenUsed="1"/>
-    <w:lsdException w:name="toc 1" w:semiHidden="1" w:uiPriority="39" w:unhideWhenUsed="1"/>
-    <w:lsdException w:name="toc 2" w:semiHidden="1" w:uiPriority="39" w:unhideWhenUsed="1"/>
-    <w:lsdException w:name="toc 3" w:semiHidden="1" w:uiPriority="39" w:unhideWhenUsed="1"/>
-    <w:lsdException w:name="toc 4" w:semiHidden="1" w:uiPriority="39" w:unhideWhenUsed="1"/>
-    <w:lsdException w:name="toc 5" w:semiHidden="1" w:uiPriority="39" w:unhideWhenUsed="1"/>
-    <w:lsdException w:name="toc 6" w:semiHidden="1" w:uiPriority="39" w:unhideWhenUsed="1"/>
-    <w:lsdException w:name="toc 7" w:semiHidden="1" w:uiPriority="39" w:unhideWhenUsed="1"/>
-    <w:lsdException w:name="toc 8" w:semiHidden="1" w:uiPriority="39" w:unhideWhenUsed="1"/>
-    <w:lsdException w:name="toc 9" w:semiHidden="1" w:uiPriority="39" w:unhideWhenUsed="1"/>
+    <w:lsdException w:name="toc 1" w:uiPriority="39" w:semiHidden="1" w:unhideWhenUsed="1"/>
+    <w:lsdException w:name="toc 2" w:uiPriority="39" w:semiHidden="1" w:unhideWhenUsed="1"/>
+    <w:lsdException w:name="toc 3" w:uiPriority="39" w:semiHidden="1" w:unhideWhenUsed="1"/>
+    <w:lsdException w:name="toc 4" w:uiPriority="39" w:semiHidden="1" w:unhideWhenUsed="1"/>
+    <w:lsdException w:name="toc 5" w:uiPriority="39" w:semiHidden="1" w:unhideWhenUsed="1"/>
+    <w:lsdException w:name="toc 6" w:uiPriority="39" w:semiHidden="1" w:unhideWhenUsed="1"/>
+    <w:lsdException w:name="toc 7" w:uiPriority="39" w:semiHidden="1" w:unhideWhenUsed="1"/>
+    <w:lsdException w:name="toc 8" w:uiPriority="39" w:semiHidden="1" w:unhideWhenUsed="1"/>
+    <w:lsdException w:name="toc 9" w:uiPriority="39" w:semiHidden="1" w:unhideWhenUsed="1"/>
     <w:lsdException w:name="Normal Indent" w:semiHidden="1" w:unhideWhenUsed="1"/>
     <w:lsdException w:name="footnote text" w:semiHidden="1" w:unhideWhenUsed="1"/>
     <w:lsdException w:name="annotation text" w:semiHidden="1" w:unhideWhenUsed="1"/>
     <w:lsdException w:name="header" w:semiHidden="1" w:unhideWhenUsed="1"/>
     <w:lsdException w:name="footer" w:semiHidden="1" w:unhideWhenUsed="1"/>
     <w:lsdException w:name="index heading" w:semiHidden="1" w:unhideWhenUsed="1"/>
-    <w:lsdException w:name="caption" w:semiHidden="1" w:uiPriority="35" w:unhideWhenUsed="1" w:qFormat="1"/>
+    <w:lsdException w:name="caption" w:uiPriority="35" w:semiHidden="1" w:unhideWhenUsed="1" w:qFormat="1"/>
     <w:lsdException w:name="table of figures" w:semiHidden="1" w:unhideWhenUsed="1"/>
     <w:lsdException w:name="envelope address" w:semiHidden="1" w:unhideWhenUsed="1"/>
     <w:lsdException w:name="envelope return" w:semiHidden="1" w:unhideWhenUsed="1"/>
@@ -1642,7 +1170,7 @@
     <w:lsdException w:name="Title" w:uiPriority="10" w:qFormat="1"/>
     <w:lsdException w:name="Closing" w:semiHidden="1" w:unhideWhenUsed="1"/>
     <w:lsdException w:name="Signature" w:semiHidden="1" w:unhideWhenUsed="1"/>
-    <w:lsdException w:name="Default Paragraph Font" w:semiHidden="1" w:uiPriority="1" w:unhideWhenUsed="1"/>
+    <w:lsdException w:name="Default Paragraph Font" w:uiPriority="1" w:semiHidden="1" w:unhideWhenUsed="1"/>
     <w:lsdException w:name="Body Text" w:semiHidden="1" w:unhideWhenUsed="1"/>
     <w:lsdException w:name="Body Text Indent" w:semiHidden="1" w:unhideWhenUsed="1"/>
     <w:lsdException w:name="List Continue" w:semiHidden="1" w:unhideWhenUsed="1"/>
@@ -1842,8 +1370,8 @@
     <w:lsdException w:name="Subtle Reference" w:uiPriority="31" w:qFormat="1"/>
     <w:lsdException w:name="Intense Reference" w:uiPriority="32" w:qFormat="1"/>
     <w:lsdException w:name="Book Title" w:uiPriority="33" w:qFormat="1"/>
-    <w:lsdException w:name="Bibliography" w:semiHidden="1" w:uiPriority="37" w:unhideWhenUsed="1"/>
-    <w:lsdException w:name="TOC Heading" w:semiHidden="1" w:uiPriority="39" w:unhideWhenUsed="1" w:qFormat="1"/>
+    <w:lsdException w:name="Bibliography" w:uiPriority="37" w:semiHidden="1" w:unhideWhenUsed="1"/>
+    <w:lsdException w:name="TOC Heading" w:uiPriority="39" w:semiHidden="1" w:unhideWhenUsed="1" w:qFormat="1"/>
     <w:lsdException w:name="Plain Table 1" w:uiPriority="41"/>
     <w:lsdException w:name="Plain Table 2" w:uiPriority="42"/>
     <w:lsdException w:name="Plain Table 3" w:uiPriority="43"/>
@@ -1954,12 +1482,25 @@
     <w:lsdException w:name="Unresolved Mention" w:semiHidden="1" w:unhideWhenUsed="1"/>
     <w:lsdException w:name="Smart Link" w:semiHidden="1" w:unhideWhenUsed="1"/>
   </w:latentStyles>
-  <w:style w:type="paragraph" w:default="1" w:styleId="Normal">
+  <w:style w:type="paragraph" w:styleId="Normal" w:default="1">
     <w:name w:val="Normal"/>
     <w:qFormat/>
+    <w:pPr>
+      <w:widowControl/>
+      <w:bidi w:val="0"/>
+      <w:spacing w:lineRule="auto" w:line="259" w:before="0" w:after="160"/>
+      <w:jc w:val="left"/>
+    </w:pPr>
+    <w:rPr>
+      <w:rFonts w:ascii="Calibri" w:hAnsi="Calibri" w:eastAsia="Calibri" w:cs="Calibri"/>
+      <w:color w:val="auto"/>
+      <w:sz w:val="22"/>
+      <w:szCs w:val="22"/>
+      <w:lang w:val="en-AU" w:eastAsia="en-US" w:bidi="ar-SA"/>
+    </w:rPr>
   </w:style>
   <w:style w:type="paragraph" w:styleId="Heading1">
-    <w:name w:val="heading 1"/>
+    <w:name w:val="Heading 1"/>
     <w:basedOn w:val="Normal"/>
     <w:next w:val="Normal"/>
     <w:uiPriority w:val="9"/>
@@ -1977,7 +1518,7 @@
     </w:rPr>
   </w:style>
   <w:style w:type="paragraph" w:styleId="Heading2">
-    <w:name w:val="heading 2"/>
+    <w:name w:val="Heading 2"/>
     <w:basedOn w:val="Normal"/>
     <w:next w:val="Normal"/>
     <w:uiPriority w:val="9"/>
@@ -1997,7 +1538,7 @@
     </w:rPr>
   </w:style>
   <w:style w:type="paragraph" w:styleId="Heading3">
-    <w:name w:val="heading 3"/>
+    <w:name w:val="Heading 3"/>
     <w:basedOn w:val="Normal"/>
     <w:next w:val="Normal"/>
     <w:uiPriority w:val="9"/>
@@ -2017,7 +1558,7 @@
     </w:rPr>
   </w:style>
   <w:style w:type="paragraph" w:styleId="Heading4">
-    <w:name w:val="heading 4"/>
+    <w:name w:val="Heading 4"/>
     <w:basedOn w:val="Normal"/>
     <w:next w:val="Normal"/>
     <w:uiPriority w:val="9"/>
@@ -2037,7 +1578,7 @@
     </w:rPr>
   </w:style>
   <w:style w:type="paragraph" w:styleId="Heading5">
-    <w:name w:val="heading 5"/>
+    <w:name w:val="Heading 5"/>
     <w:basedOn w:val="Normal"/>
     <w:next w:val="Normal"/>
     <w:uiPriority w:val="9"/>
@@ -2055,7 +1596,7 @@
     </w:rPr>
   </w:style>
   <w:style w:type="paragraph" w:styleId="Heading6">
-    <w:name w:val="heading 6"/>
+    <w:name w:val="Heading 6"/>
     <w:basedOn w:val="Normal"/>
     <w:next w:val="Normal"/>
     <w:uiPriority w:val="9"/>
@@ -2074,32 +1615,111 @@
       <w:szCs w:val="20"/>
     </w:rPr>
   </w:style>
-  <w:style w:type="character" w:default="1" w:styleId="DefaultParagraphFont">
+  <w:style w:type="character" w:styleId="DefaultParagraphFont" w:default="1">
     <w:name w:val="Default Paragraph Font"/>
     <w:uiPriority w:val="1"/>
     <w:semiHidden/>
     <w:unhideWhenUsed/>
-  </w:style>
-  <w:style w:type="table" w:default="1" w:styleId="TableNormal">
-    <w:name w:val="Normal Table"/>
+    <w:qFormat/>
+    <w:rPr/>
+  </w:style>
+  <w:style w:type="character" w:styleId="BalloonTextChar" w:customStyle="1">
+    <w:name w:val="Balloon Text Char"/>
+    <w:basedOn w:val="DefaultParagraphFont"/>
+    <w:link w:val="BalloonText"/>
+    <w:uiPriority w:val="99"/>
+    <w:semiHidden/>
+    <w:qFormat/>
+    <w:rsid w:val="00760cbc"/>
+    <w:rPr>
+      <w:rFonts w:ascii="Segoe UI" w:hAnsi="Segoe UI" w:cs="Segoe UI"/>
+      <w:sz w:val="18"/>
+      <w:szCs w:val="18"/>
+    </w:rPr>
+  </w:style>
+  <w:style w:type="character" w:styleId="Annotationreference">
+    <w:name w:val="annotation reference"/>
+    <w:basedOn w:val="DefaultParagraphFont"/>
     <w:uiPriority w:val="99"/>
     <w:semiHidden/>
     <w:unhideWhenUsed/>
-    <w:tblPr>
-      <w:tblInd w:w="0" w:type="dxa"/>
-      <w:tblCellMar>
-        <w:top w:w="0" w:type="dxa"/>
-        <w:left w:w="108" w:type="dxa"/>
-        <w:bottom w:w="0" w:type="dxa"/>
-        <w:right w:w="108" w:type="dxa"/>
-      </w:tblCellMar>
-    </w:tblPr>
-  </w:style>
-  <w:style w:type="numbering" w:default="1" w:styleId="NoList">
-    <w:name w:val="No List"/>
+    <w:qFormat/>
+    <w:rsid w:val="00760cbc"/>
+    <w:rPr>
+      <w:sz w:val="16"/>
+      <w:szCs w:val="16"/>
+    </w:rPr>
+  </w:style>
+  <w:style w:type="character" w:styleId="CommentTextChar" w:customStyle="1">
+    <w:name w:val="Comment Text Char"/>
+    <w:basedOn w:val="DefaultParagraphFont"/>
+    <w:link w:val="CommentText"/>
     <w:uiPriority w:val="99"/>
     <w:semiHidden/>
-    <w:unhideWhenUsed/>
+    <w:qFormat/>
+    <w:rsid w:val="00760cbc"/>
+    <w:rPr>
+      <w:sz w:val="20"/>
+      <w:szCs w:val="20"/>
+    </w:rPr>
+  </w:style>
+  <w:style w:type="paragraph" w:styleId="Heading">
+    <w:name w:val="Heading"/>
+    <w:basedOn w:val="Normal"/>
+    <w:next w:val="TextBody"/>
+    <w:qFormat/>
+    <w:pPr>
+      <w:keepNext/>
+      <w:spacing w:before="240" w:after="120"/>
+    </w:pPr>
+    <w:rPr>
+      <w:rFonts w:ascii="Liberation Sans" w:hAnsi="Liberation Sans" w:eastAsia="Noto Sans CJK SC Regular" w:cs="FreeSans"/>
+      <w:sz w:val="28"/>
+      <w:szCs w:val="28"/>
+    </w:rPr>
+  </w:style>
+  <w:style w:type="paragraph" w:styleId="TextBody">
+    <w:name w:val="Body Text"/>
+    <w:basedOn w:val="Normal"/>
+    <w:pPr>
+      <w:spacing w:lineRule="auto" w:line="288" w:before="0" w:after="140"/>
+    </w:pPr>
+    <w:rPr/>
+  </w:style>
+  <w:style w:type="paragraph" w:styleId="List">
+    <w:name w:val="List"/>
+    <w:basedOn w:val="TextBody"/>
+    <w:pPr/>
+    <w:rPr>
+      <w:rFonts w:cs="FreeSans"/>
+    </w:rPr>
+  </w:style>
+  <w:style w:type="paragraph" w:styleId="Caption">
+    <w:name w:val="Caption"/>
+    <w:basedOn w:val="Normal"/>
+    <w:qFormat/>
+    <w:pPr>
+      <w:suppressLineNumbers/>
+      <w:spacing w:before="120" w:after="120"/>
+    </w:pPr>
+    <w:rPr>
+      <w:rFonts w:cs="FreeSans"/>
+      <w:i/>
+      <w:iCs/>
+      <w:sz w:val="24"/>
+      <w:szCs w:val="24"/>
+    </w:rPr>
+  </w:style>
+  <w:style w:type="paragraph" w:styleId="Index">
+    <w:name w:val="Index"/>
+    <w:basedOn w:val="Normal"/>
+    <w:qFormat/>
+    <w:pPr>
+      <w:suppressLineNumbers/>
+    </w:pPr>
+    <w:rPr>
+      <w:rFonts w:cs="FreeSans"/>
+    </w:rPr>
   </w:style>
   <w:style w:type="paragraph" w:styleId="Title">
     <w:name w:val="Title"/>
@@ -2130,22 +1750,12 @@
       <w:spacing w:before="360" w:after="80"/>
     </w:pPr>
     <w:rPr>
-      <w:rFonts w:ascii="Georgia" w:eastAsia="Georgia" w:hAnsi="Georgia" w:cs="Georgia"/>
+      <w:rFonts w:ascii="Georgia" w:hAnsi="Georgia" w:eastAsia="Georgia" w:cs="Georgia"/>
       <w:i/>
       <w:color w:val="666666"/>
       <w:sz w:val="48"/>
       <w:szCs w:val="48"/>
     </w:rPr>
-  </w:style>
-  <w:style w:type="table" w:customStyle="1" w:styleId="a">
-    <w:basedOn w:val="TableNormal"/>
-    <w:pPr>
-      <w:spacing w:after="0" w:line="240" w:lineRule="auto"/>
-    </w:pPr>
-    <w:tblPr>
-      <w:tblStyleRowBandSize w:val="1"/>
-      <w:tblStyleColBandSize w:val="1"/>
-    </w:tblPr>
   </w:style>
   <w:style w:type="paragraph" w:styleId="BalloonText">
     <w:name w:val="Balloon Text"/>
@@ -2154,9 +1764,10 @@
     <w:uiPriority w:val="99"/>
     <w:semiHidden/>
     <w:unhideWhenUsed/>
-    <w:rsid w:val="00760CBC"/>
+    <w:qFormat/>
+    <w:rsid w:val="00760cbc"/>
     <w:pPr>
-      <w:spacing w:after="0" w:line="240" w:lineRule="auto"/>
+      <w:spacing w:lineRule="auto" w:line="240" w:before="0" w:after="0"/>
     </w:pPr>
     <w:rPr>
       <w:rFonts w:ascii="Segoe UI" w:hAnsi="Segoe UI" w:cs="Segoe UI"/>
@@ -2164,69 +1775,57 @@
       <w:szCs w:val="18"/>
     </w:rPr>
   </w:style>
-  <w:style w:type="character" w:customStyle="1" w:styleId="BalloonTextChar">
-    <w:name w:val="Balloon Text Char"/>
-    <w:basedOn w:val="DefaultParagraphFont"/>
-    <w:link w:val="BalloonText"/>
-    <w:uiPriority w:val="99"/>
-    <w:semiHidden/>
-    <w:rsid w:val="00760CBC"/>
-    <w:rPr>
-      <w:rFonts w:ascii="Segoe UI" w:hAnsi="Segoe UI" w:cs="Segoe UI"/>
-      <w:sz w:val="18"/>
-      <w:szCs w:val="18"/>
-    </w:rPr>
-  </w:style>
-  <w:style w:type="character" w:styleId="CommentReference">
-    <w:name w:val="annotation reference"/>
-    <w:basedOn w:val="DefaultParagraphFont"/>
-    <w:uiPriority w:val="99"/>
-    <w:semiHidden/>
-    <w:unhideWhenUsed/>
-    <w:rsid w:val="00760CBC"/>
-    <w:rPr>
-      <w:sz w:val="16"/>
-      <w:szCs w:val="16"/>
-    </w:rPr>
-  </w:style>
-  <w:style w:type="paragraph" w:styleId="CommentText">
+  <w:style w:type="paragraph" w:styleId="Annotationtext">
     <w:name w:val="annotation text"/>
     <w:basedOn w:val="Normal"/>
     <w:link w:val="CommentTextChar"/>
     <w:uiPriority w:val="99"/>
     <w:semiHidden/>
     <w:unhideWhenUsed/>
-    <w:rsid w:val="00760CBC"/>
+    <w:qFormat/>
+    <w:rsid w:val="00760cbc"/>
     <w:pPr>
-      <w:spacing w:line="240" w:lineRule="auto"/>
+      <w:spacing w:lineRule="auto" w:line="240"/>
     </w:pPr>
     <w:rPr>
       <w:sz w:val="20"/>
       <w:szCs w:val="20"/>
     </w:rPr>
   </w:style>
-  <w:style w:type="character" w:customStyle="1" w:styleId="CommentTextChar">
-    <w:name w:val="Comment Text Char"/>
-    <w:basedOn w:val="DefaultParagraphFont"/>
-    <w:link w:val="CommentText"/>
-    <w:uiPriority w:val="99"/>
-    <w:semiHidden/>
-    <w:rsid w:val="00760CBC"/>
-    <w:rPr>
-      <w:sz w:val="20"/>
-      <w:szCs w:val="20"/>
-    </w:rPr>
-  </w:style>
   <w:style w:type="paragraph" w:styleId="ListParagraph">
     <w:name w:val="List Paragraph"/>
     <w:basedOn w:val="Normal"/>
     <w:uiPriority w:val="34"/>
     <w:qFormat/>
-    <w:rsid w:val="006B1F2D"/>
+    <w:rsid w:val="006b1f2d"/>
     <w:pPr>
-      <w:ind w:left="720"/>
+      <w:spacing w:before="0" w:after="160"/>
+      <w:ind w:left="720" w:hanging="0"/>
       <w:contextualSpacing/>
     </w:pPr>
+    <w:rPr/>
+  </w:style>
+  <w:style w:type="numbering" w:styleId="NoList" w:default="1">
+    <w:name w:val="No List"/>
+    <w:uiPriority w:val="99"/>
+    <w:semiHidden/>
+    <w:unhideWhenUsed/>
+    <w:qFormat/>
+  </w:style>
+  <w:style w:type="table" w:default="1" w:styleId="TableNormal">
+    <w:name w:val="Normal Table"/>
+    <w:uiPriority w:val="99"/>
+    <w:semiHidden/>
+    <w:unhideWhenUsed/>
+    <w:tblPr>
+      <w:tblInd w:w="0" w:type="dxa"/>
+      <w:tblCellMar>
+        <w:top w:w="0" w:type="dxa"/>
+        <w:left w:w="108" w:type="dxa"/>
+        <w:bottom w:w="0" w:type="dxa"/>
+        <w:right w:w="108" w:type="dxa"/>
+      </w:tblCellMar>
+    </w:tblPr>
   </w:style>
 </w:styles>
 </file>

--- a/WordTemplate.docx
+++ b/WordTemplate.docx
@@ -1,16 +1,14 @@
 
 <file path=word/document.xml><?xml version="1.0" encoding="utf-8"?>
-<w:document xmlns:o="urn:schemas-microsoft-com:office:office" xmlns:r="http://schemas.openxmlformats.org/officeDocument/2006/relationships" xmlns:v="urn:schemas-microsoft-com:vml" xmlns:w="http://schemas.openxmlformats.org/wordprocessingml/2006/main" xmlns:w10="urn:schemas-microsoft-com:office:word" xmlns:wp="http://schemas.openxmlformats.org/drawingml/2006/wordprocessingDrawing" xmlns:wps="http://schemas.microsoft.com/office/word/2010/wordprocessingShape" xmlns:wpg="http://schemas.microsoft.com/office/word/2010/wordprocessingGroup" xmlns:mc="http://schemas.openxmlformats.org/markup-compatibility/2006" xmlns:wp14="http://schemas.microsoft.com/office/word/2010/wordprocessingDrawing" xmlns:w14="http://schemas.microsoft.com/office/word/2010/wordml" mc:Ignorable="w14 wp14">
+<w:document xmlns:wpc="http://schemas.microsoft.com/office/word/2010/wordprocessingCanvas" xmlns:cx="http://schemas.microsoft.com/office/drawing/2014/chartex" xmlns:cx1="http://schemas.microsoft.com/office/drawing/2015/9/8/chartex" xmlns:cx2="http://schemas.microsoft.com/office/drawing/2015/10/21/chartex" xmlns:cx3="http://schemas.microsoft.com/office/drawing/2016/5/9/chartex" xmlns:cx4="http://schemas.microsoft.com/office/drawing/2016/5/10/chartex" xmlns:cx5="http://schemas.microsoft.com/office/drawing/2016/5/11/chartex" xmlns:cx6="http://schemas.microsoft.com/office/drawing/2016/5/12/chartex" xmlns:cx7="http://schemas.microsoft.com/office/drawing/2016/5/13/chartex" xmlns:cx8="http://schemas.microsoft.com/office/drawing/2016/5/14/chartex" xmlns:mc="http://schemas.openxmlformats.org/markup-compatibility/2006" xmlns:aink="http://schemas.microsoft.com/office/drawing/2016/ink" xmlns:am3d="http://schemas.microsoft.com/office/drawing/2017/model3d" xmlns:o="urn:schemas-microsoft-com:office:office" xmlns:r="http://schemas.openxmlformats.org/officeDocument/2006/relationships" xmlns:m="http://schemas.openxmlformats.org/officeDocument/2006/math" xmlns:v="urn:schemas-microsoft-com:vml" xmlns:wp14="http://schemas.microsoft.com/office/word/2010/wordprocessingDrawing" xmlns:wp="http://schemas.openxmlformats.org/drawingml/2006/wordprocessingDrawing" xmlns:w10="urn:schemas-microsoft-com:office:word" xmlns:w="http://schemas.openxmlformats.org/wordprocessingml/2006/main" xmlns:w14="http://schemas.microsoft.com/office/word/2010/wordml" xmlns:w15="http://schemas.microsoft.com/office/word/2012/wordml" xmlns:w16cex="http://schemas.microsoft.com/office/word/2018/wordml/cex" xmlns:w16cid="http://schemas.microsoft.com/office/word/2016/wordml/cid" xmlns:w16="http://schemas.microsoft.com/office/word/2018/wordml" xmlns:w16se="http://schemas.microsoft.com/office/word/2015/wordml/symex" xmlns:wpg="http://schemas.microsoft.com/office/word/2010/wordprocessingGroup" xmlns:wpi="http://schemas.microsoft.com/office/word/2010/wordprocessingInk" xmlns:wne="http://schemas.microsoft.com/office/word/2006/wordml" xmlns:wps="http://schemas.microsoft.com/office/word/2010/wordprocessingShape" mc:Ignorable="w14 w15 w16se w16cid w16 w16cex wp14">
   <w:body>
     <w:p>
-      <w:pPr>
-        <w:pStyle w:val="Normal"/>
-        <w:rPr/>
-      </w:pPr>
-      <w:r>
-        <w:rPr/>
+      <w:r>
+        <w:rPr>
+          <w:noProof/>
+        </w:rPr>
         <w:drawing>
-          <wp:anchor behindDoc="0" distT="0" distB="9525" distL="114300" distR="123190" simplePos="0" locked="0" layoutInCell="1" allowOverlap="1" relativeHeight="2">
+          <wp:anchor distT="0" distB="9525" distL="114300" distR="123190" simplePos="0" relativeHeight="251658240" behindDoc="0" locked="0" layoutInCell="1" hidden="0" allowOverlap="1" wp14:anchorId="20BFC12B" wp14:editId="77626217">
             <wp:simplePos x="0" y="0"/>
             <wp:positionH relativeFrom="column">
               <wp:posOffset>5920105</wp:posOffset>
@@ -20,27 +18,24 @@
             </wp:positionV>
             <wp:extent cx="2028825" cy="1266825"/>
             <wp:effectExtent l="0" t="0" r="0" b="0"/>
-            <wp:wrapSquare wrapText="bothSides"/>
-            <wp:docPr id="1" name="image1.png" descr=""/>
-            <wp:cNvGraphicFramePr>
-              <a:graphicFrameLocks xmlns:a="http://schemas.openxmlformats.org/drawingml/2006/main" noChangeAspect="1"/>
-            </wp:cNvGraphicFramePr>
+            <wp:wrapSquare wrapText="bothSides" distT="0" distB="9525" distL="114300" distR="123190"/>
+            <wp:docPr id="1" name="image1.png"/>
+            <wp:cNvGraphicFramePr/>
             <a:graphic xmlns:a="http://schemas.openxmlformats.org/drawingml/2006/main">
               <a:graphicData uri="http://schemas.openxmlformats.org/drawingml/2006/picture">
                 <pic:pic xmlns:pic="http://schemas.openxmlformats.org/drawingml/2006/picture">
                   <pic:nvPicPr>
-                    <pic:cNvPr id="1" name="image1.png" descr=""/>
-                    <pic:cNvPicPr>
-                      <a:picLocks noChangeAspect="1" noChangeArrowheads="1"/>
-                    </pic:cNvPicPr>
+                    <pic:cNvPr id="0" name="image1.png"/>
+                    <pic:cNvPicPr preferRelativeResize="0"/>
                   </pic:nvPicPr>
                   <pic:blipFill>
-                    <a:blip r:embed="rId2"/>
+                    <a:blip r:embed="rId4"/>
+                    <a:srcRect/>
                     <a:stretch>
                       <a:fillRect/>
                     </a:stretch>
                   </pic:blipFill>
-                  <pic:spPr bwMode="auto">
+                  <pic:spPr>
                     <a:xfrm>
                       <a:off x="0" y="0"/>
                       <a:ext cx="2028825" cy="1266825"/>
@@ -48,6 +43,7 @@
                     <a:prstGeom prst="rect">
                       <a:avLst/>
                     </a:prstGeom>
+                    <a:ln/>
                   </pic:spPr>
                 </pic:pic>
               </a:graphicData>
@@ -56,31 +52,13 @@
         </w:drawing>
       </w:r>
     </w:p>
+    <w:p/>
+    <w:p/>
     <w:p>
       <w:pPr>
-        <w:pStyle w:val="Normal"/>
-        <w:rPr/>
-      </w:pPr>
-      <w:r>
-        <w:rPr/>
-      </w:r>
-    </w:p>
-    <w:p>
-      <w:pPr>
-        <w:pStyle w:val="Normal"/>
-        <w:rPr/>
-      </w:pPr>
-      <w:r>
-        <w:rPr/>
-      </w:r>
-    </w:p>
-    <w:p>
-      <w:pPr>
-        <w:pStyle w:val="Normal"/>
         <w:ind w:left="4320" w:firstLine="720"/>
         <w:rPr>
-          <w:rFonts w:ascii="Times New Roman" w:hAnsi="Times New Roman" w:eastAsia="Algerian" w:cs="Times New Roman"/>
-          <w:b/>
+          <w:rFonts w:ascii="Times New Roman" w:eastAsia="Algerian" w:hAnsi="Times New Roman" w:cs="Times New Roman"/>
           <w:b/>
           <w:bCs/>
           <w:sz w:val="32"/>
@@ -90,7 +68,7 @@
       </w:pPr>
       <w:r>
         <w:rPr>
-          <w:rFonts w:eastAsia="Algerian" w:cs="Times New Roman" w:ascii="Times New Roman" w:hAnsi="Times New Roman"/>
+          <w:rFonts w:ascii="Times New Roman" w:eastAsia="Algerian" w:hAnsi="Times New Roman" w:cs="Times New Roman"/>
           <w:b/>
           <w:bCs/>
           <w:sz w:val="32"/>
@@ -102,248 +80,573 @@
     </w:p>
     <w:p>
       <w:pPr>
-        <w:pStyle w:val="Normal"/>
         <w:rPr>
           <w:rFonts w:ascii="Times New Roman" w:hAnsi="Times New Roman" w:cs="Times New Roman"/>
         </w:rPr>
       </w:pPr>
-      <w:r>
-        <w:rPr>
-          <w:rFonts w:cs="Times New Roman" w:ascii="Times New Roman" w:hAnsi="Times New Roman"/>
-        </w:rPr>
-      </w:r>
     </w:p>
     <w:p>
       <w:pPr>
-        <w:pStyle w:val="Normal"/>
-        <w:rPr/>
+        <w:rPr>
+          <w:rFonts w:ascii="Times New Roman" w:hAnsi="Times New Roman" w:cs="Times New Roman"/>
+          <w:sz w:val="28"/>
+          <w:szCs w:val="28"/>
+        </w:rPr>
       </w:pPr>
       <w:r>
         <w:rPr>
-          <w:rFonts w:cs="Times New Roman" w:ascii="Times New Roman" w:hAnsi="Times New Roman"/>
-          <w:sz w:val="28"/>
-          <w:szCs w:val="28"/>
-        </w:rPr>
-        <w:t xml:space="preserve">Participant Name:  </w:t>
-      </w:r>
-      <w:r>
-        <w:rPr>
-          <w:rFonts w:cs="Times New Roman" w:ascii="Times New Roman" w:hAnsi="Times New Roman"/>
-          <w:sz w:val="28"/>
-          <w:szCs w:val="28"/>
-        </w:rPr>
-        <w:t>name..</w:t>
+          <w:rFonts w:ascii="Times New Roman" w:hAnsi="Times New Roman" w:cs="Times New Roman"/>
+          <w:sz w:val="28"/>
+          <w:szCs w:val="28"/>
+        </w:rPr>
+        <w:t>Participant Name:</w:t>
+      </w:r>
+      <w:r>
+        <w:rPr>
+          <w:rFonts w:ascii="Times New Roman" w:hAnsi="Times New Roman" w:cs="Times New Roman"/>
+          <w:sz w:val="28"/>
+          <w:szCs w:val="28"/>
+        </w:rPr>
+        <w:t xml:space="preserve">  </w:t>
+      </w:r>
+      <w:r>
+        <w:rPr>
+          <w:rFonts w:ascii="Times New Roman" w:hAnsi="Times New Roman" w:cs="Times New Roman"/>
+          <w:sz w:val="28"/>
+          <w:szCs w:val="28"/>
+        </w:rPr>
+        <w:fldChar w:fldCharType="begin"/>
+      </w:r>
+      <w:r>
+        <w:rPr>
+          <w:rFonts w:ascii="Times New Roman" w:hAnsi="Times New Roman" w:cs="Times New Roman"/>
+          <w:sz w:val="28"/>
+          <w:szCs w:val="28"/>
+        </w:rPr>
+        <w:instrText xml:space="preserve"> MERGEFIELD  name  \* MERGEFORMAT </w:instrText>
+      </w:r>
+      <w:r>
+        <w:rPr>
+          <w:rFonts w:ascii="Times New Roman" w:hAnsi="Times New Roman" w:cs="Times New Roman"/>
+          <w:sz w:val="28"/>
+          <w:szCs w:val="28"/>
+        </w:rPr>
+        <w:fldChar w:fldCharType="separate"/>
+      </w:r>
+      <w:r>
+        <w:rPr>
+          <w:rFonts w:ascii="Times New Roman" w:hAnsi="Times New Roman" w:cs="Times New Roman"/>
+          <w:noProof/>
+          <w:sz w:val="28"/>
+          <w:szCs w:val="28"/>
+        </w:rPr>
+        <w:t>«name»</w:t>
+      </w:r>
+      <w:r>
+        <w:rPr>
+          <w:rFonts w:ascii="Times New Roman" w:hAnsi="Times New Roman" w:cs="Times New Roman"/>
+          <w:sz w:val="28"/>
+          <w:szCs w:val="28"/>
+        </w:rPr>
+        <w:fldChar w:fldCharType="end"/>
       </w:r>
     </w:p>
     <w:p>
       <w:pPr>
-        <w:pStyle w:val="Normal"/>
         <w:jc w:val="both"/>
-        <w:rPr/>
+        <w:rPr>
+          <w:rFonts w:ascii="Times New Roman" w:hAnsi="Times New Roman" w:cs="Times New Roman"/>
+          <w:sz w:val="28"/>
+          <w:szCs w:val="28"/>
+        </w:rPr>
       </w:pPr>
       <w:r>
         <w:rPr>
-          <w:rFonts w:cs="Times New Roman" w:ascii="Times New Roman" w:hAnsi="Times New Roman"/>
-          <w:sz w:val="28"/>
-          <w:szCs w:val="28"/>
-        </w:rPr>
-        <w:t xml:space="preserve">NDIS Number:    </w:t>
+          <w:rFonts w:ascii="Times New Roman" w:hAnsi="Times New Roman" w:cs="Times New Roman"/>
+          <w:sz w:val="28"/>
+          <w:szCs w:val="28"/>
+        </w:rPr>
+        <w:t xml:space="preserve">NDIS </w:t>
+      </w:r>
+      <w:r>
+        <w:rPr>
+          <w:rFonts w:ascii="Times New Roman" w:hAnsi="Times New Roman" w:cs="Times New Roman"/>
+          <w:sz w:val="28"/>
+          <w:szCs w:val="28"/>
+        </w:rPr>
+        <w:t>N</w:t>
+      </w:r>
+      <w:r>
+        <w:rPr>
+          <w:rFonts w:ascii="Times New Roman" w:hAnsi="Times New Roman" w:cs="Times New Roman"/>
+          <w:sz w:val="28"/>
+          <w:szCs w:val="28"/>
+        </w:rPr>
+        <w:t xml:space="preserve">umber:    </w:t>
+      </w:r>
+      <w:r>
+        <w:rPr>
+          <w:rFonts w:ascii="Times New Roman" w:hAnsi="Times New Roman" w:cs="Times New Roman"/>
+          <w:sz w:val="28"/>
+          <w:szCs w:val="28"/>
+        </w:rPr>
         <w:tab/>
       </w:r>
       <w:r>
         <w:rPr>
-          <w:rFonts w:cs="Times New Roman" w:ascii="Times New Roman" w:hAnsi="Times New Roman"/>
-          <w:sz w:val="28"/>
-          <w:szCs w:val="28"/>
-        </w:rPr>
-        <w:t>ndis..</w:t>
+          <w:rFonts w:ascii="Times New Roman" w:hAnsi="Times New Roman" w:cs="Times New Roman"/>
+          <w:sz w:val="28"/>
+          <w:szCs w:val="28"/>
+        </w:rPr>
+        <w:fldChar w:fldCharType="begin"/>
+      </w:r>
+      <w:r>
+        <w:rPr>
+          <w:rFonts w:ascii="Times New Roman" w:hAnsi="Times New Roman" w:cs="Times New Roman"/>
+          <w:sz w:val="28"/>
+          <w:szCs w:val="28"/>
+        </w:rPr>
+        <w:instrText xml:space="preserve"> MERGEFIELD  ndis  \* MERGEFORMAT </w:instrText>
+      </w:r>
+      <w:r>
+        <w:rPr>
+          <w:rFonts w:ascii="Times New Roman" w:hAnsi="Times New Roman" w:cs="Times New Roman"/>
+          <w:sz w:val="28"/>
+          <w:szCs w:val="28"/>
+        </w:rPr>
+        <w:fldChar w:fldCharType="separate"/>
+      </w:r>
+      <w:r>
+        <w:rPr>
+          <w:rFonts w:ascii="Times New Roman" w:hAnsi="Times New Roman" w:cs="Times New Roman"/>
+          <w:noProof/>
+          <w:sz w:val="28"/>
+          <w:szCs w:val="28"/>
+        </w:rPr>
+        <w:t>«ndis»</w:t>
+      </w:r>
+      <w:r>
+        <w:rPr>
+          <w:rFonts w:ascii="Times New Roman" w:hAnsi="Times New Roman" w:cs="Times New Roman"/>
+          <w:sz w:val="28"/>
+          <w:szCs w:val="28"/>
+        </w:rPr>
+        <w:fldChar w:fldCharType="end"/>
       </w:r>
     </w:p>
     <w:p>
       <w:pPr>
-        <w:pStyle w:val="Normal"/>
         <w:jc w:val="both"/>
-        <w:rPr/>
+        <w:rPr>
+          <w:rFonts w:ascii="Times New Roman" w:hAnsi="Times New Roman" w:cs="Times New Roman"/>
+          <w:sz w:val="28"/>
+          <w:szCs w:val="28"/>
+        </w:rPr>
       </w:pPr>
       <w:r>
         <w:rPr>
-          <w:rFonts w:cs="Times New Roman" w:ascii="Times New Roman" w:hAnsi="Times New Roman"/>
+          <w:rFonts w:ascii="Times New Roman" w:hAnsi="Times New Roman" w:cs="Times New Roman"/>
           <w:sz w:val="28"/>
           <w:szCs w:val="28"/>
         </w:rPr>
         <w:t>SOS Prepared By:</w:t>
+      </w:r>
+      <w:r>
+        <w:rPr>
+          <w:rFonts w:ascii="Times New Roman" w:hAnsi="Times New Roman" w:cs="Times New Roman"/>
+          <w:sz w:val="28"/>
+          <w:szCs w:val="28"/>
+        </w:rPr>
         <w:tab/>
       </w:r>
       <w:r>
         <w:rPr>
-          <w:rFonts w:cs="Times New Roman" w:ascii="Times New Roman" w:hAnsi="Times New Roman"/>
-          <w:sz w:val="28"/>
-          <w:szCs w:val="28"/>
-        </w:rPr>
-        <w:t>sos..</w:t>
-      </w:r>
-      <w:r>
-        <w:rPr>
-          <w:rFonts w:cs="Times New Roman" w:ascii="Times New Roman" w:hAnsi="Times New Roman"/>
+          <w:rFonts w:ascii="Times New Roman" w:hAnsi="Times New Roman" w:cs="Times New Roman"/>
+          <w:sz w:val="28"/>
+          <w:szCs w:val="28"/>
+        </w:rPr>
+        <w:fldChar w:fldCharType="begin"/>
+      </w:r>
+      <w:r>
+        <w:rPr>
+          <w:rFonts w:ascii="Times New Roman" w:hAnsi="Times New Roman" w:cs="Times New Roman"/>
+          <w:sz w:val="28"/>
+          <w:szCs w:val="28"/>
+        </w:rPr>
+        <w:instrText xml:space="preserve"> MERGEFIELD  sos  \* MERGEFORMAT </w:instrText>
+      </w:r>
+      <w:r>
+        <w:rPr>
+          <w:rFonts w:ascii="Times New Roman" w:hAnsi="Times New Roman" w:cs="Times New Roman"/>
+          <w:sz w:val="28"/>
+          <w:szCs w:val="28"/>
+        </w:rPr>
+        <w:fldChar w:fldCharType="separate"/>
+      </w:r>
+      <w:r>
+        <w:rPr>
+          <w:rFonts w:ascii="Times New Roman" w:hAnsi="Times New Roman" w:cs="Times New Roman"/>
+          <w:noProof/>
+          <w:sz w:val="28"/>
+          <w:szCs w:val="28"/>
+        </w:rPr>
+        <w:t>«sos»</w:t>
+      </w:r>
+      <w:r>
+        <w:rPr>
+          <w:rFonts w:ascii="Times New Roman" w:hAnsi="Times New Roman" w:cs="Times New Roman"/>
+          <w:sz w:val="28"/>
+          <w:szCs w:val="28"/>
+        </w:rPr>
+        <w:fldChar w:fldCharType="end"/>
+      </w:r>
+      <w:r>
+        <w:rPr>
+          <w:rFonts w:ascii="Times New Roman" w:hAnsi="Times New Roman" w:cs="Times New Roman"/>
           <w:sz w:val="28"/>
           <w:szCs w:val="28"/>
         </w:rPr>
         <w:tab/>
+      </w:r>
+      <w:r>
+        <w:rPr>
+          <w:rFonts w:ascii="Times New Roman" w:hAnsi="Times New Roman" w:cs="Times New Roman"/>
+          <w:sz w:val="28"/>
+          <w:szCs w:val="28"/>
+        </w:rPr>
         <w:tab/>
+      </w:r>
+      <w:r>
+        <w:rPr>
+          <w:rFonts w:ascii="Times New Roman" w:hAnsi="Times New Roman" w:cs="Times New Roman"/>
+          <w:sz w:val="28"/>
+          <w:szCs w:val="28"/>
+        </w:rPr>
         <w:tab/>
+      </w:r>
+      <w:r>
+        <w:rPr>
+          <w:rFonts w:ascii="Times New Roman" w:hAnsi="Times New Roman" w:cs="Times New Roman"/>
+          <w:sz w:val="28"/>
+          <w:szCs w:val="28"/>
+        </w:rPr>
         <w:t xml:space="preserve">      </w:t>
       </w:r>
     </w:p>
     <w:p>
       <w:pPr>
-        <w:pStyle w:val="Normal"/>
         <w:jc w:val="both"/>
-        <w:rPr/>
+        <w:rPr>
+          <w:rFonts w:ascii="Times New Roman" w:hAnsi="Times New Roman" w:cs="Times New Roman"/>
+          <w:sz w:val="28"/>
+          <w:szCs w:val="28"/>
+        </w:rPr>
       </w:pPr>
       <w:r>
         <w:rPr>
-          <w:rFonts w:cs="Times New Roman" w:ascii="Times New Roman" w:hAnsi="Times New Roman"/>
-          <w:sz w:val="28"/>
-          <w:szCs w:val="28"/>
-        </w:rPr>
-        <w:t xml:space="preserve">Plan Duration:  </w:t>
-      </w:r>
-      <w:r>
-        <w:rPr>
-          <w:rFonts w:cs="Times New Roman" w:ascii="Times New Roman" w:hAnsi="Times New Roman"/>
-          <w:sz w:val="28"/>
-          <w:szCs w:val="28"/>
-        </w:rPr>
-        <w:t>duration..</w:t>
-      </w:r>
-      <w:r>
-        <w:rPr>
-          <w:rFonts w:cs="Times New Roman" w:ascii="Times New Roman" w:hAnsi="Times New Roman"/>
+          <w:rFonts w:ascii="Times New Roman" w:hAnsi="Times New Roman" w:cs="Times New Roman"/>
+          <w:sz w:val="28"/>
+          <w:szCs w:val="28"/>
+        </w:rPr>
+        <w:t>Plan Duration:</w:t>
+      </w:r>
+      <w:r>
+        <w:rPr>
+          <w:rFonts w:ascii="Times New Roman" w:hAnsi="Times New Roman" w:cs="Times New Roman"/>
+          <w:sz w:val="28"/>
+          <w:szCs w:val="28"/>
+        </w:rPr>
+        <w:t xml:space="preserve">  </w:t>
+      </w:r>
+      <w:r>
+        <w:rPr>
+          <w:rFonts w:ascii="Times New Roman" w:hAnsi="Times New Roman" w:cs="Times New Roman"/>
+          <w:sz w:val="28"/>
+          <w:szCs w:val="28"/>
+        </w:rPr>
+        <w:fldChar w:fldCharType="begin"/>
+      </w:r>
+      <w:r>
+        <w:rPr>
+          <w:rFonts w:ascii="Times New Roman" w:hAnsi="Times New Roman" w:cs="Times New Roman"/>
+          <w:sz w:val="28"/>
+          <w:szCs w:val="28"/>
+        </w:rPr>
+        <w:instrText xml:space="preserve"> MERGEFIELD  duration  \* MERGEFORMAT </w:instrText>
+      </w:r>
+      <w:r>
+        <w:rPr>
+          <w:rFonts w:ascii="Times New Roman" w:hAnsi="Times New Roman" w:cs="Times New Roman"/>
+          <w:sz w:val="28"/>
+          <w:szCs w:val="28"/>
+        </w:rPr>
+        <w:fldChar w:fldCharType="separate"/>
+      </w:r>
+      <w:r>
+        <w:rPr>
+          <w:rFonts w:ascii="Times New Roman" w:hAnsi="Times New Roman" w:cs="Times New Roman"/>
+          <w:noProof/>
+          <w:sz w:val="28"/>
+          <w:szCs w:val="28"/>
+        </w:rPr>
+        <w:t>«duration»</w:t>
+      </w:r>
+      <w:r>
+        <w:rPr>
+          <w:rFonts w:ascii="Times New Roman" w:hAnsi="Times New Roman" w:cs="Times New Roman"/>
+          <w:sz w:val="28"/>
+          <w:szCs w:val="28"/>
+        </w:rPr>
+        <w:fldChar w:fldCharType="end"/>
+      </w:r>
+      <w:r>
+        <w:rPr>
+          <w:rFonts w:ascii="Times New Roman" w:hAnsi="Times New Roman" w:cs="Times New Roman"/>
           <w:sz w:val="28"/>
           <w:szCs w:val="28"/>
         </w:rPr>
         <w:tab/>
+      </w:r>
+      <w:r>
+        <w:rPr>
+          <w:rFonts w:ascii="Times New Roman" w:hAnsi="Times New Roman" w:cs="Times New Roman"/>
+          <w:sz w:val="28"/>
+          <w:szCs w:val="28"/>
+        </w:rPr>
         <w:tab/>
+      </w:r>
+      <w:r>
+        <w:rPr>
+          <w:rFonts w:ascii="Times New Roman" w:hAnsi="Times New Roman" w:cs="Times New Roman"/>
+          <w:sz w:val="28"/>
+          <w:szCs w:val="28"/>
+        </w:rPr>
         <w:t xml:space="preserve">Start Date: </w:t>
       </w:r>
       <w:r>
         <w:rPr>
-          <w:rFonts w:cs="Times New Roman" w:ascii="Times New Roman" w:hAnsi="Times New Roman"/>
-          <w:sz w:val="28"/>
-          <w:szCs w:val="28"/>
-        </w:rPr>
-        <w:t>start..</w:t>
-      </w:r>
-      <w:r>
-        <w:rPr>
-          <w:rFonts w:cs="Times New Roman" w:ascii="Times New Roman" w:hAnsi="Times New Roman"/>
+          <w:rFonts w:ascii="Times New Roman" w:hAnsi="Times New Roman" w:cs="Times New Roman"/>
+          <w:sz w:val="28"/>
+          <w:szCs w:val="28"/>
+        </w:rPr>
+        <w:fldChar w:fldCharType="begin"/>
+      </w:r>
+      <w:r>
+        <w:rPr>
+          <w:rFonts w:ascii="Times New Roman" w:hAnsi="Times New Roman" w:cs="Times New Roman"/>
+          <w:sz w:val="28"/>
+          <w:szCs w:val="28"/>
+        </w:rPr>
+        <w:instrText xml:space="preserve"> MERGEFIELD  start  \* MERGEFORMAT </w:instrText>
+      </w:r>
+      <w:r>
+        <w:rPr>
+          <w:rFonts w:ascii="Times New Roman" w:hAnsi="Times New Roman" w:cs="Times New Roman"/>
+          <w:sz w:val="28"/>
+          <w:szCs w:val="28"/>
+        </w:rPr>
+        <w:fldChar w:fldCharType="separate"/>
+      </w:r>
+      <w:r>
+        <w:rPr>
+          <w:rFonts w:ascii="Times New Roman" w:hAnsi="Times New Roman" w:cs="Times New Roman"/>
+          <w:noProof/>
+          <w:sz w:val="28"/>
+          <w:szCs w:val="28"/>
+        </w:rPr>
+        <w:t>«start»</w:t>
+      </w:r>
+      <w:r>
+        <w:rPr>
+          <w:rFonts w:ascii="Times New Roman" w:hAnsi="Times New Roman" w:cs="Times New Roman"/>
+          <w:sz w:val="28"/>
+          <w:szCs w:val="28"/>
+        </w:rPr>
+        <w:fldChar w:fldCharType="end"/>
+      </w:r>
+      <w:r>
+        <w:rPr>
+          <w:rFonts w:ascii="Times New Roman" w:hAnsi="Times New Roman" w:cs="Times New Roman"/>
           <w:sz w:val="28"/>
           <w:szCs w:val="28"/>
         </w:rPr>
         <w:tab/>
-        <w:t xml:space="preserve">        End Date: </w:t>
-      </w:r>
-      <w:r>
-        <w:rPr>
-          <w:rFonts w:cs="Times New Roman" w:ascii="Times New Roman" w:hAnsi="Times New Roman"/>
-          <w:sz w:val="28"/>
-          <w:szCs w:val="28"/>
-        </w:rPr>
-        <w:t>end..</w:t>
-      </w:r>
+      </w:r>
+      <w:r>
+        <w:rPr>
+          <w:rFonts w:ascii="Times New Roman" w:hAnsi="Times New Roman" w:cs="Times New Roman"/>
+          <w:sz w:val="28"/>
+          <w:szCs w:val="28"/>
+        </w:rPr>
+        <w:t xml:space="preserve">        </w:t>
+      </w:r>
+      <w:r>
+        <w:rPr>
+          <w:rFonts w:ascii="Times New Roman" w:hAnsi="Times New Roman" w:cs="Times New Roman"/>
+          <w:sz w:val="28"/>
+          <w:szCs w:val="28"/>
+        </w:rPr>
+        <w:t>End Date:</w:t>
+      </w:r>
+      <w:r>
+        <w:rPr>
+          <w:rFonts w:ascii="Times New Roman" w:hAnsi="Times New Roman" w:cs="Times New Roman"/>
+          <w:sz w:val="28"/>
+          <w:szCs w:val="28"/>
+        </w:rPr>
+        <w:t xml:space="preserve"> </w:t>
+      </w:r>
+      <w:r>
+        <w:rPr>
+          <w:rFonts w:ascii="Times New Roman" w:hAnsi="Times New Roman" w:cs="Times New Roman"/>
+          <w:sz w:val="28"/>
+          <w:szCs w:val="28"/>
+        </w:rPr>
+        <w:fldChar w:fldCharType="begin"/>
+      </w:r>
+      <w:r>
+        <w:rPr>
+          <w:rFonts w:ascii="Times New Roman" w:hAnsi="Times New Roman" w:cs="Times New Roman"/>
+          <w:sz w:val="28"/>
+          <w:szCs w:val="28"/>
+        </w:rPr>
+        <w:instrText xml:space="preserve"> MERGEFIELD  end  \* MERGEFORMAT </w:instrText>
+      </w:r>
+      <w:r>
+        <w:rPr>
+          <w:rFonts w:ascii="Times New Roman" w:hAnsi="Times New Roman" w:cs="Times New Roman"/>
+          <w:sz w:val="28"/>
+          <w:szCs w:val="28"/>
+        </w:rPr>
+        <w:fldChar w:fldCharType="separate"/>
+      </w:r>
+      <w:r>
+        <w:rPr>
+          <w:rFonts w:ascii="Times New Roman" w:hAnsi="Times New Roman" w:cs="Times New Roman"/>
+          <w:noProof/>
+          <w:sz w:val="28"/>
+          <w:szCs w:val="28"/>
+        </w:rPr>
+        <w:t>«end»</w:t>
+      </w:r>
+      <w:r>
+        <w:rPr>
+          <w:rFonts w:ascii="Times New Roman" w:hAnsi="Times New Roman" w:cs="Times New Roman"/>
+          <w:sz w:val="28"/>
+          <w:szCs w:val="28"/>
+        </w:rPr>
+        <w:fldChar w:fldCharType="end"/>
+      </w:r>
+      <w:bookmarkStart w:id="0" w:name="_gjdgxs" w:colFirst="0" w:colLast="0"/>
+      <w:bookmarkEnd w:id="0"/>
     </w:p>
     <w:p>
       <w:pPr>
-        <w:pStyle w:val="Normal"/>
         <w:jc w:val="both"/>
-        <w:rPr/>
+        <w:rPr>
+          <w:rFonts w:ascii="Times New Roman" w:hAnsi="Times New Roman" w:cs="Times New Roman"/>
+          <w:sz w:val="28"/>
+          <w:szCs w:val="28"/>
+        </w:rPr>
       </w:pPr>
       <w:r>
         <w:rPr>
-          <w:rFonts w:cs="Times New Roman" w:ascii="Times New Roman" w:hAnsi="Times New Roman"/>
-          <w:sz w:val="28"/>
-          <w:szCs w:val="28"/>
-        </w:rPr>
-        <w:t xml:space="preserve">Date: </w:t>
-      </w:r>
-      <w:r>
-        <w:rPr>
-          <w:rFonts w:cs="Times New Roman" w:ascii="Times New Roman" w:hAnsi="Times New Roman"/>
-          <w:sz w:val="28"/>
-          <w:szCs w:val="28"/>
-        </w:rPr>
-        <w:t>today..</w:t>
+          <w:rFonts w:ascii="Times New Roman" w:hAnsi="Times New Roman" w:cs="Times New Roman"/>
+          <w:sz w:val="28"/>
+          <w:szCs w:val="28"/>
+        </w:rPr>
+        <w:t>Date:</w:t>
+      </w:r>
+      <w:r>
+        <w:rPr>
+          <w:rFonts w:ascii="Times New Roman" w:hAnsi="Times New Roman" w:cs="Times New Roman"/>
+          <w:sz w:val="28"/>
+          <w:szCs w:val="28"/>
+        </w:rPr>
+        <w:t xml:space="preserve"> </w:t>
+      </w:r>
+      <w:r>
+        <w:rPr>
+          <w:rFonts w:ascii="Times New Roman" w:hAnsi="Times New Roman" w:cs="Times New Roman"/>
+          <w:sz w:val="28"/>
+          <w:szCs w:val="28"/>
+        </w:rPr>
+        <w:fldChar w:fldCharType="begin"/>
+      </w:r>
+      <w:r>
+        <w:rPr>
+          <w:rFonts w:ascii="Times New Roman" w:hAnsi="Times New Roman" w:cs="Times New Roman"/>
+          <w:sz w:val="28"/>
+          <w:szCs w:val="28"/>
+        </w:rPr>
+        <w:instrText xml:space="preserve"> MERGEFIELD  today  \* MERGEFORMAT </w:instrText>
+      </w:r>
+      <w:r>
+        <w:rPr>
+          <w:rFonts w:ascii="Times New Roman" w:hAnsi="Times New Roman" w:cs="Times New Roman"/>
+          <w:sz w:val="28"/>
+          <w:szCs w:val="28"/>
+        </w:rPr>
+        <w:fldChar w:fldCharType="separate"/>
+      </w:r>
+      <w:r>
+        <w:rPr>
+          <w:rFonts w:ascii="Times New Roman" w:hAnsi="Times New Roman" w:cs="Times New Roman"/>
+          <w:noProof/>
+          <w:sz w:val="28"/>
+          <w:szCs w:val="28"/>
+        </w:rPr>
+        <w:t>«today»</w:t>
+      </w:r>
+      <w:r>
+        <w:rPr>
+          <w:rFonts w:ascii="Times New Roman" w:hAnsi="Times New Roman" w:cs="Times New Roman"/>
+          <w:sz w:val="28"/>
+          <w:szCs w:val="28"/>
+        </w:rPr>
+        <w:fldChar w:fldCharType="end"/>
       </w:r>
     </w:p>
-    <w:p>
-      <w:pPr>
-        <w:pStyle w:val="Normal"/>
-        <w:rPr/>
-      </w:pPr>
-      <w:r>
-        <w:rPr/>
-      </w:r>
-    </w:p>
+    <w:p/>
     <w:tbl>
       <w:tblPr>
         <w:tblStyle w:val="a"/>
         <w:tblW w:w="13274" w:type="dxa"/>
-        <w:jc w:val="left"/>
-        <w:tblInd w:w="-5" w:type="dxa"/>
         <w:tblBorders>
-          <w:top w:val="single" w:sz="4" w:space="0" w:color="000001"/>
-          <w:left w:val="single" w:sz="4" w:space="0" w:color="000001"/>
-          <w:bottom w:val="single" w:sz="4" w:space="0" w:color="000001"/>
-          <w:right w:val="single" w:sz="4" w:space="0" w:color="000001"/>
-          <w:insideH w:val="single" w:sz="4" w:space="0" w:color="000001"/>
-          <w:insideV w:val="single" w:sz="4" w:space="0" w:color="000001"/>
+          <w:top w:val="single" w:sz="4" w:space="0" w:color="000000"/>
+          <w:left w:val="single" w:sz="4" w:space="0" w:color="000000"/>
+          <w:bottom w:val="single" w:sz="4" w:space="0" w:color="000000"/>
+          <w:right w:val="single" w:sz="4" w:space="0" w:color="000000"/>
+          <w:insideH w:val="single" w:sz="4" w:space="0" w:color="000000"/>
+          <w:insideV w:val="single" w:sz="4" w:space="0" w:color="000000"/>
         </w:tblBorders>
-        <w:tblCellMar>
-          <w:top w:w="0" w:type="dxa"/>
-          <w:left w:w="103" w:type="dxa"/>
-          <w:bottom w:w="0" w:type="dxa"/>
-          <w:right w:w="108" w:type="dxa"/>
-        </w:tblCellMar>
-        <w:tblLook w:val="0400" w:noVBand="1" w:noHBand="0" w:lastColumn="0" w:firstColumn="0" w:lastRow="0" w:firstRow="0"/>
+        <w:tblLayout w:type="fixed"/>
+        <w:tblLook w:val="0400" w:firstRow="0" w:lastRow="0" w:firstColumn="0" w:lastColumn="0" w:noHBand="0" w:noVBand="1"/>
       </w:tblPr>
       <w:tblGrid>
         <w:gridCol w:w="2122"/>
         <w:gridCol w:w="2551"/>
-        <w:gridCol w:w="2127"/>
-        <w:gridCol w:w="1842"/>
+        <w:gridCol w:w="2126"/>
+        <w:gridCol w:w="1843"/>
         <w:gridCol w:w="1276"/>
-        <w:gridCol w:w="3355"/>
+        <w:gridCol w:w="3356"/>
       </w:tblGrid>
       <w:tr>
         <w:trPr>
-          <w:trHeight w:val="809" w:hRule="atLeast"/>
+          <w:trHeight w:val="809"/>
         </w:trPr>
         <w:tc>
           <w:tcPr>
             <w:tcW w:w="2122" w:type="dxa"/>
-            <w:tcBorders>
-              <w:top w:val="single" w:sz="4" w:space="0" w:color="000001"/>
-              <w:left w:val="single" w:sz="4" w:space="0" w:color="000001"/>
-              <w:bottom w:val="single" w:sz="4" w:space="0" w:color="000001"/>
-              <w:right w:val="single" w:sz="4" w:space="0" w:color="000001"/>
-              <w:insideH w:val="single" w:sz="4" w:space="0" w:color="000001"/>
-              <w:insideV w:val="single" w:sz="4" w:space="0" w:color="000001"/>
-            </w:tcBorders>
-            <w:shd w:color="auto" w:fill="66FFFF" w:val="clear"/>
+            <w:shd w:val="clear" w:color="auto" w:fill="66FFFF"/>
             <w:tcMar>
-              <w:left w:w="103" w:type="dxa"/>
+              <w:left w:w="108" w:type="dxa"/>
             </w:tcMar>
           </w:tcPr>
           <w:p>
             <w:pPr>
-              <w:pStyle w:val="Normal"/>
-              <w:widowControl/>
-              <w:bidi w:val="0"/>
-              <w:spacing w:lineRule="auto" w:line="259" w:before="0" w:after="160"/>
-              <w:jc w:val="left"/>
               <w:rPr>
                 <w:rFonts w:ascii="Times New Roman" w:hAnsi="Times New Roman" w:cs="Times New Roman"/>
-                <w:b/>
                 <w:b/>
                 <w:bCs/>
                 <w:sz w:val="24"/>
@@ -352,7 +655,7 @@
             </w:pPr>
             <w:r>
               <w:rPr>
-                <w:rFonts w:cs="Times New Roman" w:ascii="Times New Roman" w:hAnsi="Times New Roman"/>
+                <w:rFonts w:ascii="Times New Roman" w:hAnsi="Times New Roman" w:cs="Times New Roman"/>
                 <w:b/>
                 <w:bCs/>
                 <w:sz w:val="24"/>
@@ -365,29 +668,15 @@
         <w:tc>
           <w:tcPr>
             <w:tcW w:w="2551" w:type="dxa"/>
-            <w:tcBorders>
-              <w:top w:val="single" w:sz="4" w:space="0" w:color="000001"/>
-              <w:left w:val="single" w:sz="4" w:space="0" w:color="000001"/>
-              <w:bottom w:val="single" w:sz="4" w:space="0" w:color="000001"/>
-              <w:right w:val="single" w:sz="4" w:space="0" w:color="000001"/>
-              <w:insideH w:val="single" w:sz="4" w:space="0" w:color="000001"/>
-              <w:insideV w:val="single" w:sz="4" w:space="0" w:color="000001"/>
-            </w:tcBorders>
-            <w:shd w:color="auto" w:fill="66FFFF" w:val="clear"/>
+            <w:shd w:val="clear" w:color="auto" w:fill="66FFFF"/>
             <w:tcMar>
-              <w:left w:w="103" w:type="dxa"/>
+              <w:left w:w="108" w:type="dxa"/>
             </w:tcMar>
           </w:tcPr>
           <w:p>
             <w:pPr>
-              <w:pStyle w:val="Normal"/>
-              <w:widowControl/>
-              <w:bidi w:val="0"/>
-              <w:spacing w:lineRule="auto" w:line="259" w:before="0" w:after="160"/>
-              <w:jc w:val="left"/>
               <w:rPr>
                 <w:rFonts w:ascii="Times New Roman" w:hAnsi="Times New Roman" w:cs="Times New Roman"/>
-                <w:b/>
                 <w:b/>
                 <w:bCs/>
                 <w:sz w:val="24"/>
@@ -396,7 +685,7 @@
             </w:pPr>
             <w:r>
               <w:rPr>
-                <w:rFonts w:cs="Times New Roman" w:ascii="Times New Roman" w:hAnsi="Times New Roman"/>
+                <w:rFonts w:ascii="Times New Roman" w:hAnsi="Times New Roman" w:cs="Times New Roman"/>
                 <w:b/>
                 <w:bCs/>
                 <w:sz w:val="24"/>
@@ -408,87 +697,54 @@
         </w:tc>
         <w:tc>
           <w:tcPr>
-            <w:tcW w:w="2127" w:type="dxa"/>
+            <w:tcW w:w="2126" w:type="dxa"/>
             <w:tcBorders>
-              <w:top w:val="single" w:sz="4" w:space="0" w:color="000001"/>
-              <w:left w:val="single" w:sz="4" w:space="0" w:color="000001"/>
-              <w:bottom w:val="single" w:sz="4" w:space="0" w:color="000001"/>
-              <w:insideH w:val="single" w:sz="4" w:space="0" w:color="000001"/>
+              <w:right w:val="nil"/>
             </w:tcBorders>
-            <w:shd w:color="auto" w:fill="66FFFF" w:val="clear"/>
+            <w:shd w:val="clear" w:color="auto" w:fill="66FFFF"/>
             <w:tcMar>
-              <w:left w:w="103" w:type="dxa"/>
+              <w:left w:w="108" w:type="dxa"/>
             </w:tcMar>
           </w:tcPr>
           <w:p>
             <w:pPr>
-              <w:pStyle w:val="Normal"/>
-              <w:widowControl/>
-              <w:bidi w:val="0"/>
-              <w:spacing w:lineRule="auto" w:line="259" w:before="0" w:after="160"/>
-              <w:jc w:val="left"/>
               <w:rPr>
                 <w:rFonts w:ascii="Times New Roman" w:hAnsi="Times New Roman" w:cs="Times New Roman"/>
                 <w:b/>
-                <w:b/>
                 <w:bCs/>
               </w:rPr>
             </w:pPr>
             <w:r>
               <w:rPr>
-                <w:rFonts w:cs="Times New Roman" w:ascii="Times New Roman" w:hAnsi="Times New Roman"/>
+                <w:rFonts w:ascii="Times New Roman" w:hAnsi="Times New Roman" w:cs="Times New Roman"/>
                 <w:b/>
                 <w:bCs/>
                 <w:sz w:val="24"/>
                 <w:szCs w:val="24"/>
               </w:rPr>
-              <w:t xml:space="preserve">  </w:t>
-            </w:r>
-            <w:r>
-              <w:rPr>
-                <w:rFonts w:cs="Times New Roman" w:ascii="Times New Roman" w:hAnsi="Times New Roman"/>
-                <w:b/>
-                <w:bCs/>
-                <w:sz w:val="24"/>
-                <w:szCs w:val="24"/>
-              </w:rPr>
-              <w:t>Frequency</w:t>
+              <w:t xml:space="preserve">  Frequency</w:t>
             </w:r>
           </w:p>
         </w:tc>
         <w:tc>
           <w:tcPr>
-            <w:tcW w:w="1842" w:type="dxa"/>
-            <w:tcBorders>
-              <w:top w:val="single" w:sz="4" w:space="0" w:color="000001"/>
-              <w:left w:val="single" w:sz="4" w:space="0" w:color="000001"/>
-              <w:bottom w:val="single" w:sz="4" w:space="0" w:color="000001"/>
-              <w:right w:val="single" w:sz="4" w:space="0" w:color="000001"/>
-              <w:insideH w:val="single" w:sz="4" w:space="0" w:color="000001"/>
-              <w:insideV w:val="single" w:sz="4" w:space="0" w:color="000001"/>
-            </w:tcBorders>
-            <w:shd w:color="auto" w:fill="66FFFF" w:val="clear"/>
+            <w:tcW w:w="1843" w:type="dxa"/>
+            <w:shd w:val="clear" w:color="auto" w:fill="66FFFF"/>
             <w:tcMar>
-              <w:left w:w="103" w:type="dxa"/>
+              <w:left w:w="108" w:type="dxa"/>
             </w:tcMar>
           </w:tcPr>
           <w:p>
             <w:pPr>
-              <w:pStyle w:val="Normal"/>
-              <w:widowControl/>
-              <w:bidi w:val="0"/>
-              <w:spacing w:lineRule="auto" w:line="259" w:before="0" w:after="160"/>
-              <w:jc w:val="left"/>
               <w:rPr>
                 <w:rFonts w:ascii="Times New Roman" w:hAnsi="Times New Roman" w:cs="Times New Roman"/>
                 <w:b/>
-                <w:b/>
                 <w:bCs/>
               </w:rPr>
             </w:pPr>
             <w:r>
               <w:rPr>
-                <w:rFonts w:cs="Times New Roman" w:ascii="Times New Roman" w:hAnsi="Times New Roman"/>
+                <w:rFonts w:ascii="Times New Roman" w:hAnsi="Times New Roman" w:cs="Times New Roman"/>
                 <w:b/>
                 <w:bCs/>
                 <w:sz w:val="24"/>
@@ -501,29 +757,15 @@
         <w:tc>
           <w:tcPr>
             <w:tcW w:w="1276" w:type="dxa"/>
-            <w:tcBorders>
-              <w:top w:val="single" w:sz="4" w:space="0" w:color="000001"/>
-              <w:left w:val="single" w:sz="4" w:space="0" w:color="000001"/>
-              <w:bottom w:val="single" w:sz="4" w:space="0" w:color="000001"/>
-              <w:right w:val="single" w:sz="4" w:space="0" w:color="000001"/>
-              <w:insideH w:val="single" w:sz="4" w:space="0" w:color="000001"/>
-              <w:insideV w:val="single" w:sz="4" w:space="0" w:color="000001"/>
-            </w:tcBorders>
-            <w:shd w:color="auto" w:fill="66FFFF" w:val="clear"/>
+            <w:shd w:val="clear" w:color="auto" w:fill="66FFFF"/>
             <w:tcMar>
-              <w:left w:w="103" w:type="dxa"/>
+              <w:left w:w="108" w:type="dxa"/>
             </w:tcMar>
           </w:tcPr>
           <w:p>
             <w:pPr>
-              <w:pStyle w:val="Normal"/>
-              <w:widowControl/>
-              <w:bidi w:val="0"/>
-              <w:spacing w:lineRule="auto" w:line="259" w:before="0" w:after="160"/>
-              <w:jc w:val="left"/>
               <w:rPr>
                 <w:rFonts w:ascii="Times New Roman" w:hAnsi="Times New Roman" w:cs="Times New Roman"/>
-                <w:b/>
                 <w:b/>
                 <w:bCs/>
                 <w:sz w:val="24"/>
@@ -532,7 +774,7 @@
             </w:pPr>
             <w:r>
               <w:rPr>
-                <w:rFonts w:cs="Times New Roman" w:ascii="Times New Roman" w:hAnsi="Times New Roman"/>
+                <w:rFonts w:ascii="Times New Roman" w:hAnsi="Times New Roman" w:cs="Times New Roman"/>
                 <w:b/>
                 <w:bCs/>
                 <w:sz w:val="24"/>
@@ -544,30 +786,16 @@
         </w:tc>
         <w:tc>
           <w:tcPr>
-            <w:tcW w:w="3355" w:type="dxa"/>
-            <w:tcBorders>
-              <w:top w:val="single" w:sz="4" w:space="0" w:color="000001"/>
-              <w:left w:val="single" w:sz="4" w:space="0" w:color="000001"/>
-              <w:bottom w:val="single" w:sz="4" w:space="0" w:color="000001"/>
-              <w:right w:val="single" w:sz="4" w:space="0" w:color="000001"/>
-              <w:insideH w:val="single" w:sz="4" w:space="0" w:color="000001"/>
-              <w:insideV w:val="single" w:sz="4" w:space="0" w:color="000001"/>
-            </w:tcBorders>
-            <w:shd w:color="auto" w:fill="66FFFF" w:val="clear"/>
+            <w:tcW w:w="3356" w:type="dxa"/>
+            <w:shd w:val="clear" w:color="auto" w:fill="66FFFF"/>
             <w:tcMar>
-              <w:left w:w="103" w:type="dxa"/>
+              <w:left w:w="108" w:type="dxa"/>
             </w:tcMar>
           </w:tcPr>
           <w:p>
             <w:pPr>
-              <w:pStyle w:val="Normal"/>
-              <w:widowControl/>
-              <w:bidi w:val="0"/>
-              <w:spacing w:lineRule="auto" w:line="259" w:before="0" w:after="160"/>
-              <w:jc w:val="left"/>
               <w:rPr>
                 <w:rFonts w:ascii="Times New Roman" w:hAnsi="Times New Roman" w:cs="Times New Roman"/>
-                <w:b/>
                 <w:b/>
                 <w:bCs/>
                 <w:sz w:val="24"/>
@@ -576,7 +804,7 @@
             </w:pPr>
             <w:r>
               <w:rPr>
-                <w:rFonts w:cs="Times New Roman" w:ascii="Times New Roman" w:hAnsi="Times New Roman"/>
+                <w:rFonts w:ascii="Times New Roman" w:hAnsi="Times New Roman" w:cs="Times New Roman"/>
                 <w:b/>
                 <w:bCs/>
                 <w:sz w:val="24"/>
@@ -589,216 +817,313 @@
       </w:tr>
       <w:tr>
         <w:trPr>
-          <w:trHeight w:val="832" w:hRule="atLeast"/>
+          <w:trHeight w:val="832"/>
         </w:trPr>
         <w:tc>
           <w:tcPr>
             <w:tcW w:w="2122" w:type="dxa"/>
-            <w:tcBorders>
-              <w:top w:val="single" w:sz="4" w:space="0" w:color="000001"/>
-              <w:left w:val="single" w:sz="4" w:space="0" w:color="000001"/>
-              <w:bottom w:val="single" w:sz="4" w:space="0" w:color="000001"/>
-              <w:right w:val="single" w:sz="4" w:space="0" w:color="000001"/>
-              <w:insideH w:val="single" w:sz="4" w:space="0" w:color="000001"/>
-              <w:insideV w:val="single" w:sz="4" w:space="0" w:color="000001"/>
-            </w:tcBorders>
-            <w:shd w:color="auto" w:fill="auto" w:val="clear"/>
+            <w:shd w:val="clear" w:color="auto" w:fill="auto"/>
             <w:tcMar>
-              <w:left w:w="103" w:type="dxa"/>
+              <w:left w:w="108" w:type="dxa"/>
             </w:tcMar>
           </w:tcPr>
           <w:p>
             <w:pPr>
-              <w:pStyle w:val="Normal"/>
               <w:rPr>
                 <w:rFonts w:ascii="Century Gothic" w:hAnsi="Century Gothic"/>
               </w:rPr>
             </w:pPr>
-            <w:r>
-              <w:rPr>
-                <w:rFonts w:ascii="Century Gothic" w:hAnsi="Century Gothic"/>
-              </w:rPr>
-            </w:r>
           </w:p>
           <w:p>
             <w:pPr>
-              <w:pStyle w:val="Normal"/>
-              <w:widowControl/>
-              <w:bidi w:val="0"/>
-              <w:spacing w:lineRule="auto" w:line="259" w:before="0" w:after="160"/>
-              <w:jc w:val="left"/>
-              <w:rPr/>
+              <w:rPr>
+                <w:rFonts w:ascii="Century Gothic" w:hAnsi="Century Gothic"/>
+              </w:rPr>
             </w:pPr>
             <w:r>
               <w:rPr>
                 <w:rFonts w:ascii="Century Gothic" w:hAnsi="Century Gothic"/>
               </w:rPr>
-              <w:t>SupportCategory..</w:t>
+              <w:fldChar w:fldCharType="begin"/>
+            </w:r>
+            <w:r>
+              <w:rPr>
+                <w:rFonts w:ascii="Century Gothic" w:hAnsi="Century Gothic"/>
+              </w:rPr>
+              <w:instrText xml:space="preserve"> MERGEFIELD  SupportCategory  \* MERGEFORMAT </w:instrText>
+            </w:r>
+            <w:r>
+              <w:rPr>
+                <w:rFonts w:ascii="Century Gothic" w:hAnsi="Century Gothic"/>
+              </w:rPr>
+              <w:fldChar w:fldCharType="separate"/>
+            </w:r>
+            <w:r>
+              <w:rPr>
+                <w:rFonts w:ascii="Century Gothic" w:hAnsi="Century Gothic"/>
+                <w:noProof/>
+              </w:rPr>
+              <w:t>«SupportCategory»</w:t>
+            </w:r>
+            <w:r>
+              <w:rPr>
+                <w:rFonts w:ascii="Century Gothic" w:hAnsi="Century Gothic"/>
+                <w:noProof/>
+              </w:rPr>
+              <w:fldChar w:fldCharType="end"/>
             </w:r>
           </w:p>
         </w:tc>
         <w:tc>
           <w:tcPr>
             <w:tcW w:w="2551" w:type="dxa"/>
-            <w:tcBorders>
-              <w:top w:val="single" w:sz="4" w:space="0" w:color="000001"/>
-              <w:left w:val="single" w:sz="4" w:space="0" w:color="000001"/>
-              <w:bottom w:val="single" w:sz="4" w:space="0" w:color="000001"/>
-              <w:right w:val="single" w:sz="4" w:space="0" w:color="000001"/>
-              <w:insideH w:val="single" w:sz="4" w:space="0" w:color="000001"/>
-              <w:insideV w:val="single" w:sz="4" w:space="0" w:color="000001"/>
-            </w:tcBorders>
-            <w:shd w:color="auto" w:fill="auto" w:val="clear"/>
+            <w:shd w:val="clear" w:color="auto" w:fill="auto"/>
             <w:tcMar>
-              <w:left w:w="103" w:type="dxa"/>
+              <w:left w:w="108" w:type="dxa"/>
             </w:tcMar>
           </w:tcPr>
           <w:p>
             <w:pPr>
-              <w:pStyle w:val="Normal"/>
               <w:rPr>
                 <w:rFonts w:ascii="Century Gothic" w:hAnsi="Century Gothic"/>
               </w:rPr>
             </w:pPr>
-            <w:r>
-              <w:rPr>
-                <w:rFonts w:ascii="Century Gothic" w:hAnsi="Century Gothic"/>
-              </w:rPr>
-            </w:r>
           </w:p>
           <w:p>
             <w:pPr>
-              <w:pStyle w:val="Normal"/>
-              <w:rPr/>
+              <w:rPr>
+                <w:rFonts w:ascii="Century Gothic" w:hAnsi="Century Gothic"/>
+              </w:rPr>
             </w:pPr>
             <w:r>
               <w:rPr>
                 <w:rFonts w:ascii="Century Gothic" w:hAnsi="Century Gothic"/>
               </w:rPr>
-              <w:t>ItemName..</w:t>
+              <w:fldChar w:fldCharType="begin"/>
+            </w:r>
+            <w:r>
+              <w:rPr>
+                <w:rFonts w:ascii="Century Gothic" w:hAnsi="Century Gothic"/>
+              </w:rPr>
+              <w:instrText xml:space="preserve"> MERGEFIELD  ItemName  \* MERGEFORMAT </w:instrText>
+            </w:r>
+            <w:r>
+              <w:rPr>
+                <w:rFonts w:ascii="Century Gothic" w:hAnsi="Century Gothic"/>
+              </w:rPr>
+              <w:fldChar w:fldCharType="separate"/>
+            </w:r>
+            <w:r>
+              <w:rPr>
+                <w:rFonts w:ascii="Century Gothic" w:hAnsi="Century Gothic"/>
+                <w:noProof/>
+              </w:rPr>
+              <w:t>«ItemName»</w:t>
+            </w:r>
+            <w:r>
+              <w:rPr>
+                <w:rFonts w:ascii="Century Gothic" w:hAnsi="Century Gothic"/>
+                <w:noProof/>
+              </w:rPr>
+              <w:fldChar w:fldCharType="end"/>
             </w:r>
           </w:p>
           <w:p>
             <w:pPr>
-              <w:pStyle w:val="Normal"/>
-              <w:widowControl/>
-              <w:bidi w:val="0"/>
-              <w:spacing w:lineRule="auto" w:line="259" w:before="0" w:after="160"/>
-              <w:jc w:val="left"/>
-              <w:rPr/>
+              <w:rPr>
+                <w:rFonts w:ascii="Century Gothic" w:hAnsi="Century Gothic"/>
+              </w:rPr>
             </w:pPr>
             <w:r>
               <w:rPr>
                 <w:rFonts w:ascii="Century Gothic" w:hAnsi="Century Gothic"/>
               </w:rPr>
-              <w:t>ItemId..</w:t>
+              <w:fldChar w:fldCharType="begin"/>
+            </w:r>
+            <w:r>
+              <w:rPr>
+                <w:rFonts w:ascii="Century Gothic" w:hAnsi="Century Gothic"/>
+              </w:rPr>
+              <w:instrText xml:space="preserve"> MERGEFIELD  ItemId  \* MERGEFORMAT </w:instrText>
+            </w:r>
+            <w:r>
+              <w:rPr>
+                <w:rFonts w:ascii="Century Gothic" w:hAnsi="Century Gothic"/>
+              </w:rPr>
+              <w:fldChar w:fldCharType="separate"/>
+            </w:r>
+            <w:r>
+              <w:rPr>
+                <w:rFonts w:ascii="Century Gothic" w:hAnsi="Century Gothic"/>
+                <w:noProof/>
+              </w:rPr>
+              <w:t>«ItemId»</w:t>
+            </w:r>
+            <w:r>
+              <w:rPr>
+                <w:rFonts w:ascii="Century Gothic" w:hAnsi="Century Gothic"/>
+                <w:noProof/>
+              </w:rPr>
+              <w:fldChar w:fldCharType="end"/>
             </w:r>
           </w:p>
         </w:tc>
         <w:tc>
           <w:tcPr>
-            <w:tcW w:w="2127" w:type="dxa"/>
+            <w:tcW w:w="2126" w:type="dxa"/>
             <w:tcBorders>
-              <w:top w:val="single" w:sz="4" w:space="0" w:color="000001"/>
-              <w:left w:val="single" w:sz="4" w:space="0" w:color="000001"/>
-              <w:bottom w:val="single" w:sz="4" w:space="0" w:color="000001"/>
-              <w:insideH w:val="single" w:sz="4" w:space="0" w:color="000001"/>
+              <w:right w:val="nil"/>
             </w:tcBorders>
-            <w:shd w:color="auto" w:fill="auto" w:val="clear"/>
+            <w:shd w:val="clear" w:color="auto" w:fill="auto"/>
             <w:tcMar>
-              <w:left w:w="103" w:type="dxa"/>
+              <w:left w:w="108" w:type="dxa"/>
             </w:tcMar>
           </w:tcPr>
           <w:p>
             <w:pPr>
-              <w:pStyle w:val="Normal"/>
               <w:rPr>
                 <w:rFonts w:ascii="Century Gothic" w:hAnsi="Century Gothic"/>
               </w:rPr>
             </w:pPr>
-            <w:r>
-              <w:rPr>
-                <w:rFonts w:ascii="Century Gothic" w:hAnsi="Century Gothic"/>
-              </w:rPr>
-            </w:r>
           </w:p>
           <w:p>
             <w:pPr>
-              <w:pStyle w:val="Normal"/>
-              <w:rPr/>
+              <w:rPr>
+                <w:rFonts w:ascii="Century Gothic" w:hAnsi="Century Gothic"/>
+              </w:rPr>
             </w:pPr>
             <w:r>
               <w:rPr>
                 <w:rFonts w:ascii="Century Gothic" w:hAnsi="Century Gothic"/>
               </w:rPr>
-              <w:t>H</w:t>
+              <w:fldChar w:fldCharType="begin"/>
+            </w:r>
+            <w:r>
+              <w:rPr>
+                <w:rFonts w:ascii="Century Gothic" w:hAnsi="Century Gothic"/>
+              </w:rPr>
+              <w:instrText xml:space="preserve"> MERGEFIELD  H  \* MERGEFORMAT </w:instrText>
+            </w:r>
+            <w:r>
+              <w:rPr>
+                <w:rFonts w:ascii="Century Gothic" w:hAnsi="Century Gothic"/>
+              </w:rPr>
+              <w:fldChar w:fldCharType="separate"/>
+            </w:r>
+            <w:r>
+              <w:rPr>
+                <w:rFonts w:ascii="Century Gothic" w:hAnsi="Century Gothic"/>
+                <w:noProof/>
+              </w:rPr>
+              <w:t>«H»</w:t>
+            </w:r>
+            <w:r>
+              <w:rPr>
+                <w:rFonts w:ascii="Century Gothic" w:hAnsi="Century Gothic"/>
+                <w:noProof/>
+              </w:rPr>
+              <w:fldChar w:fldCharType="end"/>
             </w:r>
           </w:p>
           <w:p>
             <w:pPr>
-              <w:pStyle w:val="Normal"/>
-              <w:rPr/>
+              <w:rPr>
+                <w:rFonts w:ascii="Century Gothic" w:hAnsi="Century Gothic"/>
+              </w:rPr>
             </w:pPr>
             <w:r>
               <w:rPr>
                 <w:rFonts w:ascii="Century Gothic" w:hAnsi="Century Gothic"/>
               </w:rPr>
-              <w:t>M</w:t>
+              <w:fldChar w:fldCharType="begin"/>
+            </w:r>
+            <w:r>
+              <w:rPr>
+                <w:rFonts w:ascii="Century Gothic" w:hAnsi="Century Gothic"/>
+              </w:rPr>
+              <w:instrText xml:space="preserve"> MERGEFIELD  M  \* MERGEFORMAT </w:instrText>
+            </w:r>
+            <w:r>
+              <w:rPr>
+                <w:rFonts w:ascii="Century Gothic" w:hAnsi="Century Gothic"/>
+              </w:rPr>
+              <w:fldChar w:fldCharType="separate"/>
+            </w:r>
+            <w:r>
+              <w:rPr>
+                <w:rFonts w:ascii="Century Gothic" w:hAnsi="Century Gothic"/>
+                <w:noProof/>
+              </w:rPr>
+              <w:t>«M»</w:t>
+            </w:r>
+            <w:r>
+              <w:rPr>
+                <w:rFonts w:ascii="Century Gothic" w:hAnsi="Century Gothic"/>
+                <w:noProof/>
+              </w:rPr>
+              <w:fldChar w:fldCharType="end"/>
             </w:r>
           </w:p>
           <w:p>
             <w:pPr>
-              <w:pStyle w:val="Normal"/>
-              <w:spacing w:before="0" w:after="160"/>
               <w:rPr>
                 <w:rFonts w:ascii="Century Gothic" w:hAnsi="Century Gothic"/>
               </w:rPr>
             </w:pPr>
-            <w:r>
-              <w:rPr>
-                <w:rFonts w:ascii="Century Gothic" w:hAnsi="Century Gothic"/>
-              </w:rPr>
-            </w:r>
           </w:p>
         </w:tc>
         <w:tc>
           <w:tcPr>
-            <w:tcW w:w="1842" w:type="dxa"/>
-            <w:tcBorders>
-              <w:top w:val="single" w:sz="4" w:space="0" w:color="000001"/>
-              <w:left w:val="single" w:sz="4" w:space="0" w:color="000001"/>
-              <w:bottom w:val="single" w:sz="4" w:space="0" w:color="000001"/>
-              <w:right w:val="single" w:sz="4" w:space="0" w:color="000001"/>
-              <w:insideH w:val="single" w:sz="4" w:space="0" w:color="000001"/>
-              <w:insideV w:val="single" w:sz="4" w:space="0" w:color="000001"/>
-            </w:tcBorders>
-            <w:shd w:color="auto" w:fill="auto" w:val="clear"/>
+            <w:tcW w:w="1843" w:type="dxa"/>
+            <w:shd w:val="clear" w:color="auto" w:fill="auto"/>
             <w:tcMar>
-              <w:left w:w="103" w:type="dxa"/>
+              <w:left w:w="108" w:type="dxa"/>
             </w:tcMar>
           </w:tcPr>
           <w:p>
             <w:pPr>
-              <w:pStyle w:val="Normal"/>
               <w:rPr>
                 <w:rFonts w:ascii="Century Gothic" w:hAnsi="Century Gothic"/>
               </w:rPr>
             </w:pPr>
-            <w:r>
-              <w:rPr/>
-            </w:r>
           </w:p>
           <w:p>
             <w:pPr>
-              <w:pStyle w:val="Normal"/>
-              <w:spacing w:before="0" w:after="160"/>
-              <w:rPr/>
+              <w:rPr>
+                <w:rFonts w:ascii="Century Gothic" w:hAnsi="Century Gothic"/>
+              </w:rPr>
             </w:pPr>
             <w:r>
               <w:rPr>
                 <w:rFonts w:ascii="Century Gothic" w:hAnsi="Century Gothic"/>
               </w:rPr>
-              <w:t>Description..</w:t>
+              <w:fldChar w:fldCharType="begin"/>
+            </w:r>
+            <w:r>
+              <w:rPr>
+                <w:rFonts w:ascii="Century Gothic" w:hAnsi="Century Gothic"/>
+              </w:rPr>
+              <w:instrText xml:space="preserve"> MERGEFIELD  Description  \* MERGEFORMAT </w:instrText>
+            </w:r>
+            <w:r>
+              <w:rPr>
+                <w:rFonts w:ascii="Century Gothic" w:hAnsi="Century Gothic"/>
+              </w:rPr>
+              <w:fldChar w:fldCharType="separate"/>
+            </w:r>
+            <w:r>
+              <w:rPr>
+                <w:rFonts w:ascii="Century Gothic" w:hAnsi="Century Gothic"/>
+                <w:noProof/>
+              </w:rPr>
+              <w:t>«Description»</w:t>
+            </w:r>
+            <w:r>
+              <w:rPr>
+                <w:rFonts w:ascii="Century Gothic" w:hAnsi="Century Gothic"/>
+                <w:noProof/>
+              </w:rPr>
+              <w:fldChar w:fldCharType="end"/>
             </w:r>
             <w:r>
               <w:rPr>
@@ -811,40 +1136,23 @@
         <w:tc>
           <w:tcPr>
             <w:tcW w:w="1276" w:type="dxa"/>
-            <w:tcBorders>
-              <w:top w:val="single" w:sz="4" w:space="0" w:color="000001"/>
-              <w:left w:val="single" w:sz="4" w:space="0" w:color="000001"/>
-              <w:bottom w:val="single" w:sz="4" w:space="0" w:color="000001"/>
-              <w:right w:val="single" w:sz="4" w:space="0" w:color="000001"/>
-              <w:insideH w:val="single" w:sz="4" w:space="0" w:color="000001"/>
-              <w:insideV w:val="single" w:sz="4" w:space="0" w:color="000001"/>
-            </w:tcBorders>
-            <w:shd w:color="auto" w:fill="auto" w:val="clear"/>
+            <w:shd w:val="clear" w:color="auto" w:fill="auto"/>
             <w:tcMar>
-              <w:left w:w="103" w:type="dxa"/>
+              <w:left w:w="108" w:type="dxa"/>
             </w:tcMar>
           </w:tcPr>
           <w:p>
             <w:pPr>
-              <w:pStyle w:val="Normal"/>
               <w:rPr>
                 <w:rFonts w:ascii="Century Gothic" w:hAnsi="Century Gothic"/>
               </w:rPr>
             </w:pPr>
-            <w:r>
-              <w:rPr>
-                <w:rFonts w:ascii="Century Gothic" w:hAnsi="Century Gothic"/>
-              </w:rPr>
-            </w:r>
           </w:p>
           <w:p>
             <w:pPr>
-              <w:pStyle w:val="Normal"/>
-              <w:widowControl/>
-              <w:bidi w:val="0"/>
-              <w:spacing w:lineRule="auto" w:line="259" w:before="0" w:after="160"/>
-              <w:jc w:val="left"/>
-              <w:rPr/>
+              <w:rPr>
+                <w:rFonts w:ascii="Century Gothic" w:hAnsi="Century Gothic"/>
+              </w:rPr>
             </w:pPr>
             <w:r>
               <w:rPr>
@@ -856,165 +1164,278 @@
               <w:rPr>
                 <w:rFonts w:ascii="Century Gothic" w:hAnsi="Century Gothic"/>
               </w:rPr>
-              <w:t>Cost..</w:t>
+              <w:fldChar w:fldCharType="begin"/>
+            </w:r>
+            <w:r>
+              <w:rPr>
+                <w:rFonts w:ascii="Century Gothic" w:hAnsi="Century Gothic"/>
+              </w:rPr>
+              <w:instrText xml:space="preserve"> MERGEFIELD  Cost  \* MERGEFORMAT </w:instrText>
+            </w:r>
+            <w:r>
+              <w:rPr>
+                <w:rFonts w:ascii="Century Gothic" w:hAnsi="Century Gothic"/>
+              </w:rPr>
+              <w:fldChar w:fldCharType="separate"/>
+            </w:r>
+            <w:r>
+              <w:rPr>
+                <w:rFonts w:ascii="Century Gothic" w:hAnsi="Century Gothic"/>
+                <w:noProof/>
+              </w:rPr>
+              <w:t>«Cost»</w:t>
+            </w:r>
+            <w:r>
+              <w:rPr>
+                <w:rFonts w:ascii="Century Gothic" w:hAnsi="Century Gothic"/>
+                <w:noProof/>
+              </w:rPr>
+              <w:fldChar w:fldCharType="end"/>
             </w:r>
           </w:p>
         </w:tc>
         <w:tc>
           <w:tcPr>
-            <w:tcW w:w="3355" w:type="dxa"/>
-            <w:tcBorders>
-              <w:top w:val="single" w:sz="4" w:space="0" w:color="000001"/>
-              <w:left w:val="single" w:sz="4" w:space="0" w:color="000001"/>
-              <w:bottom w:val="single" w:sz="4" w:space="0" w:color="000001"/>
-              <w:right w:val="single" w:sz="4" w:space="0" w:color="000001"/>
-              <w:insideH w:val="single" w:sz="4" w:space="0" w:color="000001"/>
-              <w:insideV w:val="single" w:sz="4" w:space="0" w:color="000001"/>
-            </w:tcBorders>
-            <w:shd w:color="auto" w:fill="auto" w:val="clear"/>
+            <w:tcW w:w="3356" w:type="dxa"/>
+            <w:shd w:val="clear" w:color="auto" w:fill="auto"/>
             <w:tcMar>
-              <w:left w:w="103" w:type="dxa"/>
+              <w:left w:w="108" w:type="dxa"/>
             </w:tcMar>
           </w:tcPr>
           <w:p>
             <w:pPr>
-              <w:pStyle w:val="Normal"/>
               <w:rPr>
                 <w:rFonts w:ascii="Century Gothic" w:hAnsi="Century Gothic"/>
               </w:rPr>
             </w:pPr>
-            <w:r>
-              <w:rPr>
-                <w:rFonts w:ascii="Century Gothic" w:hAnsi="Century Gothic"/>
-              </w:rPr>
-            </w:r>
           </w:p>
           <w:p>
             <w:pPr>
-              <w:pStyle w:val="Normal"/>
-              <w:widowControl/>
-              <w:bidi w:val="0"/>
-              <w:spacing w:lineRule="auto" w:line="259" w:before="0" w:after="160"/>
-              <w:jc w:val="left"/>
-              <w:rPr/>
+              <w:rPr>
+                <w:rFonts w:ascii="Century Gothic" w:hAnsi="Century Gothic"/>
+              </w:rPr>
             </w:pPr>
             <w:r>
               <w:rPr>
                 <w:rFonts w:ascii="Century Gothic" w:hAnsi="Century Gothic"/>
               </w:rPr>
-              <w:t>Goals..</w:t>
+              <w:fldChar w:fldCharType="begin"/>
+            </w:r>
+            <w:r>
+              <w:rPr>
+                <w:rFonts w:ascii="Century Gothic" w:hAnsi="Century Gothic"/>
+              </w:rPr>
+              <w:instrText xml:space="preserve"> MERGEFIELD  Goals  \* MERGEFORMAT </w:instrText>
+            </w:r>
+            <w:r>
+              <w:rPr>
+                <w:rFonts w:ascii="Century Gothic" w:hAnsi="Century Gothic"/>
+              </w:rPr>
+              <w:fldChar w:fldCharType="separate"/>
+            </w:r>
+            <w:r>
+              <w:rPr>
+                <w:rFonts w:ascii="Century Gothic" w:hAnsi="Century Gothic"/>
+                <w:noProof/>
+              </w:rPr>
+              <w:t>«Goals»</w:t>
+            </w:r>
+            <w:r>
+              <w:rPr>
+                <w:rFonts w:ascii="Century Gothic" w:hAnsi="Century Gothic"/>
+                <w:noProof/>
+              </w:rPr>
+              <w:fldChar w:fldCharType="end"/>
             </w:r>
           </w:p>
         </w:tc>
       </w:tr>
     </w:tbl>
+    <w:p/>
     <w:p>
       <w:pPr>
-        <w:pStyle w:val="Normal"/>
-        <w:rPr/>
+        <w:rPr>
+          <w:rFonts w:ascii="Times New Roman" w:hAnsi="Times New Roman" w:cs="Times New Roman"/>
+          <w:b/>
+          <w:bCs/>
+          <w:sz w:val="28"/>
+          <w:szCs w:val="28"/>
+          <w:u w:val="single"/>
+        </w:rPr>
       </w:pPr>
       <w:r>
-        <w:rPr/>
+        <w:rPr>
+          <w:rFonts w:ascii="Times New Roman" w:hAnsi="Times New Roman" w:cs="Times New Roman"/>
+          <w:b/>
+          <w:bCs/>
+          <w:sz w:val="28"/>
+          <w:szCs w:val="28"/>
+          <w:u w:val="single"/>
+        </w:rPr>
+        <w:t>Total Cost by Category</w:t>
       </w:r>
     </w:p>
     <w:p>
       <w:pPr>
-        <w:pStyle w:val="Normal"/>
-        <w:rPr>
-          <w:rFonts w:ascii="Times New Roman" w:hAnsi="Times New Roman" w:cs="Times New Roman"/>
-          <w:b/>
-          <w:b/>
-          <w:bCs/>
-          <w:sz w:val="28"/>
-          <w:szCs w:val="28"/>
-          <w:u w:val="single"/>
+        <w:rPr>
+          <w:rFonts w:ascii="Times New Roman" w:hAnsi="Times New Roman" w:cs="Times New Roman"/>
+          <w:sz w:val="28"/>
+          <w:szCs w:val="28"/>
         </w:rPr>
       </w:pPr>
       <w:r>
         <w:rPr>
-          <w:rFonts w:cs="Times New Roman" w:ascii="Times New Roman" w:hAnsi="Times New Roman"/>
-          <w:b/>
-          <w:bCs/>
-          <w:sz w:val="28"/>
-          <w:szCs w:val="28"/>
-          <w:u w:val="single"/>
-        </w:rPr>
-        <w:t>Total Cost by Category</w:t>
+          <w:rFonts w:ascii="Times New Roman" w:hAnsi="Times New Roman" w:cs="Times New Roman"/>
+          <w:sz w:val="28"/>
+          <w:szCs w:val="28"/>
+        </w:rPr>
+        <w:fldChar w:fldCharType="begin"/>
+      </w:r>
+      <w:r>
+        <w:rPr>
+          <w:rFonts w:ascii="Times New Roman" w:hAnsi="Times New Roman" w:cs="Times New Roman"/>
+          <w:sz w:val="28"/>
+          <w:szCs w:val="28"/>
+        </w:rPr>
+        <w:instrText xml:space="preserve"> MERGEFIELD  totalcost  \* MERGEFORMAT </w:instrText>
+      </w:r>
+      <w:r>
+        <w:rPr>
+          <w:rFonts w:ascii="Times New Roman" w:hAnsi="Times New Roman" w:cs="Times New Roman"/>
+          <w:sz w:val="28"/>
+          <w:szCs w:val="28"/>
+        </w:rPr>
+        <w:fldChar w:fldCharType="separate"/>
+      </w:r>
+      <w:r>
+        <w:rPr>
+          <w:rFonts w:ascii="Times New Roman" w:hAnsi="Times New Roman" w:cs="Times New Roman"/>
+          <w:sz w:val="28"/>
+          <w:szCs w:val="28"/>
+        </w:rPr>
+        <w:t>«totalcost»</w:t>
+      </w:r>
+      <w:r>
+        <w:rPr>
+          <w:rFonts w:ascii="Times New Roman" w:hAnsi="Times New Roman" w:cs="Times New Roman"/>
+          <w:sz w:val="28"/>
+          <w:szCs w:val="28"/>
+        </w:rPr>
+        <w:fldChar w:fldCharType="end"/>
       </w:r>
     </w:p>
     <w:p>
       <w:pPr>
-        <w:pStyle w:val="Normal"/>
-        <w:rPr/>
+        <w:rPr>
+          <w:rFonts w:ascii="Times New Roman" w:hAnsi="Times New Roman" w:cs="Times New Roman"/>
+          <w:sz w:val="28"/>
+          <w:szCs w:val="28"/>
+        </w:rPr>
       </w:pPr>
-      <w:r>
-        <w:rPr>
-          <w:rFonts w:cs="Times New Roman" w:ascii="Times New Roman" w:hAnsi="Times New Roman"/>
-          <w:sz w:val="28"/>
-          <w:szCs w:val="28"/>
-        </w:rPr>
-        <w:t>totalcost..</w:t>
-      </w:r>
     </w:p>
     <w:p>
       <w:pPr>
-        <w:pStyle w:val="Normal"/>
-        <w:rPr>
-          <w:rFonts w:ascii="Times New Roman" w:hAnsi="Times New Roman" w:cs="Times New Roman"/>
-          <w:sz w:val="28"/>
-          <w:szCs w:val="28"/>
+        <w:rPr>
+          <w:rFonts w:ascii="Times New Roman" w:hAnsi="Times New Roman" w:cs="Times New Roman"/>
+          <w:b/>
+          <w:bCs/>
+          <w:sz w:val="28"/>
+          <w:szCs w:val="28"/>
+          <w:u w:val="single"/>
         </w:rPr>
       </w:pPr>
       <w:r>
         <w:rPr>
-          <w:rFonts w:cs="Times New Roman" w:ascii="Times New Roman" w:hAnsi="Times New Roman"/>
-          <w:sz w:val="28"/>
-          <w:szCs w:val="28"/>
-        </w:rPr>
+          <w:rFonts w:ascii="Times New Roman" w:hAnsi="Times New Roman" w:cs="Times New Roman"/>
+          <w:b/>
+          <w:bCs/>
+          <w:sz w:val="28"/>
+          <w:szCs w:val="28"/>
+          <w:u w:val="single"/>
+        </w:rPr>
+        <w:t>Terms &amp; Conditions</w:t>
       </w:r>
     </w:p>
     <w:p>
       <w:pPr>
-        <w:pStyle w:val="Normal"/>
-        <w:rPr>
-          <w:rFonts w:ascii="Times New Roman" w:hAnsi="Times New Roman" w:cs="Times New Roman"/>
-          <w:b/>
-          <w:b/>
-          <w:bCs/>
-          <w:sz w:val="28"/>
-          <w:szCs w:val="28"/>
-          <w:u w:val="single"/>
+        <w:rPr>
+          <w:rFonts w:ascii="Times New Roman" w:hAnsi="Times New Roman" w:cs="Times New Roman"/>
+          <w:noProof/>
+          <w:sz w:val="28"/>
+          <w:szCs w:val="28"/>
         </w:rPr>
       </w:pPr>
       <w:r>
         <w:rPr>
-          <w:rFonts w:cs="Times New Roman" w:ascii="Times New Roman" w:hAnsi="Times New Roman"/>
-          <w:b/>
-          <w:bCs/>
-          <w:sz w:val="28"/>
-          <w:szCs w:val="28"/>
-          <w:u w:val="single"/>
-        </w:rPr>
-        <w:t>Terms &amp; Conditions</w:t>
+          <w:rFonts w:ascii="Times New Roman" w:hAnsi="Times New Roman" w:cs="Times New Roman"/>
+          <w:sz w:val="28"/>
+          <w:szCs w:val="28"/>
+        </w:rPr>
+        <w:fldChar w:fldCharType="begin"/>
+      </w:r>
+      <w:r>
+        <w:rPr>
+          <w:rFonts w:ascii="Times New Roman" w:hAnsi="Times New Roman" w:cs="Times New Roman"/>
+          <w:sz w:val="28"/>
+          <w:szCs w:val="28"/>
+        </w:rPr>
+        <w:instrText xml:space="preserve"> MERGEFIELD  policy  \* MERGEFORMAT </w:instrText>
+      </w:r>
+      <w:r>
+        <w:rPr>
+          <w:rFonts w:ascii="Times New Roman" w:hAnsi="Times New Roman" w:cs="Times New Roman"/>
+          <w:sz w:val="28"/>
+          <w:szCs w:val="28"/>
+        </w:rPr>
+        <w:fldChar w:fldCharType="separate"/>
+      </w:r>
+      <w:r>
+        <w:rPr>
+          <w:rFonts w:ascii="Times New Roman" w:hAnsi="Times New Roman" w:cs="Times New Roman"/>
+          <w:noProof/>
+          <w:sz w:val="28"/>
+          <w:szCs w:val="28"/>
+        </w:rPr>
+        <w:t>«policy»</w:t>
+      </w:r>
+      <w:r>
+        <w:rPr>
+          <w:rFonts w:ascii="Times New Roman" w:hAnsi="Times New Roman" w:cs="Times New Roman"/>
+          <w:noProof/>
+          <w:sz w:val="28"/>
+          <w:szCs w:val="28"/>
+        </w:rPr>
+        <w:fldChar w:fldCharType="end"/>
       </w:r>
     </w:p>
     <w:p>
       <w:pPr>
-        <w:pStyle w:val="Normal"/>
-        <w:rPr/>
+        <w:rPr>
+          <w:rFonts w:ascii="Times New Roman" w:hAnsi="Times New Roman" w:cs="Times New Roman"/>
+          <w:sz w:val="28"/>
+          <w:szCs w:val="28"/>
+        </w:rPr>
       </w:pPr>
       <w:r>
         <w:rPr>
-          <w:rFonts w:cs="Times New Roman" w:ascii="Times New Roman" w:hAnsi="Times New Roman"/>
-          <w:sz w:val="28"/>
-          <w:szCs w:val="28"/>
-        </w:rPr>
-        <w:t>policy..</w:t>
+          <w:rFonts w:ascii="Times New Roman" w:hAnsi="Times New Roman" w:cs="Times New Roman"/>
+          <w:sz w:val="28"/>
+          <w:szCs w:val="28"/>
+        </w:rPr>
+        <w:lastRenderedPageBreak/>
+        <w:t>Participant/Representative Name: ____________________</w:t>
+      </w:r>
+      <w:r>
+        <w:rPr>
+          <w:rFonts w:ascii="Times New Roman" w:hAnsi="Times New Roman" w:cs="Times New Roman"/>
+          <w:sz w:val="28"/>
+          <w:szCs w:val="28"/>
+        </w:rPr>
+        <w:t>_____</w:t>
       </w:r>
     </w:p>
     <w:p>
       <w:pPr>
-        <w:pStyle w:val="Normal"/>
         <w:rPr>
           <w:rFonts w:ascii="Times New Roman" w:hAnsi="Times New Roman" w:cs="Times New Roman"/>
           <w:sz w:val="28"/>
@@ -1023,98 +1444,125 @@
       </w:pPr>
       <w:r>
         <w:rPr>
-          <w:rFonts w:cs="Times New Roman" w:ascii="Times New Roman" w:hAnsi="Times New Roman"/>
-          <w:sz w:val="28"/>
-          <w:szCs w:val="28"/>
-        </w:rPr>
-        <w:t>Participant/Representative Name: _________________________</w:t>
+          <w:rFonts w:ascii="Times New Roman" w:hAnsi="Times New Roman" w:cs="Times New Roman"/>
+          <w:sz w:val="28"/>
+          <w:szCs w:val="28"/>
+        </w:rPr>
+        <w:t>Signature:</w:t>
+      </w:r>
+      <w:r>
+        <w:rPr>
+          <w:rFonts w:ascii="Times New Roman" w:hAnsi="Times New Roman" w:cs="Times New Roman"/>
+          <w:sz w:val="28"/>
+          <w:szCs w:val="28"/>
+        </w:rPr>
+        <w:t xml:space="preserve"> </w:t>
+      </w:r>
+      <w:r>
+        <w:rPr>
+          <w:rFonts w:ascii="Times New Roman" w:hAnsi="Times New Roman" w:cs="Times New Roman"/>
+          <w:sz w:val="28"/>
+          <w:szCs w:val="28"/>
+        </w:rPr>
+        <w:t>_________________________</w:t>
+      </w:r>
+      <w:r>
+        <w:rPr>
+          <w:rFonts w:ascii="Times New Roman" w:hAnsi="Times New Roman" w:cs="Times New Roman"/>
+          <w:sz w:val="28"/>
+          <w:szCs w:val="28"/>
+        </w:rPr>
+        <w:t>___________________</w:t>
       </w:r>
     </w:p>
     <w:p>
       <w:pPr>
-        <w:pStyle w:val="Normal"/>
-        <w:rPr>
-          <w:rFonts w:ascii="Times New Roman" w:hAnsi="Times New Roman" w:cs="Times New Roman"/>
-          <w:sz w:val="28"/>
-          <w:szCs w:val="28"/>
+        <w:rPr>
+          <w:rFonts w:ascii="Times New Roman" w:hAnsi="Times New Roman" w:cs="Times New Roman"/>
         </w:rPr>
       </w:pPr>
       <w:r>
         <w:rPr>
-          <w:rFonts w:cs="Times New Roman" w:ascii="Times New Roman" w:hAnsi="Times New Roman"/>
-          <w:sz w:val="28"/>
-          <w:szCs w:val="28"/>
-        </w:rPr>
-        <w:t>Signature: ____________________________________________</w:t>
-      </w:r>
-    </w:p>
-    <w:p>
-      <w:pPr>
-        <w:pStyle w:val="Normal"/>
-        <w:widowControl/>
-        <w:bidi w:val="0"/>
-        <w:spacing w:lineRule="auto" w:line="259" w:before="0" w:after="160"/>
-        <w:jc w:val="left"/>
-        <w:rPr/>
-      </w:pPr>
-      <w:r>
-        <w:rPr>
-          <w:rFonts w:cs="Times New Roman" w:ascii="Times New Roman" w:hAnsi="Times New Roman"/>
+          <w:rFonts w:ascii="Times New Roman" w:hAnsi="Times New Roman" w:cs="Times New Roman"/>
           <w:sz w:val="28"/>
           <w:szCs w:val="28"/>
         </w:rPr>
         <w:t xml:space="preserve">Date: </w:t>
+      </w:r>
+      <w:r>
+        <w:rPr>
+          <w:rFonts w:ascii="Times New Roman" w:hAnsi="Times New Roman" w:cs="Times New Roman"/>
+          <w:sz w:val="28"/>
+          <w:szCs w:val="28"/>
+        </w:rPr>
         <w:tab/>
-        <w:t>________________________________________________</w:t>
-      </w:r>
-      <w:r>
-        <w:rPr>
-          <w:rFonts w:cs="Times New Roman" w:ascii="Times New Roman" w:hAnsi="Times New Roman"/>
+        <w:t>_____________________</w:t>
+      </w:r>
+      <w:r>
+        <w:rPr>
+          <w:rFonts w:ascii="Times New Roman" w:hAnsi="Times New Roman" w:cs="Times New Roman"/>
+          <w:sz w:val="28"/>
+          <w:szCs w:val="28"/>
+        </w:rPr>
+        <w:t>___________________________</w:t>
+      </w:r>
+      <w:r>
+        <w:rPr>
+          <w:rFonts w:ascii="Times New Roman" w:hAnsi="Times New Roman" w:cs="Times New Roman"/>
         </w:rPr>
         <w:tab/>
+      </w:r>
+      <w:r>
+        <w:rPr>
+          <w:rFonts w:ascii="Times New Roman" w:hAnsi="Times New Roman" w:cs="Times New Roman"/>
+        </w:rPr>
         <w:tab/>
+      </w:r>
+      <w:r>
+        <w:rPr>
+          <w:rFonts w:ascii="Times New Roman" w:hAnsi="Times New Roman" w:cs="Times New Roman"/>
+        </w:rPr>
         <w:tab/>
       </w:r>
     </w:p>
     <w:sectPr>
-      <w:type w:val="nextPage"/>
       <w:pgSz w:w="16838" w:h="11906"/>
-      <w:pgMar w:left="1440" w:right="1440" w:header="0" w:top="284" w:footer="0" w:bottom="1440" w:gutter="0"/>
-      <w:pgNumType w:start="1" w:fmt="decimal"/>
-      <w:formProt w:val="false"/>
-      <w:textDirection w:val="lrTb"/>
-      <w:docGrid w:type="default" w:linePitch="240" w:charSpace="4294965247"/>
+      <w:pgMar w:top="284" w:right="1440" w:bottom="1440" w:left="1440" w:header="0" w:footer="0" w:gutter="0"/>
+      <w:pgNumType w:start="1"/>
+      <w:cols w:space="720"/>
     </w:sectPr>
   </w:body>
 </w:document>
 </file>
 
 <file path=word/styles.xml><?xml version="1.0" encoding="utf-8"?>
-<w:styles xmlns:w="http://schemas.openxmlformats.org/wordprocessingml/2006/main" xmlns:w14="http://schemas.microsoft.com/office/word/2010/wordml" xmlns:mc="http://schemas.openxmlformats.org/markup-compatibility/2006" mc:Ignorable="w14">
+<w:styles xmlns:mc="http://schemas.openxmlformats.org/markup-compatibility/2006" xmlns:r="http://schemas.openxmlformats.org/officeDocument/2006/relationships" xmlns:w="http://schemas.openxmlformats.org/wordprocessingml/2006/main" xmlns:w14="http://schemas.microsoft.com/office/word/2010/wordml" xmlns:w15="http://schemas.microsoft.com/office/word/2012/wordml" xmlns:w16cex="http://schemas.microsoft.com/office/word/2018/wordml/cex" xmlns:w16cid="http://schemas.microsoft.com/office/word/2016/wordml/cid" xmlns:w16="http://schemas.microsoft.com/office/word/2018/wordml" xmlns:w16se="http://schemas.microsoft.com/office/word/2015/wordml/symex" mc:Ignorable="w14 w15 w16se w16cid w16 w16cex">
   <w:docDefaults>
     <w:rPrDefault>
       <w:rPr>
-        <w:rFonts w:ascii="Calibri" w:hAnsi="Calibri" w:eastAsia="Calibri" w:cs="Calibri"/>
+        <w:rFonts w:ascii="Calibri" w:eastAsia="Calibri" w:hAnsi="Calibri" w:cs="Calibri"/>
         <w:sz w:val="22"/>
         <w:szCs w:val="22"/>
         <w:lang w:val="en-AU" w:eastAsia="en-US" w:bidi="ar-SA"/>
       </w:rPr>
     </w:rPrDefault>
     <w:pPrDefault>
-      <w:pPr/>
+      <w:pPr>
+        <w:spacing w:after="160" w:line="259" w:lineRule="auto"/>
+      </w:pPr>
     </w:pPrDefault>
   </w:docDefaults>
   <w:latentStyles w:defLockedState="0" w:defUIPriority="99" w:defSemiHidden="0" w:defUnhideWhenUsed="0" w:defQFormat="0" w:count="376">
     <w:lsdException w:name="Normal" w:uiPriority="0" w:qFormat="1"/>
     <w:lsdException w:name="heading 1" w:uiPriority="9" w:qFormat="1"/>
-    <w:lsdException w:name="heading 2" w:uiPriority="9" w:semiHidden="1" w:unhideWhenUsed="1" w:qFormat="1"/>
-    <w:lsdException w:name="heading 3" w:uiPriority="9" w:semiHidden="1" w:unhideWhenUsed="1" w:qFormat="1"/>
-    <w:lsdException w:name="heading 4" w:uiPriority="9" w:semiHidden="1" w:unhideWhenUsed="1" w:qFormat="1"/>
-    <w:lsdException w:name="heading 5" w:uiPriority="9" w:semiHidden="1" w:unhideWhenUsed="1" w:qFormat="1"/>
-    <w:lsdException w:name="heading 6" w:uiPriority="9" w:semiHidden="1" w:unhideWhenUsed="1" w:qFormat="1"/>
-    <w:lsdException w:name="heading 7" w:uiPriority="9" w:semiHidden="1" w:unhideWhenUsed="1" w:qFormat="1"/>
-    <w:lsdException w:name="heading 8" w:uiPriority="9" w:semiHidden="1" w:unhideWhenUsed="1" w:qFormat="1"/>
-    <w:lsdException w:name="heading 9" w:uiPriority="9" w:semiHidden="1" w:unhideWhenUsed="1" w:qFormat="1"/>
+    <w:lsdException w:name="heading 2" w:semiHidden="1" w:uiPriority="9" w:unhideWhenUsed="1" w:qFormat="1"/>
+    <w:lsdException w:name="heading 3" w:semiHidden="1" w:uiPriority="9" w:unhideWhenUsed="1" w:qFormat="1"/>
+    <w:lsdException w:name="heading 4" w:semiHidden="1" w:uiPriority="9" w:unhideWhenUsed="1" w:qFormat="1"/>
+    <w:lsdException w:name="heading 5" w:semiHidden="1" w:uiPriority="9" w:unhideWhenUsed="1" w:qFormat="1"/>
+    <w:lsdException w:name="heading 6" w:semiHidden="1" w:uiPriority="9" w:unhideWhenUsed="1" w:qFormat="1"/>
+    <w:lsdException w:name="heading 7" w:semiHidden="1" w:uiPriority="9" w:unhideWhenUsed="1" w:qFormat="1"/>
+    <w:lsdException w:name="heading 8" w:semiHidden="1" w:uiPriority="9" w:unhideWhenUsed="1" w:qFormat="1"/>
+    <w:lsdException w:name="heading 9" w:semiHidden="1" w:uiPriority="9" w:unhideWhenUsed="1" w:qFormat="1"/>
     <w:lsdException w:name="index 1" w:semiHidden="1" w:unhideWhenUsed="1"/>
     <w:lsdException w:name="index 2" w:semiHidden="1" w:unhideWhenUsed="1"/>
     <w:lsdException w:name="index 3" w:semiHidden="1" w:unhideWhenUsed="1"/>
@@ -1124,22 +1572,22 @@
     <w:lsdException w:name="index 7" w:semiHidden="1" w:unhideWhenUsed="1"/>
     <w:lsdException w:name="index 8" w:semiHidden="1" w:unhideWhenUsed="1"/>
     <w:lsdException w:name="index 9" w:semiHidden="1" w:unhideWhenUsed="1"/>
-    <w:lsdException w:name="toc 1" w:uiPriority="39" w:semiHidden="1" w:unhideWhenUsed="1"/>
-    <w:lsdException w:name="toc 2" w:uiPriority="39" w:semiHidden="1" w:unhideWhenUsed="1"/>
-    <w:lsdException w:name="toc 3" w:uiPriority="39" w:semiHidden="1" w:unhideWhenUsed="1"/>
-    <w:lsdException w:name="toc 4" w:uiPriority="39" w:semiHidden="1" w:unhideWhenUsed="1"/>
-    <w:lsdException w:name="toc 5" w:uiPriority="39" w:semiHidden="1" w:unhideWhenUsed="1"/>
-    <w:lsdException w:name="toc 6" w:uiPriority="39" w:semiHidden="1" w:unhideWhenUsed="1"/>
-    <w:lsdException w:name="toc 7" w:uiPriority="39" w:semiHidden="1" w:unhideWhenUsed="1"/>
-    <w:lsdException w:name="toc 8" w:uiPriority="39" w:semiHidden="1" w:unhideWhenUsed="1"/>
-    <w:lsdException w:name="toc 9" w:uiPriority="39" w:semiHidden="1" w:unhideWhenUsed="1"/>
+    <w:lsdException w:name="toc 1" w:semiHidden="1" w:uiPriority="39" w:unhideWhenUsed="1"/>
+    <w:lsdException w:name="toc 2" w:semiHidden="1" w:uiPriority="39" w:unhideWhenUsed="1"/>
+    <w:lsdException w:name="toc 3" w:semiHidden="1" w:uiPriority="39" w:unhideWhenUsed="1"/>
+    <w:lsdException w:name="toc 4" w:semiHidden="1" w:uiPriority="39" w:unhideWhenUsed="1"/>
+    <w:lsdException w:name="toc 5" w:semiHidden="1" w:uiPriority="39" w:unhideWhenUsed="1"/>
+    <w:lsdException w:name="toc 6" w:semiHidden="1" w:uiPriority="39" w:unhideWhenUsed="1"/>
+    <w:lsdException w:name="toc 7" w:semiHidden="1" w:uiPriority="39" w:unhideWhenUsed="1"/>
+    <w:lsdException w:name="toc 8" w:semiHidden="1" w:uiPriority="39" w:unhideWhenUsed="1"/>
+    <w:lsdException w:name="toc 9" w:semiHidden="1" w:uiPriority="39" w:unhideWhenUsed="1"/>
     <w:lsdException w:name="Normal Indent" w:semiHidden="1" w:unhideWhenUsed="1"/>
     <w:lsdException w:name="footnote text" w:semiHidden="1" w:unhideWhenUsed="1"/>
     <w:lsdException w:name="annotation text" w:semiHidden="1" w:unhideWhenUsed="1"/>
     <w:lsdException w:name="header" w:semiHidden="1" w:unhideWhenUsed="1"/>
     <w:lsdException w:name="footer" w:semiHidden="1" w:unhideWhenUsed="1"/>
     <w:lsdException w:name="index heading" w:semiHidden="1" w:unhideWhenUsed="1"/>
-    <w:lsdException w:name="caption" w:uiPriority="35" w:semiHidden="1" w:unhideWhenUsed="1" w:qFormat="1"/>
+    <w:lsdException w:name="caption" w:semiHidden="1" w:uiPriority="35" w:unhideWhenUsed="1" w:qFormat="1"/>
     <w:lsdException w:name="table of figures" w:semiHidden="1" w:unhideWhenUsed="1"/>
     <w:lsdException w:name="envelope address" w:semiHidden="1" w:unhideWhenUsed="1"/>
     <w:lsdException w:name="envelope return" w:semiHidden="1" w:unhideWhenUsed="1"/>
@@ -1170,7 +1618,7 @@
     <w:lsdException w:name="Title" w:uiPriority="10" w:qFormat="1"/>
     <w:lsdException w:name="Closing" w:semiHidden="1" w:unhideWhenUsed="1"/>
     <w:lsdException w:name="Signature" w:semiHidden="1" w:unhideWhenUsed="1"/>
-    <w:lsdException w:name="Default Paragraph Font" w:uiPriority="1" w:semiHidden="1" w:unhideWhenUsed="1"/>
+    <w:lsdException w:name="Default Paragraph Font" w:semiHidden="1" w:uiPriority="1" w:unhideWhenUsed="1"/>
     <w:lsdException w:name="Body Text" w:semiHidden="1" w:unhideWhenUsed="1"/>
     <w:lsdException w:name="Body Text Indent" w:semiHidden="1" w:unhideWhenUsed="1"/>
     <w:lsdException w:name="List Continue" w:semiHidden="1" w:unhideWhenUsed="1"/>
@@ -1370,8 +1818,8 @@
     <w:lsdException w:name="Subtle Reference" w:uiPriority="31" w:qFormat="1"/>
     <w:lsdException w:name="Intense Reference" w:uiPriority="32" w:qFormat="1"/>
     <w:lsdException w:name="Book Title" w:uiPriority="33" w:qFormat="1"/>
-    <w:lsdException w:name="Bibliography" w:uiPriority="37" w:semiHidden="1" w:unhideWhenUsed="1"/>
-    <w:lsdException w:name="TOC Heading" w:uiPriority="39" w:semiHidden="1" w:unhideWhenUsed="1" w:qFormat="1"/>
+    <w:lsdException w:name="Bibliography" w:semiHidden="1" w:uiPriority="37" w:unhideWhenUsed="1"/>
+    <w:lsdException w:name="TOC Heading" w:semiHidden="1" w:uiPriority="39" w:unhideWhenUsed="1" w:qFormat="1"/>
     <w:lsdException w:name="Plain Table 1" w:uiPriority="41"/>
     <w:lsdException w:name="Plain Table 2" w:uiPriority="42"/>
     <w:lsdException w:name="Plain Table 3" w:uiPriority="43"/>
@@ -1482,25 +1930,12 @@
     <w:lsdException w:name="Unresolved Mention" w:semiHidden="1" w:unhideWhenUsed="1"/>
     <w:lsdException w:name="Smart Link" w:semiHidden="1" w:unhideWhenUsed="1"/>
   </w:latentStyles>
-  <w:style w:type="paragraph" w:styleId="Normal" w:default="1">
+  <w:style w:type="paragraph" w:default="1" w:styleId="Normal">
     <w:name w:val="Normal"/>
     <w:qFormat/>
-    <w:pPr>
-      <w:widowControl/>
-      <w:bidi w:val="0"/>
-      <w:spacing w:lineRule="auto" w:line="259" w:before="0" w:after="160"/>
-      <w:jc w:val="left"/>
-    </w:pPr>
-    <w:rPr>
-      <w:rFonts w:ascii="Calibri" w:hAnsi="Calibri" w:eastAsia="Calibri" w:cs="Calibri"/>
-      <w:color w:val="auto"/>
-      <w:sz w:val="22"/>
-      <w:szCs w:val="22"/>
-      <w:lang w:val="en-AU" w:eastAsia="en-US" w:bidi="ar-SA"/>
-    </w:rPr>
   </w:style>
   <w:style w:type="paragraph" w:styleId="Heading1">
-    <w:name w:val="Heading 1"/>
+    <w:name w:val="heading 1"/>
     <w:basedOn w:val="Normal"/>
     <w:next w:val="Normal"/>
     <w:uiPriority w:val="9"/>
@@ -1518,7 +1953,7 @@
     </w:rPr>
   </w:style>
   <w:style w:type="paragraph" w:styleId="Heading2">
-    <w:name w:val="Heading 2"/>
+    <w:name w:val="heading 2"/>
     <w:basedOn w:val="Normal"/>
     <w:next w:val="Normal"/>
     <w:uiPriority w:val="9"/>
@@ -1538,7 +1973,7 @@
     </w:rPr>
   </w:style>
   <w:style w:type="paragraph" w:styleId="Heading3">
-    <w:name w:val="Heading 3"/>
+    <w:name w:val="heading 3"/>
     <w:basedOn w:val="Normal"/>
     <w:next w:val="Normal"/>
     <w:uiPriority w:val="9"/>
@@ -1558,7 +1993,7 @@
     </w:rPr>
   </w:style>
   <w:style w:type="paragraph" w:styleId="Heading4">
-    <w:name w:val="Heading 4"/>
+    <w:name w:val="heading 4"/>
     <w:basedOn w:val="Normal"/>
     <w:next w:val="Normal"/>
     <w:uiPriority w:val="9"/>
@@ -1578,7 +2013,7 @@
     </w:rPr>
   </w:style>
   <w:style w:type="paragraph" w:styleId="Heading5">
-    <w:name w:val="Heading 5"/>
+    <w:name w:val="heading 5"/>
     <w:basedOn w:val="Normal"/>
     <w:next w:val="Normal"/>
     <w:uiPriority w:val="9"/>
@@ -1596,7 +2031,7 @@
     </w:rPr>
   </w:style>
   <w:style w:type="paragraph" w:styleId="Heading6">
-    <w:name w:val="Heading 6"/>
+    <w:name w:val="heading 6"/>
     <w:basedOn w:val="Normal"/>
     <w:next w:val="Normal"/>
     <w:uiPriority w:val="9"/>
@@ -1615,111 +2050,32 @@
       <w:szCs w:val="20"/>
     </w:rPr>
   </w:style>
-  <w:style w:type="character" w:styleId="DefaultParagraphFont" w:default="1">
+  <w:style w:type="character" w:default="1" w:styleId="DefaultParagraphFont">
     <w:name w:val="Default Paragraph Font"/>
     <w:uiPriority w:val="1"/>
     <w:semiHidden/>
     <w:unhideWhenUsed/>
-    <w:qFormat/>
-    <w:rPr/>
   </w:style>
-  <w:style w:type="character" w:styleId="BalloonTextChar" w:customStyle="1">
-    <w:name w:val="Balloon Text Char"/>
-    <w:basedOn w:val="DefaultParagraphFont"/>
-    <w:link w:val="BalloonText"/>
-    <w:uiPriority w:val="99"/>
-    <w:semiHidden/>
-    <w:qFormat/>
-    <w:rsid w:val="00760cbc"/>
-    <w:rPr>
-      <w:rFonts w:ascii="Segoe UI" w:hAnsi="Segoe UI" w:cs="Segoe UI"/>
-      <w:sz w:val="18"/>
-      <w:szCs w:val="18"/>
-    </w:rPr>
-  </w:style>
-  <w:style w:type="character" w:styleId="Annotationreference">
-    <w:name w:val="annotation reference"/>
-    <w:basedOn w:val="DefaultParagraphFont"/>
+  <w:style w:type="table" w:default="1" w:styleId="TableNormal">
+    <w:name w:val="Normal Table"/>
     <w:uiPriority w:val="99"/>
     <w:semiHidden/>
     <w:unhideWhenUsed/>
-    <w:qFormat/>
-    <w:rsid w:val="00760cbc"/>
-    <w:rPr>
-      <w:sz w:val="16"/>
-      <w:szCs w:val="16"/>
-    </w:rPr>
+    <w:tblPr>
+      <w:tblInd w:w="0" w:type="dxa"/>
+      <w:tblCellMar>
+        <w:top w:w="0" w:type="dxa"/>
+        <w:left w:w="108" w:type="dxa"/>
+        <w:bottom w:w="0" w:type="dxa"/>
+        <w:right w:w="108" w:type="dxa"/>
+      </w:tblCellMar>
+    </w:tblPr>
   </w:style>
-  <w:style w:type="character" w:styleId="CommentTextChar" w:customStyle="1">
-    <w:name w:val="Comment Text Char"/>
-    <w:basedOn w:val="DefaultParagraphFont"/>
-    <w:link w:val="CommentText"/>
+  <w:style w:type="numbering" w:default="1" w:styleId="NoList">
+    <w:name w:val="No List"/>
     <w:uiPriority w:val="99"/>
     <w:semiHidden/>
-    <w:qFormat/>
-    <w:rsid w:val="00760cbc"/>
-    <w:rPr>
-      <w:sz w:val="20"/>
-      <w:szCs w:val="20"/>
-    </w:rPr>
-  </w:style>
-  <w:style w:type="paragraph" w:styleId="Heading">
-    <w:name w:val="Heading"/>
-    <w:basedOn w:val="Normal"/>
-    <w:next w:val="TextBody"/>
-    <w:qFormat/>
-    <w:pPr>
-      <w:keepNext/>
-      <w:spacing w:before="240" w:after="120"/>
-    </w:pPr>
-    <w:rPr>
-      <w:rFonts w:ascii="Liberation Sans" w:hAnsi="Liberation Sans" w:eastAsia="Noto Sans CJK SC Regular" w:cs="FreeSans"/>
-      <w:sz w:val="28"/>
-      <w:szCs w:val="28"/>
-    </w:rPr>
-  </w:style>
-  <w:style w:type="paragraph" w:styleId="TextBody">
-    <w:name w:val="Body Text"/>
-    <w:basedOn w:val="Normal"/>
-    <w:pPr>
-      <w:spacing w:lineRule="auto" w:line="288" w:before="0" w:after="140"/>
-    </w:pPr>
-    <w:rPr/>
-  </w:style>
-  <w:style w:type="paragraph" w:styleId="List">
-    <w:name w:val="List"/>
-    <w:basedOn w:val="TextBody"/>
-    <w:pPr/>
-    <w:rPr>
-      <w:rFonts w:cs="FreeSans"/>
-    </w:rPr>
-  </w:style>
-  <w:style w:type="paragraph" w:styleId="Caption">
-    <w:name w:val="Caption"/>
-    <w:basedOn w:val="Normal"/>
-    <w:qFormat/>
-    <w:pPr>
-      <w:suppressLineNumbers/>
-      <w:spacing w:before="120" w:after="120"/>
-    </w:pPr>
-    <w:rPr>
-      <w:rFonts w:cs="FreeSans"/>
-      <w:i/>
-      <w:iCs/>
-      <w:sz w:val="24"/>
-      <w:szCs w:val="24"/>
-    </w:rPr>
-  </w:style>
-  <w:style w:type="paragraph" w:styleId="Index">
-    <w:name w:val="Index"/>
-    <w:basedOn w:val="Normal"/>
-    <w:qFormat/>
-    <w:pPr>
-      <w:suppressLineNumbers/>
-    </w:pPr>
-    <w:rPr>
-      <w:rFonts w:cs="FreeSans"/>
-    </w:rPr>
+    <w:unhideWhenUsed/>
   </w:style>
   <w:style w:type="paragraph" w:styleId="Title">
     <w:name w:val="Title"/>
@@ -1750,12 +2106,22 @@
       <w:spacing w:before="360" w:after="80"/>
     </w:pPr>
     <w:rPr>
-      <w:rFonts w:ascii="Georgia" w:hAnsi="Georgia" w:eastAsia="Georgia" w:cs="Georgia"/>
+      <w:rFonts w:ascii="Georgia" w:eastAsia="Georgia" w:hAnsi="Georgia" w:cs="Georgia"/>
       <w:i/>
       <w:color w:val="666666"/>
       <w:sz w:val="48"/>
       <w:szCs w:val="48"/>
     </w:rPr>
+  </w:style>
+  <w:style w:type="table" w:customStyle="1" w:styleId="a">
+    <w:basedOn w:val="TableNormal"/>
+    <w:pPr>
+      <w:spacing w:after="0" w:line="240" w:lineRule="auto"/>
+    </w:pPr>
+    <w:tblPr>
+      <w:tblStyleRowBandSize w:val="1"/>
+      <w:tblStyleColBandSize w:val="1"/>
+    </w:tblPr>
   </w:style>
   <w:style w:type="paragraph" w:styleId="BalloonText">
     <w:name w:val="Balloon Text"/>
@@ -1764,10 +2130,9 @@
     <w:uiPriority w:val="99"/>
     <w:semiHidden/>
     <w:unhideWhenUsed/>
-    <w:qFormat/>
-    <w:rsid w:val="00760cbc"/>
+    <w:rsid w:val="00760CBC"/>
     <w:pPr>
-      <w:spacing w:lineRule="auto" w:line="240" w:before="0" w:after="0"/>
+      <w:spacing w:after="0" w:line="240" w:lineRule="auto"/>
     </w:pPr>
     <w:rPr>
       <w:rFonts w:ascii="Segoe UI" w:hAnsi="Segoe UI" w:cs="Segoe UI"/>
@@ -1775,18 +2140,54 @@
       <w:szCs w:val="18"/>
     </w:rPr>
   </w:style>
-  <w:style w:type="paragraph" w:styleId="Annotationtext">
+  <w:style w:type="character" w:customStyle="1" w:styleId="BalloonTextChar">
+    <w:name w:val="Balloon Text Char"/>
+    <w:basedOn w:val="DefaultParagraphFont"/>
+    <w:link w:val="BalloonText"/>
+    <w:uiPriority w:val="99"/>
+    <w:semiHidden/>
+    <w:rsid w:val="00760CBC"/>
+    <w:rPr>
+      <w:rFonts w:ascii="Segoe UI" w:hAnsi="Segoe UI" w:cs="Segoe UI"/>
+      <w:sz w:val="18"/>
+      <w:szCs w:val="18"/>
+    </w:rPr>
+  </w:style>
+  <w:style w:type="character" w:styleId="CommentReference">
+    <w:name w:val="annotation reference"/>
+    <w:basedOn w:val="DefaultParagraphFont"/>
+    <w:uiPriority w:val="99"/>
+    <w:semiHidden/>
+    <w:unhideWhenUsed/>
+    <w:rsid w:val="00760CBC"/>
+    <w:rPr>
+      <w:sz w:val="16"/>
+      <w:szCs w:val="16"/>
+    </w:rPr>
+  </w:style>
+  <w:style w:type="paragraph" w:styleId="CommentText">
     <w:name w:val="annotation text"/>
     <w:basedOn w:val="Normal"/>
     <w:link w:val="CommentTextChar"/>
     <w:uiPriority w:val="99"/>
     <w:semiHidden/>
     <w:unhideWhenUsed/>
-    <w:qFormat/>
-    <w:rsid w:val="00760cbc"/>
+    <w:rsid w:val="00760CBC"/>
     <w:pPr>
-      <w:spacing w:lineRule="auto" w:line="240"/>
+      <w:spacing w:line="240" w:lineRule="auto"/>
     </w:pPr>
+    <w:rPr>
+      <w:sz w:val="20"/>
+      <w:szCs w:val="20"/>
+    </w:rPr>
+  </w:style>
+  <w:style w:type="character" w:customStyle="1" w:styleId="CommentTextChar">
+    <w:name w:val="Comment Text Char"/>
+    <w:basedOn w:val="DefaultParagraphFont"/>
+    <w:link w:val="CommentText"/>
+    <w:uiPriority w:val="99"/>
+    <w:semiHidden/>
+    <w:rsid w:val="00760CBC"/>
     <w:rPr>
       <w:sz w:val="20"/>
       <w:szCs w:val="20"/>
@@ -1797,35 +2198,11 @@
     <w:basedOn w:val="Normal"/>
     <w:uiPriority w:val="34"/>
     <w:qFormat/>
-    <w:rsid w:val="006b1f2d"/>
+    <w:rsid w:val="006B1F2D"/>
     <w:pPr>
-      <w:spacing w:before="0" w:after="160"/>
-      <w:ind w:left="720" w:hanging="0"/>
+      <w:ind w:left="720"/>
       <w:contextualSpacing/>
     </w:pPr>
-    <w:rPr/>
-  </w:style>
-  <w:style w:type="numbering" w:styleId="NoList" w:default="1">
-    <w:name w:val="No List"/>
-    <w:uiPriority w:val="99"/>
-    <w:semiHidden/>
-    <w:unhideWhenUsed/>
-    <w:qFormat/>
-  </w:style>
-  <w:style w:type="table" w:default="1" w:styleId="TableNormal">
-    <w:name w:val="Normal Table"/>
-    <w:uiPriority w:val="99"/>
-    <w:semiHidden/>
-    <w:unhideWhenUsed/>
-    <w:tblPr>
-      <w:tblInd w:w="0" w:type="dxa"/>
-      <w:tblCellMar>
-        <w:top w:w="0" w:type="dxa"/>
-        <w:left w:w="108" w:type="dxa"/>
-        <w:bottom w:w="0" w:type="dxa"/>
-        <w:right w:w="108" w:type="dxa"/>
-      </w:tblCellMar>
-    </w:tblPr>
   </w:style>
 </w:styles>
 </file>

--- a/WordTemplate.docx
+++ b/WordTemplate.docx
@@ -3,8 +3,14 @@
 <w:document xmlns:wpc="http://schemas.microsoft.com/office/word/2010/wordprocessingCanvas" xmlns:cx="http://schemas.microsoft.com/office/drawing/2014/chartex" xmlns:cx1="http://schemas.microsoft.com/office/drawing/2015/9/8/chartex" xmlns:cx2="http://schemas.microsoft.com/office/drawing/2015/10/21/chartex" xmlns:cx3="http://schemas.microsoft.com/office/drawing/2016/5/9/chartex" xmlns:cx4="http://schemas.microsoft.com/office/drawing/2016/5/10/chartex" xmlns:cx5="http://schemas.microsoft.com/office/drawing/2016/5/11/chartex" xmlns:cx6="http://schemas.microsoft.com/office/drawing/2016/5/12/chartex" xmlns:cx7="http://schemas.microsoft.com/office/drawing/2016/5/13/chartex" xmlns:cx8="http://schemas.microsoft.com/office/drawing/2016/5/14/chartex" xmlns:mc="http://schemas.openxmlformats.org/markup-compatibility/2006" xmlns:aink="http://schemas.microsoft.com/office/drawing/2016/ink" xmlns:am3d="http://schemas.microsoft.com/office/drawing/2017/model3d" xmlns:o="urn:schemas-microsoft-com:office:office" xmlns:r="http://schemas.openxmlformats.org/officeDocument/2006/relationships" xmlns:m="http://schemas.openxmlformats.org/officeDocument/2006/math" xmlns:v="urn:schemas-microsoft-com:vml" xmlns:wp14="http://schemas.microsoft.com/office/word/2010/wordprocessingDrawing" xmlns:wp="http://schemas.openxmlformats.org/drawingml/2006/wordprocessingDrawing" xmlns:w10="urn:schemas-microsoft-com:office:word" xmlns:w="http://schemas.openxmlformats.org/wordprocessingml/2006/main" xmlns:w14="http://schemas.microsoft.com/office/word/2010/wordml" xmlns:w15="http://schemas.microsoft.com/office/word/2012/wordml" xmlns:w16cex="http://schemas.microsoft.com/office/word/2018/wordml/cex" xmlns:w16cid="http://schemas.microsoft.com/office/word/2016/wordml/cid" xmlns:w16="http://schemas.microsoft.com/office/word/2018/wordml" xmlns:w16se="http://schemas.microsoft.com/office/word/2015/wordml/symex" xmlns:wpg="http://schemas.microsoft.com/office/word/2010/wordprocessingGroup" xmlns:wpi="http://schemas.microsoft.com/office/word/2010/wordprocessingInk" xmlns:wne="http://schemas.microsoft.com/office/word/2006/wordml" xmlns:wps="http://schemas.microsoft.com/office/word/2010/wordprocessingShape" mc:Ignorable="w14 w15 w16se w16cid w16 w16cex wp14">
   <w:body>
     <w:p>
-      <w:r>
-        <w:rPr>
+      <w:pPr>
+        <w:rPr>
+          <w:rFonts w:ascii="Century Gothic" w:hAnsi="Century Gothic"/>
+        </w:rPr>
+      </w:pPr>
+      <w:r>
+        <w:rPr>
+          <w:rFonts w:ascii="Century Gothic" w:hAnsi="Century Gothic"/>
           <w:noProof/>
         </w:rPr>
         <w:drawing>
@@ -52,13 +58,25 @@
         </w:drawing>
       </w:r>
     </w:p>
-    <w:p/>
-    <w:p/>
+    <w:p>
+      <w:pPr>
+        <w:rPr>
+          <w:rFonts w:ascii="Century Gothic" w:hAnsi="Century Gothic"/>
+        </w:rPr>
+      </w:pPr>
+    </w:p>
+    <w:p>
+      <w:pPr>
+        <w:rPr>
+          <w:rFonts w:ascii="Century Gothic" w:hAnsi="Century Gothic"/>
+        </w:rPr>
+      </w:pPr>
+    </w:p>
     <w:p>
       <w:pPr>
         <w:ind w:left="4320" w:firstLine="720"/>
         <w:rPr>
-          <w:rFonts w:ascii="Times New Roman" w:eastAsia="Algerian" w:hAnsi="Times New Roman" w:cs="Times New Roman"/>
+          <w:rFonts w:ascii="Century Gothic" w:eastAsia="Algerian" w:hAnsi="Century Gothic" w:cs="Times New Roman"/>
           <w:b/>
           <w:bCs/>
           <w:sz w:val="32"/>
@@ -68,7 +86,7 @@
       </w:pPr>
       <w:r>
         <w:rPr>
-          <w:rFonts w:ascii="Times New Roman" w:eastAsia="Algerian" w:hAnsi="Times New Roman" w:cs="Times New Roman"/>
+          <w:rFonts w:ascii="Century Gothic" w:eastAsia="Algerian" w:hAnsi="Century Gothic" w:cs="Times New Roman"/>
           <w:b/>
           <w:bCs/>
           <w:sz w:val="32"/>
@@ -81,21 +99,21 @@
     <w:p>
       <w:pPr>
         <w:rPr>
-          <w:rFonts w:ascii="Times New Roman" w:hAnsi="Times New Roman" w:cs="Times New Roman"/>
+          <w:rFonts w:ascii="Century Gothic" w:hAnsi="Century Gothic" w:cs="Times New Roman"/>
         </w:rPr>
       </w:pPr>
     </w:p>
     <w:p>
       <w:pPr>
         <w:rPr>
-          <w:rFonts w:ascii="Times New Roman" w:hAnsi="Times New Roman" w:cs="Times New Roman"/>
+          <w:rFonts w:ascii="Century Gothic" w:hAnsi="Century Gothic" w:cs="Times New Roman"/>
           <w:sz w:val="28"/>
           <w:szCs w:val="28"/>
         </w:rPr>
       </w:pPr>
       <w:r>
         <w:rPr>
-          <w:rFonts w:ascii="Times New Roman" w:hAnsi="Times New Roman" w:cs="Times New Roman"/>
+          <w:rFonts w:ascii="Century Gothic" w:hAnsi="Century Gothic" w:cs="Times New Roman"/>
           <w:sz w:val="28"/>
           <w:szCs w:val="28"/>
         </w:rPr>
@@ -103,7 +121,7 @@
       </w:r>
       <w:r>
         <w:rPr>
-          <w:rFonts w:ascii="Times New Roman" w:hAnsi="Times New Roman" w:cs="Times New Roman"/>
+          <w:rFonts w:ascii="Century Gothic" w:hAnsi="Century Gothic" w:cs="Times New Roman"/>
           <w:sz w:val="28"/>
           <w:szCs w:val="28"/>
         </w:rPr>
@@ -111,7 +129,7 @@
       </w:r>
       <w:r>
         <w:rPr>
-          <w:rFonts w:ascii="Times New Roman" w:hAnsi="Times New Roman" w:cs="Times New Roman"/>
+          <w:rFonts w:ascii="Century Gothic" w:hAnsi="Century Gothic" w:cs="Times New Roman"/>
           <w:sz w:val="28"/>
           <w:szCs w:val="28"/>
         </w:rPr>
@@ -119,7 +137,7 @@
       </w:r>
       <w:r>
         <w:rPr>
-          <w:rFonts w:ascii="Times New Roman" w:hAnsi="Times New Roman" w:cs="Times New Roman"/>
+          <w:rFonts w:ascii="Century Gothic" w:hAnsi="Century Gothic" w:cs="Times New Roman"/>
           <w:sz w:val="28"/>
           <w:szCs w:val="28"/>
         </w:rPr>
@@ -127,7 +145,7 @@
       </w:r>
       <w:r>
         <w:rPr>
-          <w:rFonts w:ascii="Times New Roman" w:hAnsi="Times New Roman" w:cs="Times New Roman"/>
+          <w:rFonts w:ascii="Century Gothic" w:hAnsi="Century Gothic" w:cs="Times New Roman"/>
           <w:sz w:val="28"/>
           <w:szCs w:val="28"/>
         </w:rPr>
@@ -135,7 +153,7 @@
       </w:r>
       <w:r>
         <w:rPr>
-          <w:rFonts w:ascii="Times New Roman" w:hAnsi="Times New Roman" w:cs="Times New Roman"/>
+          <w:rFonts w:ascii="Century Gothic" w:hAnsi="Century Gothic" w:cs="Times New Roman"/>
           <w:noProof/>
           <w:sz w:val="28"/>
           <w:szCs w:val="28"/>
@@ -144,7 +162,7 @@
       </w:r>
       <w:r>
         <w:rPr>
-          <w:rFonts w:ascii="Times New Roman" w:hAnsi="Times New Roman" w:cs="Times New Roman"/>
+          <w:rFonts w:ascii="Century Gothic" w:hAnsi="Century Gothic" w:cs="Times New Roman"/>
           <w:sz w:val="28"/>
           <w:szCs w:val="28"/>
         </w:rPr>
@@ -155,14 +173,14 @@
       <w:pPr>
         <w:jc w:val="both"/>
         <w:rPr>
-          <w:rFonts w:ascii="Times New Roman" w:hAnsi="Times New Roman" w:cs="Times New Roman"/>
+          <w:rFonts w:ascii="Century Gothic" w:hAnsi="Century Gothic" w:cs="Times New Roman"/>
           <w:sz w:val="28"/>
           <w:szCs w:val="28"/>
         </w:rPr>
       </w:pPr>
       <w:r>
         <w:rPr>
-          <w:rFonts w:ascii="Times New Roman" w:hAnsi="Times New Roman" w:cs="Times New Roman"/>
+          <w:rFonts w:ascii="Century Gothic" w:hAnsi="Century Gothic" w:cs="Times New Roman"/>
           <w:sz w:val="28"/>
           <w:szCs w:val="28"/>
         </w:rPr>
@@ -170,7 +188,7 @@
       </w:r>
       <w:r>
         <w:rPr>
-          <w:rFonts w:ascii="Times New Roman" w:hAnsi="Times New Roman" w:cs="Times New Roman"/>
+          <w:rFonts w:ascii="Century Gothic" w:hAnsi="Century Gothic" w:cs="Times New Roman"/>
           <w:sz w:val="28"/>
           <w:szCs w:val="28"/>
         </w:rPr>
@@ -178,7 +196,7 @@
       </w:r>
       <w:r>
         <w:rPr>
-          <w:rFonts w:ascii="Times New Roman" w:hAnsi="Times New Roman" w:cs="Times New Roman"/>
+          <w:rFonts w:ascii="Century Gothic" w:hAnsi="Century Gothic" w:cs="Times New Roman"/>
           <w:sz w:val="28"/>
           <w:szCs w:val="28"/>
         </w:rPr>
@@ -186,7 +204,7 @@
       </w:r>
       <w:r>
         <w:rPr>
-          <w:rFonts w:ascii="Times New Roman" w:hAnsi="Times New Roman" w:cs="Times New Roman"/>
+          <w:rFonts w:ascii="Century Gothic" w:hAnsi="Century Gothic" w:cs="Times New Roman"/>
           <w:sz w:val="28"/>
           <w:szCs w:val="28"/>
         </w:rPr>
@@ -194,7 +212,7 @@
       </w:r>
       <w:r>
         <w:rPr>
-          <w:rFonts w:ascii="Times New Roman" w:hAnsi="Times New Roman" w:cs="Times New Roman"/>
+          <w:rFonts w:ascii="Century Gothic" w:hAnsi="Century Gothic" w:cs="Times New Roman"/>
           <w:sz w:val="28"/>
           <w:szCs w:val="28"/>
         </w:rPr>
@@ -202,7 +220,7 @@
       </w:r>
       <w:r>
         <w:rPr>
-          <w:rFonts w:ascii="Times New Roman" w:hAnsi="Times New Roman" w:cs="Times New Roman"/>
+          <w:rFonts w:ascii="Century Gothic" w:hAnsi="Century Gothic" w:cs="Times New Roman"/>
           <w:sz w:val="28"/>
           <w:szCs w:val="28"/>
         </w:rPr>
@@ -210,7 +228,7 @@
       </w:r>
       <w:r>
         <w:rPr>
-          <w:rFonts w:ascii="Times New Roman" w:hAnsi="Times New Roman" w:cs="Times New Roman"/>
+          <w:rFonts w:ascii="Century Gothic" w:hAnsi="Century Gothic" w:cs="Times New Roman"/>
           <w:sz w:val="28"/>
           <w:szCs w:val="28"/>
         </w:rPr>
@@ -218,7 +236,7 @@
       </w:r>
       <w:r>
         <w:rPr>
-          <w:rFonts w:ascii="Times New Roman" w:hAnsi="Times New Roman" w:cs="Times New Roman"/>
+          <w:rFonts w:ascii="Century Gothic" w:hAnsi="Century Gothic" w:cs="Times New Roman"/>
           <w:noProof/>
           <w:sz w:val="28"/>
           <w:szCs w:val="28"/>
@@ -227,7 +245,7 @@
       </w:r>
       <w:r>
         <w:rPr>
-          <w:rFonts w:ascii="Times New Roman" w:hAnsi="Times New Roman" w:cs="Times New Roman"/>
+          <w:rFonts w:ascii="Century Gothic" w:hAnsi="Century Gothic" w:cs="Times New Roman"/>
           <w:sz w:val="28"/>
           <w:szCs w:val="28"/>
         </w:rPr>
@@ -238,14 +256,14 @@
       <w:pPr>
         <w:jc w:val="both"/>
         <w:rPr>
-          <w:rFonts w:ascii="Times New Roman" w:hAnsi="Times New Roman" w:cs="Times New Roman"/>
+          <w:rFonts w:ascii="Century Gothic" w:hAnsi="Century Gothic" w:cs="Times New Roman"/>
           <w:sz w:val="28"/>
           <w:szCs w:val="28"/>
         </w:rPr>
       </w:pPr>
       <w:r>
         <w:rPr>
-          <w:rFonts w:ascii="Times New Roman" w:hAnsi="Times New Roman" w:cs="Times New Roman"/>
+          <w:rFonts w:ascii="Century Gothic" w:hAnsi="Century Gothic" w:cs="Times New Roman"/>
           <w:sz w:val="28"/>
           <w:szCs w:val="28"/>
         </w:rPr>
@@ -253,7 +271,7 @@
       </w:r>
       <w:r>
         <w:rPr>
-          <w:rFonts w:ascii="Times New Roman" w:hAnsi="Times New Roman" w:cs="Times New Roman"/>
+          <w:rFonts w:ascii="Century Gothic" w:hAnsi="Century Gothic" w:cs="Times New Roman"/>
           <w:sz w:val="28"/>
           <w:szCs w:val="28"/>
         </w:rPr>
@@ -261,7 +279,7 @@
       </w:r>
       <w:r>
         <w:rPr>
-          <w:rFonts w:ascii="Times New Roman" w:hAnsi="Times New Roman" w:cs="Times New Roman"/>
+          <w:rFonts w:ascii="Century Gothic" w:hAnsi="Century Gothic" w:cs="Times New Roman"/>
           <w:sz w:val="28"/>
           <w:szCs w:val="28"/>
         </w:rPr>
@@ -269,7 +287,7 @@
       </w:r>
       <w:r>
         <w:rPr>
-          <w:rFonts w:ascii="Times New Roman" w:hAnsi="Times New Roman" w:cs="Times New Roman"/>
+          <w:rFonts w:ascii="Century Gothic" w:hAnsi="Century Gothic" w:cs="Times New Roman"/>
           <w:sz w:val="28"/>
           <w:szCs w:val="28"/>
         </w:rPr>
@@ -277,7 +295,7 @@
       </w:r>
       <w:r>
         <w:rPr>
-          <w:rFonts w:ascii="Times New Roman" w:hAnsi="Times New Roman" w:cs="Times New Roman"/>
+          <w:rFonts w:ascii="Century Gothic" w:hAnsi="Century Gothic" w:cs="Times New Roman"/>
           <w:sz w:val="28"/>
           <w:szCs w:val="28"/>
         </w:rPr>
@@ -285,7 +303,7 @@
       </w:r>
       <w:r>
         <w:rPr>
-          <w:rFonts w:ascii="Times New Roman" w:hAnsi="Times New Roman" w:cs="Times New Roman"/>
+          <w:rFonts w:ascii="Century Gothic" w:hAnsi="Century Gothic" w:cs="Times New Roman"/>
           <w:noProof/>
           <w:sz w:val="28"/>
           <w:szCs w:val="28"/>
@@ -294,7 +312,7 @@
       </w:r>
       <w:r>
         <w:rPr>
-          <w:rFonts w:ascii="Times New Roman" w:hAnsi="Times New Roman" w:cs="Times New Roman"/>
+          <w:rFonts w:ascii="Century Gothic" w:hAnsi="Century Gothic" w:cs="Times New Roman"/>
           <w:sz w:val="28"/>
           <w:szCs w:val="28"/>
         </w:rPr>
@@ -302,7 +320,7 @@
       </w:r>
       <w:r>
         <w:rPr>
-          <w:rFonts w:ascii="Times New Roman" w:hAnsi="Times New Roman" w:cs="Times New Roman"/>
+          <w:rFonts w:ascii="Century Gothic" w:hAnsi="Century Gothic" w:cs="Times New Roman"/>
           <w:sz w:val="28"/>
           <w:szCs w:val="28"/>
         </w:rPr>
@@ -310,7 +328,7 @@
       </w:r>
       <w:r>
         <w:rPr>
-          <w:rFonts w:ascii="Times New Roman" w:hAnsi="Times New Roman" w:cs="Times New Roman"/>
+          <w:rFonts w:ascii="Century Gothic" w:hAnsi="Century Gothic" w:cs="Times New Roman"/>
           <w:sz w:val="28"/>
           <w:szCs w:val="28"/>
         </w:rPr>
@@ -318,7 +336,7 @@
       </w:r>
       <w:r>
         <w:rPr>
-          <w:rFonts w:ascii="Times New Roman" w:hAnsi="Times New Roman" w:cs="Times New Roman"/>
+          <w:rFonts w:ascii="Century Gothic" w:hAnsi="Century Gothic" w:cs="Times New Roman"/>
           <w:sz w:val="28"/>
           <w:szCs w:val="28"/>
         </w:rPr>
@@ -326,7 +344,7 @@
       </w:r>
       <w:r>
         <w:rPr>
-          <w:rFonts w:ascii="Times New Roman" w:hAnsi="Times New Roman" w:cs="Times New Roman"/>
+          <w:rFonts w:ascii="Century Gothic" w:hAnsi="Century Gothic" w:cs="Times New Roman"/>
           <w:sz w:val="28"/>
           <w:szCs w:val="28"/>
         </w:rPr>
@@ -337,14 +355,14 @@
       <w:pPr>
         <w:jc w:val="both"/>
         <w:rPr>
-          <w:rFonts w:ascii="Times New Roman" w:hAnsi="Times New Roman" w:cs="Times New Roman"/>
+          <w:rFonts w:ascii="Century Gothic" w:hAnsi="Century Gothic" w:cs="Times New Roman"/>
           <w:sz w:val="28"/>
           <w:szCs w:val="28"/>
         </w:rPr>
       </w:pPr>
       <w:r>
         <w:rPr>
-          <w:rFonts w:ascii="Times New Roman" w:hAnsi="Times New Roman" w:cs="Times New Roman"/>
+          <w:rFonts w:ascii="Century Gothic" w:hAnsi="Century Gothic" w:cs="Times New Roman"/>
           <w:sz w:val="28"/>
           <w:szCs w:val="28"/>
         </w:rPr>
@@ -352,7 +370,7 @@
       </w:r>
       <w:r>
         <w:rPr>
-          <w:rFonts w:ascii="Times New Roman" w:hAnsi="Times New Roman" w:cs="Times New Roman"/>
+          <w:rFonts w:ascii="Century Gothic" w:hAnsi="Century Gothic" w:cs="Times New Roman"/>
           <w:sz w:val="28"/>
           <w:szCs w:val="28"/>
         </w:rPr>
@@ -360,7 +378,7 @@
       </w:r>
       <w:r>
         <w:rPr>
-          <w:rFonts w:ascii="Times New Roman" w:hAnsi="Times New Roman" w:cs="Times New Roman"/>
+          <w:rFonts w:ascii="Century Gothic" w:hAnsi="Century Gothic" w:cs="Times New Roman"/>
           <w:sz w:val="28"/>
           <w:szCs w:val="28"/>
         </w:rPr>
@@ -368,7 +386,7 @@
       </w:r>
       <w:r>
         <w:rPr>
-          <w:rFonts w:ascii="Times New Roman" w:hAnsi="Times New Roman" w:cs="Times New Roman"/>
+          <w:rFonts w:ascii="Century Gothic" w:hAnsi="Century Gothic" w:cs="Times New Roman"/>
           <w:sz w:val="28"/>
           <w:szCs w:val="28"/>
         </w:rPr>
@@ -376,7 +394,7 @@
       </w:r>
       <w:r>
         <w:rPr>
-          <w:rFonts w:ascii="Times New Roman" w:hAnsi="Times New Roman" w:cs="Times New Roman"/>
+          <w:rFonts w:ascii="Century Gothic" w:hAnsi="Century Gothic" w:cs="Times New Roman"/>
           <w:sz w:val="28"/>
           <w:szCs w:val="28"/>
         </w:rPr>
@@ -384,7 +402,7 @@
       </w:r>
       <w:r>
         <w:rPr>
-          <w:rFonts w:ascii="Times New Roman" w:hAnsi="Times New Roman" w:cs="Times New Roman"/>
+          <w:rFonts w:ascii="Century Gothic" w:hAnsi="Century Gothic" w:cs="Times New Roman"/>
           <w:noProof/>
           <w:sz w:val="28"/>
           <w:szCs w:val="28"/>
@@ -393,7 +411,7 @@
       </w:r>
       <w:r>
         <w:rPr>
-          <w:rFonts w:ascii="Times New Roman" w:hAnsi="Times New Roman" w:cs="Times New Roman"/>
+          <w:rFonts w:ascii="Century Gothic" w:hAnsi="Century Gothic" w:cs="Times New Roman"/>
           <w:sz w:val="28"/>
           <w:szCs w:val="28"/>
         </w:rPr>
@@ -401,7 +419,7 @@
       </w:r>
       <w:r>
         <w:rPr>
-          <w:rFonts w:ascii="Times New Roman" w:hAnsi="Times New Roman" w:cs="Times New Roman"/>
+          <w:rFonts w:ascii="Century Gothic" w:hAnsi="Century Gothic" w:cs="Times New Roman"/>
           <w:sz w:val="28"/>
           <w:szCs w:val="28"/>
         </w:rPr>
@@ -409,7 +427,7 @@
       </w:r>
       <w:r>
         <w:rPr>
-          <w:rFonts w:ascii="Times New Roman" w:hAnsi="Times New Roman" w:cs="Times New Roman"/>
+          <w:rFonts w:ascii="Century Gothic" w:hAnsi="Century Gothic" w:cs="Times New Roman"/>
           <w:sz w:val="28"/>
           <w:szCs w:val="28"/>
         </w:rPr>
@@ -417,7 +435,7 @@
       </w:r>
       <w:r>
         <w:rPr>
-          <w:rFonts w:ascii="Times New Roman" w:hAnsi="Times New Roman" w:cs="Times New Roman"/>
+          <w:rFonts w:ascii="Century Gothic" w:hAnsi="Century Gothic" w:cs="Times New Roman"/>
           <w:sz w:val="28"/>
           <w:szCs w:val="28"/>
         </w:rPr>
@@ -425,7 +443,7 @@
       </w:r>
       <w:r>
         <w:rPr>
-          <w:rFonts w:ascii="Times New Roman" w:hAnsi="Times New Roman" w:cs="Times New Roman"/>
+          <w:rFonts w:ascii="Century Gothic" w:hAnsi="Century Gothic" w:cs="Times New Roman"/>
           <w:sz w:val="28"/>
           <w:szCs w:val="28"/>
         </w:rPr>
@@ -433,7 +451,7 @@
       </w:r>
       <w:r>
         <w:rPr>
-          <w:rFonts w:ascii="Times New Roman" w:hAnsi="Times New Roman" w:cs="Times New Roman"/>
+          <w:rFonts w:ascii="Century Gothic" w:hAnsi="Century Gothic" w:cs="Times New Roman"/>
           <w:sz w:val="28"/>
           <w:szCs w:val="28"/>
         </w:rPr>
@@ -441,7 +459,7 @@
       </w:r>
       <w:r>
         <w:rPr>
-          <w:rFonts w:ascii="Times New Roman" w:hAnsi="Times New Roman" w:cs="Times New Roman"/>
+          <w:rFonts w:ascii="Century Gothic" w:hAnsi="Century Gothic" w:cs="Times New Roman"/>
           <w:sz w:val="28"/>
           <w:szCs w:val="28"/>
         </w:rPr>
@@ -449,7 +467,7 @@
       </w:r>
       <w:r>
         <w:rPr>
-          <w:rFonts w:ascii="Times New Roman" w:hAnsi="Times New Roman" w:cs="Times New Roman"/>
+          <w:rFonts w:ascii="Century Gothic" w:hAnsi="Century Gothic" w:cs="Times New Roman"/>
           <w:noProof/>
           <w:sz w:val="28"/>
           <w:szCs w:val="28"/>
@@ -458,7 +476,7 @@
       </w:r>
       <w:r>
         <w:rPr>
-          <w:rFonts w:ascii="Times New Roman" w:hAnsi="Times New Roman" w:cs="Times New Roman"/>
+          <w:rFonts w:ascii="Century Gothic" w:hAnsi="Century Gothic" w:cs="Times New Roman"/>
           <w:sz w:val="28"/>
           <w:szCs w:val="28"/>
         </w:rPr>
@@ -466,7 +484,7 @@
       </w:r>
       <w:r>
         <w:rPr>
-          <w:rFonts w:ascii="Times New Roman" w:hAnsi="Times New Roman" w:cs="Times New Roman"/>
+          <w:rFonts w:ascii="Century Gothic" w:hAnsi="Century Gothic" w:cs="Times New Roman"/>
           <w:sz w:val="28"/>
           <w:szCs w:val="28"/>
         </w:rPr>
@@ -474,7 +492,7 @@
       </w:r>
       <w:r>
         <w:rPr>
-          <w:rFonts w:ascii="Times New Roman" w:hAnsi="Times New Roman" w:cs="Times New Roman"/>
+          <w:rFonts w:ascii="Century Gothic" w:hAnsi="Century Gothic" w:cs="Times New Roman"/>
           <w:sz w:val="28"/>
           <w:szCs w:val="28"/>
         </w:rPr>
@@ -482,7 +500,7 @@
       </w:r>
       <w:r>
         <w:rPr>
-          <w:rFonts w:ascii="Times New Roman" w:hAnsi="Times New Roman" w:cs="Times New Roman"/>
+          <w:rFonts w:ascii="Century Gothic" w:hAnsi="Century Gothic" w:cs="Times New Roman"/>
           <w:sz w:val="28"/>
           <w:szCs w:val="28"/>
         </w:rPr>
@@ -490,7 +508,7 @@
       </w:r>
       <w:r>
         <w:rPr>
-          <w:rFonts w:ascii="Times New Roman" w:hAnsi="Times New Roman" w:cs="Times New Roman"/>
+          <w:rFonts w:ascii="Century Gothic" w:hAnsi="Century Gothic" w:cs="Times New Roman"/>
           <w:sz w:val="28"/>
           <w:szCs w:val="28"/>
         </w:rPr>
@@ -498,7 +516,7 @@
       </w:r>
       <w:r>
         <w:rPr>
-          <w:rFonts w:ascii="Times New Roman" w:hAnsi="Times New Roman" w:cs="Times New Roman"/>
+          <w:rFonts w:ascii="Century Gothic" w:hAnsi="Century Gothic" w:cs="Times New Roman"/>
           <w:sz w:val="28"/>
           <w:szCs w:val="28"/>
         </w:rPr>
@@ -506,7 +524,7 @@
       </w:r>
       <w:r>
         <w:rPr>
-          <w:rFonts w:ascii="Times New Roman" w:hAnsi="Times New Roman" w:cs="Times New Roman"/>
+          <w:rFonts w:ascii="Century Gothic" w:hAnsi="Century Gothic" w:cs="Times New Roman"/>
           <w:sz w:val="28"/>
           <w:szCs w:val="28"/>
         </w:rPr>
@@ -514,7 +532,7 @@
       </w:r>
       <w:r>
         <w:rPr>
-          <w:rFonts w:ascii="Times New Roman" w:hAnsi="Times New Roman" w:cs="Times New Roman"/>
+          <w:rFonts w:ascii="Century Gothic" w:hAnsi="Century Gothic" w:cs="Times New Roman"/>
           <w:sz w:val="28"/>
           <w:szCs w:val="28"/>
         </w:rPr>
@@ -522,7 +540,7 @@
       </w:r>
       <w:r>
         <w:rPr>
-          <w:rFonts w:ascii="Times New Roman" w:hAnsi="Times New Roman" w:cs="Times New Roman"/>
+          <w:rFonts w:ascii="Century Gothic" w:hAnsi="Century Gothic" w:cs="Times New Roman"/>
           <w:noProof/>
           <w:sz w:val="28"/>
           <w:szCs w:val="28"/>
@@ -531,7 +549,7 @@
       </w:r>
       <w:r>
         <w:rPr>
-          <w:rFonts w:ascii="Times New Roman" w:hAnsi="Times New Roman" w:cs="Times New Roman"/>
+          <w:rFonts w:ascii="Century Gothic" w:hAnsi="Century Gothic" w:cs="Times New Roman"/>
           <w:sz w:val="28"/>
           <w:szCs w:val="28"/>
         </w:rPr>
@@ -544,14 +562,14 @@
       <w:pPr>
         <w:jc w:val="both"/>
         <w:rPr>
-          <w:rFonts w:ascii="Times New Roman" w:hAnsi="Times New Roman" w:cs="Times New Roman"/>
+          <w:rFonts w:ascii="Century Gothic" w:hAnsi="Century Gothic" w:cs="Times New Roman"/>
           <w:sz w:val="28"/>
           <w:szCs w:val="28"/>
         </w:rPr>
       </w:pPr>
       <w:r>
         <w:rPr>
-          <w:rFonts w:ascii="Times New Roman" w:hAnsi="Times New Roman" w:cs="Times New Roman"/>
+          <w:rFonts w:ascii="Century Gothic" w:hAnsi="Century Gothic" w:cs="Times New Roman"/>
           <w:sz w:val="28"/>
           <w:szCs w:val="28"/>
         </w:rPr>
@@ -559,7 +577,7 @@
       </w:r>
       <w:r>
         <w:rPr>
-          <w:rFonts w:ascii="Times New Roman" w:hAnsi="Times New Roman" w:cs="Times New Roman"/>
+          <w:rFonts w:ascii="Century Gothic" w:hAnsi="Century Gothic" w:cs="Times New Roman"/>
           <w:sz w:val="28"/>
           <w:szCs w:val="28"/>
         </w:rPr>
@@ -567,7 +585,7 @@
       </w:r>
       <w:r>
         <w:rPr>
-          <w:rFonts w:ascii="Times New Roman" w:hAnsi="Times New Roman" w:cs="Times New Roman"/>
+          <w:rFonts w:ascii="Century Gothic" w:hAnsi="Century Gothic" w:cs="Times New Roman"/>
           <w:sz w:val="28"/>
           <w:szCs w:val="28"/>
         </w:rPr>
@@ -575,7 +593,7 @@
       </w:r>
       <w:r>
         <w:rPr>
-          <w:rFonts w:ascii="Times New Roman" w:hAnsi="Times New Roman" w:cs="Times New Roman"/>
+          <w:rFonts w:ascii="Century Gothic" w:hAnsi="Century Gothic" w:cs="Times New Roman"/>
           <w:sz w:val="28"/>
           <w:szCs w:val="28"/>
         </w:rPr>
@@ -583,7 +601,7 @@
       </w:r>
       <w:r>
         <w:rPr>
-          <w:rFonts w:ascii="Times New Roman" w:hAnsi="Times New Roman" w:cs="Times New Roman"/>
+          <w:rFonts w:ascii="Century Gothic" w:hAnsi="Century Gothic" w:cs="Times New Roman"/>
           <w:sz w:val="28"/>
           <w:szCs w:val="28"/>
         </w:rPr>
@@ -591,7 +609,7 @@
       </w:r>
       <w:r>
         <w:rPr>
-          <w:rFonts w:ascii="Times New Roman" w:hAnsi="Times New Roman" w:cs="Times New Roman"/>
+          <w:rFonts w:ascii="Century Gothic" w:hAnsi="Century Gothic" w:cs="Times New Roman"/>
           <w:noProof/>
           <w:sz w:val="28"/>
           <w:szCs w:val="28"/>
@@ -600,18 +618,24 @@
       </w:r>
       <w:r>
         <w:rPr>
-          <w:rFonts w:ascii="Times New Roman" w:hAnsi="Times New Roman" w:cs="Times New Roman"/>
+          <w:rFonts w:ascii="Century Gothic" w:hAnsi="Century Gothic" w:cs="Times New Roman"/>
           <w:sz w:val="28"/>
           <w:szCs w:val="28"/>
         </w:rPr>
         <w:fldChar w:fldCharType="end"/>
       </w:r>
     </w:p>
-    <w:p/>
+    <w:p>
+      <w:pPr>
+        <w:rPr>
+          <w:rFonts w:ascii="Century Gothic" w:hAnsi="Century Gothic"/>
+        </w:rPr>
+      </w:pPr>
+    </w:p>
     <w:tbl>
       <w:tblPr>
         <w:tblStyle w:val="a"/>
-        <w:tblW w:w="13274" w:type="dxa"/>
+        <w:tblW w:w="13178" w:type="dxa"/>
         <w:tblBorders>
           <w:top w:val="single" w:sz="4" w:space="0" w:color="000000"/>
           <w:left w:val="single" w:sz="4" w:space="0" w:color="000000"/>
@@ -624,12 +648,11 @@
         <w:tblLook w:val="0400" w:firstRow="0" w:lastRow="0" w:firstColumn="0" w:lastColumn="0" w:noHBand="0" w:noVBand="1"/>
       </w:tblPr>
       <w:tblGrid>
-        <w:gridCol w:w="2122"/>
-        <w:gridCol w:w="2551"/>
-        <w:gridCol w:w="2126"/>
+        <w:gridCol w:w="2547"/>
+        <w:gridCol w:w="2693"/>
         <w:gridCol w:w="1843"/>
-        <w:gridCol w:w="1276"/>
-        <w:gridCol w:w="3356"/>
+        <w:gridCol w:w="1984"/>
+        <w:gridCol w:w="4111"/>
       </w:tblGrid>
       <w:tr>
         <w:trPr>
@@ -637,7 +660,7 @@
         </w:trPr>
         <w:tc>
           <w:tcPr>
-            <w:tcW w:w="2122" w:type="dxa"/>
+            <w:tcW w:w="2547" w:type="dxa"/>
             <w:shd w:val="clear" w:color="auto" w:fill="66FFFF"/>
             <w:tcMar>
               <w:left w:w="108" w:type="dxa"/>
@@ -646,7 +669,7 @@
           <w:p>
             <w:pPr>
               <w:rPr>
-                <w:rFonts w:ascii="Times New Roman" w:hAnsi="Times New Roman" w:cs="Times New Roman"/>
+                <w:rFonts w:ascii="Century Gothic" w:hAnsi="Century Gothic" w:cs="Times New Roman"/>
                 <w:b/>
                 <w:bCs/>
                 <w:sz w:val="24"/>
@@ -655,7 +678,7 @@
             </w:pPr>
             <w:r>
               <w:rPr>
-                <w:rFonts w:ascii="Times New Roman" w:hAnsi="Times New Roman" w:cs="Times New Roman"/>
+                <w:rFonts w:ascii="Century Gothic" w:hAnsi="Century Gothic" w:cs="Times New Roman"/>
                 <w:b/>
                 <w:bCs/>
                 <w:sz w:val="24"/>
@@ -667,7 +690,7 @@
         </w:tc>
         <w:tc>
           <w:tcPr>
-            <w:tcW w:w="2551" w:type="dxa"/>
+            <w:tcW w:w="2693" w:type="dxa"/>
             <w:shd w:val="clear" w:color="auto" w:fill="66FFFF"/>
             <w:tcMar>
               <w:left w:w="108" w:type="dxa"/>
@@ -676,7 +699,7 @@
           <w:p>
             <w:pPr>
               <w:rPr>
-                <w:rFonts w:ascii="Times New Roman" w:hAnsi="Times New Roman" w:cs="Times New Roman"/>
+                <w:rFonts w:ascii="Century Gothic" w:hAnsi="Century Gothic" w:cs="Times New Roman"/>
                 <w:b/>
                 <w:bCs/>
                 <w:sz w:val="24"/>
@@ -685,7 +708,7 @@
             </w:pPr>
             <w:r>
               <w:rPr>
-                <w:rFonts w:ascii="Times New Roman" w:hAnsi="Times New Roman" w:cs="Times New Roman"/>
+                <w:rFonts w:ascii="Century Gothic" w:hAnsi="Century Gothic" w:cs="Times New Roman"/>
                 <w:b/>
                 <w:bCs/>
                 <w:sz w:val="24"/>
@@ -697,7 +720,7 @@
         </w:tc>
         <w:tc>
           <w:tcPr>
-            <w:tcW w:w="2126" w:type="dxa"/>
+            <w:tcW w:w="1843" w:type="dxa"/>
             <w:tcBorders>
               <w:right w:val="nil"/>
             </w:tcBorders>
@@ -709,14 +732,14 @@
           <w:p>
             <w:pPr>
               <w:rPr>
-                <w:rFonts w:ascii="Times New Roman" w:hAnsi="Times New Roman" w:cs="Times New Roman"/>
+                <w:rFonts w:ascii="Century Gothic" w:hAnsi="Century Gothic" w:cs="Times New Roman"/>
                 <w:b/>
                 <w:bCs/>
               </w:rPr>
             </w:pPr>
             <w:r>
               <w:rPr>
-                <w:rFonts w:ascii="Times New Roman" w:hAnsi="Times New Roman" w:cs="Times New Roman"/>
+                <w:rFonts w:ascii="Century Gothic" w:hAnsi="Century Gothic" w:cs="Times New Roman"/>
                 <w:b/>
                 <w:bCs/>
                 <w:sz w:val="24"/>
@@ -728,7 +751,7 @@
         </w:tc>
         <w:tc>
           <w:tcPr>
-            <w:tcW w:w="1843" w:type="dxa"/>
+            <w:tcW w:w="1984" w:type="dxa"/>
             <w:shd w:val="clear" w:color="auto" w:fill="66FFFF"/>
             <w:tcMar>
               <w:left w:w="108" w:type="dxa"/>
@@ -737,26 +760,28 @@
           <w:p>
             <w:pPr>
               <w:rPr>
-                <w:rFonts w:ascii="Times New Roman" w:hAnsi="Times New Roman" w:cs="Times New Roman"/>
+                <w:rFonts w:ascii="Century Gothic" w:hAnsi="Century Gothic" w:cs="Times New Roman"/>
                 <w:b/>
                 <w:bCs/>
+                <w:sz w:val="24"/>
+                <w:szCs w:val="24"/>
               </w:rPr>
             </w:pPr>
             <w:r>
               <w:rPr>
-                <w:rFonts w:ascii="Times New Roman" w:hAnsi="Times New Roman" w:cs="Times New Roman"/>
+                <w:rFonts w:ascii="Century Gothic" w:hAnsi="Century Gothic" w:cs="Times New Roman"/>
                 <w:b/>
                 <w:bCs/>
                 <w:sz w:val="24"/>
                 <w:szCs w:val="24"/>
               </w:rPr>
-              <w:t>Description</w:t>
+              <w:t>Estimated Cost</w:t>
             </w:r>
           </w:p>
         </w:tc>
         <w:tc>
           <w:tcPr>
-            <w:tcW w:w="1276" w:type="dxa"/>
+            <w:tcW w:w="4111" w:type="dxa"/>
             <w:shd w:val="clear" w:color="auto" w:fill="66FFFF"/>
             <w:tcMar>
               <w:left w:w="108" w:type="dxa"/>
@@ -765,7 +790,7 @@
           <w:p>
             <w:pPr>
               <w:rPr>
-                <w:rFonts w:ascii="Times New Roman" w:hAnsi="Times New Roman" w:cs="Times New Roman"/>
+                <w:rFonts w:ascii="Century Gothic" w:hAnsi="Century Gothic" w:cs="Times New Roman"/>
                 <w:b/>
                 <w:bCs/>
                 <w:sz w:val="24"/>
@@ -774,37 +799,7 @@
             </w:pPr>
             <w:r>
               <w:rPr>
-                <w:rFonts w:ascii="Times New Roman" w:hAnsi="Times New Roman" w:cs="Times New Roman"/>
-                <w:b/>
-                <w:bCs/>
-                <w:sz w:val="24"/>
-                <w:szCs w:val="24"/>
-              </w:rPr>
-              <w:t>Estimated Cost</w:t>
-            </w:r>
-          </w:p>
-        </w:tc>
-        <w:tc>
-          <w:tcPr>
-            <w:tcW w:w="3356" w:type="dxa"/>
-            <w:shd w:val="clear" w:color="auto" w:fill="66FFFF"/>
-            <w:tcMar>
-              <w:left w:w="108" w:type="dxa"/>
-            </w:tcMar>
-          </w:tcPr>
-          <w:p>
-            <w:pPr>
-              <w:rPr>
-                <w:rFonts w:ascii="Times New Roman" w:hAnsi="Times New Roman" w:cs="Times New Roman"/>
-                <w:b/>
-                <w:bCs/>
-                <w:sz w:val="24"/>
-                <w:szCs w:val="24"/>
-              </w:rPr>
-            </w:pPr>
-            <w:r>
-              <w:rPr>
-                <w:rFonts w:ascii="Times New Roman" w:hAnsi="Times New Roman" w:cs="Times New Roman"/>
+                <w:rFonts w:ascii="Century Gothic" w:hAnsi="Century Gothic" w:cs="Times New Roman"/>
                 <w:b/>
                 <w:bCs/>
                 <w:sz w:val="24"/>
@@ -821,7 +816,7 @@
         </w:trPr>
         <w:tc>
           <w:tcPr>
-            <w:tcW w:w="2122" w:type="dxa"/>
+            <w:tcW w:w="2547" w:type="dxa"/>
             <w:shd w:val="clear" w:color="auto" w:fill="auto"/>
             <w:tcMar>
               <w:left w:w="108" w:type="dxa"/>
@@ -831,6 +826,8 @@
             <w:pPr>
               <w:rPr>
                 <w:rFonts w:ascii="Century Gothic" w:hAnsi="Century Gothic"/>
+                <w:sz w:val="24"/>
+                <w:szCs w:val="24"/>
               </w:rPr>
             </w:pPr>
           </w:p>
@@ -838,23 +835,31 @@
             <w:pPr>
               <w:rPr>
                 <w:rFonts w:ascii="Century Gothic" w:hAnsi="Century Gothic"/>
+                <w:sz w:val="24"/>
+                <w:szCs w:val="24"/>
               </w:rPr>
             </w:pPr>
             <w:r>
               <w:rPr>
                 <w:rFonts w:ascii="Century Gothic" w:hAnsi="Century Gothic"/>
+                <w:sz w:val="24"/>
+                <w:szCs w:val="24"/>
               </w:rPr>
               <w:fldChar w:fldCharType="begin"/>
             </w:r>
             <w:r>
               <w:rPr>
                 <w:rFonts w:ascii="Century Gothic" w:hAnsi="Century Gothic"/>
+                <w:sz w:val="24"/>
+                <w:szCs w:val="24"/>
               </w:rPr>
               <w:instrText xml:space="preserve"> MERGEFIELD  SupportCategory  \* MERGEFORMAT </w:instrText>
             </w:r>
             <w:r>
               <w:rPr>
                 <w:rFonts w:ascii="Century Gothic" w:hAnsi="Century Gothic"/>
+                <w:sz w:val="24"/>
+                <w:szCs w:val="24"/>
               </w:rPr>
               <w:fldChar w:fldCharType="separate"/>
             </w:r>
@@ -862,6 +867,8 @@
               <w:rPr>
                 <w:rFonts w:ascii="Century Gothic" w:hAnsi="Century Gothic"/>
                 <w:noProof/>
+                <w:sz w:val="24"/>
+                <w:szCs w:val="24"/>
               </w:rPr>
               <w:t>«SupportCategory»</w:t>
             </w:r>
@@ -869,6 +876,8 @@
               <w:rPr>
                 <w:rFonts w:ascii="Century Gothic" w:hAnsi="Century Gothic"/>
                 <w:noProof/>
+                <w:sz w:val="24"/>
+                <w:szCs w:val="24"/>
               </w:rPr>
               <w:fldChar w:fldCharType="end"/>
             </w:r>
@@ -876,7 +885,7 @@
         </w:tc>
         <w:tc>
           <w:tcPr>
-            <w:tcW w:w="2551" w:type="dxa"/>
+            <w:tcW w:w="2693" w:type="dxa"/>
             <w:shd w:val="clear" w:color="auto" w:fill="auto"/>
             <w:tcMar>
               <w:left w:w="108" w:type="dxa"/>
@@ -893,23 +902,31 @@
             <w:pPr>
               <w:rPr>
                 <w:rFonts w:ascii="Century Gothic" w:hAnsi="Century Gothic"/>
+                <w:sz w:val="24"/>
+                <w:szCs w:val="24"/>
               </w:rPr>
             </w:pPr>
             <w:r>
               <w:rPr>
                 <w:rFonts w:ascii="Century Gothic" w:hAnsi="Century Gothic"/>
+                <w:sz w:val="24"/>
+                <w:szCs w:val="24"/>
               </w:rPr>
               <w:fldChar w:fldCharType="begin"/>
             </w:r>
             <w:r>
               <w:rPr>
                 <w:rFonts w:ascii="Century Gothic" w:hAnsi="Century Gothic"/>
+                <w:sz w:val="24"/>
+                <w:szCs w:val="24"/>
               </w:rPr>
               <w:instrText xml:space="preserve"> MERGEFIELD  ItemName  \* MERGEFORMAT </w:instrText>
             </w:r>
             <w:r>
               <w:rPr>
                 <w:rFonts w:ascii="Century Gothic" w:hAnsi="Century Gothic"/>
+                <w:sz w:val="24"/>
+                <w:szCs w:val="24"/>
               </w:rPr>
               <w:fldChar w:fldCharType="separate"/>
             </w:r>
@@ -917,6 +934,8 @@
               <w:rPr>
                 <w:rFonts w:ascii="Century Gothic" w:hAnsi="Century Gothic"/>
                 <w:noProof/>
+                <w:sz w:val="24"/>
+                <w:szCs w:val="24"/>
               </w:rPr>
               <w:t>«ItemName»</w:t>
             </w:r>
@@ -924,6 +943,8 @@
               <w:rPr>
                 <w:rFonts w:ascii="Century Gothic" w:hAnsi="Century Gothic"/>
                 <w:noProof/>
+                <w:sz w:val="24"/>
+                <w:szCs w:val="24"/>
               </w:rPr>
               <w:fldChar w:fldCharType="end"/>
             </w:r>
@@ -937,18 +958,24 @@
             <w:r>
               <w:rPr>
                 <w:rFonts w:ascii="Century Gothic" w:hAnsi="Century Gothic"/>
+                <w:sz w:val="24"/>
+                <w:szCs w:val="24"/>
               </w:rPr>
               <w:fldChar w:fldCharType="begin"/>
             </w:r>
             <w:r>
               <w:rPr>
                 <w:rFonts w:ascii="Century Gothic" w:hAnsi="Century Gothic"/>
+                <w:sz w:val="24"/>
+                <w:szCs w:val="24"/>
               </w:rPr>
               <w:instrText xml:space="preserve"> MERGEFIELD  ItemId  \* MERGEFORMAT </w:instrText>
             </w:r>
             <w:r>
               <w:rPr>
                 <w:rFonts w:ascii="Century Gothic" w:hAnsi="Century Gothic"/>
+                <w:sz w:val="24"/>
+                <w:szCs w:val="24"/>
               </w:rPr>
               <w:fldChar w:fldCharType="separate"/>
             </w:r>
@@ -956,6 +983,8 @@
               <w:rPr>
                 <w:rFonts w:ascii="Century Gothic" w:hAnsi="Century Gothic"/>
                 <w:noProof/>
+                <w:sz w:val="24"/>
+                <w:szCs w:val="24"/>
               </w:rPr>
               <w:t>«ItemId»</w:t>
             </w:r>
@@ -963,6 +992,8 @@
               <w:rPr>
                 <w:rFonts w:ascii="Century Gothic" w:hAnsi="Century Gothic"/>
                 <w:noProof/>
+                <w:sz w:val="24"/>
+                <w:szCs w:val="24"/>
               </w:rPr>
               <w:fldChar w:fldCharType="end"/>
             </w:r>
@@ -970,7 +1001,7 @@
         </w:tc>
         <w:tc>
           <w:tcPr>
-            <w:tcW w:w="2126" w:type="dxa"/>
+            <w:tcW w:w="1843" w:type="dxa"/>
             <w:tcBorders>
               <w:right w:val="nil"/>
             </w:tcBorders>
@@ -990,23 +1021,31 @@
             <w:pPr>
               <w:rPr>
                 <w:rFonts w:ascii="Century Gothic" w:hAnsi="Century Gothic"/>
+                <w:sz w:val="24"/>
+                <w:szCs w:val="24"/>
               </w:rPr>
             </w:pPr>
             <w:r>
               <w:rPr>
                 <w:rFonts w:ascii="Century Gothic" w:hAnsi="Century Gothic"/>
+                <w:sz w:val="24"/>
+                <w:szCs w:val="24"/>
               </w:rPr>
               <w:fldChar w:fldCharType="begin"/>
             </w:r>
             <w:r>
               <w:rPr>
                 <w:rFonts w:ascii="Century Gothic" w:hAnsi="Century Gothic"/>
+                <w:sz w:val="24"/>
+                <w:szCs w:val="24"/>
               </w:rPr>
               <w:instrText xml:space="preserve"> MERGEFIELD  H  \* MERGEFORMAT </w:instrText>
             </w:r>
             <w:r>
               <w:rPr>
                 <w:rFonts w:ascii="Century Gothic" w:hAnsi="Century Gothic"/>
+                <w:sz w:val="24"/>
+                <w:szCs w:val="24"/>
               </w:rPr>
               <w:fldChar w:fldCharType="separate"/>
             </w:r>
@@ -1014,6 +1053,8 @@
               <w:rPr>
                 <w:rFonts w:ascii="Century Gothic" w:hAnsi="Century Gothic"/>
                 <w:noProof/>
+                <w:sz w:val="24"/>
+                <w:szCs w:val="24"/>
               </w:rPr>
               <w:t>«H»</w:t>
             </w:r>
@@ -1021,6 +1062,8 @@
               <w:rPr>
                 <w:rFonts w:ascii="Century Gothic" w:hAnsi="Century Gothic"/>
                 <w:noProof/>
+                <w:sz w:val="24"/>
+                <w:szCs w:val="24"/>
               </w:rPr>
               <w:fldChar w:fldCharType="end"/>
             </w:r>
@@ -1029,23 +1072,31 @@
             <w:pPr>
               <w:rPr>
                 <w:rFonts w:ascii="Century Gothic" w:hAnsi="Century Gothic"/>
+                <w:sz w:val="24"/>
+                <w:szCs w:val="24"/>
               </w:rPr>
             </w:pPr>
             <w:r>
               <w:rPr>
                 <w:rFonts w:ascii="Century Gothic" w:hAnsi="Century Gothic"/>
+                <w:sz w:val="24"/>
+                <w:szCs w:val="24"/>
               </w:rPr>
               <w:fldChar w:fldCharType="begin"/>
             </w:r>
             <w:r>
               <w:rPr>
                 <w:rFonts w:ascii="Century Gothic" w:hAnsi="Century Gothic"/>
+                <w:sz w:val="24"/>
+                <w:szCs w:val="24"/>
               </w:rPr>
               <w:instrText xml:space="preserve"> MERGEFIELD  M  \* MERGEFORMAT </w:instrText>
             </w:r>
             <w:r>
               <w:rPr>
                 <w:rFonts w:ascii="Century Gothic" w:hAnsi="Century Gothic"/>
+                <w:sz w:val="24"/>
+                <w:szCs w:val="24"/>
               </w:rPr>
               <w:fldChar w:fldCharType="separate"/>
             </w:r>
@@ -1053,6 +1104,8 @@
               <w:rPr>
                 <w:rFonts w:ascii="Century Gothic" w:hAnsi="Century Gothic"/>
                 <w:noProof/>
+                <w:sz w:val="24"/>
+                <w:szCs w:val="24"/>
               </w:rPr>
               <w:t>«M»</w:t>
             </w:r>
@@ -1060,6 +1113,8 @@
               <w:rPr>
                 <w:rFonts w:ascii="Century Gothic" w:hAnsi="Century Gothic"/>
                 <w:noProof/>
+                <w:sz w:val="24"/>
+                <w:szCs w:val="24"/>
               </w:rPr>
               <w:fldChar w:fldCharType="end"/>
             </w:r>
@@ -1074,7 +1129,7 @@
         </w:tc>
         <w:tc>
           <w:tcPr>
-            <w:tcW w:w="1843" w:type="dxa"/>
+            <w:tcW w:w="1984" w:type="dxa"/>
             <w:shd w:val="clear" w:color="auto" w:fill="auto"/>
             <w:tcMar>
               <w:left w:w="108" w:type="dxa"/>
@@ -1091,23 +1146,37 @@
             <w:pPr>
               <w:rPr>
                 <w:rFonts w:ascii="Century Gothic" w:hAnsi="Century Gothic"/>
+                <w:sz w:val="24"/>
+                <w:szCs w:val="24"/>
               </w:rPr>
             </w:pPr>
             <w:r>
               <w:rPr>
                 <w:rFonts w:ascii="Century Gothic" w:hAnsi="Century Gothic"/>
               </w:rPr>
+              <w:t xml:space="preserve"> </w:t>
+            </w:r>
+            <w:r>
+              <w:rPr>
+                <w:rFonts w:ascii="Century Gothic" w:hAnsi="Century Gothic"/>
+                <w:sz w:val="24"/>
+                <w:szCs w:val="24"/>
+              </w:rPr>
               <w:fldChar w:fldCharType="begin"/>
             </w:r>
             <w:r>
               <w:rPr>
                 <w:rFonts w:ascii="Century Gothic" w:hAnsi="Century Gothic"/>
-              </w:rPr>
-              <w:instrText xml:space="preserve"> MERGEFIELD  Description  \* MERGEFORMAT </w:instrText>
-            </w:r>
-            <w:r>
-              <w:rPr>
-                <w:rFonts w:ascii="Century Gothic" w:hAnsi="Century Gothic"/>
+                <w:sz w:val="24"/>
+                <w:szCs w:val="24"/>
+              </w:rPr>
+              <w:instrText xml:space="preserve"> MERGEFIELD  Cost  \* MERGEFORMAT </w:instrText>
+            </w:r>
+            <w:r>
+              <w:rPr>
+                <w:rFonts w:ascii="Century Gothic" w:hAnsi="Century Gothic"/>
+                <w:sz w:val="24"/>
+                <w:szCs w:val="24"/>
               </w:rPr>
               <w:fldChar w:fldCharType="separate"/>
             </w:r>
@@ -1115,27 +1184,25 @@
               <w:rPr>
                 <w:rFonts w:ascii="Century Gothic" w:hAnsi="Century Gothic"/>
                 <w:noProof/>
-              </w:rPr>
-              <w:t>«Description»</w:t>
+                <w:sz w:val="24"/>
+                <w:szCs w:val="24"/>
+              </w:rPr>
+              <w:t>«Cost»</w:t>
             </w:r>
             <w:r>
               <w:rPr>
                 <w:rFonts w:ascii="Century Gothic" w:hAnsi="Century Gothic"/>
                 <w:noProof/>
+                <w:sz w:val="24"/>
+                <w:szCs w:val="24"/>
               </w:rPr>
               <w:fldChar w:fldCharType="end"/>
-            </w:r>
-            <w:r>
-              <w:rPr>
-                <w:rFonts w:ascii="Century Gothic" w:hAnsi="Century Gothic"/>
-              </w:rPr>
-              <w:t xml:space="preserve"> </w:t>
             </w:r>
           </w:p>
         </w:tc>
         <w:tc>
           <w:tcPr>
-            <w:tcW w:w="1276" w:type="dxa"/>
+            <w:tcW w:w="4111" w:type="dxa"/>
             <w:shd w:val="clear" w:color="auto" w:fill="auto"/>
             <w:tcMar>
               <w:left w:w="108" w:type="dxa"/>
@@ -1152,29 +1219,31 @@
             <w:pPr>
               <w:rPr>
                 <w:rFonts w:ascii="Century Gothic" w:hAnsi="Century Gothic"/>
+                <w:sz w:val="24"/>
+                <w:szCs w:val="24"/>
               </w:rPr>
             </w:pPr>
             <w:r>
               <w:rPr>
                 <w:rFonts w:ascii="Century Gothic" w:hAnsi="Century Gothic"/>
-              </w:rPr>
-              <w:t xml:space="preserve"> </w:t>
-            </w:r>
-            <w:r>
-              <w:rPr>
-                <w:rFonts w:ascii="Century Gothic" w:hAnsi="Century Gothic"/>
+                <w:sz w:val="24"/>
+                <w:szCs w:val="24"/>
               </w:rPr>
               <w:fldChar w:fldCharType="begin"/>
             </w:r>
             <w:r>
               <w:rPr>
                 <w:rFonts w:ascii="Century Gothic" w:hAnsi="Century Gothic"/>
-              </w:rPr>
-              <w:instrText xml:space="preserve"> MERGEFIELD  Cost  \* MERGEFORMAT </w:instrText>
-            </w:r>
-            <w:r>
-              <w:rPr>
-                <w:rFonts w:ascii="Century Gothic" w:hAnsi="Century Gothic"/>
+                <w:sz w:val="24"/>
+                <w:szCs w:val="24"/>
+              </w:rPr>
+              <w:instrText xml:space="preserve"> MERGEFIELD  Goals  \* MERGEFORMAT </w:instrText>
+            </w:r>
+            <w:r>
+              <w:rPr>
+                <w:rFonts w:ascii="Century Gothic" w:hAnsi="Century Gothic"/>
+                <w:sz w:val="24"/>
+                <w:szCs w:val="24"/>
               </w:rPr>
               <w:fldChar w:fldCharType="separate"/>
             </w:r>
@@ -1182,68 +1251,17 @@
               <w:rPr>
                 <w:rFonts w:ascii="Century Gothic" w:hAnsi="Century Gothic"/>
                 <w:noProof/>
-              </w:rPr>
-              <w:t>«Cost»</w:t>
+                <w:sz w:val="24"/>
+                <w:szCs w:val="24"/>
+              </w:rPr>
+              <w:t>«Goals»</w:t>
             </w:r>
             <w:r>
               <w:rPr>
                 <w:rFonts w:ascii="Century Gothic" w:hAnsi="Century Gothic"/>
                 <w:noProof/>
-              </w:rPr>
-              <w:fldChar w:fldCharType="end"/>
-            </w:r>
-          </w:p>
-        </w:tc>
-        <w:tc>
-          <w:tcPr>
-            <w:tcW w:w="3356" w:type="dxa"/>
-            <w:shd w:val="clear" w:color="auto" w:fill="auto"/>
-            <w:tcMar>
-              <w:left w:w="108" w:type="dxa"/>
-            </w:tcMar>
-          </w:tcPr>
-          <w:p>
-            <w:pPr>
-              <w:rPr>
-                <w:rFonts w:ascii="Century Gothic" w:hAnsi="Century Gothic"/>
-              </w:rPr>
-            </w:pPr>
-          </w:p>
-          <w:p>
-            <w:pPr>
-              <w:rPr>
-                <w:rFonts w:ascii="Century Gothic" w:hAnsi="Century Gothic"/>
-              </w:rPr>
-            </w:pPr>
-            <w:r>
-              <w:rPr>
-                <w:rFonts w:ascii="Century Gothic" w:hAnsi="Century Gothic"/>
-              </w:rPr>
-              <w:fldChar w:fldCharType="begin"/>
-            </w:r>
-            <w:r>
-              <w:rPr>
-                <w:rFonts w:ascii="Century Gothic" w:hAnsi="Century Gothic"/>
-              </w:rPr>
-              <w:instrText xml:space="preserve"> MERGEFIELD  Goals  \* MERGEFORMAT </w:instrText>
-            </w:r>
-            <w:r>
-              <w:rPr>
-                <w:rFonts w:ascii="Century Gothic" w:hAnsi="Century Gothic"/>
-              </w:rPr>
-              <w:fldChar w:fldCharType="separate"/>
-            </w:r>
-            <w:r>
-              <w:rPr>
-                <w:rFonts w:ascii="Century Gothic" w:hAnsi="Century Gothic"/>
-                <w:noProof/>
-              </w:rPr>
-              <w:t>«Goals»</w:t>
-            </w:r>
-            <w:r>
-              <w:rPr>
-                <w:rFonts w:ascii="Century Gothic" w:hAnsi="Century Gothic"/>
-                <w:noProof/>
+                <w:sz w:val="24"/>
+                <w:szCs w:val="24"/>
               </w:rPr>
               <w:fldChar w:fldCharType="end"/>
             </w:r>
@@ -1251,92 +1269,17 @@
         </w:tc>
       </w:tr>
     </w:tbl>
-    <w:p/>
     <w:p>
       <w:pPr>
         <w:rPr>
-          <w:rFonts w:ascii="Times New Roman" w:hAnsi="Times New Roman" w:cs="Times New Roman"/>
-          <w:b/>
-          <w:bCs/>
-          <w:sz w:val="28"/>
-          <w:szCs w:val="28"/>
-          <w:u w:val="single"/>
-        </w:rPr>
-      </w:pPr>
-      <w:r>
-        <w:rPr>
-          <w:rFonts w:ascii="Times New Roman" w:hAnsi="Times New Roman" w:cs="Times New Roman"/>
-          <w:b/>
-          <w:bCs/>
-          <w:sz w:val="28"/>
-          <w:szCs w:val="28"/>
-          <w:u w:val="single"/>
-        </w:rPr>
-        <w:t>Total Cost by Category</w:t>
-      </w:r>
-    </w:p>
-    <w:p>
-      <w:pPr>
-        <w:rPr>
-          <w:rFonts w:ascii="Times New Roman" w:hAnsi="Times New Roman" w:cs="Times New Roman"/>
-          <w:sz w:val="28"/>
-          <w:szCs w:val="28"/>
-        </w:rPr>
-      </w:pPr>
-      <w:r>
-        <w:rPr>
-          <w:rFonts w:ascii="Times New Roman" w:hAnsi="Times New Roman" w:cs="Times New Roman"/>
-          <w:sz w:val="28"/>
-          <w:szCs w:val="28"/>
-        </w:rPr>
-        <w:fldChar w:fldCharType="begin"/>
-      </w:r>
-      <w:r>
-        <w:rPr>
-          <w:rFonts w:ascii="Times New Roman" w:hAnsi="Times New Roman" w:cs="Times New Roman"/>
-          <w:sz w:val="28"/>
-          <w:szCs w:val="28"/>
-        </w:rPr>
-        <w:instrText xml:space="preserve"> MERGEFIELD  totalcost  \* MERGEFORMAT </w:instrText>
-      </w:r>
-      <w:r>
-        <w:rPr>
-          <w:rFonts w:ascii="Times New Roman" w:hAnsi="Times New Roman" w:cs="Times New Roman"/>
-          <w:sz w:val="28"/>
-          <w:szCs w:val="28"/>
-        </w:rPr>
-        <w:fldChar w:fldCharType="separate"/>
-      </w:r>
-      <w:r>
-        <w:rPr>
-          <w:rFonts w:ascii="Times New Roman" w:hAnsi="Times New Roman" w:cs="Times New Roman"/>
-          <w:sz w:val="28"/>
-          <w:szCs w:val="28"/>
-        </w:rPr>
-        <w:t>«totalcost»</w:t>
-      </w:r>
-      <w:r>
-        <w:rPr>
-          <w:rFonts w:ascii="Times New Roman" w:hAnsi="Times New Roman" w:cs="Times New Roman"/>
-          <w:sz w:val="28"/>
-          <w:szCs w:val="28"/>
-        </w:rPr>
-        <w:fldChar w:fldCharType="end"/>
-      </w:r>
-    </w:p>
-    <w:p>
-      <w:pPr>
-        <w:rPr>
-          <w:rFonts w:ascii="Times New Roman" w:hAnsi="Times New Roman" w:cs="Times New Roman"/>
-          <w:sz w:val="28"/>
-          <w:szCs w:val="28"/>
+          <w:rFonts w:ascii="Century Gothic" w:hAnsi="Century Gothic"/>
         </w:rPr>
       </w:pPr>
     </w:p>
     <w:p>
       <w:pPr>
         <w:rPr>
-          <w:rFonts w:ascii="Times New Roman" w:hAnsi="Times New Roman" w:cs="Times New Roman"/>
+          <w:rFonts w:ascii="Century Gothic" w:hAnsi="Century Gothic" w:cs="Times New Roman"/>
           <w:b/>
           <w:bCs/>
           <w:sz w:val="28"/>
@@ -1346,28 +1289,27 @@
       </w:pPr>
       <w:r>
         <w:rPr>
-          <w:rFonts w:ascii="Times New Roman" w:hAnsi="Times New Roman" w:cs="Times New Roman"/>
+          <w:rFonts w:ascii="Century Gothic" w:hAnsi="Century Gothic" w:cs="Times New Roman"/>
           <w:b/>
           <w:bCs/>
           <w:sz w:val="28"/>
           <w:szCs w:val="28"/>
           <w:u w:val="single"/>
         </w:rPr>
-        <w:t>Terms &amp; Conditions</w:t>
+        <w:t>Total Cost by Category</w:t>
       </w:r>
     </w:p>
     <w:p>
       <w:pPr>
         <w:rPr>
-          <w:rFonts w:ascii="Times New Roman" w:hAnsi="Times New Roman" w:cs="Times New Roman"/>
-          <w:noProof/>
+          <w:rFonts w:ascii="Century Gothic" w:hAnsi="Century Gothic" w:cs="Times New Roman"/>
           <w:sz w:val="28"/>
           <w:szCs w:val="28"/>
         </w:rPr>
       </w:pPr>
       <w:r>
         <w:rPr>
-          <w:rFonts w:ascii="Times New Roman" w:hAnsi="Times New Roman" w:cs="Times New Roman"/>
+          <w:rFonts w:ascii="Century Gothic" w:hAnsi="Century Gothic" w:cs="Times New Roman"/>
           <w:sz w:val="28"/>
           <w:szCs w:val="28"/>
         </w:rPr>
@@ -1375,15 +1317,15 @@
       </w:r>
       <w:r>
         <w:rPr>
-          <w:rFonts w:ascii="Times New Roman" w:hAnsi="Times New Roman" w:cs="Times New Roman"/>
-          <w:sz w:val="28"/>
-          <w:szCs w:val="28"/>
-        </w:rPr>
-        <w:instrText xml:space="preserve"> MERGEFIELD  policy  \* MERGEFORMAT </w:instrText>
-      </w:r>
-      <w:r>
-        <w:rPr>
-          <w:rFonts w:ascii="Times New Roman" w:hAnsi="Times New Roman" w:cs="Times New Roman"/>
+          <w:rFonts w:ascii="Century Gothic" w:hAnsi="Century Gothic" w:cs="Times New Roman"/>
+          <w:sz w:val="28"/>
+          <w:szCs w:val="28"/>
+        </w:rPr>
+        <w:instrText xml:space="preserve"> MERGEFIELD  totalcost  \* MERGEFORMAT </w:instrText>
+      </w:r>
+      <w:r>
+        <w:rPr>
+          <w:rFonts w:ascii="Century Gothic" w:hAnsi="Century Gothic" w:cs="Times New Roman"/>
           <w:sz w:val="28"/>
           <w:szCs w:val="28"/>
         </w:rPr>
@@ -1391,17 +1333,15 @@
       </w:r>
       <w:r>
         <w:rPr>
-          <w:rFonts w:ascii="Times New Roman" w:hAnsi="Times New Roman" w:cs="Times New Roman"/>
-          <w:noProof/>
-          <w:sz w:val="28"/>
-          <w:szCs w:val="28"/>
-        </w:rPr>
-        <w:t>«policy»</w:t>
-      </w:r>
-      <w:r>
-        <w:rPr>
-          <w:rFonts w:ascii="Times New Roman" w:hAnsi="Times New Roman" w:cs="Times New Roman"/>
-          <w:noProof/>
+          <w:rFonts w:ascii="Century Gothic" w:hAnsi="Century Gothic" w:cs="Times New Roman"/>
+          <w:sz w:val="28"/>
+          <w:szCs w:val="28"/>
+        </w:rPr>
+        <w:t>«totalcost»</w:t>
+      </w:r>
+      <w:r>
+        <w:rPr>
+          <w:rFonts w:ascii="Century Gothic" w:hAnsi="Century Gothic" w:cs="Times New Roman"/>
           <w:sz w:val="28"/>
           <w:szCs w:val="28"/>
         </w:rPr>
@@ -1411,79 +1351,163 @@
     <w:p>
       <w:pPr>
         <w:rPr>
-          <w:rFonts w:ascii="Times New Roman" w:hAnsi="Times New Roman" w:cs="Times New Roman"/>
+          <w:rFonts w:ascii="Century Gothic" w:hAnsi="Century Gothic" w:cs="Times New Roman"/>
           <w:sz w:val="28"/>
           <w:szCs w:val="28"/>
         </w:rPr>
       </w:pPr>
-      <w:r>
-        <w:rPr>
-          <w:rFonts w:ascii="Times New Roman" w:hAnsi="Times New Roman" w:cs="Times New Roman"/>
-          <w:sz w:val="28"/>
-          <w:szCs w:val="28"/>
-        </w:rPr>
-        <w:lastRenderedPageBreak/>
-        <w:t>Participant/Representative Name: ____________________</w:t>
-      </w:r>
-      <w:r>
-        <w:rPr>
-          <w:rFonts w:ascii="Times New Roman" w:hAnsi="Times New Roman" w:cs="Times New Roman"/>
-          <w:sz w:val="28"/>
-          <w:szCs w:val="28"/>
-        </w:rPr>
-        <w:t>_____</w:t>
-      </w:r>
     </w:p>
     <w:p>
       <w:pPr>
         <w:rPr>
-          <w:rFonts w:ascii="Times New Roman" w:hAnsi="Times New Roman" w:cs="Times New Roman"/>
-          <w:sz w:val="28"/>
-          <w:szCs w:val="28"/>
+          <w:rFonts w:ascii="Century Gothic" w:hAnsi="Century Gothic" w:cs="Times New Roman"/>
+          <w:b/>
+          <w:bCs/>
+          <w:sz w:val="28"/>
+          <w:szCs w:val="28"/>
+          <w:u w:val="single"/>
         </w:rPr>
       </w:pPr>
       <w:r>
         <w:rPr>
-          <w:rFonts w:ascii="Times New Roman" w:hAnsi="Times New Roman" w:cs="Times New Roman"/>
-          <w:sz w:val="28"/>
-          <w:szCs w:val="28"/>
-        </w:rPr>
-        <w:t>Signature:</w:t>
-      </w:r>
-      <w:r>
-        <w:rPr>
-          <w:rFonts w:ascii="Times New Roman" w:hAnsi="Times New Roman" w:cs="Times New Roman"/>
-          <w:sz w:val="28"/>
-          <w:szCs w:val="28"/>
-        </w:rPr>
-        <w:t xml:space="preserve"> </w:t>
-      </w:r>
-      <w:r>
-        <w:rPr>
-          <w:rFonts w:ascii="Times New Roman" w:hAnsi="Times New Roman" w:cs="Times New Roman"/>
-          <w:sz w:val="28"/>
-          <w:szCs w:val="28"/>
-        </w:rPr>
-        <w:t>_________________________</w:t>
-      </w:r>
-      <w:r>
-        <w:rPr>
-          <w:rFonts w:ascii="Times New Roman" w:hAnsi="Times New Roman" w:cs="Times New Roman"/>
-          <w:sz w:val="28"/>
-          <w:szCs w:val="28"/>
-        </w:rPr>
-        <w:t>___________________</w:t>
+          <w:rFonts w:ascii="Century Gothic" w:hAnsi="Century Gothic" w:cs="Times New Roman"/>
+          <w:b/>
+          <w:bCs/>
+          <w:sz w:val="28"/>
+          <w:szCs w:val="28"/>
+          <w:u w:val="single"/>
+        </w:rPr>
+        <w:t>Terms &amp; Conditions</w:t>
       </w:r>
     </w:p>
     <w:p>
       <w:pPr>
         <w:rPr>
-          <w:rFonts w:ascii="Times New Roman" w:hAnsi="Times New Roman" w:cs="Times New Roman"/>
+          <w:rFonts w:ascii="Century Gothic" w:hAnsi="Century Gothic" w:cs="Times New Roman"/>
+          <w:noProof/>
+          <w:sz w:val="28"/>
+          <w:szCs w:val="28"/>
         </w:rPr>
       </w:pPr>
       <w:r>
         <w:rPr>
-          <w:rFonts w:ascii="Times New Roman" w:hAnsi="Times New Roman" w:cs="Times New Roman"/>
+          <w:rFonts w:ascii="Century Gothic" w:hAnsi="Century Gothic" w:cs="Times New Roman"/>
+          <w:sz w:val="28"/>
+          <w:szCs w:val="28"/>
+        </w:rPr>
+        <w:lastRenderedPageBreak/>
+        <w:fldChar w:fldCharType="begin"/>
+      </w:r>
+      <w:r>
+        <w:rPr>
+          <w:rFonts w:ascii="Century Gothic" w:hAnsi="Century Gothic" w:cs="Times New Roman"/>
+          <w:sz w:val="28"/>
+          <w:szCs w:val="28"/>
+        </w:rPr>
+        <w:instrText xml:space="preserve"> MERGEFIELD  policy  \* MERGEFORMAT </w:instrText>
+      </w:r>
+      <w:r>
+        <w:rPr>
+          <w:rFonts w:ascii="Century Gothic" w:hAnsi="Century Gothic" w:cs="Times New Roman"/>
+          <w:sz w:val="28"/>
+          <w:szCs w:val="28"/>
+        </w:rPr>
+        <w:fldChar w:fldCharType="separate"/>
+      </w:r>
+      <w:r>
+        <w:rPr>
+          <w:rFonts w:ascii="Century Gothic" w:hAnsi="Century Gothic" w:cs="Times New Roman"/>
+          <w:noProof/>
+          <w:sz w:val="28"/>
+          <w:szCs w:val="28"/>
+        </w:rPr>
+        <w:t>«policy»</w:t>
+      </w:r>
+      <w:r>
+        <w:rPr>
+          <w:rFonts w:ascii="Century Gothic" w:hAnsi="Century Gothic" w:cs="Times New Roman"/>
+          <w:noProof/>
+          <w:sz w:val="28"/>
+          <w:szCs w:val="28"/>
+        </w:rPr>
+        <w:fldChar w:fldCharType="end"/>
+      </w:r>
+    </w:p>
+    <w:p>
+      <w:pPr>
+        <w:rPr>
+          <w:rFonts w:ascii="Century Gothic" w:hAnsi="Century Gothic" w:cs="Times New Roman"/>
+          <w:sz w:val="28"/>
+          <w:szCs w:val="28"/>
+        </w:rPr>
+      </w:pPr>
+      <w:r>
+        <w:rPr>
+          <w:rFonts w:ascii="Century Gothic" w:hAnsi="Century Gothic" w:cs="Times New Roman"/>
+          <w:sz w:val="28"/>
+          <w:szCs w:val="28"/>
+        </w:rPr>
+        <w:t>Participant/Representative Name: ____________________</w:t>
+      </w:r>
+      <w:r>
+        <w:rPr>
+          <w:rFonts w:ascii="Century Gothic" w:hAnsi="Century Gothic" w:cs="Times New Roman"/>
+          <w:sz w:val="28"/>
+          <w:szCs w:val="28"/>
+        </w:rPr>
+        <w:t>_____</w:t>
+      </w:r>
+    </w:p>
+    <w:p>
+      <w:pPr>
+        <w:rPr>
+          <w:rFonts w:ascii="Century Gothic" w:hAnsi="Century Gothic" w:cs="Times New Roman"/>
+          <w:sz w:val="28"/>
+          <w:szCs w:val="28"/>
+        </w:rPr>
+      </w:pPr>
+      <w:r>
+        <w:rPr>
+          <w:rFonts w:ascii="Century Gothic" w:hAnsi="Century Gothic" w:cs="Times New Roman"/>
+          <w:sz w:val="28"/>
+          <w:szCs w:val="28"/>
+        </w:rPr>
+        <w:t>Signature:</w:t>
+      </w:r>
+      <w:r>
+        <w:rPr>
+          <w:rFonts w:ascii="Century Gothic" w:hAnsi="Century Gothic" w:cs="Times New Roman"/>
+          <w:sz w:val="28"/>
+          <w:szCs w:val="28"/>
+        </w:rPr>
+        <w:t xml:space="preserve"> </w:t>
+      </w:r>
+      <w:r>
+        <w:rPr>
+          <w:rFonts w:ascii="Century Gothic" w:hAnsi="Century Gothic" w:cs="Times New Roman"/>
+          <w:sz w:val="28"/>
+          <w:szCs w:val="28"/>
+        </w:rPr>
+        <w:t>_________________________</w:t>
+      </w:r>
+      <w:r>
+        <w:rPr>
+          <w:rFonts w:ascii="Century Gothic" w:hAnsi="Century Gothic" w:cs="Times New Roman"/>
+          <w:sz w:val="28"/>
+          <w:szCs w:val="28"/>
+        </w:rPr>
+        <w:t>___________________</w:t>
+      </w:r>
+    </w:p>
+    <w:p>
+      <w:pPr>
+        <w:rPr>
+          <w:rFonts w:ascii="Century Gothic" w:hAnsi="Century Gothic" w:cs="Times New Roman"/>
+        </w:rPr>
+      </w:pPr>
+      <w:r>
+        <w:rPr>
+          <w:rFonts w:ascii="Century Gothic" w:hAnsi="Century Gothic" w:cs="Times New Roman"/>
           <w:sz w:val="28"/>
           <w:szCs w:val="28"/>
         </w:rPr>
@@ -1491,7 +1515,7 @@
       </w:r>
       <w:r>
         <w:rPr>
-          <w:rFonts w:ascii="Times New Roman" w:hAnsi="Times New Roman" w:cs="Times New Roman"/>
+          <w:rFonts w:ascii="Century Gothic" w:hAnsi="Century Gothic" w:cs="Times New Roman"/>
           <w:sz w:val="28"/>
           <w:szCs w:val="28"/>
         </w:rPr>
@@ -1500,7 +1524,7 @@
       </w:r>
       <w:r>
         <w:rPr>
-          <w:rFonts w:ascii="Times New Roman" w:hAnsi="Times New Roman" w:cs="Times New Roman"/>
+          <w:rFonts w:ascii="Century Gothic" w:hAnsi="Century Gothic" w:cs="Times New Roman"/>
           <w:sz w:val="28"/>
           <w:szCs w:val="28"/>
         </w:rPr>
@@ -1508,19 +1532,19 @@
       </w:r>
       <w:r>
         <w:rPr>
-          <w:rFonts w:ascii="Times New Roman" w:hAnsi="Times New Roman" w:cs="Times New Roman"/>
+          <w:rFonts w:ascii="Century Gothic" w:hAnsi="Century Gothic" w:cs="Times New Roman"/>
         </w:rPr>
         <w:tab/>
       </w:r>
       <w:r>
         <w:rPr>
-          <w:rFonts w:ascii="Times New Roman" w:hAnsi="Times New Roman" w:cs="Times New Roman"/>
+          <w:rFonts w:ascii="Century Gothic" w:hAnsi="Century Gothic" w:cs="Times New Roman"/>
         </w:rPr>
         <w:tab/>
       </w:r>
       <w:r>
         <w:rPr>
-          <w:rFonts w:ascii="Times New Roman" w:hAnsi="Times New Roman" w:cs="Times New Roman"/>
+          <w:rFonts w:ascii="Century Gothic" w:hAnsi="Century Gothic" w:cs="Times New Roman"/>
         </w:rPr>
         <w:tab/>
       </w:r>

--- a/WordTemplate.docx
+++ b/WordTemplate.docx
@@ -79,8 +79,8 @@
           <w:rFonts w:ascii="Century Gothic" w:eastAsia="Algerian" w:hAnsi="Century Gothic" w:cs="Times New Roman"/>
           <w:b/>
           <w:bCs/>
-          <w:sz w:val="32"/>
-          <w:szCs w:val="32"/>
+          <w:sz w:val="28"/>
+          <w:szCs w:val="28"/>
           <w:u w:val="single"/>
         </w:rPr>
       </w:pPr>
@@ -89,8 +89,8 @@
           <w:rFonts w:ascii="Century Gothic" w:eastAsia="Algerian" w:hAnsi="Century Gothic" w:cs="Times New Roman"/>
           <w:b/>
           <w:bCs/>
-          <w:sz w:val="32"/>
-          <w:szCs w:val="32"/>
+          <w:sz w:val="28"/>
+          <w:szCs w:val="28"/>
           <w:u w:val="single"/>
         </w:rPr>
         <w:t>Schedule of Services</w:t>
@@ -107,47 +107,47 @@
       <w:pPr>
         <w:rPr>
           <w:rFonts w:ascii="Century Gothic" w:hAnsi="Century Gothic" w:cs="Times New Roman"/>
-          <w:sz w:val="28"/>
-          <w:szCs w:val="28"/>
+          <w:sz w:val="24"/>
+          <w:szCs w:val="24"/>
         </w:rPr>
       </w:pPr>
       <w:r>
         <w:rPr>
           <w:rFonts w:ascii="Century Gothic" w:hAnsi="Century Gothic" w:cs="Times New Roman"/>
-          <w:sz w:val="28"/>
-          <w:szCs w:val="28"/>
+          <w:sz w:val="24"/>
+          <w:szCs w:val="24"/>
         </w:rPr>
         <w:t>Participant Name:</w:t>
       </w:r>
       <w:r>
         <w:rPr>
           <w:rFonts w:ascii="Century Gothic" w:hAnsi="Century Gothic" w:cs="Times New Roman"/>
-          <w:sz w:val="28"/>
-          <w:szCs w:val="28"/>
+          <w:sz w:val="24"/>
+          <w:szCs w:val="24"/>
         </w:rPr>
         <w:t xml:space="preserve">  </w:t>
       </w:r>
       <w:r>
         <w:rPr>
           <w:rFonts w:ascii="Century Gothic" w:hAnsi="Century Gothic" w:cs="Times New Roman"/>
-          <w:sz w:val="28"/>
-          <w:szCs w:val="28"/>
+          <w:sz w:val="24"/>
+          <w:szCs w:val="24"/>
         </w:rPr>
         <w:fldChar w:fldCharType="begin"/>
       </w:r>
       <w:r>
         <w:rPr>
           <w:rFonts w:ascii="Century Gothic" w:hAnsi="Century Gothic" w:cs="Times New Roman"/>
-          <w:sz w:val="28"/>
-          <w:szCs w:val="28"/>
+          <w:sz w:val="24"/>
+          <w:szCs w:val="24"/>
         </w:rPr>
         <w:instrText xml:space="preserve"> MERGEFIELD  name  \* MERGEFORMAT </w:instrText>
       </w:r>
       <w:r>
         <w:rPr>
           <w:rFonts w:ascii="Century Gothic" w:hAnsi="Century Gothic" w:cs="Times New Roman"/>
-          <w:sz w:val="28"/>
-          <w:szCs w:val="28"/>
+          <w:sz w:val="24"/>
+          <w:szCs w:val="24"/>
         </w:rPr>
         <w:fldChar w:fldCharType="separate"/>
       </w:r>
@@ -155,16 +155,16 @@
         <w:rPr>
           <w:rFonts w:ascii="Century Gothic" w:hAnsi="Century Gothic" w:cs="Times New Roman"/>
           <w:noProof/>
-          <w:sz w:val="28"/>
-          <w:szCs w:val="28"/>
+          <w:sz w:val="24"/>
+          <w:szCs w:val="24"/>
         </w:rPr>
         <w:t>«name»</w:t>
       </w:r>
       <w:r>
         <w:rPr>
           <w:rFonts w:ascii="Century Gothic" w:hAnsi="Century Gothic" w:cs="Times New Roman"/>
-          <w:sz w:val="28"/>
-          <w:szCs w:val="28"/>
+          <w:sz w:val="24"/>
+          <w:szCs w:val="24"/>
         </w:rPr>
         <w:fldChar w:fldCharType="end"/>
       </w:r>
@@ -174,63 +174,63 @@
         <w:jc w:val="both"/>
         <w:rPr>
           <w:rFonts w:ascii="Century Gothic" w:hAnsi="Century Gothic" w:cs="Times New Roman"/>
-          <w:sz w:val="28"/>
-          <w:szCs w:val="28"/>
+          <w:sz w:val="24"/>
+          <w:szCs w:val="24"/>
         </w:rPr>
       </w:pPr>
       <w:r>
         <w:rPr>
           <w:rFonts w:ascii="Century Gothic" w:hAnsi="Century Gothic" w:cs="Times New Roman"/>
-          <w:sz w:val="28"/>
-          <w:szCs w:val="28"/>
+          <w:sz w:val="24"/>
+          <w:szCs w:val="24"/>
         </w:rPr>
         <w:t xml:space="preserve">NDIS </w:t>
       </w:r>
       <w:r>
         <w:rPr>
           <w:rFonts w:ascii="Century Gothic" w:hAnsi="Century Gothic" w:cs="Times New Roman"/>
-          <w:sz w:val="28"/>
-          <w:szCs w:val="28"/>
+          <w:sz w:val="24"/>
+          <w:szCs w:val="24"/>
         </w:rPr>
         <w:t>N</w:t>
       </w:r>
       <w:r>
         <w:rPr>
           <w:rFonts w:ascii="Century Gothic" w:hAnsi="Century Gothic" w:cs="Times New Roman"/>
-          <w:sz w:val="28"/>
-          <w:szCs w:val="28"/>
+          <w:sz w:val="24"/>
+          <w:szCs w:val="24"/>
         </w:rPr>
         <w:t xml:space="preserve">umber:    </w:t>
       </w:r>
       <w:r>
         <w:rPr>
           <w:rFonts w:ascii="Century Gothic" w:hAnsi="Century Gothic" w:cs="Times New Roman"/>
-          <w:sz w:val="28"/>
-          <w:szCs w:val="28"/>
+          <w:sz w:val="24"/>
+          <w:szCs w:val="24"/>
         </w:rPr>
         <w:tab/>
       </w:r>
       <w:r>
         <w:rPr>
           <w:rFonts w:ascii="Century Gothic" w:hAnsi="Century Gothic" w:cs="Times New Roman"/>
-          <w:sz w:val="28"/>
-          <w:szCs w:val="28"/>
+          <w:sz w:val="24"/>
+          <w:szCs w:val="24"/>
         </w:rPr>
         <w:fldChar w:fldCharType="begin"/>
       </w:r>
       <w:r>
         <w:rPr>
           <w:rFonts w:ascii="Century Gothic" w:hAnsi="Century Gothic" w:cs="Times New Roman"/>
-          <w:sz w:val="28"/>
-          <w:szCs w:val="28"/>
+          <w:sz w:val="24"/>
+          <w:szCs w:val="24"/>
         </w:rPr>
         <w:instrText xml:space="preserve"> MERGEFIELD  ndis  \* MERGEFORMAT </w:instrText>
       </w:r>
       <w:r>
         <w:rPr>
           <w:rFonts w:ascii="Century Gothic" w:hAnsi="Century Gothic" w:cs="Times New Roman"/>
-          <w:sz w:val="28"/>
-          <w:szCs w:val="28"/>
+          <w:sz w:val="24"/>
+          <w:szCs w:val="24"/>
         </w:rPr>
         <w:fldChar w:fldCharType="separate"/>
       </w:r>
@@ -238,16 +238,16 @@
         <w:rPr>
           <w:rFonts w:ascii="Century Gothic" w:hAnsi="Century Gothic" w:cs="Times New Roman"/>
           <w:noProof/>
-          <w:sz w:val="28"/>
-          <w:szCs w:val="28"/>
+          <w:sz w:val="24"/>
+          <w:szCs w:val="24"/>
         </w:rPr>
         <w:t>«ndis»</w:t>
       </w:r>
       <w:r>
         <w:rPr>
           <w:rFonts w:ascii="Century Gothic" w:hAnsi="Century Gothic" w:cs="Times New Roman"/>
-          <w:sz w:val="28"/>
-          <w:szCs w:val="28"/>
+          <w:sz w:val="24"/>
+          <w:szCs w:val="24"/>
         </w:rPr>
         <w:fldChar w:fldCharType="end"/>
       </w:r>
@@ -257,47 +257,47 @@
         <w:jc w:val="both"/>
         <w:rPr>
           <w:rFonts w:ascii="Century Gothic" w:hAnsi="Century Gothic" w:cs="Times New Roman"/>
-          <w:sz w:val="28"/>
-          <w:szCs w:val="28"/>
+          <w:sz w:val="24"/>
+          <w:szCs w:val="24"/>
         </w:rPr>
       </w:pPr>
       <w:r>
         <w:rPr>
           <w:rFonts w:ascii="Century Gothic" w:hAnsi="Century Gothic" w:cs="Times New Roman"/>
-          <w:sz w:val="28"/>
-          <w:szCs w:val="28"/>
+          <w:sz w:val="24"/>
+          <w:szCs w:val="24"/>
         </w:rPr>
         <w:t>SOS Prepared By:</w:t>
       </w:r>
       <w:r>
         <w:rPr>
           <w:rFonts w:ascii="Century Gothic" w:hAnsi="Century Gothic" w:cs="Times New Roman"/>
-          <w:sz w:val="28"/>
-          <w:szCs w:val="28"/>
+          <w:sz w:val="24"/>
+          <w:szCs w:val="24"/>
         </w:rPr>
         <w:tab/>
       </w:r>
       <w:r>
         <w:rPr>
           <w:rFonts w:ascii="Century Gothic" w:hAnsi="Century Gothic" w:cs="Times New Roman"/>
-          <w:sz w:val="28"/>
-          <w:szCs w:val="28"/>
+          <w:sz w:val="24"/>
+          <w:szCs w:val="24"/>
         </w:rPr>
         <w:fldChar w:fldCharType="begin"/>
       </w:r>
       <w:r>
         <w:rPr>
           <w:rFonts w:ascii="Century Gothic" w:hAnsi="Century Gothic" w:cs="Times New Roman"/>
-          <w:sz w:val="28"/>
-          <w:szCs w:val="28"/>
+          <w:sz w:val="24"/>
+          <w:szCs w:val="24"/>
         </w:rPr>
         <w:instrText xml:space="preserve"> MERGEFIELD  sos  \* MERGEFORMAT </w:instrText>
       </w:r>
       <w:r>
         <w:rPr>
           <w:rFonts w:ascii="Century Gothic" w:hAnsi="Century Gothic" w:cs="Times New Roman"/>
-          <w:sz w:val="28"/>
-          <w:szCs w:val="28"/>
+          <w:sz w:val="24"/>
+          <w:szCs w:val="24"/>
         </w:rPr>
         <w:fldChar w:fldCharType="separate"/>
       </w:r>
@@ -305,48 +305,48 @@
         <w:rPr>
           <w:rFonts w:ascii="Century Gothic" w:hAnsi="Century Gothic" w:cs="Times New Roman"/>
           <w:noProof/>
-          <w:sz w:val="28"/>
-          <w:szCs w:val="28"/>
+          <w:sz w:val="24"/>
+          <w:szCs w:val="24"/>
         </w:rPr>
         <w:t>«sos»</w:t>
       </w:r>
       <w:r>
         <w:rPr>
           <w:rFonts w:ascii="Century Gothic" w:hAnsi="Century Gothic" w:cs="Times New Roman"/>
-          <w:sz w:val="28"/>
-          <w:szCs w:val="28"/>
+          <w:sz w:val="24"/>
+          <w:szCs w:val="24"/>
         </w:rPr>
         <w:fldChar w:fldCharType="end"/>
       </w:r>
       <w:r>
         <w:rPr>
           <w:rFonts w:ascii="Century Gothic" w:hAnsi="Century Gothic" w:cs="Times New Roman"/>
-          <w:sz w:val="28"/>
-          <w:szCs w:val="28"/>
+          <w:sz w:val="24"/>
+          <w:szCs w:val="24"/>
         </w:rPr>
         <w:tab/>
       </w:r>
       <w:r>
         <w:rPr>
           <w:rFonts w:ascii="Century Gothic" w:hAnsi="Century Gothic" w:cs="Times New Roman"/>
-          <w:sz w:val="28"/>
-          <w:szCs w:val="28"/>
+          <w:sz w:val="24"/>
+          <w:szCs w:val="24"/>
         </w:rPr>
         <w:tab/>
       </w:r>
       <w:r>
         <w:rPr>
           <w:rFonts w:ascii="Century Gothic" w:hAnsi="Century Gothic" w:cs="Times New Roman"/>
-          <w:sz w:val="28"/>
-          <w:szCs w:val="28"/>
+          <w:sz w:val="24"/>
+          <w:szCs w:val="24"/>
         </w:rPr>
         <w:tab/>
       </w:r>
       <w:r>
         <w:rPr>
           <w:rFonts w:ascii="Century Gothic" w:hAnsi="Century Gothic" w:cs="Times New Roman"/>
-          <w:sz w:val="28"/>
-          <w:szCs w:val="28"/>
+          <w:sz w:val="24"/>
+          <w:szCs w:val="24"/>
         </w:rPr>
         <w:t xml:space="preserve">      </w:t>
       </w:r>
@@ -356,47 +356,47 @@
         <w:jc w:val="both"/>
         <w:rPr>
           <w:rFonts w:ascii="Century Gothic" w:hAnsi="Century Gothic" w:cs="Times New Roman"/>
-          <w:sz w:val="28"/>
-          <w:szCs w:val="28"/>
+          <w:sz w:val="24"/>
+          <w:szCs w:val="24"/>
         </w:rPr>
       </w:pPr>
       <w:r>
         <w:rPr>
           <w:rFonts w:ascii="Century Gothic" w:hAnsi="Century Gothic" w:cs="Times New Roman"/>
-          <w:sz w:val="28"/>
-          <w:szCs w:val="28"/>
+          <w:sz w:val="24"/>
+          <w:szCs w:val="24"/>
         </w:rPr>
         <w:t>Plan Duration:</w:t>
       </w:r>
       <w:r>
         <w:rPr>
           <w:rFonts w:ascii="Century Gothic" w:hAnsi="Century Gothic" w:cs="Times New Roman"/>
-          <w:sz w:val="28"/>
-          <w:szCs w:val="28"/>
+          <w:sz w:val="24"/>
+          <w:szCs w:val="24"/>
         </w:rPr>
         <w:t xml:space="preserve">  </w:t>
       </w:r>
       <w:r>
         <w:rPr>
           <w:rFonts w:ascii="Century Gothic" w:hAnsi="Century Gothic" w:cs="Times New Roman"/>
-          <w:sz w:val="28"/>
-          <w:szCs w:val="28"/>
+          <w:sz w:val="24"/>
+          <w:szCs w:val="24"/>
         </w:rPr>
         <w:fldChar w:fldCharType="begin"/>
       </w:r>
       <w:r>
         <w:rPr>
           <w:rFonts w:ascii="Century Gothic" w:hAnsi="Century Gothic" w:cs="Times New Roman"/>
-          <w:sz w:val="28"/>
-          <w:szCs w:val="28"/>
+          <w:sz w:val="24"/>
+          <w:szCs w:val="24"/>
         </w:rPr>
         <w:instrText xml:space="preserve"> MERGEFIELD  duration  \* MERGEFORMAT </w:instrText>
       </w:r>
       <w:r>
         <w:rPr>
           <w:rFonts w:ascii="Century Gothic" w:hAnsi="Century Gothic" w:cs="Times New Roman"/>
-          <w:sz w:val="28"/>
-          <w:szCs w:val="28"/>
+          <w:sz w:val="24"/>
+          <w:szCs w:val="24"/>
         </w:rPr>
         <w:fldChar w:fldCharType="separate"/>
       </w:r>
@@ -404,64 +404,64 @@
         <w:rPr>
           <w:rFonts w:ascii="Century Gothic" w:hAnsi="Century Gothic" w:cs="Times New Roman"/>
           <w:noProof/>
-          <w:sz w:val="28"/>
-          <w:szCs w:val="28"/>
+          <w:sz w:val="24"/>
+          <w:szCs w:val="24"/>
         </w:rPr>
         <w:t>«duration»</w:t>
       </w:r>
       <w:r>
         <w:rPr>
           <w:rFonts w:ascii="Century Gothic" w:hAnsi="Century Gothic" w:cs="Times New Roman"/>
-          <w:sz w:val="28"/>
-          <w:szCs w:val="28"/>
+          <w:sz w:val="24"/>
+          <w:szCs w:val="24"/>
         </w:rPr>
         <w:fldChar w:fldCharType="end"/>
       </w:r>
       <w:r>
         <w:rPr>
           <w:rFonts w:ascii="Century Gothic" w:hAnsi="Century Gothic" w:cs="Times New Roman"/>
-          <w:sz w:val="28"/>
-          <w:szCs w:val="28"/>
+          <w:sz w:val="24"/>
+          <w:szCs w:val="24"/>
         </w:rPr>
         <w:tab/>
       </w:r>
       <w:r>
         <w:rPr>
           <w:rFonts w:ascii="Century Gothic" w:hAnsi="Century Gothic" w:cs="Times New Roman"/>
-          <w:sz w:val="28"/>
-          <w:szCs w:val="28"/>
+          <w:sz w:val="24"/>
+          <w:szCs w:val="24"/>
         </w:rPr>
         <w:tab/>
       </w:r>
       <w:r>
         <w:rPr>
           <w:rFonts w:ascii="Century Gothic" w:hAnsi="Century Gothic" w:cs="Times New Roman"/>
-          <w:sz w:val="28"/>
-          <w:szCs w:val="28"/>
+          <w:sz w:val="24"/>
+          <w:szCs w:val="24"/>
         </w:rPr>
         <w:t xml:space="preserve">Start Date: </w:t>
       </w:r>
       <w:r>
         <w:rPr>
           <w:rFonts w:ascii="Century Gothic" w:hAnsi="Century Gothic" w:cs="Times New Roman"/>
-          <w:sz w:val="28"/>
-          <w:szCs w:val="28"/>
+          <w:sz w:val="24"/>
+          <w:szCs w:val="24"/>
         </w:rPr>
         <w:fldChar w:fldCharType="begin"/>
       </w:r>
       <w:r>
         <w:rPr>
           <w:rFonts w:ascii="Century Gothic" w:hAnsi="Century Gothic" w:cs="Times New Roman"/>
-          <w:sz w:val="28"/>
-          <w:szCs w:val="28"/>
+          <w:sz w:val="24"/>
+          <w:szCs w:val="24"/>
         </w:rPr>
         <w:instrText xml:space="preserve"> MERGEFIELD  start  \* MERGEFORMAT </w:instrText>
       </w:r>
       <w:r>
         <w:rPr>
           <w:rFonts w:ascii="Century Gothic" w:hAnsi="Century Gothic" w:cs="Times New Roman"/>
-          <w:sz w:val="28"/>
-          <w:szCs w:val="28"/>
+          <w:sz w:val="24"/>
+          <w:szCs w:val="24"/>
         </w:rPr>
         <w:fldChar w:fldCharType="separate"/>
       </w:r>
@@ -469,72 +469,72 @@
         <w:rPr>
           <w:rFonts w:ascii="Century Gothic" w:hAnsi="Century Gothic" w:cs="Times New Roman"/>
           <w:noProof/>
-          <w:sz w:val="28"/>
-          <w:szCs w:val="28"/>
+          <w:sz w:val="24"/>
+          <w:szCs w:val="24"/>
         </w:rPr>
         <w:t>«start»</w:t>
       </w:r>
       <w:r>
         <w:rPr>
           <w:rFonts w:ascii="Century Gothic" w:hAnsi="Century Gothic" w:cs="Times New Roman"/>
-          <w:sz w:val="28"/>
-          <w:szCs w:val="28"/>
+          <w:sz w:val="24"/>
+          <w:szCs w:val="24"/>
         </w:rPr>
         <w:fldChar w:fldCharType="end"/>
       </w:r>
       <w:r>
         <w:rPr>
           <w:rFonts w:ascii="Century Gothic" w:hAnsi="Century Gothic" w:cs="Times New Roman"/>
-          <w:sz w:val="28"/>
-          <w:szCs w:val="28"/>
+          <w:sz w:val="24"/>
+          <w:szCs w:val="24"/>
         </w:rPr>
         <w:tab/>
       </w:r>
       <w:r>
         <w:rPr>
           <w:rFonts w:ascii="Century Gothic" w:hAnsi="Century Gothic" w:cs="Times New Roman"/>
-          <w:sz w:val="28"/>
-          <w:szCs w:val="28"/>
+          <w:sz w:val="24"/>
+          <w:szCs w:val="24"/>
         </w:rPr>
         <w:t xml:space="preserve">        </w:t>
       </w:r>
       <w:r>
         <w:rPr>
           <w:rFonts w:ascii="Century Gothic" w:hAnsi="Century Gothic" w:cs="Times New Roman"/>
-          <w:sz w:val="28"/>
-          <w:szCs w:val="28"/>
+          <w:sz w:val="24"/>
+          <w:szCs w:val="24"/>
         </w:rPr>
         <w:t>End Date:</w:t>
       </w:r>
       <w:r>
         <w:rPr>
           <w:rFonts w:ascii="Century Gothic" w:hAnsi="Century Gothic" w:cs="Times New Roman"/>
-          <w:sz w:val="28"/>
-          <w:szCs w:val="28"/>
+          <w:sz w:val="24"/>
+          <w:szCs w:val="24"/>
         </w:rPr>
         <w:t xml:space="preserve"> </w:t>
       </w:r>
       <w:r>
         <w:rPr>
           <w:rFonts w:ascii="Century Gothic" w:hAnsi="Century Gothic" w:cs="Times New Roman"/>
-          <w:sz w:val="28"/>
-          <w:szCs w:val="28"/>
+          <w:sz w:val="24"/>
+          <w:szCs w:val="24"/>
         </w:rPr>
         <w:fldChar w:fldCharType="begin"/>
       </w:r>
       <w:r>
         <w:rPr>
           <w:rFonts w:ascii="Century Gothic" w:hAnsi="Century Gothic" w:cs="Times New Roman"/>
-          <w:sz w:val="28"/>
-          <w:szCs w:val="28"/>
+          <w:sz w:val="24"/>
+          <w:szCs w:val="24"/>
         </w:rPr>
         <w:instrText xml:space="preserve"> MERGEFIELD  end  \* MERGEFORMAT </w:instrText>
       </w:r>
       <w:r>
         <w:rPr>
           <w:rFonts w:ascii="Century Gothic" w:hAnsi="Century Gothic" w:cs="Times New Roman"/>
-          <w:sz w:val="28"/>
-          <w:szCs w:val="28"/>
+          <w:sz w:val="24"/>
+          <w:szCs w:val="24"/>
         </w:rPr>
         <w:fldChar w:fldCharType="separate"/>
       </w:r>
@@ -542,16 +542,16 @@
         <w:rPr>
           <w:rFonts w:ascii="Century Gothic" w:hAnsi="Century Gothic" w:cs="Times New Roman"/>
           <w:noProof/>
-          <w:sz w:val="28"/>
-          <w:szCs w:val="28"/>
+          <w:sz w:val="24"/>
+          <w:szCs w:val="24"/>
         </w:rPr>
         <w:t>«end»</w:t>
       </w:r>
       <w:r>
         <w:rPr>
           <w:rFonts w:ascii="Century Gothic" w:hAnsi="Century Gothic" w:cs="Times New Roman"/>
-          <w:sz w:val="28"/>
-          <w:szCs w:val="28"/>
+          <w:sz w:val="24"/>
+          <w:szCs w:val="24"/>
         </w:rPr>
         <w:fldChar w:fldCharType="end"/>
       </w:r>
@@ -563,47 +563,47 @@
         <w:jc w:val="both"/>
         <w:rPr>
           <w:rFonts w:ascii="Century Gothic" w:hAnsi="Century Gothic" w:cs="Times New Roman"/>
-          <w:sz w:val="28"/>
-          <w:szCs w:val="28"/>
+          <w:sz w:val="24"/>
+          <w:szCs w:val="24"/>
         </w:rPr>
       </w:pPr>
       <w:r>
         <w:rPr>
           <w:rFonts w:ascii="Century Gothic" w:hAnsi="Century Gothic" w:cs="Times New Roman"/>
-          <w:sz w:val="28"/>
-          <w:szCs w:val="28"/>
+          <w:sz w:val="24"/>
+          <w:szCs w:val="24"/>
         </w:rPr>
         <w:t>Date:</w:t>
       </w:r>
       <w:r>
         <w:rPr>
           <w:rFonts w:ascii="Century Gothic" w:hAnsi="Century Gothic" w:cs="Times New Roman"/>
-          <w:sz w:val="28"/>
-          <w:szCs w:val="28"/>
+          <w:sz w:val="24"/>
+          <w:szCs w:val="24"/>
         </w:rPr>
         <w:t xml:space="preserve"> </w:t>
       </w:r>
       <w:r>
         <w:rPr>
           <w:rFonts w:ascii="Century Gothic" w:hAnsi="Century Gothic" w:cs="Times New Roman"/>
-          <w:sz w:val="28"/>
-          <w:szCs w:val="28"/>
+          <w:sz w:val="24"/>
+          <w:szCs w:val="24"/>
         </w:rPr>
         <w:fldChar w:fldCharType="begin"/>
       </w:r>
       <w:r>
         <w:rPr>
           <w:rFonts w:ascii="Century Gothic" w:hAnsi="Century Gothic" w:cs="Times New Roman"/>
-          <w:sz w:val="28"/>
-          <w:szCs w:val="28"/>
+          <w:sz w:val="24"/>
+          <w:szCs w:val="24"/>
         </w:rPr>
         <w:instrText xml:space="preserve"> MERGEFIELD  today  \* MERGEFORMAT </w:instrText>
       </w:r>
       <w:r>
         <w:rPr>
           <w:rFonts w:ascii="Century Gothic" w:hAnsi="Century Gothic" w:cs="Times New Roman"/>
-          <w:sz w:val="28"/>
-          <w:szCs w:val="28"/>
+          <w:sz w:val="24"/>
+          <w:szCs w:val="24"/>
         </w:rPr>
         <w:fldChar w:fldCharType="separate"/>
       </w:r>
@@ -611,16 +611,16 @@
         <w:rPr>
           <w:rFonts w:ascii="Century Gothic" w:hAnsi="Century Gothic" w:cs="Times New Roman"/>
           <w:noProof/>
-          <w:sz w:val="28"/>
-          <w:szCs w:val="28"/>
+          <w:sz w:val="24"/>
+          <w:szCs w:val="24"/>
         </w:rPr>
         <w:t>«today»</w:t>
       </w:r>
       <w:r>
         <w:rPr>
           <w:rFonts w:ascii="Century Gothic" w:hAnsi="Century Gothic" w:cs="Times New Roman"/>
-          <w:sz w:val="28"/>
-          <w:szCs w:val="28"/>
+          <w:sz w:val="24"/>
+          <w:szCs w:val="24"/>
         </w:rPr>
         <w:fldChar w:fldCharType="end"/>
       </w:r>
@@ -1282,8 +1282,8 @@
           <w:rFonts w:ascii="Century Gothic" w:hAnsi="Century Gothic" w:cs="Times New Roman"/>
           <w:b/>
           <w:bCs/>
-          <w:sz w:val="28"/>
-          <w:szCs w:val="28"/>
+          <w:sz w:val="24"/>
+          <w:szCs w:val="24"/>
           <w:u w:val="single"/>
         </w:rPr>
       </w:pPr>
@@ -1292,8 +1292,8 @@
           <w:rFonts w:ascii="Century Gothic" w:hAnsi="Century Gothic" w:cs="Times New Roman"/>
           <w:b/>
           <w:bCs/>
-          <w:sz w:val="28"/>
-          <w:szCs w:val="28"/>
+          <w:sz w:val="24"/>
+          <w:szCs w:val="24"/>
           <w:u w:val="single"/>
         </w:rPr>
         <w:t>Total Cost by Category</w:t>
@@ -1303,47 +1303,47 @@
       <w:pPr>
         <w:rPr>
           <w:rFonts w:ascii="Century Gothic" w:hAnsi="Century Gothic" w:cs="Times New Roman"/>
-          <w:sz w:val="28"/>
-          <w:szCs w:val="28"/>
+          <w:sz w:val="24"/>
+          <w:szCs w:val="24"/>
         </w:rPr>
       </w:pPr>
       <w:r>
         <w:rPr>
           <w:rFonts w:ascii="Century Gothic" w:hAnsi="Century Gothic" w:cs="Times New Roman"/>
-          <w:sz w:val="28"/>
-          <w:szCs w:val="28"/>
+          <w:sz w:val="24"/>
+          <w:szCs w:val="24"/>
         </w:rPr>
         <w:fldChar w:fldCharType="begin"/>
       </w:r>
       <w:r>
         <w:rPr>
           <w:rFonts w:ascii="Century Gothic" w:hAnsi="Century Gothic" w:cs="Times New Roman"/>
-          <w:sz w:val="28"/>
-          <w:szCs w:val="28"/>
+          <w:sz w:val="24"/>
+          <w:szCs w:val="24"/>
         </w:rPr>
         <w:instrText xml:space="preserve"> MERGEFIELD  totalcost  \* MERGEFORMAT </w:instrText>
       </w:r>
       <w:r>
         <w:rPr>
           <w:rFonts w:ascii="Century Gothic" w:hAnsi="Century Gothic" w:cs="Times New Roman"/>
-          <w:sz w:val="28"/>
-          <w:szCs w:val="28"/>
+          <w:sz w:val="24"/>
+          <w:szCs w:val="24"/>
         </w:rPr>
         <w:fldChar w:fldCharType="separate"/>
       </w:r>
       <w:r>
         <w:rPr>
           <w:rFonts w:ascii="Century Gothic" w:hAnsi="Century Gothic" w:cs="Times New Roman"/>
-          <w:sz w:val="28"/>
-          <w:szCs w:val="28"/>
+          <w:sz w:val="24"/>
+          <w:szCs w:val="24"/>
         </w:rPr>
         <w:t>«totalcost»</w:t>
       </w:r>
       <w:r>
         <w:rPr>
           <w:rFonts w:ascii="Century Gothic" w:hAnsi="Century Gothic" w:cs="Times New Roman"/>
-          <w:sz w:val="28"/>
-          <w:szCs w:val="28"/>
+          <w:sz w:val="24"/>
+          <w:szCs w:val="24"/>
         </w:rPr>
         <w:fldChar w:fldCharType="end"/>
       </w:r>
@@ -1352,8 +1352,8 @@
       <w:pPr>
         <w:rPr>
           <w:rFonts w:ascii="Century Gothic" w:hAnsi="Century Gothic" w:cs="Times New Roman"/>
-          <w:sz w:val="28"/>
-          <w:szCs w:val="28"/>
+          <w:sz w:val="24"/>
+          <w:szCs w:val="24"/>
         </w:rPr>
       </w:pPr>
     </w:p>
@@ -1363,8 +1363,8 @@
           <w:rFonts w:ascii="Century Gothic" w:hAnsi="Century Gothic" w:cs="Times New Roman"/>
           <w:b/>
           <w:bCs/>
-          <w:sz w:val="28"/>
-          <w:szCs w:val="28"/>
+          <w:sz w:val="24"/>
+          <w:szCs w:val="24"/>
           <w:u w:val="single"/>
         </w:rPr>
       </w:pPr>
@@ -1373,8 +1373,8 @@
           <w:rFonts w:ascii="Century Gothic" w:hAnsi="Century Gothic" w:cs="Times New Roman"/>
           <w:b/>
           <w:bCs/>
-          <w:sz w:val="28"/>
-          <w:szCs w:val="28"/>
+          <w:sz w:val="24"/>
+          <w:szCs w:val="24"/>
           <w:u w:val="single"/>
         </w:rPr>
         <w:t>Terms &amp; Conditions</w:t>
@@ -1385,32 +1385,31 @@
         <w:rPr>
           <w:rFonts w:ascii="Century Gothic" w:hAnsi="Century Gothic" w:cs="Times New Roman"/>
           <w:noProof/>
-          <w:sz w:val="28"/>
-          <w:szCs w:val="28"/>
+          <w:sz w:val="24"/>
+          <w:szCs w:val="24"/>
         </w:rPr>
       </w:pPr>
       <w:r>
         <w:rPr>
           <w:rFonts w:ascii="Century Gothic" w:hAnsi="Century Gothic" w:cs="Times New Roman"/>
-          <w:sz w:val="28"/>
-          <w:szCs w:val="28"/>
-        </w:rPr>
-        <w:lastRenderedPageBreak/>
+          <w:sz w:val="24"/>
+          <w:szCs w:val="24"/>
+        </w:rPr>
         <w:fldChar w:fldCharType="begin"/>
       </w:r>
       <w:r>
         <w:rPr>
           <w:rFonts w:ascii="Century Gothic" w:hAnsi="Century Gothic" w:cs="Times New Roman"/>
-          <w:sz w:val="28"/>
-          <w:szCs w:val="28"/>
+          <w:sz w:val="24"/>
+          <w:szCs w:val="24"/>
         </w:rPr>
         <w:instrText xml:space="preserve"> MERGEFIELD  policy  \* MERGEFORMAT </w:instrText>
       </w:r>
       <w:r>
         <w:rPr>
           <w:rFonts w:ascii="Century Gothic" w:hAnsi="Century Gothic" w:cs="Times New Roman"/>
-          <w:sz w:val="28"/>
-          <w:szCs w:val="28"/>
+          <w:sz w:val="24"/>
+          <w:szCs w:val="24"/>
         </w:rPr>
         <w:fldChar w:fldCharType="separate"/>
       </w:r>
@@ -1418,8 +1417,8 @@
         <w:rPr>
           <w:rFonts w:ascii="Century Gothic" w:hAnsi="Century Gothic" w:cs="Times New Roman"/>
           <w:noProof/>
-          <w:sz w:val="28"/>
-          <w:szCs w:val="28"/>
+          <w:sz w:val="24"/>
+          <w:szCs w:val="24"/>
         </w:rPr>
         <w:t>«policy»</w:t>
       </w:r>
@@ -1427,8 +1426,8 @@
         <w:rPr>
           <w:rFonts w:ascii="Century Gothic" w:hAnsi="Century Gothic" w:cs="Times New Roman"/>
           <w:noProof/>
-          <w:sz w:val="28"/>
-          <w:szCs w:val="28"/>
+          <w:sz w:val="24"/>
+          <w:szCs w:val="24"/>
         </w:rPr>
         <w:fldChar w:fldCharType="end"/>
       </w:r>
@@ -1437,23 +1436,24 @@
       <w:pPr>
         <w:rPr>
           <w:rFonts w:ascii="Century Gothic" w:hAnsi="Century Gothic" w:cs="Times New Roman"/>
-          <w:sz w:val="28"/>
-          <w:szCs w:val="28"/>
+          <w:sz w:val="24"/>
+          <w:szCs w:val="24"/>
         </w:rPr>
       </w:pPr>
       <w:r>
         <w:rPr>
           <w:rFonts w:ascii="Century Gothic" w:hAnsi="Century Gothic" w:cs="Times New Roman"/>
-          <w:sz w:val="28"/>
-          <w:szCs w:val="28"/>
-        </w:rPr>
+          <w:sz w:val="24"/>
+          <w:szCs w:val="24"/>
+        </w:rPr>
+        <w:lastRenderedPageBreak/>
         <w:t>Participant/Representative Name: ____________________</w:t>
       </w:r>
       <w:r>
         <w:rPr>
           <w:rFonts w:ascii="Century Gothic" w:hAnsi="Century Gothic" w:cs="Times New Roman"/>
-          <w:sz w:val="28"/>
-          <w:szCs w:val="28"/>
+          <w:sz w:val="24"/>
+          <w:szCs w:val="24"/>
         </w:rPr>
         <w:t>_____</w:t>
       </w:r>
@@ -1462,39 +1462,39 @@
       <w:pPr>
         <w:rPr>
           <w:rFonts w:ascii="Century Gothic" w:hAnsi="Century Gothic" w:cs="Times New Roman"/>
-          <w:sz w:val="28"/>
-          <w:szCs w:val="28"/>
+          <w:sz w:val="24"/>
+          <w:szCs w:val="24"/>
         </w:rPr>
       </w:pPr>
       <w:r>
         <w:rPr>
           <w:rFonts w:ascii="Century Gothic" w:hAnsi="Century Gothic" w:cs="Times New Roman"/>
-          <w:sz w:val="28"/>
-          <w:szCs w:val="28"/>
+          <w:sz w:val="24"/>
+          <w:szCs w:val="24"/>
         </w:rPr>
         <w:t>Signature:</w:t>
       </w:r>
       <w:r>
         <w:rPr>
           <w:rFonts w:ascii="Century Gothic" w:hAnsi="Century Gothic" w:cs="Times New Roman"/>
-          <w:sz w:val="28"/>
-          <w:szCs w:val="28"/>
+          <w:sz w:val="24"/>
+          <w:szCs w:val="24"/>
         </w:rPr>
         <w:t xml:space="preserve"> </w:t>
       </w:r>
       <w:r>
         <w:rPr>
           <w:rFonts w:ascii="Century Gothic" w:hAnsi="Century Gothic" w:cs="Times New Roman"/>
-          <w:sz w:val="28"/>
-          <w:szCs w:val="28"/>
+          <w:sz w:val="24"/>
+          <w:szCs w:val="24"/>
         </w:rPr>
         <w:t>_________________________</w:t>
       </w:r>
       <w:r>
         <w:rPr>
           <w:rFonts w:ascii="Century Gothic" w:hAnsi="Century Gothic" w:cs="Times New Roman"/>
-          <w:sz w:val="28"/>
-          <w:szCs w:val="28"/>
+          <w:sz w:val="24"/>
+          <w:szCs w:val="24"/>
         </w:rPr>
         <w:t>___________________</w:t>
       </w:r>
@@ -1508,16 +1508,16 @@
       <w:r>
         <w:rPr>
           <w:rFonts w:ascii="Century Gothic" w:hAnsi="Century Gothic" w:cs="Times New Roman"/>
-          <w:sz w:val="28"/>
-          <w:szCs w:val="28"/>
+          <w:sz w:val="24"/>
+          <w:szCs w:val="24"/>
         </w:rPr>
         <w:t xml:space="preserve">Date: </w:t>
       </w:r>
       <w:r>
         <w:rPr>
           <w:rFonts w:ascii="Century Gothic" w:hAnsi="Century Gothic" w:cs="Times New Roman"/>
-          <w:sz w:val="28"/>
-          <w:szCs w:val="28"/>
+          <w:sz w:val="24"/>
+          <w:szCs w:val="24"/>
         </w:rPr>
         <w:tab/>
         <w:t>_____________________</w:t>
@@ -1525,14 +1525,16 @@
       <w:r>
         <w:rPr>
           <w:rFonts w:ascii="Century Gothic" w:hAnsi="Century Gothic" w:cs="Times New Roman"/>
-          <w:sz w:val="28"/>
-          <w:szCs w:val="28"/>
+          <w:sz w:val="24"/>
+          <w:szCs w:val="24"/>
         </w:rPr>
         <w:t>___________________________</w:t>
       </w:r>
       <w:r>
         <w:rPr>
           <w:rFonts w:ascii="Century Gothic" w:hAnsi="Century Gothic" w:cs="Times New Roman"/>
+          <w:sz w:val="24"/>
+          <w:szCs w:val="24"/>
         </w:rPr>
         <w:tab/>
       </w:r>

--- a/WordTemplate.docx
+++ b/WordTemplate.docx
@@ -35,7 +35,7 @@
                     <pic:cNvPicPr preferRelativeResize="0"/>
                   </pic:nvPicPr>
                   <pic:blipFill>
-                    <a:blip r:embed="rId4"/>
+                    <a:blip r:embed="rId7"/>
                     <a:srcRect/>
                     <a:stretch>
                       <a:fillRect/>
@@ -74,7 +74,6 @@
     </w:p>
     <w:p>
       <w:pPr>
-        <w:ind w:left="4320" w:firstLine="720"/>
         <w:rPr>
           <w:rFonts w:ascii="Century Gothic" w:eastAsia="Algerian" w:hAnsi="Century Gothic" w:cs="Times New Roman"/>
           <w:b/>
@@ -107,47 +106,47 @@
       <w:pPr>
         <w:rPr>
           <w:rFonts w:ascii="Century Gothic" w:hAnsi="Century Gothic" w:cs="Times New Roman"/>
-          <w:sz w:val="24"/>
-          <w:szCs w:val="24"/>
+          <w:sz w:val="18"/>
+          <w:szCs w:val="18"/>
         </w:rPr>
       </w:pPr>
       <w:r>
         <w:rPr>
           <w:rFonts w:ascii="Century Gothic" w:hAnsi="Century Gothic" w:cs="Times New Roman"/>
-          <w:sz w:val="24"/>
-          <w:szCs w:val="24"/>
+          <w:sz w:val="18"/>
+          <w:szCs w:val="18"/>
         </w:rPr>
         <w:t>Participant Name:</w:t>
       </w:r>
       <w:r>
         <w:rPr>
           <w:rFonts w:ascii="Century Gothic" w:hAnsi="Century Gothic" w:cs="Times New Roman"/>
-          <w:sz w:val="24"/>
-          <w:szCs w:val="24"/>
+          <w:sz w:val="18"/>
+          <w:szCs w:val="18"/>
         </w:rPr>
         <w:t xml:space="preserve">  </w:t>
       </w:r>
       <w:r>
         <w:rPr>
           <w:rFonts w:ascii="Century Gothic" w:hAnsi="Century Gothic" w:cs="Times New Roman"/>
-          <w:sz w:val="24"/>
-          <w:szCs w:val="24"/>
+          <w:sz w:val="18"/>
+          <w:szCs w:val="18"/>
         </w:rPr>
         <w:fldChar w:fldCharType="begin"/>
       </w:r>
       <w:r>
         <w:rPr>
           <w:rFonts w:ascii="Century Gothic" w:hAnsi="Century Gothic" w:cs="Times New Roman"/>
-          <w:sz w:val="24"/>
-          <w:szCs w:val="24"/>
+          <w:sz w:val="18"/>
+          <w:szCs w:val="18"/>
         </w:rPr>
         <w:instrText xml:space="preserve"> MERGEFIELD  name  \* MERGEFORMAT </w:instrText>
       </w:r>
       <w:r>
         <w:rPr>
           <w:rFonts w:ascii="Century Gothic" w:hAnsi="Century Gothic" w:cs="Times New Roman"/>
-          <w:sz w:val="24"/>
-          <w:szCs w:val="24"/>
+          <w:sz w:val="18"/>
+          <w:szCs w:val="18"/>
         </w:rPr>
         <w:fldChar w:fldCharType="separate"/>
       </w:r>
@@ -155,16 +154,16 @@
         <w:rPr>
           <w:rFonts w:ascii="Century Gothic" w:hAnsi="Century Gothic" w:cs="Times New Roman"/>
           <w:noProof/>
-          <w:sz w:val="24"/>
-          <w:szCs w:val="24"/>
+          <w:sz w:val="18"/>
+          <w:szCs w:val="18"/>
         </w:rPr>
         <w:t>«name»</w:t>
       </w:r>
       <w:r>
         <w:rPr>
           <w:rFonts w:ascii="Century Gothic" w:hAnsi="Century Gothic" w:cs="Times New Roman"/>
-          <w:sz w:val="24"/>
-          <w:szCs w:val="24"/>
+          <w:sz w:val="18"/>
+          <w:szCs w:val="18"/>
         </w:rPr>
         <w:fldChar w:fldCharType="end"/>
       </w:r>
@@ -174,63 +173,63 @@
         <w:jc w:val="both"/>
         <w:rPr>
           <w:rFonts w:ascii="Century Gothic" w:hAnsi="Century Gothic" w:cs="Times New Roman"/>
-          <w:sz w:val="24"/>
-          <w:szCs w:val="24"/>
+          <w:sz w:val="18"/>
+          <w:szCs w:val="18"/>
         </w:rPr>
       </w:pPr>
       <w:r>
         <w:rPr>
           <w:rFonts w:ascii="Century Gothic" w:hAnsi="Century Gothic" w:cs="Times New Roman"/>
-          <w:sz w:val="24"/>
-          <w:szCs w:val="24"/>
+          <w:sz w:val="18"/>
+          <w:szCs w:val="18"/>
         </w:rPr>
         <w:t xml:space="preserve">NDIS </w:t>
       </w:r>
       <w:r>
         <w:rPr>
           <w:rFonts w:ascii="Century Gothic" w:hAnsi="Century Gothic" w:cs="Times New Roman"/>
-          <w:sz w:val="24"/>
-          <w:szCs w:val="24"/>
+          <w:sz w:val="18"/>
+          <w:szCs w:val="18"/>
         </w:rPr>
         <w:t>N</w:t>
       </w:r>
       <w:r>
         <w:rPr>
           <w:rFonts w:ascii="Century Gothic" w:hAnsi="Century Gothic" w:cs="Times New Roman"/>
-          <w:sz w:val="24"/>
-          <w:szCs w:val="24"/>
+          <w:sz w:val="18"/>
+          <w:szCs w:val="18"/>
         </w:rPr>
         <w:t xml:space="preserve">umber:    </w:t>
       </w:r>
       <w:r>
         <w:rPr>
           <w:rFonts w:ascii="Century Gothic" w:hAnsi="Century Gothic" w:cs="Times New Roman"/>
-          <w:sz w:val="24"/>
-          <w:szCs w:val="24"/>
+          <w:sz w:val="18"/>
+          <w:szCs w:val="18"/>
         </w:rPr>
         <w:tab/>
       </w:r>
       <w:r>
         <w:rPr>
           <w:rFonts w:ascii="Century Gothic" w:hAnsi="Century Gothic" w:cs="Times New Roman"/>
-          <w:sz w:val="24"/>
-          <w:szCs w:val="24"/>
+          <w:sz w:val="18"/>
+          <w:szCs w:val="18"/>
         </w:rPr>
         <w:fldChar w:fldCharType="begin"/>
       </w:r>
       <w:r>
         <w:rPr>
           <w:rFonts w:ascii="Century Gothic" w:hAnsi="Century Gothic" w:cs="Times New Roman"/>
-          <w:sz w:val="24"/>
-          <w:szCs w:val="24"/>
+          <w:sz w:val="18"/>
+          <w:szCs w:val="18"/>
         </w:rPr>
         <w:instrText xml:space="preserve"> MERGEFIELD  ndis  \* MERGEFORMAT </w:instrText>
       </w:r>
       <w:r>
         <w:rPr>
           <w:rFonts w:ascii="Century Gothic" w:hAnsi="Century Gothic" w:cs="Times New Roman"/>
-          <w:sz w:val="24"/>
-          <w:szCs w:val="24"/>
+          <w:sz w:val="18"/>
+          <w:szCs w:val="18"/>
         </w:rPr>
         <w:fldChar w:fldCharType="separate"/>
       </w:r>
@@ -238,16 +237,16 @@
         <w:rPr>
           <w:rFonts w:ascii="Century Gothic" w:hAnsi="Century Gothic" w:cs="Times New Roman"/>
           <w:noProof/>
-          <w:sz w:val="24"/>
-          <w:szCs w:val="24"/>
+          <w:sz w:val="18"/>
+          <w:szCs w:val="18"/>
         </w:rPr>
         <w:t>«ndis»</w:t>
       </w:r>
       <w:r>
         <w:rPr>
           <w:rFonts w:ascii="Century Gothic" w:hAnsi="Century Gothic" w:cs="Times New Roman"/>
-          <w:sz w:val="24"/>
-          <w:szCs w:val="24"/>
+          <w:sz w:val="18"/>
+          <w:szCs w:val="18"/>
         </w:rPr>
         <w:fldChar w:fldCharType="end"/>
       </w:r>
@@ -257,47 +256,47 @@
         <w:jc w:val="both"/>
         <w:rPr>
           <w:rFonts w:ascii="Century Gothic" w:hAnsi="Century Gothic" w:cs="Times New Roman"/>
-          <w:sz w:val="24"/>
-          <w:szCs w:val="24"/>
+          <w:sz w:val="18"/>
+          <w:szCs w:val="18"/>
         </w:rPr>
       </w:pPr>
       <w:r>
         <w:rPr>
           <w:rFonts w:ascii="Century Gothic" w:hAnsi="Century Gothic" w:cs="Times New Roman"/>
-          <w:sz w:val="24"/>
-          <w:szCs w:val="24"/>
+          <w:sz w:val="18"/>
+          <w:szCs w:val="18"/>
         </w:rPr>
         <w:t>SOS Prepared By:</w:t>
       </w:r>
       <w:r>
         <w:rPr>
           <w:rFonts w:ascii="Century Gothic" w:hAnsi="Century Gothic" w:cs="Times New Roman"/>
-          <w:sz w:val="24"/>
-          <w:szCs w:val="24"/>
+          <w:sz w:val="18"/>
+          <w:szCs w:val="18"/>
         </w:rPr>
         <w:tab/>
       </w:r>
       <w:r>
         <w:rPr>
           <w:rFonts w:ascii="Century Gothic" w:hAnsi="Century Gothic" w:cs="Times New Roman"/>
-          <w:sz w:val="24"/>
-          <w:szCs w:val="24"/>
+          <w:sz w:val="18"/>
+          <w:szCs w:val="18"/>
         </w:rPr>
         <w:fldChar w:fldCharType="begin"/>
       </w:r>
       <w:r>
         <w:rPr>
           <w:rFonts w:ascii="Century Gothic" w:hAnsi="Century Gothic" w:cs="Times New Roman"/>
-          <w:sz w:val="24"/>
-          <w:szCs w:val="24"/>
+          <w:sz w:val="18"/>
+          <w:szCs w:val="18"/>
         </w:rPr>
         <w:instrText xml:space="preserve"> MERGEFIELD  sos  \* MERGEFORMAT </w:instrText>
       </w:r>
       <w:r>
         <w:rPr>
           <w:rFonts w:ascii="Century Gothic" w:hAnsi="Century Gothic" w:cs="Times New Roman"/>
-          <w:sz w:val="24"/>
-          <w:szCs w:val="24"/>
+          <w:sz w:val="18"/>
+          <w:szCs w:val="18"/>
         </w:rPr>
         <w:fldChar w:fldCharType="separate"/>
       </w:r>
@@ -305,48 +304,48 @@
         <w:rPr>
           <w:rFonts w:ascii="Century Gothic" w:hAnsi="Century Gothic" w:cs="Times New Roman"/>
           <w:noProof/>
-          <w:sz w:val="24"/>
-          <w:szCs w:val="24"/>
+          <w:sz w:val="18"/>
+          <w:szCs w:val="18"/>
         </w:rPr>
         <w:t>«sos»</w:t>
       </w:r>
       <w:r>
         <w:rPr>
           <w:rFonts w:ascii="Century Gothic" w:hAnsi="Century Gothic" w:cs="Times New Roman"/>
-          <w:sz w:val="24"/>
-          <w:szCs w:val="24"/>
+          <w:sz w:val="18"/>
+          <w:szCs w:val="18"/>
         </w:rPr>
         <w:fldChar w:fldCharType="end"/>
       </w:r>
       <w:r>
         <w:rPr>
           <w:rFonts w:ascii="Century Gothic" w:hAnsi="Century Gothic" w:cs="Times New Roman"/>
-          <w:sz w:val="24"/>
-          <w:szCs w:val="24"/>
+          <w:sz w:val="18"/>
+          <w:szCs w:val="18"/>
         </w:rPr>
         <w:tab/>
       </w:r>
       <w:r>
         <w:rPr>
           <w:rFonts w:ascii="Century Gothic" w:hAnsi="Century Gothic" w:cs="Times New Roman"/>
-          <w:sz w:val="24"/>
-          <w:szCs w:val="24"/>
+          <w:sz w:val="18"/>
+          <w:szCs w:val="18"/>
         </w:rPr>
         <w:tab/>
       </w:r>
       <w:r>
         <w:rPr>
           <w:rFonts w:ascii="Century Gothic" w:hAnsi="Century Gothic" w:cs="Times New Roman"/>
-          <w:sz w:val="24"/>
-          <w:szCs w:val="24"/>
+          <w:sz w:val="18"/>
+          <w:szCs w:val="18"/>
         </w:rPr>
         <w:tab/>
       </w:r>
       <w:r>
         <w:rPr>
           <w:rFonts w:ascii="Century Gothic" w:hAnsi="Century Gothic" w:cs="Times New Roman"/>
-          <w:sz w:val="24"/>
-          <w:szCs w:val="24"/>
+          <w:sz w:val="18"/>
+          <w:szCs w:val="18"/>
         </w:rPr>
         <w:t xml:space="preserve">      </w:t>
       </w:r>
@@ -356,47 +355,47 @@
         <w:jc w:val="both"/>
         <w:rPr>
           <w:rFonts w:ascii="Century Gothic" w:hAnsi="Century Gothic" w:cs="Times New Roman"/>
-          <w:sz w:val="24"/>
-          <w:szCs w:val="24"/>
+          <w:sz w:val="18"/>
+          <w:szCs w:val="18"/>
         </w:rPr>
       </w:pPr>
       <w:r>
         <w:rPr>
           <w:rFonts w:ascii="Century Gothic" w:hAnsi="Century Gothic" w:cs="Times New Roman"/>
-          <w:sz w:val="24"/>
-          <w:szCs w:val="24"/>
+          <w:sz w:val="18"/>
+          <w:szCs w:val="18"/>
         </w:rPr>
         <w:t>Plan Duration:</w:t>
       </w:r>
       <w:r>
         <w:rPr>
           <w:rFonts w:ascii="Century Gothic" w:hAnsi="Century Gothic" w:cs="Times New Roman"/>
-          <w:sz w:val="24"/>
-          <w:szCs w:val="24"/>
+          <w:sz w:val="18"/>
+          <w:szCs w:val="18"/>
         </w:rPr>
         <w:t xml:space="preserve">  </w:t>
       </w:r>
       <w:r>
         <w:rPr>
           <w:rFonts w:ascii="Century Gothic" w:hAnsi="Century Gothic" w:cs="Times New Roman"/>
-          <w:sz w:val="24"/>
-          <w:szCs w:val="24"/>
+          <w:sz w:val="18"/>
+          <w:szCs w:val="18"/>
         </w:rPr>
         <w:fldChar w:fldCharType="begin"/>
       </w:r>
       <w:r>
         <w:rPr>
           <w:rFonts w:ascii="Century Gothic" w:hAnsi="Century Gothic" w:cs="Times New Roman"/>
-          <w:sz w:val="24"/>
-          <w:szCs w:val="24"/>
+          <w:sz w:val="18"/>
+          <w:szCs w:val="18"/>
         </w:rPr>
         <w:instrText xml:space="preserve"> MERGEFIELD  duration  \* MERGEFORMAT </w:instrText>
       </w:r>
       <w:r>
         <w:rPr>
           <w:rFonts w:ascii="Century Gothic" w:hAnsi="Century Gothic" w:cs="Times New Roman"/>
-          <w:sz w:val="24"/>
-          <w:szCs w:val="24"/>
+          <w:sz w:val="18"/>
+          <w:szCs w:val="18"/>
         </w:rPr>
         <w:fldChar w:fldCharType="separate"/>
       </w:r>
@@ -404,64 +403,64 @@
         <w:rPr>
           <w:rFonts w:ascii="Century Gothic" w:hAnsi="Century Gothic" w:cs="Times New Roman"/>
           <w:noProof/>
-          <w:sz w:val="24"/>
-          <w:szCs w:val="24"/>
+          <w:sz w:val="18"/>
+          <w:szCs w:val="18"/>
         </w:rPr>
         <w:t>«duration»</w:t>
       </w:r>
       <w:r>
         <w:rPr>
           <w:rFonts w:ascii="Century Gothic" w:hAnsi="Century Gothic" w:cs="Times New Roman"/>
-          <w:sz w:val="24"/>
-          <w:szCs w:val="24"/>
+          <w:sz w:val="18"/>
+          <w:szCs w:val="18"/>
         </w:rPr>
         <w:fldChar w:fldCharType="end"/>
       </w:r>
       <w:r>
         <w:rPr>
           <w:rFonts w:ascii="Century Gothic" w:hAnsi="Century Gothic" w:cs="Times New Roman"/>
-          <w:sz w:val="24"/>
-          <w:szCs w:val="24"/>
+          <w:sz w:val="18"/>
+          <w:szCs w:val="18"/>
         </w:rPr>
         <w:tab/>
       </w:r>
       <w:r>
         <w:rPr>
           <w:rFonts w:ascii="Century Gothic" w:hAnsi="Century Gothic" w:cs="Times New Roman"/>
-          <w:sz w:val="24"/>
-          <w:szCs w:val="24"/>
+          <w:sz w:val="18"/>
+          <w:szCs w:val="18"/>
         </w:rPr>
         <w:tab/>
       </w:r>
       <w:r>
         <w:rPr>
           <w:rFonts w:ascii="Century Gothic" w:hAnsi="Century Gothic" w:cs="Times New Roman"/>
-          <w:sz w:val="24"/>
-          <w:szCs w:val="24"/>
+          <w:sz w:val="18"/>
+          <w:szCs w:val="18"/>
         </w:rPr>
         <w:t xml:space="preserve">Start Date: </w:t>
       </w:r>
       <w:r>
         <w:rPr>
           <w:rFonts w:ascii="Century Gothic" w:hAnsi="Century Gothic" w:cs="Times New Roman"/>
-          <w:sz w:val="24"/>
-          <w:szCs w:val="24"/>
+          <w:sz w:val="18"/>
+          <w:szCs w:val="18"/>
         </w:rPr>
         <w:fldChar w:fldCharType="begin"/>
       </w:r>
       <w:r>
         <w:rPr>
           <w:rFonts w:ascii="Century Gothic" w:hAnsi="Century Gothic" w:cs="Times New Roman"/>
-          <w:sz w:val="24"/>
-          <w:szCs w:val="24"/>
+          <w:sz w:val="18"/>
+          <w:szCs w:val="18"/>
         </w:rPr>
         <w:instrText xml:space="preserve"> MERGEFIELD  start  \* MERGEFORMAT </w:instrText>
       </w:r>
       <w:r>
         <w:rPr>
           <w:rFonts w:ascii="Century Gothic" w:hAnsi="Century Gothic" w:cs="Times New Roman"/>
-          <w:sz w:val="24"/>
-          <w:szCs w:val="24"/>
+          <w:sz w:val="18"/>
+          <w:szCs w:val="18"/>
         </w:rPr>
         <w:fldChar w:fldCharType="separate"/>
       </w:r>
@@ -469,141 +468,141 @@
         <w:rPr>
           <w:rFonts w:ascii="Century Gothic" w:hAnsi="Century Gothic" w:cs="Times New Roman"/>
           <w:noProof/>
-          <w:sz w:val="24"/>
-          <w:szCs w:val="24"/>
+          <w:sz w:val="18"/>
+          <w:szCs w:val="18"/>
         </w:rPr>
         <w:t>«start»</w:t>
       </w:r>
       <w:r>
         <w:rPr>
           <w:rFonts w:ascii="Century Gothic" w:hAnsi="Century Gothic" w:cs="Times New Roman"/>
-          <w:sz w:val="24"/>
-          <w:szCs w:val="24"/>
+          <w:sz w:val="18"/>
+          <w:szCs w:val="18"/>
         </w:rPr>
         <w:fldChar w:fldCharType="end"/>
       </w:r>
       <w:r>
         <w:rPr>
           <w:rFonts w:ascii="Century Gothic" w:hAnsi="Century Gothic" w:cs="Times New Roman"/>
-          <w:sz w:val="24"/>
-          <w:szCs w:val="24"/>
+          <w:sz w:val="18"/>
+          <w:szCs w:val="18"/>
         </w:rPr>
         <w:tab/>
       </w:r>
       <w:r>
         <w:rPr>
           <w:rFonts w:ascii="Century Gothic" w:hAnsi="Century Gothic" w:cs="Times New Roman"/>
-          <w:sz w:val="24"/>
-          <w:szCs w:val="24"/>
+          <w:sz w:val="18"/>
+          <w:szCs w:val="18"/>
         </w:rPr>
         <w:t xml:space="preserve">        </w:t>
       </w:r>
       <w:r>
         <w:rPr>
           <w:rFonts w:ascii="Century Gothic" w:hAnsi="Century Gothic" w:cs="Times New Roman"/>
-          <w:sz w:val="24"/>
-          <w:szCs w:val="24"/>
+          <w:sz w:val="18"/>
+          <w:szCs w:val="18"/>
         </w:rPr>
         <w:t>End Date:</w:t>
       </w:r>
       <w:r>
         <w:rPr>
           <w:rFonts w:ascii="Century Gothic" w:hAnsi="Century Gothic" w:cs="Times New Roman"/>
-          <w:sz w:val="24"/>
-          <w:szCs w:val="24"/>
+          <w:sz w:val="18"/>
+          <w:szCs w:val="18"/>
         </w:rPr>
         <w:t xml:space="preserve"> </w:t>
-      </w:r>
-      <w:r>
-        <w:rPr>
-          <w:rFonts w:ascii="Century Gothic" w:hAnsi="Century Gothic" w:cs="Times New Roman"/>
-          <w:sz w:val="24"/>
-          <w:szCs w:val="24"/>
-        </w:rPr>
-        <w:fldChar w:fldCharType="begin"/>
-      </w:r>
-      <w:r>
-        <w:rPr>
-          <w:rFonts w:ascii="Century Gothic" w:hAnsi="Century Gothic" w:cs="Times New Roman"/>
-          <w:sz w:val="24"/>
-          <w:szCs w:val="24"/>
-        </w:rPr>
-        <w:instrText xml:space="preserve"> MERGEFIELD  end  \* MERGEFORMAT </w:instrText>
-      </w:r>
-      <w:r>
-        <w:rPr>
-          <w:rFonts w:ascii="Century Gothic" w:hAnsi="Century Gothic" w:cs="Times New Roman"/>
-          <w:sz w:val="24"/>
-          <w:szCs w:val="24"/>
-        </w:rPr>
-        <w:fldChar w:fldCharType="separate"/>
-      </w:r>
-      <w:r>
-        <w:rPr>
-          <w:rFonts w:ascii="Century Gothic" w:hAnsi="Century Gothic" w:cs="Times New Roman"/>
-          <w:noProof/>
-          <w:sz w:val="24"/>
-          <w:szCs w:val="24"/>
-        </w:rPr>
-        <w:t>«end»</w:t>
-      </w:r>
-      <w:r>
-        <w:rPr>
-          <w:rFonts w:ascii="Century Gothic" w:hAnsi="Century Gothic" w:cs="Times New Roman"/>
-          <w:sz w:val="24"/>
-          <w:szCs w:val="24"/>
-        </w:rPr>
-        <w:fldChar w:fldCharType="end"/>
       </w:r>
       <w:bookmarkStart w:id="0" w:name="_gjdgxs" w:colFirst="0" w:colLast="0"/>
       <w:bookmarkEnd w:id="0"/>
+      <w:r>
+        <w:rPr>
+          <w:rFonts w:ascii="Century Gothic" w:hAnsi="Century Gothic" w:cs="Times New Roman"/>
+          <w:sz w:val="18"/>
+          <w:szCs w:val="18"/>
+        </w:rPr>
+        <w:fldChar w:fldCharType="begin"/>
+      </w:r>
+      <w:r>
+        <w:rPr>
+          <w:rFonts w:ascii="Century Gothic" w:hAnsi="Century Gothic" w:cs="Times New Roman"/>
+          <w:sz w:val="18"/>
+          <w:szCs w:val="18"/>
+        </w:rPr>
+        <w:instrText xml:space="preserve"> MERGEFIELD  end  \* MERGEFORMAT </w:instrText>
+      </w:r>
+      <w:r>
+        <w:rPr>
+          <w:rFonts w:ascii="Century Gothic" w:hAnsi="Century Gothic" w:cs="Times New Roman"/>
+          <w:sz w:val="18"/>
+          <w:szCs w:val="18"/>
+        </w:rPr>
+        <w:fldChar w:fldCharType="separate"/>
+      </w:r>
+      <w:r>
+        <w:rPr>
+          <w:rFonts w:ascii="Century Gothic" w:hAnsi="Century Gothic" w:cs="Times New Roman"/>
+          <w:noProof/>
+          <w:sz w:val="18"/>
+          <w:szCs w:val="18"/>
+        </w:rPr>
+        <w:t>«end»</w:t>
+      </w:r>
+      <w:r>
+        <w:rPr>
+          <w:rFonts w:ascii="Century Gothic" w:hAnsi="Century Gothic" w:cs="Times New Roman"/>
+          <w:sz w:val="18"/>
+          <w:szCs w:val="18"/>
+        </w:rPr>
+        <w:fldChar w:fldCharType="end"/>
+      </w:r>
     </w:p>
     <w:p>
       <w:pPr>
         <w:jc w:val="both"/>
         <w:rPr>
           <w:rFonts w:ascii="Century Gothic" w:hAnsi="Century Gothic" w:cs="Times New Roman"/>
-          <w:sz w:val="24"/>
-          <w:szCs w:val="24"/>
+          <w:sz w:val="18"/>
+          <w:szCs w:val="18"/>
         </w:rPr>
       </w:pPr>
       <w:r>
         <w:rPr>
           <w:rFonts w:ascii="Century Gothic" w:hAnsi="Century Gothic" w:cs="Times New Roman"/>
-          <w:sz w:val="24"/>
-          <w:szCs w:val="24"/>
+          <w:sz w:val="18"/>
+          <w:szCs w:val="18"/>
         </w:rPr>
         <w:t>Date:</w:t>
       </w:r>
       <w:r>
         <w:rPr>
           <w:rFonts w:ascii="Century Gothic" w:hAnsi="Century Gothic" w:cs="Times New Roman"/>
-          <w:sz w:val="24"/>
-          <w:szCs w:val="24"/>
+          <w:sz w:val="18"/>
+          <w:szCs w:val="18"/>
         </w:rPr>
         <w:t xml:space="preserve"> </w:t>
       </w:r>
       <w:r>
         <w:rPr>
           <w:rFonts w:ascii="Century Gothic" w:hAnsi="Century Gothic" w:cs="Times New Roman"/>
-          <w:sz w:val="24"/>
-          <w:szCs w:val="24"/>
+          <w:sz w:val="18"/>
+          <w:szCs w:val="18"/>
         </w:rPr>
         <w:fldChar w:fldCharType="begin"/>
       </w:r>
       <w:r>
         <w:rPr>
           <w:rFonts w:ascii="Century Gothic" w:hAnsi="Century Gothic" w:cs="Times New Roman"/>
-          <w:sz w:val="24"/>
-          <w:szCs w:val="24"/>
+          <w:sz w:val="18"/>
+          <w:szCs w:val="18"/>
         </w:rPr>
         <w:instrText xml:space="preserve"> MERGEFIELD  today  \* MERGEFORMAT </w:instrText>
       </w:r>
       <w:r>
         <w:rPr>
           <w:rFonts w:ascii="Century Gothic" w:hAnsi="Century Gothic" w:cs="Times New Roman"/>
-          <w:sz w:val="24"/>
-          <w:szCs w:val="24"/>
+          <w:sz w:val="18"/>
+          <w:szCs w:val="18"/>
         </w:rPr>
         <w:fldChar w:fldCharType="separate"/>
       </w:r>
@@ -611,16 +610,16 @@
         <w:rPr>
           <w:rFonts w:ascii="Century Gothic" w:hAnsi="Century Gothic" w:cs="Times New Roman"/>
           <w:noProof/>
-          <w:sz w:val="24"/>
-          <w:szCs w:val="24"/>
+          <w:sz w:val="18"/>
+          <w:szCs w:val="18"/>
         </w:rPr>
         <w:t>«today»</w:t>
       </w:r>
       <w:r>
         <w:rPr>
           <w:rFonts w:ascii="Century Gothic" w:hAnsi="Century Gothic" w:cs="Times New Roman"/>
-          <w:sz w:val="24"/>
-          <w:szCs w:val="24"/>
+          <w:sz w:val="18"/>
+          <w:szCs w:val="18"/>
         </w:rPr>
         <w:fldChar w:fldCharType="end"/>
       </w:r>
@@ -635,7 +634,7 @@
     <w:tbl>
       <w:tblPr>
         <w:tblStyle w:val="a"/>
-        <w:tblW w:w="13178" w:type="dxa"/>
+        <w:tblW w:w="4318" w:type="pct"/>
         <w:tblBorders>
           <w:top w:val="single" w:sz="4" w:space="0" w:color="000000"/>
           <w:left w:val="single" w:sz="4" w:space="0" w:color="000000"/>
@@ -644,15 +643,14 @@
           <w:insideH w:val="single" w:sz="4" w:space="0" w:color="000000"/>
           <w:insideV w:val="single" w:sz="4" w:space="0" w:color="000000"/>
         </w:tblBorders>
-        <w:tblLayout w:type="fixed"/>
         <w:tblLook w:val="0400" w:firstRow="0" w:lastRow="0" w:firstColumn="0" w:lastColumn="0" w:noHBand="0" w:noVBand="1"/>
       </w:tblPr>
       <w:tblGrid>
-        <w:gridCol w:w="2547"/>
-        <w:gridCol w:w="2693"/>
-        <w:gridCol w:w="1843"/>
-        <w:gridCol w:w="1984"/>
-        <w:gridCol w:w="4111"/>
+        <w:gridCol w:w="1884"/>
+        <w:gridCol w:w="1703"/>
+        <w:gridCol w:w="1145"/>
+        <w:gridCol w:w="1069"/>
+        <w:gridCol w:w="2984"/>
       </w:tblGrid>
       <w:tr>
         <w:trPr>
@@ -660,8 +658,8 @@
         </w:trPr>
         <w:tc>
           <w:tcPr>
-            <w:tcW w:w="2547" w:type="dxa"/>
-            <w:shd w:val="clear" w:color="auto" w:fill="66FFFF"/>
+            <w:tcW w:w="761" w:type="pct"/>
+            <w:shd w:val="clear" w:color="auto" w:fill="00A3B4"/>
             <w:tcMar>
               <w:left w:w="108" w:type="dxa"/>
             </w:tcMar>
@@ -672,8 +670,8 @@
                 <w:rFonts w:ascii="Century Gothic" w:hAnsi="Century Gothic" w:cs="Times New Roman"/>
                 <w:b/>
                 <w:bCs/>
-                <w:sz w:val="24"/>
-                <w:szCs w:val="24"/>
+                <w:sz w:val="18"/>
+                <w:szCs w:val="18"/>
               </w:rPr>
             </w:pPr>
             <w:r>
@@ -681,8 +679,8 @@
                 <w:rFonts w:ascii="Century Gothic" w:hAnsi="Century Gothic" w:cs="Times New Roman"/>
                 <w:b/>
                 <w:bCs/>
-                <w:sz w:val="24"/>
-                <w:szCs w:val="24"/>
+                <w:sz w:val="18"/>
+                <w:szCs w:val="18"/>
               </w:rPr>
               <w:t>Support Category</w:t>
             </w:r>
@@ -690,8 +688,8 @@
         </w:tc>
         <w:tc>
           <w:tcPr>
-            <w:tcW w:w="2693" w:type="dxa"/>
-            <w:shd w:val="clear" w:color="auto" w:fill="66FFFF"/>
+            <w:tcW w:w="1047" w:type="pct"/>
+            <w:shd w:val="clear" w:color="auto" w:fill="00A3B4"/>
             <w:tcMar>
               <w:left w:w="108" w:type="dxa"/>
             </w:tcMar>
@@ -702,8 +700,8 @@
                 <w:rFonts w:ascii="Century Gothic" w:hAnsi="Century Gothic" w:cs="Times New Roman"/>
                 <w:b/>
                 <w:bCs/>
-                <w:sz w:val="24"/>
-                <w:szCs w:val="24"/>
+                <w:sz w:val="18"/>
+                <w:szCs w:val="18"/>
               </w:rPr>
             </w:pPr>
             <w:r>
@@ -711,8 +709,8 @@
                 <w:rFonts w:ascii="Century Gothic" w:hAnsi="Century Gothic" w:cs="Times New Roman"/>
                 <w:b/>
                 <w:bCs/>
-                <w:sz w:val="24"/>
-                <w:szCs w:val="24"/>
+                <w:sz w:val="18"/>
+                <w:szCs w:val="18"/>
               </w:rPr>
               <w:t>Support Item Number and Support Item Name</w:t>
             </w:r>
@@ -720,11 +718,11 @@
         </w:tc>
         <w:tc>
           <w:tcPr>
-            <w:tcW w:w="1843" w:type="dxa"/>
+            <w:tcW w:w="652" w:type="pct"/>
             <w:tcBorders>
               <w:right w:val="nil"/>
             </w:tcBorders>
-            <w:shd w:val="clear" w:color="auto" w:fill="66FFFF"/>
+            <w:shd w:val="clear" w:color="auto" w:fill="00A3B4"/>
             <w:tcMar>
               <w:left w:w="108" w:type="dxa"/>
             </w:tcMar>
@@ -735,6 +733,8 @@
                 <w:rFonts w:ascii="Century Gothic" w:hAnsi="Century Gothic" w:cs="Times New Roman"/>
                 <w:b/>
                 <w:bCs/>
+                <w:sz w:val="18"/>
+                <w:szCs w:val="18"/>
               </w:rPr>
             </w:pPr>
             <w:r>
@@ -742,8 +742,8 @@
                 <w:rFonts w:ascii="Century Gothic" w:hAnsi="Century Gothic" w:cs="Times New Roman"/>
                 <w:b/>
                 <w:bCs/>
-                <w:sz w:val="24"/>
-                <w:szCs w:val="24"/>
+                <w:sz w:val="18"/>
+                <w:szCs w:val="18"/>
               </w:rPr>
               <w:t xml:space="preserve">  Frequency</w:t>
             </w:r>
@@ -751,8 +751,8 @@
         </w:tc>
         <w:tc>
           <w:tcPr>
-            <w:tcW w:w="1984" w:type="dxa"/>
-            <w:shd w:val="clear" w:color="auto" w:fill="66FFFF"/>
+            <w:tcW w:w="764" w:type="pct"/>
+            <w:shd w:val="clear" w:color="auto" w:fill="00A3B4"/>
             <w:tcMar>
               <w:left w:w="108" w:type="dxa"/>
             </w:tcMar>
@@ -763,8 +763,8 @@
                 <w:rFonts w:ascii="Century Gothic" w:hAnsi="Century Gothic" w:cs="Times New Roman"/>
                 <w:b/>
                 <w:bCs/>
-                <w:sz w:val="24"/>
-                <w:szCs w:val="24"/>
+                <w:sz w:val="18"/>
+                <w:szCs w:val="18"/>
               </w:rPr>
             </w:pPr>
             <w:r>
@@ -772,8 +772,8 @@
                 <w:rFonts w:ascii="Century Gothic" w:hAnsi="Century Gothic" w:cs="Times New Roman"/>
                 <w:b/>
                 <w:bCs/>
-                <w:sz w:val="24"/>
-                <w:szCs w:val="24"/>
+                <w:sz w:val="18"/>
+                <w:szCs w:val="18"/>
               </w:rPr>
               <w:t>Estimated Cost</w:t>
             </w:r>
@@ -781,8 +781,8 @@
         </w:tc>
         <w:tc>
           <w:tcPr>
-            <w:tcW w:w="4111" w:type="dxa"/>
-            <w:shd w:val="clear" w:color="auto" w:fill="66FFFF"/>
+            <w:tcW w:w="1776" w:type="pct"/>
+            <w:shd w:val="clear" w:color="auto" w:fill="00A3B4"/>
             <w:tcMar>
               <w:left w:w="108" w:type="dxa"/>
             </w:tcMar>
@@ -793,8 +793,8 @@
                 <w:rFonts w:ascii="Century Gothic" w:hAnsi="Century Gothic" w:cs="Times New Roman"/>
                 <w:b/>
                 <w:bCs/>
-                <w:sz w:val="24"/>
-                <w:szCs w:val="24"/>
+                <w:sz w:val="18"/>
+                <w:szCs w:val="18"/>
               </w:rPr>
             </w:pPr>
             <w:r>
@@ -802,8 +802,8 @@
                 <w:rFonts w:ascii="Century Gothic" w:hAnsi="Century Gothic" w:cs="Times New Roman"/>
                 <w:b/>
                 <w:bCs/>
-                <w:sz w:val="24"/>
-                <w:szCs w:val="24"/>
+                <w:sz w:val="18"/>
+                <w:szCs w:val="18"/>
               </w:rPr>
               <w:t>Goals Associated</w:t>
             </w:r>
@@ -816,7 +816,7 @@
         </w:trPr>
         <w:tc>
           <w:tcPr>
-            <w:tcW w:w="2547" w:type="dxa"/>
+            <w:tcW w:w="761" w:type="pct"/>
             <w:shd w:val="clear" w:color="auto" w:fill="auto"/>
             <w:tcMar>
               <w:left w:w="108" w:type="dxa"/>
@@ -826,8 +826,8 @@
             <w:pPr>
               <w:rPr>
                 <w:rFonts w:ascii="Century Gothic" w:hAnsi="Century Gothic"/>
-                <w:sz w:val="24"/>
-                <w:szCs w:val="24"/>
+                <w:sz w:val="18"/>
+                <w:szCs w:val="18"/>
               </w:rPr>
             </w:pPr>
           </w:p>
@@ -835,31 +835,31 @@
             <w:pPr>
               <w:rPr>
                 <w:rFonts w:ascii="Century Gothic" w:hAnsi="Century Gothic"/>
-                <w:sz w:val="24"/>
-                <w:szCs w:val="24"/>
+                <w:sz w:val="18"/>
+                <w:szCs w:val="18"/>
               </w:rPr>
             </w:pPr>
             <w:r>
               <w:rPr>
                 <w:rFonts w:ascii="Century Gothic" w:hAnsi="Century Gothic"/>
-                <w:sz w:val="24"/>
-                <w:szCs w:val="24"/>
+                <w:sz w:val="18"/>
+                <w:szCs w:val="18"/>
               </w:rPr>
               <w:fldChar w:fldCharType="begin"/>
             </w:r>
             <w:r>
               <w:rPr>
                 <w:rFonts w:ascii="Century Gothic" w:hAnsi="Century Gothic"/>
-                <w:sz w:val="24"/>
-                <w:szCs w:val="24"/>
+                <w:sz w:val="18"/>
+                <w:szCs w:val="18"/>
               </w:rPr>
               <w:instrText xml:space="preserve"> MERGEFIELD  SupportCategory  \* MERGEFORMAT </w:instrText>
             </w:r>
             <w:r>
               <w:rPr>
                 <w:rFonts w:ascii="Century Gothic" w:hAnsi="Century Gothic"/>
-                <w:sz w:val="24"/>
-                <w:szCs w:val="24"/>
+                <w:sz w:val="18"/>
+                <w:szCs w:val="18"/>
               </w:rPr>
               <w:fldChar w:fldCharType="separate"/>
             </w:r>
@@ -867,17 +867,16 @@
               <w:rPr>
                 <w:rFonts w:ascii="Century Gothic" w:hAnsi="Century Gothic"/>
                 <w:noProof/>
-                <w:sz w:val="24"/>
-                <w:szCs w:val="24"/>
+                <w:sz w:val="18"/>
+                <w:szCs w:val="18"/>
               </w:rPr>
               <w:t>«SupportCategory»</w:t>
             </w:r>
             <w:r>
               <w:rPr>
                 <w:rFonts w:ascii="Century Gothic" w:hAnsi="Century Gothic"/>
-                <w:noProof/>
-                <w:sz w:val="24"/>
-                <w:szCs w:val="24"/>
+                <w:sz w:val="18"/>
+                <w:szCs w:val="18"/>
               </w:rPr>
               <w:fldChar w:fldCharType="end"/>
             </w:r>
@@ -885,7 +884,7 @@
         </w:tc>
         <w:tc>
           <w:tcPr>
-            <w:tcW w:w="2693" w:type="dxa"/>
+            <w:tcW w:w="1047" w:type="pct"/>
             <w:shd w:val="clear" w:color="auto" w:fill="auto"/>
             <w:tcMar>
               <w:left w:w="108" w:type="dxa"/>
@@ -895,6 +894,8 @@
             <w:pPr>
               <w:rPr>
                 <w:rFonts w:ascii="Century Gothic" w:hAnsi="Century Gothic"/>
+                <w:sz w:val="18"/>
+                <w:szCs w:val="18"/>
               </w:rPr>
             </w:pPr>
           </w:p>
@@ -902,31 +903,31 @@
             <w:pPr>
               <w:rPr>
                 <w:rFonts w:ascii="Century Gothic" w:hAnsi="Century Gothic"/>
-                <w:sz w:val="24"/>
-                <w:szCs w:val="24"/>
+                <w:sz w:val="18"/>
+                <w:szCs w:val="18"/>
               </w:rPr>
             </w:pPr>
             <w:r>
               <w:rPr>
                 <w:rFonts w:ascii="Century Gothic" w:hAnsi="Century Gothic"/>
-                <w:sz w:val="24"/>
-                <w:szCs w:val="24"/>
+                <w:sz w:val="18"/>
+                <w:szCs w:val="18"/>
               </w:rPr>
               <w:fldChar w:fldCharType="begin"/>
             </w:r>
             <w:r>
               <w:rPr>
                 <w:rFonts w:ascii="Century Gothic" w:hAnsi="Century Gothic"/>
-                <w:sz w:val="24"/>
-                <w:szCs w:val="24"/>
+                <w:sz w:val="18"/>
+                <w:szCs w:val="18"/>
               </w:rPr>
               <w:instrText xml:space="preserve"> MERGEFIELD  ItemName  \* MERGEFORMAT </w:instrText>
             </w:r>
             <w:r>
               <w:rPr>
                 <w:rFonts w:ascii="Century Gothic" w:hAnsi="Century Gothic"/>
-                <w:sz w:val="24"/>
-                <w:szCs w:val="24"/>
+                <w:sz w:val="18"/>
+                <w:szCs w:val="18"/>
               </w:rPr>
               <w:fldChar w:fldCharType="separate"/>
             </w:r>
@@ -934,17 +935,16 @@
               <w:rPr>
                 <w:rFonts w:ascii="Century Gothic" w:hAnsi="Century Gothic"/>
                 <w:noProof/>
-                <w:sz w:val="24"/>
-                <w:szCs w:val="24"/>
+                <w:sz w:val="18"/>
+                <w:szCs w:val="18"/>
               </w:rPr>
               <w:t>«ItemName»</w:t>
             </w:r>
             <w:r>
               <w:rPr>
                 <w:rFonts w:ascii="Century Gothic" w:hAnsi="Century Gothic"/>
-                <w:noProof/>
-                <w:sz w:val="24"/>
-                <w:szCs w:val="24"/>
+                <w:sz w:val="18"/>
+                <w:szCs w:val="18"/>
               </w:rPr>
               <w:fldChar w:fldCharType="end"/>
             </w:r>
@@ -953,29 +953,40 @@
             <w:pPr>
               <w:rPr>
                 <w:rFonts w:ascii="Century Gothic" w:hAnsi="Century Gothic"/>
+                <w:sz w:val="18"/>
+                <w:szCs w:val="18"/>
               </w:rPr>
             </w:pPr>
-            <w:r>
-              <w:rPr>
-                <w:rFonts w:ascii="Century Gothic" w:hAnsi="Century Gothic"/>
-                <w:sz w:val="24"/>
-                <w:szCs w:val="24"/>
+          </w:p>
+          <w:p>
+            <w:pPr>
+              <w:rPr>
+                <w:rFonts w:ascii="Century Gothic" w:hAnsi="Century Gothic"/>
+                <w:sz w:val="18"/>
+                <w:szCs w:val="18"/>
+              </w:rPr>
+            </w:pPr>
+            <w:r>
+              <w:rPr>
+                <w:rFonts w:ascii="Century Gothic" w:hAnsi="Century Gothic"/>
+                <w:sz w:val="18"/>
+                <w:szCs w:val="18"/>
               </w:rPr>
               <w:fldChar w:fldCharType="begin"/>
             </w:r>
             <w:r>
               <w:rPr>
                 <w:rFonts w:ascii="Century Gothic" w:hAnsi="Century Gothic"/>
-                <w:sz w:val="24"/>
-                <w:szCs w:val="24"/>
+                <w:sz w:val="18"/>
+                <w:szCs w:val="18"/>
               </w:rPr>
               <w:instrText xml:space="preserve"> MERGEFIELD  ItemId  \* MERGEFORMAT </w:instrText>
             </w:r>
             <w:r>
               <w:rPr>
                 <w:rFonts w:ascii="Century Gothic" w:hAnsi="Century Gothic"/>
-                <w:sz w:val="24"/>
-                <w:szCs w:val="24"/>
+                <w:sz w:val="18"/>
+                <w:szCs w:val="18"/>
               </w:rPr>
               <w:fldChar w:fldCharType="separate"/>
             </w:r>
@@ -983,17 +994,16 @@
               <w:rPr>
                 <w:rFonts w:ascii="Century Gothic" w:hAnsi="Century Gothic"/>
                 <w:noProof/>
-                <w:sz w:val="24"/>
-                <w:szCs w:val="24"/>
+                <w:sz w:val="18"/>
+                <w:szCs w:val="18"/>
               </w:rPr>
               <w:t>«ItemId»</w:t>
             </w:r>
             <w:r>
               <w:rPr>
                 <w:rFonts w:ascii="Century Gothic" w:hAnsi="Century Gothic"/>
-                <w:noProof/>
-                <w:sz w:val="24"/>
-                <w:szCs w:val="24"/>
+                <w:sz w:val="18"/>
+                <w:szCs w:val="18"/>
               </w:rPr>
               <w:fldChar w:fldCharType="end"/>
             </w:r>
@@ -1001,7 +1011,7 @@
         </w:tc>
         <w:tc>
           <w:tcPr>
-            <w:tcW w:w="1843" w:type="dxa"/>
+            <w:tcW w:w="652" w:type="pct"/>
             <w:tcBorders>
               <w:right w:val="nil"/>
             </w:tcBorders>
@@ -1014,6 +1024,8 @@
             <w:pPr>
               <w:rPr>
                 <w:rFonts w:ascii="Century Gothic" w:hAnsi="Century Gothic"/>
+                <w:sz w:val="18"/>
+                <w:szCs w:val="18"/>
               </w:rPr>
             </w:pPr>
           </w:p>
@@ -1021,31 +1033,31 @@
             <w:pPr>
               <w:rPr>
                 <w:rFonts w:ascii="Century Gothic" w:hAnsi="Century Gothic"/>
-                <w:sz w:val="24"/>
-                <w:szCs w:val="24"/>
+                <w:sz w:val="18"/>
+                <w:szCs w:val="18"/>
               </w:rPr>
             </w:pPr>
             <w:r>
               <w:rPr>
                 <w:rFonts w:ascii="Century Gothic" w:hAnsi="Century Gothic"/>
-                <w:sz w:val="24"/>
-                <w:szCs w:val="24"/>
+                <w:sz w:val="18"/>
+                <w:szCs w:val="18"/>
               </w:rPr>
               <w:fldChar w:fldCharType="begin"/>
             </w:r>
             <w:r>
               <w:rPr>
                 <w:rFonts w:ascii="Century Gothic" w:hAnsi="Century Gothic"/>
-                <w:sz w:val="24"/>
-                <w:szCs w:val="24"/>
+                <w:sz w:val="18"/>
+                <w:szCs w:val="18"/>
               </w:rPr>
               <w:instrText xml:space="preserve"> MERGEFIELD  H  \* MERGEFORMAT </w:instrText>
             </w:r>
             <w:r>
               <w:rPr>
                 <w:rFonts w:ascii="Century Gothic" w:hAnsi="Century Gothic"/>
-                <w:sz w:val="24"/>
-                <w:szCs w:val="24"/>
+                <w:sz w:val="18"/>
+                <w:szCs w:val="18"/>
               </w:rPr>
               <w:fldChar w:fldCharType="separate"/>
             </w:r>
@@ -1053,17 +1065,16 @@
               <w:rPr>
                 <w:rFonts w:ascii="Century Gothic" w:hAnsi="Century Gothic"/>
                 <w:noProof/>
-                <w:sz w:val="24"/>
-                <w:szCs w:val="24"/>
+                <w:sz w:val="18"/>
+                <w:szCs w:val="18"/>
               </w:rPr>
               <w:t>«H»</w:t>
             </w:r>
             <w:r>
               <w:rPr>
                 <w:rFonts w:ascii="Century Gothic" w:hAnsi="Century Gothic"/>
-                <w:noProof/>
-                <w:sz w:val="24"/>
-                <w:szCs w:val="24"/>
+                <w:sz w:val="18"/>
+                <w:szCs w:val="18"/>
               </w:rPr>
               <w:fldChar w:fldCharType="end"/>
             </w:r>
@@ -1072,64 +1083,74 @@
             <w:pPr>
               <w:rPr>
                 <w:rFonts w:ascii="Century Gothic" w:hAnsi="Century Gothic"/>
-                <w:sz w:val="24"/>
-                <w:szCs w:val="24"/>
+                <w:sz w:val="18"/>
+                <w:szCs w:val="18"/>
               </w:rPr>
             </w:pPr>
-            <w:r>
-              <w:rPr>
-                <w:rFonts w:ascii="Century Gothic" w:hAnsi="Century Gothic"/>
-                <w:sz w:val="24"/>
-                <w:szCs w:val="24"/>
-              </w:rPr>
-              <w:fldChar w:fldCharType="begin"/>
-            </w:r>
-            <w:r>
-              <w:rPr>
-                <w:rFonts w:ascii="Century Gothic" w:hAnsi="Century Gothic"/>
-                <w:sz w:val="24"/>
-                <w:szCs w:val="24"/>
-              </w:rPr>
-              <w:instrText xml:space="preserve"> MERGEFIELD  M  \* MERGEFORMAT </w:instrText>
-            </w:r>
-            <w:r>
-              <w:rPr>
-                <w:rFonts w:ascii="Century Gothic" w:hAnsi="Century Gothic"/>
-                <w:sz w:val="24"/>
-                <w:szCs w:val="24"/>
-              </w:rPr>
-              <w:fldChar w:fldCharType="separate"/>
-            </w:r>
-            <w:r>
-              <w:rPr>
-                <w:rFonts w:ascii="Century Gothic" w:hAnsi="Century Gothic"/>
-                <w:noProof/>
-                <w:sz w:val="24"/>
-                <w:szCs w:val="24"/>
-              </w:rPr>
-              <w:t>«M»</w:t>
-            </w:r>
-            <w:r>
-              <w:rPr>
-                <w:rFonts w:ascii="Century Gothic" w:hAnsi="Century Gothic"/>
-                <w:noProof/>
-                <w:sz w:val="24"/>
-                <w:szCs w:val="24"/>
-              </w:rPr>
-              <w:fldChar w:fldCharType="end"/>
-            </w:r>
           </w:p>
           <w:p>
             <w:pPr>
               <w:rPr>
                 <w:rFonts w:ascii="Century Gothic" w:hAnsi="Century Gothic"/>
+                <w:sz w:val="18"/>
+                <w:szCs w:val="18"/>
+              </w:rPr>
+            </w:pPr>
+            <w:r>
+              <w:rPr>
+                <w:rFonts w:ascii="Century Gothic" w:hAnsi="Century Gothic"/>
+                <w:sz w:val="18"/>
+                <w:szCs w:val="18"/>
+              </w:rPr>
+              <w:fldChar w:fldCharType="begin"/>
+            </w:r>
+            <w:r>
+              <w:rPr>
+                <w:rFonts w:ascii="Century Gothic" w:hAnsi="Century Gothic"/>
+                <w:sz w:val="18"/>
+                <w:szCs w:val="18"/>
+              </w:rPr>
+              <w:instrText xml:space="preserve"> MERGEFIELD  M  \* MERGEFORMAT </w:instrText>
+            </w:r>
+            <w:r>
+              <w:rPr>
+                <w:rFonts w:ascii="Century Gothic" w:hAnsi="Century Gothic"/>
+                <w:sz w:val="18"/>
+                <w:szCs w:val="18"/>
+              </w:rPr>
+              <w:fldChar w:fldCharType="separate"/>
+            </w:r>
+            <w:r>
+              <w:rPr>
+                <w:rFonts w:ascii="Century Gothic" w:hAnsi="Century Gothic"/>
+                <w:noProof/>
+                <w:sz w:val="18"/>
+                <w:szCs w:val="18"/>
+              </w:rPr>
+              <w:t>«M»</w:t>
+            </w:r>
+            <w:r>
+              <w:rPr>
+                <w:rFonts w:ascii="Century Gothic" w:hAnsi="Century Gothic"/>
+                <w:sz w:val="18"/>
+                <w:szCs w:val="18"/>
+              </w:rPr>
+              <w:fldChar w:fldCharType="end"/>
+            </w:r>
+          </w:p>
+          <w:p>
+            <w:pPr>
+              <w:rPr>
+                <w:rFonts w:ascii="Century Gothic" w:hAnsi="Century Gothic"/>
+                <w:sz w:val="18"/>
+                <w:szCs w:val="18"/>
               </w:rPr>
             </w:pPr>
           </w:p>
         </w:tc>
         <w:tc>
           <w:tcPr>
-            <w:tcW w:w="1984" w:type="dxa"/>
+            <w:tcW w:w="764" w:type="pct"/>
             <w:shd w:val="clear" w:color="auto" w:fill="auto"/>
             <w:tcMar>
               <w:left w:w="108" w:type="dxa"/>
@@ -1139,6 +1160,8 @@
             <w:pPr>
               <w:rPr>
                 <w:rFonts w:ascii="Century Gothic" w:hAnsi="Century Gothic"/>
+                <w:sz w:val="18"/>
+                <w:szCs w:val="18"/>
               </w:rPr>
             </w:pPr>
           </w:p>
@@ -1146,37 +1169,39 @@
             <w:pPr>
               <w:rPr>
                 <w:rFonts w:ascii="Century Gothic" w:hAnsi="Century Gothic"/>
-                <w:sz w:val="24"/>
-                <w:szCs w:val="24"/>
+                <w:sz w:val="18"/>
+                <w:szCs w:val="18"/>
               </w:rPr>
             </w:pPr>
             <w:r>
               <w:rPr>
                 <w:rFonts w:ascii="Century Gothic" w:hAnsi="Century Gothic"/>
+                <w:sz w:val="18"/>
+                <w:szCs w:val="18"/>
               </w:rPr>
               <w:t xml:space="preserve"> </w:t>
             </w:r>
             <w:r>
               <w:rPr>
                 <w:rFonts w:ascii="Century Gothic" w:hAnsi="Century Gothic"/>
-                <w:sz w:val="24"/>
-                <w:szCs w:val="24"/>
+                <w:sz w:val="18"/>
+                <w:szCs w:val="18"/>
               </w:rPr>
               <w:fldChar w:fldCharType="begin"/>
             </w:r>
             <w:r>
               <w:rPr>
                 <w:rFonts w:ascii="Century Gothic" w:hAnsi="Century Gothic"/>
-                <w:sz w:val="24"/>
-                <w:szCs w:val="24"/>
+                <w:sz w:val="18"/>
+                <w:szCs w:val="18"/>
               </w:rPr>
               <w:instrText xml:space="preserve"> MERGEFIELD  Cost  \* MERGEFORMAT </w:instrText>
             </w:r>
             <w:r>
               <w:rPr>
                 <w:rFonts w:ascii="Century Gothic" w:hAnsi="Century Gothic"/>
-                <w:sz w:val="24"/>
-                <w:szCs w:val="24"/>
+                <w:sz w:val="18"/>
+                <w:szCs w:val="18"/>
               </w:rPr>
               <w:fldChar w:fldCharType="separate"/>
             </w:r>
@@ -1184,17 +1209,16 @@
               <w:rPr>
                 <w:rFonts w:ascii="Century Gothic" w:hAnsi="Century Gothic"/>
                 <w:noProof/>
-                <w:sz w:val="24"/>
-                <w:szCs w:val="24"/>
+                <w:sz w:val="18"/>
+                <w:szCs w:val="18"/>
               </w:rPr>
               <w:t>«Cost»</w:t>
             </w:r>
             <w:r>
               <w:rPr>
                 <w:rFonts w:ascii="Century Gothic" w:hAnsi="Century Gothic"/>
-                <w:noProof/>
-                <w:sz w:val="24"/>
-                <w:szCs w:val="24"/>
+                <w:sz w:val="18"/>
+                <w:szCs w:val="18"/>
               </w:rPr>
               <w:fldChar w:fldCharType="end"/>
             </w:r>
@@ -1202,7 +1226,7 @@
         </w:tc>
         <w:tc>
           <w:tcPr>
-            <w:tcW w:w="4111" w:type="dxa"/>
+            <w:tcW w:w="1776" w:type="pct"/>
             <w:shd w:val="clear" w:color="auto" w:fill="auto"/>
             <w:tcMar>
               <w:left w:w="108" w:type="dxa"/>
@@ -1212,6 +1236,8 @@
             <w:pPr>
               <w:rPr>
                 <w:rFonts w:ascii="Century Gothic" w:hAnsi="Century Gothic"/>
+                <w:sz w:val="18"/>
+                <w:szCs w:val="18"/>
               </w:rPr>
             </w:pPr>
           </w:p>
@@ -1219,31 +1245,31 @@
             <w:pPr>
               <w:rPr>
                 <w:rFonts w:ascii="Century Gothic" w:hAnsi="Century Gothic"/>
-                <w:sz w:val="24"/>
-                <w:szCs w:val="24"/>
+                <w:sz w:val="18"/>
+                <w:szCs w:val="18"/>
               </w:rPr>
             </w:pPr>
             <w:r>
               <w:rPr>
                 <w:rFonts w:ascii="Century Gothic" w:hAnsi="Century Gothic"/>
-                <w:sz w:val="24"/>
-                <w:szCs w:val="24"/>
+                <w:sz w:val="18"/>
+                <w:szCs w:val="18"/>
               </w:rPr>
               <w:fldChar w:fldCharType="begin"/>
             </w:r>
             <w:r>
               <w:rPr>
                 <w:rFonts w:ascii="Century Gothic" w:hAnsi="Century Gothic"/>
-                <w:sz w:val="24"/>
-                <w:szCs w:val="24"/>
+                <w:sz w:val="18"/>
+                <w:szCs w:val="18"/>
               </w:rPr>
               <w:instrText xml:space="preserve"> MERGEFIELD  Goals  \* MERGEFORMAT </w:instrText>
             </w:r>
             <w:r>
               <w:rPr>
                 <w:rFonts w:ascii="Century Gothic" w:hAnsi="Century Gothic"/>
-                <w:sz w:val="24"/>
-                <w:szCs w:val="24"/>
+                <w:sz w:val="18"/>
+                <w:szCs w:val="18"/>
               </w:rPr>
               <w:fldChar w:fldCharType="separate"/>
             </w:r>
@@ -1251,19 +1277,34 @@
               <w:rPr>
                 <w:rFonts w:ascii="Century Gothic" w:hAnsi="Century Gothic"/>
                 <w:noProof/>
-                <w:sz w:val="24"/>
-                <w:szCs w:val="24"/>
+                <w:sz w:val="18"/>
+                <w:szCs w:val="18"/>
               </w:rPr>
               <w:t>«Goals»</w:t>
             </w:r>
             <w:r>
               <w:rPr>
                 <w:rFonts w:ascii="Century Gothic" w:hAnsi="Century Gothic"/>
-                <w:noProof/>
-                <w:sz w:val="24"/>
-                <w:szCs w:val="24"/>
+                <w:sz w:val="18"/>
+                <w:szCs w:val="18"/>
               </w:rPr>
               <w:fldChar w:fldCharType="end"/>
+            </w:r>
+            <w:r>
+              <w:rPr>
+                <w:rFonts w:ascii="Century Gothic" w:hAnsi="Century Gothic"/>
+                <w:sz w:val="18"/>
+                <w:szCs w:val="18"/>
+              </w:rPr>
+              <w:br/>
+            </w:r>
+            <w:r>
+              <w:rPr>
+                <w:rFonts w:ascii="Century Gothic" w:hAnsi="Century Gothic"/>
+                <w:sz w:val="18"/>
+                <w:szCs w:val="18"/>
+              </w:rPr>
+              <w:br/>
             </w:r>
           </w:p>
         </w:tc>
@@ -1282,8 +1323,8 @@
           <w:rFonts w:ascii="Century Gothic" w:hAnsi="Century Gothic" w:cs="Times New Roman"/>
           <w:b/>
           <w:bCs/>
-          <w:sz w:val="24"/>
-          <w:szCs w:val="24"/>
+          <w:sz w:val="18"/>
+          <w:szCs w:val="18"/>
           <w:u w:val="single"/>
         </w:rPr>
       </w:pPr>
@@ -1292,8 +1333,8 @@
           <w:rFonts w:ascii="Century Gothic" w:hAnsi="Century Gothic" w:cs="Times New Roman"/>
           <w:b/>
           <w:bCs/>
-          <w:sz w:val="24"/>
-          <w:szCs w:val="24"/>
+          <w:sz w:val="18"/>
+          <w:szCs w:val="18"/>
           <w:u w:val="single"/>
         </w:rPr>
         <w:t>Total Cost by Category</w:t>
@@ -1303,221 +1344,227 @@
       <w:pPr>
         <w:rPr>
           <w:rFonts w:ascii="Century Gothic" w:hAnsi="Century Gothic" w:cs="Times New Roman"/>
-          <w:sz w:val="24"/>
-          <w:szCs w:val="24"/>
+          <w:b/>
+          <w:bCs/>
+          <w:sz w:val="18"/>
+          <w:szCs w:val="18"/>
+          <w:u w:val="single"/>
         </w:rPr>
       </w:pPr>
       <w:r>
         <w:rPr>
           <w:rFonts w:ascii="Century Gothic" w:hAnsi="Century Gothic" w:cs="Times New Roman"/>
-          <w:sz w:val="24"/>
-          <w:szCs w:val="24"/>
+          <w:sz w:val="18"/>
+          <w:szCs w:val="18"/>
         </w:rPr>
         <w:fldChar w:fldCharType="begin"/>
       </w:r>
       <w:r>
         <w:rPr>
           <w:rFonts w:ascii="Century Gothic" w:hAnsi="Century Gothic" w:cs="Times New Roman"/>
-          <w:sz w:val="24"/>
-          <w:szCs w:val="24"/>
+          <w:sz w:val="18"/>
+          <w:szCs w:val="18"/>
         </w:rPr>
         <w:instrText xml:space="preserve"> MERGEFIELD  totalcost  \* MERGEFORMAT </w:instrText>
       </w:r>
       <w:r>
         <w:rPr>
           <w:rFonts w:ascii="Century Gothic" w:hAnsi="Century Gothic" w:cs="Times New Roman"/>
-          <w:sz w:val="24"/>
-          <w:szCs w:val="24"/>
+          <w:sz w:val="18"/>
+          <w:szCs w:val="18"/>
         </w:rPr>
         <w:fldChar w:fldCharType="separate"/>
       </w:r>
       <w:r>
         <w:rPr>
           <w:rFonts w:ascii="Century Gothic" w:hAnsi="Century Gothic" w:cs="Times New Roman"/>
-          <w:sz w:val="24"/>
-          <w:szCs w:val="24"/>
+          <w:noProof/>
+          <w:sz w:val="18"/>
+          <w:szCs w:val="18"/>
         </w:rPr>
         <w:t>«totalcost»</w:t>
       </w:r>
       <w:r>
         <w:rPr>
           <w:rFonts w:ascii="Century Gothic" w:hAnsi="Century Gothic" w:cs="Times New Roman"/>
-          <w:sz w:val="24"/>
-          <w:szCs w:val="24"/>
+          <w:sz w:val="18"/>
+          <w:szCs w:val="18"/>
         </w:rPr>
         <w:fldChar w:fldCharType="end"/>
+      </w:r>
+      <w:r>
+        <w:rPr>
+          <w:rFonts w:ascii="Century Gothic" w:hAnsi="Century Gothic" w:cs="Times New Roman"/>
+          <w:sz w:val="18"/>
+          <w:szCs w:val="18"/>
+        </w:rPr>
+        <w:br/>
       </w:r>
     </w:p>
     <w:p>
       <w:pPr>
         <w:rPr>
           <w:rFonts w:ascii="Century Gothic" w:hAnsi="Century Gothic" w:cs="Times New Roman"/>
-          <w:sz w:val="24"/>
-          <w:szCs w:val="24"/>
+          <w:sz w:val="18"/>
+          <w:szCs w:val="18"/>
         </w:rPr>
       </w:pPr>
+      <w:r>
+        <w:rPr>
+          <w:rFonts w:ascii="Century Gothic" w:hAnsi="Century Gothic" w:cs="Times New Roman"/>
+          <w:b/>
+          <w:bCs/>
+          <w:sz w:val="18"/>
+          <w:szCs w:val="18"/>
+          <w:u w:val="single"/>
+        </w:rPr>
+        <w:t>Terms &amp; Conditions</w:t>
+      </w:r>
     </w:p>
     <w:p>
       <w:pPr>
         <w:rPr>
           <w:rFonts w:ascii="Century Gothic" w:hAnsi="Century Gothic" w:cs="Times New Roman"/>
-          <w:b/>
-          <w:bCs/>
-          <w:sz w:val="24"/>
-          <w:szCs w:val="24"/>
-          <w:u w:val="single"/>
+          <w:sz w:val="18"/>
+          <w:szCs w:val="18"/>
         </w:rPr>
       </w:pPr>
       <w:r>
         <w:rPr>
           <w:rFonts w:ascii="Century Gothic" w:hAnsi="Century Gothic" w:cs="Times New Roman"/>
-          <w:b/>
-          <w:bCs/>
-          <w:sz w:val="24"/>
-          <w:szCs w:val="24"/>
-          <w:u w:val="single"/>
-        </w:rPr>
-        <w:t>Terms &amp; Conditions</w:t>
+          <w:sz w:val="18"/>
+          <w:szCs w:val="18"/>
+        </w:rPr>
+        <w:fldChar w:fldCharType="begin"/>
+      </w:r>
+      <w:r>
+        <w:rPr>
+          <w:rFonts w:ascii="Century Gothic" w:hAnsi="Century Gothic" w:cs="Times New Roman"/>
+          <w:sz w:val="18"/>
+          <w:szCs w:val="18"/>
+        </w:rPr>
+        <w:instrText xml:space="preserve"> MERGEFIELD  policy  \* MERGEFORMAT </w:instrText>
+      </w:r>
+      <w:r>
+        <w:rPr>
+          <w:rFonts w:ascii="Century Gothic" w:hAnsi="Century Gothic" w:cs="Times New Roman"/>
+          <w:sz w:val="18"/>
+          <w:szCs w:val="18"/>
+        </w:rPr>
+        <w:fldChar w:fldCharType="separate"/>
+      </w:r>
+      <w:r>
+        <w:rPr>
+          <w:rFonts w:ascii="Century Gothic" w:hAnsi="Century Gothic" w:cs="Times New Roman"/>
+          <w:noProof/>
+          <w:sz w:val="18"/>
+          <w:szCs w:val="18"/>
+        </w:rPr>
+        <w:t>«policy»</w:t>
+      </w:r>
+      <w:r>
+        <w:rPr>
+          <w:rFonts w:ascii="Century Gothic" w:hAnsi="Century Gothic" w:cs="Times New Roman"/>
+          <w:sz w:val="18"/>
+          <w:szCs w:val="18"/>
+        </w:rPr>
+        <w:fldChar w:fldCharType="end"/>
+      </w:r>
+      <w:r>
+        <w:rPr>
+          <w:rFonts w:ascii="Century Gothic" w:hAnsi="Century Gothic" w:cs="Times New Roman"/>
+          <w:sz w:val="18"/>
+          <w:szCs w:val="18"/>
+        </w:rPr>
+        <w:br/>
+      </w:r>
+      <w:r>
+        <w:rPr>
+          <w:rFonts w:ascii="Century Gothic" w:hAnsi="Century Gothic" w:cs="Times New Roman"/>
+          <w:sz w:val="18"/>
+          <w:szCs w:val="18"/>
+        </w:rPr>
+        <w:br/>
+      </w:r>
+      <w:r>
+        <w:rPr>
+          <w:rFonts w:ascii="Century Gothic" w:hAnsi="Century Gothic" w:cs="Times New Roman"/>
+          <w:sz w:val="18"/>
+          <w:szCs w:val="18"/>
+        </w:rPr>
+        <w:t>Participant/Representative Name: ____________________</w:t>
+      </w:r>
+      <w:r>
+        <w:rPr>
+          <w:rFonts w:ascii="Century Gothic" w:hAnsi="Century Gothic" w:cs="Times New Roman"/>
+          <w:sz w:val="18"/>
+          <w:szCs w:val="18"/>
+        </w:rPr>
+        <w:t>_____</w:t>
       </w:r>
     </w:p>
     <w:p>
       <w:pPr>
         <w:rPr>
           <w:rFonts w:ascii="Century Gothic" w:hAnsi="Century Gothic" w:cs="Times New Roman"/>
-          <w:noProof/>
-          <w:sz w:val="24"/>
-          <w:szCs w:val="24"/>
+          <w:sz w:val="18"/>
+          <w:szCs w:val="18"/>
         </w:rPr>
       </w:pPr>
       <w:r>
         <w:rPr>
           <w:rFonts w:ascii="Century Gothic" w:hAnsi="Century Gothic" w:cs="Times New Roman"/>
-          <w:sz w:val="24"/>
-          <w:szCs w:val="24"/>
-        </w:rPr>
-        <w:fldChar w:fldCharType="begin"/>
-      </w:r>
-      <w:r>
-        <w:rPr>
-          <w:rFonts w:ascii="Century Gothic" w:hAnsi="Century Gothic" w:cs="Times New Roman"/>
-          <w:sz w:val="24"/>
-          <w:szCs w:val="24"/>
-        </w:rPr>
-        <w:instrText xml:space="preserve"> MERGEFIELD  policy  \* MERGEFORMAT </w:instrText>
-      </w:r>
-      <w:r>
-        <w:rPr>
-          <w:rFonts w:ascii="Century Gothic" w:hAnsi="Century Gothic" w:cs="Times New Roman"/>
-          <w:sz w:val="24"/>
-          <w:szCs w:val="24"/>
-        </w:rPr>
-        <w:fldChar w:fldCharType="separate"/>
-      </w:r>
-      <w:r>
-        <w:rPr>
-          <w:rFonts w:ascii="Century Gothic" w:hAnsi="Century Gothic" w:cs="Times New Roman"/>
-          <w:noProof/>
-          <w:sz w:val="24"/>
-          <w:szCs w:val="24"/>
-        </w:rPr>
-        <w:t>«policy»</w:t>
-      </w:r>
-      <w:r>
-        <w:rPr>
-          <w:rFonts w:ascii="Century Gothic" w:hAnsi="Century Gothic" w:cs="Times New Roman"/>
-          <w:noProof/>
-          <w:sz w:val="24"/>
-          <w:szCs w:val="24"/>
-        </w:rPr>
-        <w:fldChar w:fldCharType="end"/>
+          <w:sz w:val="18"/>
+          <w:szCs w:val="18"/>
+        </w:rPr>
+        <w:t>Signature:</w:t>
+      </w:r>
+      <w:r>
+        <w:rPr>
+          <w:rFonts w:ascii="Century Gothic" w:hAnsi="Century Gothic" w:cs="Times New Roman"/>
+          <w:sz w:val="18"/>
+          <w:szCs w:val="18"/>
+        </w:rPr>
+        <w:t xml:space="preserve"> </w:t>
+      </w:r>
+      <w:r>
+        <w:rPr>
+          <w:rFonts w:ascii="Century Gothic" w:hAnsi="Century Gothic" w:cs="Times New Roman"/>
+          <w:sz w:val="18"/>
+          <w:szCs w:val="18"/>
+        </w:rPr>
+        <w:t>_________________________</w:t>
+      </w:r>
+      <w:r>
+        <w:rPr>
+          <w:rFonts w:ascii="Century Gothic" w:hAnsi="Century Gothic" w:cs="Times New Roman"/>
+          <w:sz w:val="18"/>
+          <w:szCs w:val="18"/>
+        </w:rPr>
+        <w:t>___________________</w:t>
       </w:r>
     </w:p>
     <w:p>
       <w:pPr>
         <w:rPr>
           <w:rFonts w:ascii="Century Gothic" w:hAnsi="Century Gothic" w:cs="Times New Roman"/>
-          <w:sz w:val="24"/>
-          <w:szCs w:val="24"/>
+          <w:sz w:val="18"/>
+          <w:szCs w:val="18"/>
         </w:rPr>
       </w:pPr>
       <w:r>
         <w:rPr>
           <w:rFonts w:ascii="Century Gothic" w:hAnsi="Century Gothic" w:cs="Times New Roman"/>
-          <w:sz w:val="24"/>
-          <w:szCs w:val="24"/>
-        </w:rPr>
-        <w:lastRenderedPageBreak/>
-        <w:t>Participant/Representative Name: ____________________</w:t>
-      </w:r>
-      <w:r>
-        <w:rPr>
-          <w:rFonts w:ascii="Century Gothic" w:hAnsi="Century Gothic" w:cs="Times New Roman"/>
-          <w:sz w:val="24"/>
-          <w:szCs w:val="24"/>
-        </w:rPr>
-        <w:t>_____</w:t>
-      </w:r>
-    </w:p>
-    <w:p>
-      <w:pPr>
-        <w:rPr>
-          <w:rFonts w:ascii="Century Gothic" w:hAnsi="Century Gothic" w:cs="Times New Roman"/>
-          <w:sz w:val="24"/>
-          <w:szCs w:val="24"/>
-        </w:rPr>
-      </w:pPr>
-      <w:r>
-        <w:rPr>
-          <w:rFonts w:ascii="Century Gothic" w:hAnsi="Century Gothic" w:cs="Times New Roman"/>
-          <w:sz w:val="24"/>
-          <w:szCs w:val="24"/>
-        </w:rPr>
-        <w:t>Signature:</w:t>
-      </w:r>
-      <w:r>
-        <w:rPr>
-          <w:rFonts w:ascii="Century Gothic" w:hAnsi="Century Gothic" w:cs="Times New Roman"/>
-          <w:sz w:val="24"/>
-          <w:szCs w:val="24"/>
-        </w:rPr>
-        <w:t xml:space="preserve"> </w:t>
-      </w:r>
-      <w:r>
-        <w:rPr>
-          <w:rFonts w:ascii="Century Gothic" w:hAnsi="Century Gothic" w:cs="Times New Roman"/>
-          <w:sz w:val="24"/>
-          <w:szCs w:val="24"/>
-        </w:rPr>
-        <w:t>_________________________</w:t>
-      </w:r>
-      <w:r>
-        <w:rPr>
-          <w:rFonts w:ascii="Century Gothic" w:hAnsi="Century Gothic" w:cs="Times New Roman"/>
-          <w:sz w:val="24"/>
-          <w:szCs w:val="24"/>
-        </w:rPr>
-        <w:t>___________________</w:t>
-      </w:r>
-    </w:p>
-    <w:p>
-      <w:pPr>
-        <w:rPr>
-          <w:rFonts w:ascii="Century Gothic" w:hAnsi="Century Gothic" w:cs="Times New Roman"/>
-        </w:rPr>
-      </w:pPr>
-      <w:r>
-        <w:rPr>
-          <w:rFonts w:ascii="Century Gothic" w:hAnsi="Century Gothic" w:cs="Times New Roman"/>
-          <w:sz w:val="24"/>
-          <w:szCs w:val="24"/>
+          <w:sz w:val="18"/>
+          <w:szCs w:val="18"/>
         </w:rPr>
         <w:t xml:space="preserve">Date: </w:t>
       </w:r>
       <w:r>
         <w:rPr>
           <w:rFonts w:ascii="Century Gothic" w:hAnsi="Century Gothic" w:cs="Times New Roman"/>
-          <w:sz w:val="24"/>
-          <w:szCs w:val="24"/>
+          <w:sz w:val="18"/>
+          <w:szCs w:val="18"/>
         </w:rPr>
         <w:tab/>
         <w:t>_____________________</w:t>
@@ -1525,37 +1572,42 @@
       <w:r>
         <w:rPr>
           <w:rFonts w:ascii="Century Gothic" w:hAnsi="Century Gothic" w:cs="Times New Roman"/>
-          <w:sz w:val="24"/>
-          <w:szCs w:val="24"/>
+          <w:sz w:val="18"/>
+          <w:szCs w:val="18"/>
         </w:rPr>
         <w:t>___________________________</w:t>
       </w:r>
       <w:r>
         <w:rPr>
           <w:rFonts w:ascii="Century Gothic" w:hAnsi="Century Gothic" w:cs="Times New Roman"/>
-          <w:sz w:val="24"/>
-          <w:szCs w:val="24"/>
+          <w:sz w:val="18"/>
+          <w:szCs w:val="18"/>
         </w:rPr>
         <w:tab/>
       </w:r>
       <w:r>
         <w:rPr>
           <w:rFonts w:ascii="Century Gothic" w:hAnsi="Century Gothic" w:cs="Times New Roman"/>
+          <w:sz w:val="18"/>
+          <w:szCs w:val="18"/>
         </w:rPr>
         <w:tab/>
       </w:r>
       <w:r>
         <w:rPr>
           <w:rFonts w:ascii="Century Gothic" w:hAnsi="Century Gothic" w:cs="Times New Roman"/>
+          <w:sz w:val="18"/>
+          <w:szCs w:val="18"/>
         </w:rPr>
         <w:tab/>
       </w:r>
     </w:p>
     <w:sectPr>
-      <w:pgSz w:w="16838" w:h="11906"/>
-      <w:pgMar w:top="284" w:right="1440" w:bottom="1440" w:left="1440" w:header="0" w:footer="0" w:gutter="0"/>
+      <w:pgSz w:w="11906" w:h="16838"/>
+      <w:pgMar w:top="1440" w:right="284" w:bottom="1440" w:left="1440" w:header="0" w:footer="0" w:gutter="0"/>
       <w:pgNumType w:start="1"/>
       <w:cols w:space="720"/>
+      <w:docGrid w:linePitch="299"/>
     </w:sectPr>
   </w:body>
 </w:document>
@@ -2551,4 +2603,285 @@
   </a:objectDefaults>
   <a:extraClrSchemeLst/>
 </a:theme>
+</file>
+
+<file path=customXml/item1.xml><?xml version="1.0" encoding="utf-8"?>
+<p:properties xmlns:p="http://schemas.microsoft.com/office/2006/metadata/properties" xmlns:xsi="http://www.w3.org/2001/XMLSchema-instance" xmlns:pc="http://schemas.microsoft.com/office/infopath/2007/PartnerControls">
+  <documentManagement>
+    <ManagementType xmlns="3c77c12e-3af6-411c-adf5-c7946a82504a" xsi:nil="true"/>
+  </documentManagement>
+</p:properties>
+</file>
+
+<file path=customXml/item2.xml><?xml version="1.0" encoding="utf-8"?>
+<?mso-contentType ?>
+<FormTemplates xmlns="http://schemas.microsoft.com/sharepoint/v3/contenttype/forms">
+  <Display>DocumentLibraryForm</Display>
+  <Edit>DocumentLibraryForm</Edit>
+  <New>DocumentLibraryForm</New>
+</FormTemplates>
+</file>
+
+<file path=customXml/item3.xml><?xml version="1.0" encoding="utf-8"?>
+<ct:contentTypeSchema xmlns:ct="http://schemas.microsoft.com/office/2006/metadata/contentType" xmlns:ma="http://schemas.microsoft.com/office/2006/metadata/properties/metaAttributes" ct:_="" ma:_="" ma:contentTypeName="Document" ma:contentTypeID="0x010100FD4563C6A0827740B57B3C744BE26339" ma:contentTypeVersion="13" ma:contentTypeDescription="Create a new document." ma:contentTypeScope="" ma:versionID="bd690b744e35521f4c6eb73b3cb67b30">
+  <xsd:schema xmlns:xsd="http://www.w3.org/2001/XMLSchema" xmlns:xs="http://www.w3.org/2001/XMLSchema" xmlns:p="http://schemas.microsoft.com/office/2006/metadata/properties" xmlns:ns2="3c77c12e-3af6-411c-adf5-c7946a82504a" xmlns:ns3="d81bdcd8-a482-4ab9-b7f4-f6e8e0fd39a9" targetNamespace="http://schemas.microsoft.com/office/2006/metadata/properties" ma:root="true" ma:fieldsID="5ab095590dc2f7a523da39351449f5e5" ns2:_="" ns3:_="">
+    <xsd:import namespace="3c77c12e-3af6-411c-adf5-c7946a82504a"/>
+    <xsd:import namespace="d81bdcd8-a482-4ab9-b7f4-f6e8e0fd39a9"/>
+    <xsd:element name="properties">
+      <xsd:complexType>
+        <xsd:sequence>
+          <xsd:element name="documentManagement">
+            <xsd:complexType>
+              <xsd:all>
+                <xsd:element ref="ns2:ManagementType" minOccurs="0"/>
+                <xsd:element ref="ns2:MediaServiceMetadata" minOccurs="0"/>
+                <xsd:element ref="ns2:MediaServiceFastMetadata" minOccurs="0"/>
+                <xsd:element ref="ns2:MediaServiceAutoTags" minOccurs="0"/>
+                <xsd:element ref="ns2:MediaServiceOCR" minOccurs="0"/>
+                <xsd:element ref="ns2:MediaServiceDateTaken" minOccurs="0"/>
+                <xsd:element ref="ns3:SharedWithUsers" minOccurs="0"/>
+                <xsd:element ref="ns3:SharedWithDetails" minOccurs="0"/>
+                <xsd:element ref="ns2:MediaServiceAutoKeyPoints" minOccurs="0"/>
+                <xsd:element ref="ns2:MediaServiceKeyPoints" minOccurs="0"/>
+                <xsd:element ref="ns2:MediaServiceLocation" minOccurs="0"/>
+                <xsd:element ref="ns2:MediaServiceGenerationTime" minOccurs="0"/>
+                <xsd:element ref="ns2:MediaServiceEventHashCode" minOccurs="0"/>
+              </xsd:all>
+            </xsd:complexType>
+          </xsd:element>
+        </xsd:sequence>
+      </xsd:complexType>
+    </xsd:element>
+  </xsd:schema>
+  <xsd:schema xmlns:xsd="http://www.w3.org/2001/XMLSchema" xmlns:xs="http://www.w3.org/2001/XMLSchema" xmlns:dms="http://schemas.microsoft.com/office/2006/documentManagement/types" xmlns:pc="http://schemas.microsoft.com/office/infopath/2007/PartnerControls" targetNamespace="3c77c12e-3af6-411c-adf5-c7946a82504a" elementFormDefault="qualified">
+    <xsd:import namespace="http://schemas.microsoft.com/office/2006/documentManagement/types"/>
+    <xsd:import namespace="http://schemas.microsoft.com/office/infopath/2007/PartnerControls"/>
+    <xsd:element name="ManagementType" ma:index="8" nillable="true" ma:displayName="Management Type" ma:format="Dropdown" ma:internalName="ManagementType">
+      <xsd:simpleType>
+        <xsd:restriction base="dms:Choice">
+          <xsd:enumeration value="Plan Managed"/>
+          <xsd:enumeration value="Agency Managed"/>
+          <xsd:enumeration value="Self Managed"/>
+        </xsd:restriction>
+      </xsd:simpleType>
+    </xsd:element>
+    <xsd:element name="MediaServiceMetadata" ma:index="9" nillable="true" ma:displayName="MediaServiceMetadata" ma:hidden="true" ma:internalName="MediaServiceMetadata" ma:readOnly="true">
+      <xsd:simpleType>
+        <xsd:restriction base="dms:Note"/>
+      </xsd:simpleType>
+    </xsd:element>
+    <xsd:element name="MediaServiceFastMetadata" ma:index="10" nillable="true" ma:displayName="MediaServiceFastMetadata" ma:hidden="true" ma:internalName="MediaServiceFastMetadata" ma:readOnly="true">
+      <xsd:simpleType>
+        <xsd:restriction base="dms:Note"/>
+      </xsd:simpleType>
+    </xsd:element>
+    <xsd:element name="MediaServiceAutoTags" ma:index="11" nillable="true" ma:displayName="Tags" ma:internalName="MediaServiceAutoTags" ma:readOnly="true">
+      <xsd:simpleType>
+        <xsd:restriction base="dms:Text"/>
+      </xsd:simpleType>
+    </xsd:element>
+    <xsd:element name="MediaServiceOCR" ma:index="12" nillable="true" ma:displayName="Extracted Text" ma:internalName="MediaServiceOCR" ma:readOnly="true">
+      <xsd:simpleType>
+        <xsd:restriction base="dms:Note">
+          <xsd:maxLength value="255"/>
+        </xsd:restriction>
+      </xsd:simpleType>
+    </xsd:element>
+    <xsd:element name="MediaServiceDateTaken" ma:index="13" nillable="true" ma:displayName="MediaServiceDateTaken" ma:hidden="true" ma:internalName="MediaServiceDateTaken" ma:readOnly="true">
+      <xsd:simpleType>
+        <xsd:restriction base="dms:Text"/>
+      </xsd:simpleType>
+    </xsd:element>
+    <xsd:element name="MediaServiceAutoKeyPoints" ma:index="16" nillable="true" ma:displayName="MediaServiceAutoKeyPoints" ma:hidden="true" ma:internalName="MediaServiceAutoKeyPoints" ma:readOnly="true">
+      <xsd:simpleType>
+        <xsd:restriction base="dms:Note"/>
+      </xsd:simpleType>
+    </xsd:element>
+    <xsd:element name="MediaServiceKeyPoints" ma:index="17" nillable="true" ma:displayName="KeyPoints" ma:internalName="MediaServiceKeyPoints" ma:readOnly="true">
+      <xsd:simpleType>
+        <xsd:restriction base="dms:Note">
+          <xsd:maxLength value="255"/>
+        </xsd:restriction>
+      </xsd:simpleType>
+    </xsd:element>
+    <xsd:element name="MediaServiceLocation" ma:index="18" nillable="true" ma:displayName="Location" ma:internalName="MediaServiceLocation" ma:readOnly="true">
+      <xsd:simpleType>
+        <xsd:restriction base="dms:Text"/>
+      </xsd:simpleType>
+    </xsd:element>
+    <xsd:element name="MediaServiceGenerationTime" ma:index="19" nillable="true" ma:displayName="MediaServiceGenerationTime" ma:hidden="true" ma:internalName="MediaServiceGenerationTime" ma:readOnly="true">
+      <xsd:simpleType>
+        <xsd:restriction base="dms:Text"/>
+      </xsd:simpleType>
+    </xsd:element>
+    <xsd:element name="MediaServiceEventHashCode" ma:index="20" nillable="true" ma:displayName="MediaServiceEventHashCode" ma:hidden="true" ma:internalName="MediaServiceEventHashCode" ma:readOnly="true">
+      <xsd:simpleType>
+        <xsd:restriction base="dms:Text"/>
+      </xsd:simpleType>
+    </xsd:element>
+  </xsd:schema>
+  <xsd:schema xmlns:xsd="http://www.w3.org/2001/XMLSchema" xmlns:xs="http://www.w3.org/2001/XMLSchema" xmlns:dms="http://schemas.microsoft.com/office/2006/documentManagement/types" xmlns:pc="http://schemas.microsoft.com/office/infopath/2007/PartnerControls" targetNamespace="d81bdcd8-a482-4ab9-b7f4-f6e8e0fd39a9" elementFormDefault="qualified">
+    <xsd:import namespace="http://schemas.microsoft.com/office/2006/documentManagement/types"/>
+    <xsd:import namespace="http://schemas.microsoft.com/office/infopath/2007/PartnerControls"/>
+    <xsd:element name="SharedWithUsers" ma:index="14" nillable="true" ma:displayName="Shared With" ma:internalName="SharedWithUsers" ma:readOnly="true">
+      <xsd:complexType>
+        <xsd:complexContent>
+          <xsd:extension base="dms:UserMulti">
+            <xsd:sequence>
+              <xsd:element name="UserInfo" minOccurs="0" maxOccurs="unbounded">
+                <xsd:complexType>
+                  <xsd:sequence>
+                    <xsd:element name="DisplayName" type="xsd:string" minOccurs="0"/>
+                    <xsd:element name="AccountId" type="dms:UserId" minOccurs="0" nillable="true"/>
+                    <xsd:element name="AccountType" type="xsd:string" minOccurs="0"/>
+                  </xsd:sequence>
+                </xsd:complexType>
+              </xsd:element>
+            </xsd:sequence>
+          </xsd:extension>
+        </xsd:complexContent>
+      </xsd:complexType>
+    </xsd:element>
+    <xsd:element name="SharedWithDetails" ma:index="15" nillable="true" ma:displayName="Shared With Details" ma:internalName="SharedWithDetails" ma:readOnly="true">
+      <xsd:simpleType>
+        <xsd:restriction base="dms:Note">
+          <xsd:maxLength value="255"/>
+        </xsd:restriction>
+      </xsd:simpleType>
+    </xsd:element>
+  </xsd:schema>
+  <xsd:schema xmlns="http://schemas.openxmlformats.org/package/2006/metadata/core-properties" xmlns:xsd="http://www.w3.org/2001/XMLSchema" xmlns:xsi="http://www.w3.org/2001/XMLSchema-instance" xmlns:dc="http://purl.org/dc/elements/1.1/" xmlns:dcterms="http://purl.org/dc/terms/" xmlns:odoc="http://schemas.microsoft.com/internal/obd" targetNamespace="http://schemas.openxmlformats.org/package/2006/metadata/core-properties" elementFormDefault="qualified" attributeFormDefault="unqualified" blockDefault="#all">
+    <xsd:import namespace="http://purl.org/dc/elements/1.1/" schemaLocation="http://dublincore.org/schemas/xmls/qdc/2003/04/02/dc.xsd"/>
+    <xsd:import namespace="http://purl.org/dc/terms/" schemaLocation="http://dublincore.org/schemas/xmls/qdc/2003/04/02/dcterms.xsd"/>
+    <xsd:element name="coreProperties" type="CT_coreProperties"/>
+    <xsd:complexType name="CT_coreProperties">
+      <xsd:all>
+        <xsd:element ref="dc:creator" minOccurs="0" maxOccurs="1"/>
+        <xsd:element ref="dcterms:created" minOccurs="0" maxOccurs="1"/>
+        <xsd:element ref="dc:identifier" minOccurs="0" maxOccurs="1"/>
+        <xsd:element name="contentType" minOccurs="0" maxOccurs="1" type="xsd:string" ma:index="0" ma:displayName="Content Type"/>
+        <xsd:element ref="dc:title" minOccurs="0" maxOccurs="1" ma:index="4" ma:displayName="Title"/>
+        <xsd:element ref="dc:subject" minOccurs="0" maxOccurs="1"/>
+        <xsd:element ref="dc:description" minOccurs="0" maxOccurs="1"/>
+        <xsd:element name="keywords" minOccurs="0" maxOccurs="1" type="xsd:string"/>
+        <xsd:element ref="dc:language" minOccurs="0" maxOccurs="1"/>
+        <xsd:element name="category" minOccurs="0" maxOccurs="1" type="xsd:string"/>
+        <xsd:element name="version" minOccurs="0" maxOccurs="1" type="xsd:string"/>
+        <xsd:element name="revision" minOccurs="0" maxOccurs="1" type="xsd:string">
+          <xsd:annotation>
+            <xsd:documentation>
+                        This value indicates the number of saves or revisions. The application is responsible for updating this value after each revision.
+                    </xsd:documentation>
+          </xsd:annotation>
+        </xsd:element>
+        <xsd:element name="lastModifiedBy" minOccurs="0" maxOccurs="1" type="xsd:string"/>
+        <xsd:element ref="dcterms:modified" minOccurs="0" maxOccurs="1"/>
+        <xsd:element name="contentStatus" minOccurs="0" maxOccurs="1" type="xsd:string"/>
+      </xsd:all>
+    </xsd:complexType>
+  </xsd:schema>
+  <xs:schema xmlns:pc="http://schemas.microsoft.com/office/infopath/2007/PartnerControls" xmlns:xs="http://www.w3.org/2001/XMLSchema" targetNamespace="http://schemas.microsoft.com/office/infopath/2007/PartnerControls" elementFormDefault="qualified" attributeFormDefault="unqualified">
+    <xs:element name="Person">
+      <xs:complexType>
+        <xs:sequence>
+          <xs:element ref="pc:DisplayName" minOccurs="0"/>
+          <xs:element ref="pc:AccountId" minOccurs="0"/>
+          <xs:element ref="pc:AccountType" minOccurs="0"/>
+        </xs:sequence>
+      </xs:complexType>
+    </xs:element>
+    <xs:element name="DisplayName" type="xs:string"/>
+    <xs:element name="AccountId" type="xs:string"/>
+    <xs:element name="AccountType" type="xs:string"/>
+    <xs:element name="BDCAssociatedEntity">
+      <xs:complexType>
+        <xs:sequence>
+          <xs:element ref="pc:BDCEntity" minOccurs="0" maxOccurs="unbounded"/>
+        </xs:sequence>
+        <xs:attribute ref="pc:EntityNamespace"/>
+        <xs:attribute ref="pc:EntityName"/>
+        <xs:attribute ref="pc:SystemInstanceName"/>
+        <xs:attribute ref="pc:AssociationName"/>
+      </xs:complexType>
+    </xs:element>
+    <xs:attribute name="EntityNamespace" type="xs:string"/>
+    <xs:attribute name="EntityName" type="xs:string"/>
+    <xs:attribute name="SystemInstanceName" type="xs:string"/>
+    <xs:attribute name="AssociationName" type="xs:string"/>
+    <xs:element name="BDCEntity">
+      <xs:complexType>
+        <xs:sequence>
+          <xs:element ref="pc:EntityDisplayName" minOccurs="0"/>
+          <xs:element ref="pc:EntityInstanceReference" minOccurs="0"/>
+          <xs:element ref="pc:EntityId1" minOccurs="0"/>
+          <xs:element ref="pc:EntityId2" minOccurs="0"/>
+          <xs:element ref="pc:EntityId3" minOccurs="0"/>
+          <xs:element ref="pc:EntityId4" minOccurs="0"/>
+          <xs:element ref="pc:EntityId5" minOccurs="0"/>
+        </xs:sequence>
+      </xs:complexType>
+    </xs:element>
+    <xs:element name="EntityDisplayName" type="xs:string"/>
+    <xs:element name="EntityInstanceReference" type="xs:string"/>
+    <xs:element name="EntityId1" type="xs:string"/>
+    <xs:element name="EntityId2" type="xs:string"/>
+    <xs:element name="EntityId3" type="xs:string"/>
+    <xs:element name="EntityId4" type="xs:string"/>
+    <xs:element name="EntityId5" type="xs:string"/>
+    <xs:element name="Terms">
+      <xs:complexType>
+        <xs:sequence>
+          <xs:element ref="pc:TermInfo" minOccurs="0" maxOccurs="unbounded"/>
+        </xs:sequence>
+      </xs:complexType>
+    </xs:element>
+    <xs:element name="TermInfo">
+      <xs:complexType>
+        <xs:sequence>
+          <xs:element ref="pc:TermName" minOccurs="0"/>
+          <xs:element ref="pc:TermId" minOccurs="0"/>
+        </xs:sequence>
+      </xs:complexType>
+    </xs:element>
+    <xs:element name="TermName" type="xs:string"/>
+    <xs:element name="TermId" type="xs:string"/>
+  </xs:schema>
+</ct:contentTypeSchema>
+</file>
+
+<file path=customXml/itemProps1.xml><?xml version="1.0" encoding="utf-8"?>
+<ds:datastoreItem xmlns:ds="http://schemas.openxmlformats.org/officeDocument/2006/customXml" ds:itemID="{CE5DC187-E84A-416D-8336-C171CEA83BD5}">
+  <ds:schemaRefs>
+    <ds:schemaRef ds:uri="http://schemas.microsoft.com/office/2006/metadata/properties"/>
+    <ds:schemaRef ds:uri="http://schemas.microsoft.com/office/infopath/2007/PartnerControls"/>
+    <ds:schemaRef ds:uri="3c77c12e-3af6-411c-adf5-c7946a82504a"/>
+  </ds:schemaRefs>
+</ds:datastoreItem>
+</file>
+
+<file path=customXml/itemProps2.xml><?xml version="1.0" encoding="utf-8"?>
+<ds:datastoreItem xmlns:ds="http://schemas.openxmlformats.org/officeDocument/2006/customXml" ds:itemID="{ED357FB2-E24D-4629-A668-E4C87CDC2BAF}">
+  <ds:schemaRefs>
+    <ds:schemaRef ds:uri="http://schemas.microsoft.com/sharepoint/v3/contenttype/forms"/>
+  </ds:schemaRefs>
+</ds:datastoreItem>
+</file>
+
+<file path=customXml/itemProps3.xml><?xml version="1.0" encoding="utf-8"?>
+<ds:datastoreItem xmlns:ds="http://schemas.openxmlformats.org/officeDocument/2006/customXml" ds:itemID="{69E727E4-7C3E-4E62-8EC0-CD58CE5EC1E7}">
+  <ds:schemaRefs>
+    <ds:schemaRef ds:uri="http://schemas.microsoft.com/office/2006/metadata/contentType"/>
+    <ds:schemaRef ds:uri="http://schemas.microsoft.com/office/2006/metadata/properties/metaAttributes"/>
+    <ds:schemaRef ds:uri="http://www.w3.org/2001/XMLSchema"/>
+    <ds:schemaRef ds:uri="http://schemas.microsoft.com/office/2006/metadata/properties"/>
+    <ds:schemaRef ds:uri="3c77c12e-3af6-411c-adf5-c7946a82504a"/>
+    <ds:schemaRef ds:uri="d81bdcd8-a482-4ab9-b7f4-f6e8e0fd39a9"/>
+    <ds:schemaRef ds:uri="http://schemas.microsoft.com/office/2006/documentManagement/types"/>
+    <ds:schemaRef ds:uri="http://schemas.microsoft.com/office/infopath/2007/PartnerControls"/>
+    <ds:schemaRef ds:uri="http://schemas.openxmlformats.org/package/2006/metadata/core-properties"/>
+    <ds:schemaRef ds:uri="http://purl.org/dc/elements/1.1/"/>
+    <ds:schemaRef ds:uri="http://purl.org/dc/terms/"/>
+    <ds:schemaRef ds:uri="http://schemas.microsoft.com/internal/obd"/>
+  </ds:schemaRefs>
+</ds:datastoreItem>
 </file>
--- a/WordTemplate.docx
+++ b/WordTemplate.docx
@@ -199,15 +199,15 @@
           <w:sz w:val="18"/>
           <w:szCs w:val="18"/>
         </w:rPr>
-        <w:t xml:space="preserve">umber:    </w:t>
-      </w:r>
-      <w:r>
-        <w:rPr>
-          <w:rFonts w:ascii="Century Gothic" w:hAnsi="Century Gothic" w:cs="Times New Roman"/>
-          <w:sz w:val="18"/>
-          <w:szCs w:val="18"/>
-        </w:rPr>
-        <w:tab/>
+        <w:t>umber:</w:t>
+      </w:r>
+      <w:r>
+        <w:rPr>
+          <w:rFonts w:ascii="Century Gothic" w:hAnsi="Century Gothic" w:cs="Times New Roman"/>
+          <w:sz w:val="18"/>
+          <w:szCs w:val="18"/>
+        </w:rPr>
+        <w:t xml:space="preserve">  </w:t>
       </w:r>
       <w:r>
         <w:rPr>
@@ -266,15 +266,15 @@
           <w:sz w:val="18"/>
           <w:szCs w:val="18"/>
         </w:rPr>
-        <w:t>SOS Prepared By:</w:t>
-      </w:r>
-      <w:r>
-        <w:rPr>
-          <w:rFonts w:ascii="Century Gothic" w:hAnsi="Century Gothic" w:cs="Times New Roman"/>
-          <w:sz w:val="18"/>
-          <w:szCs w:val="18"/>
-        </w:rPr>
-        <w:tab/>
+        <w:t>SOS Prepared By</w:t>
+      </w:r>
+      <w:r>
+        <w:rPr>
+          <w:rFonts w:ascii="Century Gothic" w:hAnsi="Century Gothic" w:cs="Times New Roman"/>
+          <w:sz w:val="18"/>
+          <w:szCs w:val="18"/>
+        </w:rPr>
+        <w:t xml:space="preserve">:  </w:t>
       </w:r>
       <w:r>
         <w:rPr>
@@ -2606,23 +2606,6 @@
 </file>
 
 <file path=customXml/item1.xml><?xml version="1.0" encoding="utf-8"?>
-<p:properties xmlns:p="http://schemas.microsoft.com/office/2006/metadata/properties" xmlns:xsi="http://www.w3.org/2001/XMLSchema-instance" xmlns:pc="http://schemas.microsoft.com/office/infopath/2007/PartnerControls">
-  <documentManagement>
-    <ManagementType xmlns="3c77c12e-3af6-411c-adf5-c7946a82504a" xsi:nil="true"/>
-  </documentManagement>
-</p:properties>
-</file>
-
-<file path=customXml/item2.xml><?xml version="1.0" encoding="utf-8"?>
-<?mso-contentType ?>
-<FormTemplates xmlns="http://schemas.microsoft.com/sharepoint/v3/contenttype/forms">
-  <Display>DocumentLibraryForm</Display>
-  <Edit>DocumentLibraryForm</Edit>
-  <New>DocumentLibraryForm</New>
-</FormTemplates>
-</file>
-
-<file path=customXml/item3.xml><?xml version="1.0" encoding="utf-8"?>
 <ct:contentTypeSchema xmlns:ct="http://schemas.microsoft.com/office/2006/metadata/contentType" xmlns:ma="http://schemas.microsoft.com/office/2006/metadata/properties/metaAttributes" ct:_="" ma:_="" ma:contentTypeName="Document" ma:contentTypeID="0x010100FD4563C6A0827740B57B3C744BE26339" ma:contentTypeVersion="13" ma:contentTypeDescription="Create a new document." ma:contentTypeScope="" ma:versionID="bd690b744e35521f4c6eb73b3cb67b30">
   <xsd:schema xmlns:xsd="http://www.w3.org/2001/XMLSchema" xmlns:xs="http://www.w3.org/2001/XMLSchema" xmlns:p="http://schemas.microsoft.com/office/2006/metadata/properties" xmlns:ns2="3c77c12e-3af6-411c-adf5-c7946a82504a" xmlns:ns3="d81bdcd8-a482-4ab9-b7f4-f6e8e0fd39a9" targetNamespace="http://schemas.microsoft.com/office/2006/metadata/properties" ma:root="true" ma:fieldsID="5ab095590dc2f7a523da39351449f5e5" ns2:_="" ns3:_="">
     <xsd:import namespace="3c77c12e-3af6-411c-adf5-c7946a82504a"/>
@@ -2849,25 +2832,24 @@
 </ct:contentTypeSchema>
 </file>
 
-<file path=customXml/itemProps1.xml><?xml version="1.0" encoding="utf-8"?>
-<ds:datastoreItem xmlns:ds="http://schemas.openxmlformats.org/officeDocument/2006/customXml" ds:itemID="{CE5DC187-E84A-416D-8336-C171CEA83BD5}">
-  <ds:schemaRefs>
-    <ds:schemaRef ds:uri="http://schemas.microsoft.com/office/2006/metadata/properties"/>
-    <ds:schemaRef ds:uri="http://schemas.microsoft.com/office/infopath/2007/PartnerControls"/>
-    <ds:schemaRef ds:uri="3c77c12e-3af6-411c-adf5-c7946a82504a"/>
-  </ds:schemaRefs>
-</ds:datastoreItem>
+<file path=customXml/item2.xml><?xml version="1.0" encoding="utf-8"?>
+<?mso-contentType ?>
+<FormTemplates xmlns="http://schemas.microsoft.com/sharepoint/v3/contenttype/forms">
+  <Display>DocumentLibraryForm</Display>
+  <Edit>DocumentLibraryForm</Edit>
+  <New>DocumentLibraryForm</New>
+</FormTemplates>
 </file>
 
-<file path=customXml/itemProps2.xml><?xml version="1.0" encoding="utf-8"?>
-<ds:datastoreItem xmlns:ds="http://schemas.openxmlformats.org/officeDocument/2006/customXml" ds:itemID="{ED357FB2-E24D-4629-A668-E4C87CDC2BAF}">
-  <ds:schemaRefs>
-    <ds:schemaRef ds:uri="http://schemas.microsoft.com/sharepoint/v3/contenttype/forms"/>
-  </ds:schemaRefs>
-</ds:datastoreItem>
+<file path=customXml/item3.xml><?xml version="1.0" encoding="utf-8"?>
+<p:properties xmlns:p="http://schemas.microsoft.com/office/2006/metadata/properties" xmlns:xsi="http://www.w3.org/2001/XMLSchema-instance" xmlns:pc="http://schemas.microsoft.com/office/infopath/2007/PartnerControls">
+  <documentManagement>
+    <ManagementType xmlns="3c77c12e-3af6-411c-adf5-c7946a82504a" xsi:nil="true"/>
+  </documentManagement>
+</p:properties>
 </file>
 
-<file path=customXml/itemProps3.xml><?xml version="1.0" encoding="utf-8"?>
+<file path=customXml/itemProps1.xml><?xml version="1.0" encoding="utf-8"?>
 <ds:datastoreItem xmlns:ds="http://schemas.openxmlformats.org/officeDocument/2006/customXml" ds:itemID="{69E727E4-7C3E-4E62-8EC0-CD58CE5EC1E7}">
   <ds:schemaRefs>
     <ds:schemaRef ds:uri="http://schemas.microsoft.com/office/2006/metadata/contentType"/>
@@ -2884,4 +2866,22 @@
     <ds:schemaRef ds:uri="http://schemas.microsoft.com/internal/obd"/>
   </ds:schemaRefs>
 </ds:datastoreItem>
+</file>
+
+<file path=customXml/itemProps2.xml><?xml version="1.0" encoding="utf-8"?>
+<ds:datastoreItem xmlns:ds="http://schemas.openxmlformats.org/officeDocument/2006/customXml" ds:itemID="{ED357FB2-E24D-4629-A668-E4C87CDC2BAF}">
+  <ds:schemaRefs>
+    <ds:schemaRef ds:uri="http://schemas.microsoft.com/sharepoint/v3/contenttype/forms"/>
+  </ds:schemaRefs>
+</ds:datastoreItem>
+</file>
+
+<file path=customXml/itemProps3.xml><?xml version="1.0" encoding="utf-8"?>
+<ds:datastoreItem xmlns:ds="http://schemas.openxmlformats.org/officeDocument/2006/customXml" ds:itemID="{CE5DC187-E84A-416D-8336-C171CEA83BD5}">
+  <ds:schemaRefs>
+    <ds:schemaRef ds:uri="http://schemas.microsoft.com/office/2006/metadata/properties"/>
+    <ds:schemaRef ds:uri="http://schemas.microsoft.com/office/infopath/2007/PartnerControls"/>
+    <ds:schemaRef ds:uri="3c77c12e-3af6-411c-adf5-c7946a82504a"/>
+  </ds:schemaRefs>
+</ds:datastoreItem>
 </file>